--- a/another Full Report.docx
+++ b/another Full Report.docx
@@ -484,7 +484,6 @@
           <w:pPr>
             <w:pStyle w:val="TOCHeading"/>
             <w:rPr>
-              <w:rFonts w:hint="cs"/>
               <w:lang w:bidi="th-TH"/>
             </w:rPr>
           </w:pPr>
@@ -517,7 +516,7 @@
           <w:r>
             <w:fldChar w:fldCharType="separate"/>
           </w:r>
-          <w:hyperlink w:anchor="_Toc70277587" w:history="1">
+          <w:hyperlink w:anchor="_Toc70281241" w:history="1">
             <w:r>
               <w:rPr>
                 <w:rStyle w:val="Hyperlink"/>
@@ -559,7 +558,7 @@
                 <w:noProof/>
                 <w:webHidden/>
               </w:rPr>
-              <w:instrText xml:space="preserve"> PAGEREF _Toc70277587 \h </w:instrText>
+              <w:instrText xml:space="preserve"> PAGEREF _Toc70281241 \h </w:instrText>
             </w:r>
             <w:r>
               <w:rPr>
@@ -601,7 +600,7 @@
               <w:noProof/>
             </w:rPr>
           </w:pPr>
-          <w:hyperlink w:anchor="_Toc70277588" w:history="1">
+          <w:hyperlink w:anchor="_Toc70281242" w:history="1">
             <w:r>
               <w:rPr>
                 <w:rStyle w:val="Hyperlink"/>
@@ -629,7 +628,7 @@
                 <w:noProof/>
                 <w:webHidden/>
               </w:rPr>
-              <w:instrText xml:space="preserve"> PAGEREF _Toc70277588 \h </w:instrText>
+              <w:instrText xml:space="preserve"> PAGEREF _Toc70281242 \h </w:instrText>
             </w:r>
             <w:r>
               <w:rPr>
@@ -671,7 +670,7 @@
               <w:noProof/>
             </w:rPr>
           </w:pPr>
-          <w:hyperlink w:anchor="_Toc70277589" w:history="1">
+          <w:hyperlink w:anchor="_Toc70281243" w:history="1">
             <w:r>
               <w:rPr>
                 <w:rStyle w:val="Hyperlink"/>
@@ -699,7 +698,7 @@
                 <w:noProof/>
                 <w:webHidden/>
               </w:rPr>
-              <w:instrText xml:space="preserve"> PAGEREF _Toc70277589 \h </w:instrText>
+              <w:instrText xml:space="preserve"> PAGEREF _Toc70281243 \h </w:instrText>
             </w:r>
             <w:r>
               <w:rPr>
@@ -741,7 +740,7 @@
               <w:noProof/>
             </w:rPr>
           </w:pPr>
-          <w:hyperlink w:anchor="_Toc70277590" w:history="1">
+          <w:hyperlink w:anchor="_Toc70281244" w:history="1">
             <w:r>
               <w:rPr>
                 <w:rStyle w:val="Hyperlink"/>
@@ -768,7 +767,7 @@
                 <w:noProof/>
                 <w:webHidden/>
               </w:rPr>
-              <w:instrText xml:space="preserve"> PAGEREF _Toc70277590 \h </w:instrText>
+              <w:instrText xml:space="preserve"> PAGEREF _Toc70281244 \h </w:instrText>
             </w:r>
             <w:r>
               <w:rPr>
@@ -810,7 +809,7 @@
               <w:noProof/>
             </w:rPr>
           </w:pPr>
-          <w:hyperlink w:anchor="_Toc70277591" w:history="1">
+          <w:hyperlink w:anchor="_Toc70281245" w:history="1">
             <w:r>
               <w:rPr>
                 <w:rStyle w:val="Hyperlink"/>
@@ -838,7 +837,7 @@
                 <w:noProof/>
                 <w:webHidden/>
               </w:rPr>
-              <w:instrText xml:space="preserve"> PAGEREF _Toc70277591 \h </w:instrText>
+              <w:instrText xml:space="preserve"> PAGEREF _Toc70281245 \h </w:instrText>
             </w:r>
             <w:r>
               <w:rPr>
@@ -880,7 +879,7 @@
               <w:noProof/>
             </w:rPr>
           </w:pPr>
-          <w:hyperlink w:anchor="_Toc70277592" w:history="1">
+          <w:hyperlink w:anchor="_Toc70281246" w:history="1">
             <w:r>
               <w:rPr>
                 <w:rStyle w:val="Hyperlink"/>
@@ -908,7 +907,7 @@
                 <w:noProof/>
                 <w:webHidden/>
               </w:rPr>
-              <w:instrText xml:space="preserve"> PAGEREF _Toc70277592 \h </w:instrText>
+              <w:instrText xml:space="preserve"> PAGEREF _Toc70281246 \h </w:instrText>
             </w:r>
             <w:r>
               <w:rPr>
@@ -950,7 +949,7 @@
               <w:noProof/>
             </w:rPr>
           </w:pPr>
-          <w:hyperlink w:anchor="_Toc70277593" w:history="1">
+          <w:hyperlink w:anchor="_Toc70281247" w:history="1">
             <w:r>
               <w:rPr>
                 <w:rStyle w:val="Hyperlink"/>
@@ -986,7 +985,7 @@
                 <w:noProof/>
                 <w:webHidden/>
               </w:rPr>
-              <w:instrText xml:space="preserve"> PAGEREF _Toc70277593 \h </w:instrText>
+              <w:instrText xml:space="preserve"> PAGEREF _Toc70281247 \h </w:instrText>
             </w:r>
             <w:r>
               <w:rPr>
@@ -1028,7 +1027,7 @@
               <w:noProof/>
             </w:rPr>
           </w:pPr>
-          <w:hyperlink w:anchor="_Toc70277594" w:history="1">
+          <w:hyperlink w:anchor="_Toc70281248" w:history="1">
             <w:r>
               <w:rPr>
                 <w:rStyle w:val="Hyperlink"/>
@@ -1063,7 +1062,7 @@
                 <w:noProof/>
                 <w:webHidden/>
               </w:rPr>
-              <w:instrText xml:space="preserve"> PAGEREF _Toc70277594 \h </w:instrText>
+              <w:instrText xml:space="preserve"> PAGEREF _Toc70281248 \h </w:instrText>
             </w:r>
             <w:r>
               <w:rPr>
@@ -1105,7 +1104,7 @@
               <w:noProof/>
             </w:rPr>
           </w:pPr>
-          <w:hyperlink w:anchor="_Toc70277595" w:history="1">
+          <w:hyperlink w:anchor="_Toc70281249" w:history="1">
             <w:r>
               <w:rPr>
                 <w:rStyle w:val="Hyperlink"/>
@@ -1133,7 +1132,7 @@
                 <w:noProof/>
                 <w:webHidden/>
               </w:rPr>
-              <w:instrText xml:space="preserve"> PAGEREF _Toc70277595 \h </w:instrText>
+              <w:instrText xml:space="preserve"> PAGEREF _Toc70281249 \h </w:instrText>
             </w:r>
             <w:r>
               <w:rPr>
@@ -1175,7 +1174,7 @@
               <w:noProof/>
             </w:rPr>
           </w:pPr>
-          <w:hyperlink w:anchor="_Toc70277596" w:history="1">
+          <w:hyperlink w:anchor="_Toc70281250" w:history="1">
             <w:r>
               <w:rPr>
                 <w:rStyle w:val="Hyperlink"/>
@@ -1203,7 +1202,7 @@
                 <w:noProof/>
                 <w:webHidden/>
               </w:rPr>
-              <w:instrText xml:space="preserve"> PAGEREF _Toc70277596 \h </w:instrText>
+              <w:instrText xml:space="preserve"> PAGEREF _Toc70281250 \h </w:instrText>
             </w:r>
             <w:r>
               <w:rPr>
@@ -1245,7 +1244,7 @@
               <w:noProof/>
             </w:rPr>
           </w:pPr>
-          <w:hyperlink w:anchor="_Toc70277597" w:history="1">
+          <w:hyperlink w:anchor="_Toc70281251" w:history="1">
             <w:r>
               <w:rPr>
                 <w:rStyle w:val="Hyperlink"/>
@@ -1273,7 +1272,7 @@
                 <w:noProof/>
                 <w:webHidden/>
               </w:rPr>
-              <w:instrText xml:space="preserve"> PAGEREF _Toc70277597 \h </w:instrText>
+              <w:instrText xml:space="preserve"> PAGEREF _Toc70281251 \h </w:instrText>
             </w:r>
             <w:r>
               <w:rPr>
@@ -1315,7 +1314,7 @@
               <w:noProof/>
             </w:rPr>
           </w:pPr>
-          <w:hyperlink w:anchor="_Toc70277598" w:history="1">
+          <w:hyperlink w:anchor="_Toc70281252" w:history="1">
             <w:r>
               <w:rPr>
                 <w:rStyle w:val="Hyperlink"/>
@@ -1342,7 +1341,7 @@
                 <w:noProof/>
                 <w:webHidden/>
               </w:rPr>
-              <w:instrText xml:space="preserve"> PAGEREF _Toc70277598 \h </w:instrText>
+              <w:instrText xml:space="preserve"> PAGEREF _Toc70281252 \h </w:instrText>
             </w:r>
             <w:r>
               <w:rPr>
@@ -1384,7 +1383,7 @@
               <w:noProof/>
             </w:rPr>
           </w:pPr>
-          <w:hyperlink w:anchor="_Toc70277599" w:history="1">
+          <w:hyperlink w:anchor="_Toc70281253" w:history="1">
             <w:r>
               <w:rPr>
                 <w:rStyle w:val="Hyperlink"/>
@@ -1411,7 +1410,7 @@
                 <w:noProof/>
                 <w:webHidden/>
               </w:rPr>
-              <w:instrText xml:space="preserve"> PAGEREF _Toc70277599 \h </w:instrText>
+              <w:instrText xml:space="preserve"> PAGEREF _Toc70281253 \h </w:instrText>
             </w:r>
             <w:r>
               <w:rPr>
@@ -1453,7 +1452,7 @@
               <w:noProof/>
             </w:rPr>
           </w:pPr>
-          <w:hyperlink w:anchor="_Toc70277600" w:history="1">
+          <w:hyperlink w:anchor="_Toc70281254" w:history="1">
             <w:r>
               <w:rPr>
                 <w:rStyle w:val="Hyperlink"/>
@@ -1480,7 +1479,7 @@
                 <w:noProof/>
                 <w:webHidden/>
               </w:rPr>
-              <w:instrText xml:space="preserve"> PAGEREF _Toc70277600 \h </w:instrText>
+              <w:instrText xml:space="preserve"> PAGEREF _Toc70281254 \h </w:instrText>
             </w:r>
             <w:r>
               <w:rPr>
@@ -1522,7 +1521,7 @@
               <w:noProof/>
             </w:rPr>
           </w:pPr>
-          <w:hyperlink w:anchor="_Toc70277601" w:history="1">
+          <w:hyperlink w:anchor="_Toc70281255" w:history="1">
             <w:r>
               <w:rPr>
                 <w:rStyle w:val="Hyperlink"/>
@@ -1549,7 +1548,7 @@
                 <w:noProof/>
                 <w:webHidden/>
               </w:rPr>
-              <w:instrText xml:space="preserve"> PAGEREF _Toc70277601 \h </w:instrText>
+              <w:instrText xml:space="preserve"> PAGEREF _Toc70281255 \h </w:instrText>
             </w:r>
             <w:r>
               <w:rPr>
@@ -1591,7 +1590,7 @@
               <w:noProof/>
             </w:rPr>
           </w:pPr>
-          <w:hyperlink w:anchor="_Toc70277602" w:history="1">
+          <w:hyperlink w:anchor="_Toc70281256" w:history="1">
             <w:r>
               <w:rPr>
                 <w:rStyle w:val="Hyperlink"/>
@@ -1618,7 +1617,7 @@
                 <w:noProof/>
                 <w:webHidden/>
               </w:rPr>
-              <w:instrText xml:space="preserve"> PAGEREF _Toc70277602 \h </w:instrText>
+              <w:instrText xml:space="preserve"> PAGEREF _Toc70281256 \h </w:instrText>
             </w:r>
             <w:r>
               <w:rPr>
@@ -1660,7 +1659,7 @@
               <w:noProof/>
             </w:rPr>
           </w:pPr>
-          <w:hyperlink w:anchor="_Toc70277603" w:history="1">
+          <w:hyperlink w:anchor="_Toc70281257" w:history="1">
             <w:r>
               <w:rPr>
                 <w:rStyle w:val="Hyperlink"/>
@@ -1687,7 +1686,7 @@
                 <w:noProof/>
                 <w:webHidden/>
               </w:rPr>
-              <w:instrText xml:space="preserve"> PAGEREF _Toc70277603 \h </w:instrText>
+              <w:instrText xml:space="preserve"> PAGEREF _Toc70281257 \h </w:instrText>
             </w:r>
             <w:r>
               <w:rPr>
@@ -1729,7 +1728,7 @@
               <w:noProof/>
             </w:rPr>
           </w:pPr>
-          <w:hyperlink w:anchor="_Toc70277604" w:history="1">
+          <w:hyperlink w:anchor="_Toc70281258" w:history="1">
             <w:r>
               <w:rPr>
                 <w:rStyle w:val="Hyperlink"/>
@@ -1756,7 +1755,7 @@
                 <w:noProof/>
                 <w:webHidden/>
               </w:rPr>
-              <w:instrText xml:space="preserve"> PAGEREF _Toc70277604 \h </w:instrText>
+              <w:instrText xml:space="preserve"> PAGEREF _Toc70281258 \h </w:instrText>
             </w:r>
             <w:r>
               <w:rPr>
@@ -1798,7 +1797,7 @@
               <w:noProof/>
             </w:rPr>
           </w:pPr>
-          <w:hyperlink w:anchor="_Toc70277605" w:history="1">
+          <w:hyperlink w:anchor="_Toc70281259" w:history="1">
             <w:r>
               <w:rPr>
                 <w:rStyle w:val="Hyperlink"/>
@@ -1825,7 +1824,7 @@
                 <w:noProof/>
                 <w:webHidden/>
               </w:rPr>
-              <w:instrText xml:space="preserve"> PAGEREF _Toc70277605 \h </w:instrText>
+              <w:instrText xml:space="preserve"> PAGEREF _Toc70281259 \h </w:instrText>
             </w:r>
             <w:r>
               <w:rPr>
@@ -1867,7 +1866,7 @@
               <w:noProof/>
             </w:rPr>
           </w:pPr>
-          <w:hyperlink w:anchor="_Toc70277606" w:history="1">
+          <w:hyperlink w:anchor="_Toc70281260" w:history="1">
             <w:r>
               <w:rPr>
                 <w:rStyle w:val="Hyperlink"/>
@@ -1894,7 +1893,7 @@
                 <w:noProof/>
                 <w:webHidden/>
               </w:rPr>
-              <w:instrText xml:space="preserve"> PAGEREF _Toc70277606 \h </w:instrText>
+              <w:instrText xml:space="preserve"> PAGEREF _Toc70281260 \h </w:instrText>
             </w:r>
             <w:r>
               <w:rPr>
@@ -1936,7 +1935,7 @@
               <w:noProof/>
             </w:rPr>
           </w:pPr>
-          <w:hyperlink w:anchor="_Toc70277607" w:history="1">
+          <w:hyperlink w:anchor="_Toc70281261" w:history="1">
             <w:r>
               <w:rPr>
                 <w:rStyle w:val="Hyperlink"/>
@@ -1963,7 +1962,7 @@
                 <w:noProof/>
                 <w:webHidden/>
               </w:rPr>
-              <w:instrText xml:space="preserve"> PAGEREF _Toc70277607 \h </w:instrText>
+              <w:instrText xml:space="preserve"> PAGEREF _Toc70281261 \h </w:instrText>
             </w:r>
             <w:r>
               <w:rPr>
@@ -2005,7 +2004,77 @@
               <w:noProof/>
             </w:rPr>
           </w:pPr>
-          <w:hyperlink w:anchor="_Toc70277608" w:history="1">
+          <w:hyperlink w:anchor="_Toc70281262" w:history="1">
+            <w:r>
+              <w:rPr>
+                <w:rStyle w:val="Hyperlink"/>
+                <w:noProof/>
+                <w:cs/>
+              </w:rPr>
+              <w:t>บทวิเคราะห์</w:t>
+            </w:r>
+            <w:r>
+              <w:rPr>
+                <w:noProof/>
+                <w:webHidden/>
+              </w:rPr>
+              <w:tab/>
+            </w:r>
+            <w:r>
+              <w:rPr>
+                <w:noProof/>
+                <w:webHidden/>
+              </w:rPr>
+              <w:fldChar w:fldCharType="begin"/>
+            </w:r>
+            <w:r>
+              <w:rPr>
+                <w:noProof/>
+                <w:webHidden/>
+              </w:rPr>
+              <w:instrText xml:space="preserve"> PAGEREF _Toc70281262 \h </w:instrText>
+            </w:r>
+            <w:r>
+              <w:rPr>
+                <w:noProof/>
+                <w:webHidden/>
+              </w:rPr>
+            </w:r>
+            <w:r>
+              <w:rPr>
+                <w:noProof/>
+                <w:webHidden/>
+              </w:rPr>
+              <w:fldChar w:fldCharType="separate"/>
+            </w:r>
+            <w:r>
+              <w:rPr>
+                <w:noProof/>
+                <w:webHidden/>
+              </w:rPr>
+              <w:t>19</w:t>
+            </w:r>
+            <w:r>
+              <w:rPr>
+                <w:noProof/>
+                <w:webHidden/>
+              </w:rPr>
+              <w:fldChar w:fldCharType="end"/>
+            </w:r>
+          </w:hyperlink>
+        </w:p>
+        <w:p>
+          <w:pPr>
+            <w:pStyle w:val="TOC2"/>
+            <w:tabs>
+              <w:tab w:val="right" w:leader="dot" w:pos="9350"/>
+            </w:tabs>
+            <w:rPr>
+              <w:rFonts w:eastAsiaTheme="minorEastAsia"/>
+              <w:noProof/>
+            </w:rPr>
+          </w:pPr>
+          <w:hyperlink w:anchor="_Toc70281263" w:history="1">
             <w:r>
               <w:rPr>
                 <w:rStyle w:val="Hyperlink"/>
@@ -2032,7 +2101,7 @@
                 <w:noProof/>
                 <w:webHidden/>
               </w:rPr>
-              <w:instrText xml:space="preserve"> PAGEREF _Toc70277608 \h </w:instrText>
+              <w:instrText xml:space="preserve"> PAGEREF _Toc70281263 \h </w:instrText>
             </w:r>
             <w:r>
               <w:rPr>
@@ -2098,7 +2167,7 @@
       <w:pPr>
         <w:pStyle w:val="Heading1"/>
       </w:pPr>
-      <w:bookmarkStart w:id="0" w:name="_Toc70277587"/>
+      <w:bookmarkStart w:id="0" w:name="_Toc70281241"/>
       <w:r>
         <w:lastRenderedPageBreak/>
         <w:t>H</w:t>
@@ -2133,7 +2202,7 @@
       <w:pPr>
         <w:pStyle w:val="Heading2"/>
       </w:pPr>
-      <w:bookmarkStart w:id="1" w:name="_Toc70277588"/>
+      <w:bookmarkStart w:id="1" w:name="_Toc70281242"/>
       <w:r>
         <w:rPr>
           <w:rStyle w:val="Heading2Char"/>
@@ -2177,7 +2246,7 @@
       <w:pPr>
         <w:pStyle w:val="Heading2"/>
       </w:pPr>
-      <w:bookmarkStart w:id="2" w:name="_Toc70277589"/>
+      <w:bookmarkStart w:id="2" w:name="_Toc70281243"/>
       <w:r>
         <w:rPr>
           <w:rStyle w:val="Heading2Char"/>
@@ -2223,7 +2292,7 @@
       <w:pPr>
         <w:pStyle w:val="Heading2"/>
       </w:pPr>
-      <w:bookmarkStart w:id="3" w:name="_Toc70277590"/>
+      <w:bookmarkStart w:id="3" w:name="_Toc70281244"/>
       <w:r>
         <w:t>Why is it interesting?</w:t>
       </w:r>
@@ -2306,7 +2375,7 @@
       <w:pPr>
         <w:pStyle w:val="Heading2"/>
       </w:pPr>
-      <w:bookmarkStart w:id="4" w:name="_Toc70277591"/>
+      <w:bookmarkStart w:id="4" w:name="_Toc70281245"/>
       <w:r>
         <w:rPr>
           <w:cs/>
@@ -2485,7 +2554,7 @@
       <w:pPr>
         <w:pStyle w:val="Heading2"/>
       </w:pPr>
-      <w:bookmarkStart w:id="5" w:name="_Toc70277592"/>
+      <w:bookmarkStart w:id="5" w:name="_Toc70281246"/>
       <w:r>
         <w:rPr>
           <w:rStyle w:val="Heading2Char"/>
@@ -2536,7 +2605,7 @@
           <w:cs/>
         </w:rPr>
       </w:pPr>
-      <w:bookmarkStart w:id="6" w:name="_Toc70277593"/>
+      <w:bookmarkStart w:id="6" w:name="_Toc70281247"/>
       <w:r>
         <w:lastRenderedPageBreak/>
         <w:t xml:space="preserve">Homework </w:t>
@@ -2574,7 +2643,7 @@
       <w:pPr>
         <w:pStyle w:val="Heading2"/>
       </w:pPr>
-      <w:bookmarkStart w:id="7" w:name="_Toc70277594"/>
+      <w:bookmarkStart w:id="7" w:name="_Toc70281248"/>
       <w:r>
         <w:t xml:space="preserve">Column </w:t>
       </w:r>
@@ -2701,7 +2770,7 @@
       <w:pPr>
         <w:pStyle w:val="Heading2"/>
       </w:pPr>
-      <w:bookmarkStart w:id="8" w:name="_Toc70277595"/>
+      <w:bookmarkStart w:id="8" w:name="_Toc70281249"/>
       <w:r>
         <w:rPr>
           <w:rFonts w:hint="cs"/>
@@ -2768,7 +2837,7 @@
       <w:pPr>
         <w:pStyle w:val="Heading2"/>
       </w:pPr>
-      <w:bookmarkStart w:id="9" w:name="_Toc70277596"/>
+      <w:bookmarkStart w:id="9" w:name="_Toc70281250"/>
       <w:r>
         <w:rPr>
           <w:rFonts w:hint="cs"/>
@@ -3607,7 +3676,7 @@
       <w:pPr>
         <w:pStyle w:val="Heading2"/>
       </w:pPr>
-      <w:bookmarkStart w:id="10" w:name="_Toc70277597"/>
+      <w:bookmarkStart w:id="10" w:name="_Toc70281251"/>
       <w:r>
         <w:rPr>
           <w:rFonts w:hint="cs"/>
@@ -3795,7 +3864,7 @@
           <w:cs/>
         </w:rPr>
       </w:pPr>
-      <w:bookmarkStart w:id="11" w:name="_Toc70277598"/>
+      <w:bookmarkStart w:id="11" w:name="_Toc70281252"/>
       <w:r>
         <w:lastRenderedPageBreak/>
         <w:t>Python code</w:t>
@@ -9875,7 +9944,7 @@
       <w:pPr>
         <w:pStyle w:val="Heading1"/>
       </w:pPr>
-      <w:bookmarkStart w:id="12" w:name="_Toc70277599"/>
+      <w:bookmarkStart w:id="12" w:name="_Toc70281253"/>
       <w:r>
         <w:lastRenderedPageBreak/>
         <w:t xml:space="preserve">Homework </w:t>
@@ -9897,7 +9966,7 @@
       <w:pPr>
         <w:pStyle w:val="Heading2"/>
       </w:pPr>
-      <w:bookmarkStart w:id="13" w:name="_Toc70277600"/>
+      <w:bookmarkStart w:id="13" w:name="_Toc70281254"/>
       <w:r>
         <w:t>Probability Density Function</w:t>
       </w:r>
@@ -10237,7 +10306,7 @@
           <w:szCs w:val="48"/>
         </w:rPr>
       </w:pPr>
-      <w:bookmarkStart w:id="14" w:name="_Toc70277601"/>
+      <w:bookmarkStart w:id="14" w:name="_Toc70281255"/>
       <w:r>
         <w:lastRenderedPageBreak/>
         <w:t>Cumulative Prob</w:t>
@@ -10579,7 +10648,7 @@
       <w:pPr>
         <w:pStyle w:val="Heading2"/>
       </w:pPr>
-      <w:bookmarkStart w:id="15" w:name="_Toc70277602"/>
+      <w:bookmarkStart w:id="15" w:name="_Toc70281256"/>
       <w:r>
         <w:lastRenderedPageBreak/>
         <w:t>Source code</w:t>
@@ -16820,7 +16889,7 @@
       <w:pPr>
         <w:pStyle w:val="Heading1"/>
       </w:pPr>
-      <w:bookmarkStart w:id="16" w:name="_Toc70277603"/>
+      <w:bookmarkStart w:id="16" w:name="_Toc70281257"/>
       <w:r>
         <w:lastRenderedPageBreak/>
         <w:t xml:space="preserve">Homework </w:t>
@@ -16842,7 +16911,7 @@
       <w:pPr>
         <w:pStyle w:val="Heading2"/>
       </w:pPr>
-      <w:bookmarkStart w:id="17" w:name="_Toc70277604"/>
+      <w:bookmarkStart w:id="17" w:name="_Toc70281258"/>
       <w:r>
         <w:rPr>
           <w:noProof/>
@@ -18416,7 +18485,7 @@
       <w:pPr>
         <w:pStyle w:val="Heading2"/>
       </w:pPr>
-      <w:bookmarkStart w:id="18" w:name="_Toc70277605"/>
+      <w:bookmarkStart w:id="18" w:name="_Toc70281259"/>
       <w:r>
         <w:lastRenderedPageBreak/>
         <w:t>Source code</w:t>
@@ -25886,7 +25955,7 @@
       <w:pPr>
         <w:pStyle w:val="Heading1"/>
       </w:pPr>
-      <w:bookmarkStart w:id="19" w:name="_Toc70277606"/>
+      <w:bookmarkStart w:id="19" w:name="_Toc70281260"/>
       <w:r>
         <w:lastRenderedPageBreak/>
         <w:t xml:space="preserve">Homework </w:t>
@@ -25914,7 +25983,7 @@
       <w:pPr>
         <w:pStyle w:val="Heading2"/>
       </w:pPr>
-      <w:bookmarkStart w:id="20" w:name="_Toc70277607"/>
+      <w:bookmarkStart w:id="20" w:name="_Toc70281261"/>
       <w:r>
         <w:t>linear regression</w:t>
       </w:r>
@@ -26664,6 +26733,108 @@
       </w:r>
     </w:p>
     <w:p/>
+    <w:p>
+      <w:pPr>
+        <w:pStyle w:val="Heading2"/>
+      </w:pPr>
+      <w:bookmarkStart w:id="21" w:name="_Toc70281262"/>
+      <w:r>
+        <w:rPr>
+          <w:rFonts w:hint="cs"/>
+          <w:cs/>
+        </w:rPr>
+        <w:t>บทวิเคราะห์</w:t>
+      </w:r>
+      <w:bookmarkEnd w:id="21"/>
+    </w:p>
+    <w:p>
+      <w:pPr>
+        <w:rPr>
+          <w:rFonts w:ascii="TH SarabunPSK" w:hAnsi="TH SarabunPSK" w:cs="TH SarabunPSK"/>
+          <w:sz w:val="36"/>
+          <w:szCs w:val="36"/>
+        </w:rPr>
+      </w:pPr>
+      <w:r>
+        <w:rPr>
+          <w:rFonts w:ascii="TH SarabunPSK" w:hAnsi="TH SarabunPSK" w:cs="TH SarabunPSK"/>
+          <w:sz w:val="36"/>
+          <w:szCs w:val="36"/>
+          <w:cs/>
+        </w:rPr>
+        <w:tab/>
+      </w:r>
+      <w:r>
+        <w:rPr>
+          <w:rFonts w:ascii="TH SarabunPSK" w:hAnsi="TH SarabunPSK" w:cs="TH SarabunPSK" w:hint="cs"/>
+          <w:sz w:val="36"/>
+          <w:szCs w:val="36"/>
+          <w:cs/>
+        </w:rPr>
+        <w:t>จากการวิเคราะห์ข้อมูลจากกราฟ จะเห็นได้ว่างบประมาณในการสร้างส่วนใหญ่จะน้อยกว่า</w:t>
+      </w:r>
+      <w:r>
+        <w:rPr>
+          <w:rFonts w:ascii="TH SarabunPSK" w:hAnsi="TH SarabunPSK" w:cs="TH SarabunPSK"/>
+          <w:sz w:val="36"/>
+          <w:szCs w:val="36"/>
+        </w:rPr>
+        <w:t>100</w:t>
+      </w:r>
+      <w:r>
+        <w:rPr>
+          <w:rFonts w:ascii="TH SarabunPSK" w:hAnsi="TH SarabunPSK" w:cs="TH SarabunPSK" w:hint="cs"/>
+          <w:sz w:val="36"/>
+          <w:szCs w:val="36"/>
+          <w:cs/>
+        </w:rPr>
+        <w:t>ล้านดอลลาร์และรายได้น้อยกว่า</w:t>
+      </w:r>
+      <w:r>
+        <w:rPr>
+          <w:rFonts w:ascii="TH SarabunPSK" w:hAnsi="TH SarabunPSK" w:cs="TH SarabunPSK"/>
+          <w:sz w:val="36"/>
+          <w:szCs w:val="36"/>
+        </w:rPr>
+        <w:t>200</w:t>
+      </w:r>
+      <w:r>
+        <w:rPr>
+          <w:rFonts w:ascii="TH SarabunPSK" w:hAnsi="TH SarabunPSK" w:cs="TH SarabunPSK" w:hint="cs"/>
+          <w:sz w:val="36"/>
+          <w:szCs w:val="36"/>
+          <w:cs/>
+        </w:rPr>
+        <w:t>ล้านดอลลาร์ ก็จะมีรายได้ใกล้เคียง หรือได้กำไรใกล้เคียงกับทุนเป็นส่วนใหญ่ แล้วก็มีบางส่วนที่ได้กำไรจำนวนมาก ก็มักจะมีทุนสร้างที่มากเช่นกัน</w:t>
+      </w:r>
+    </w:p>
+    <w:p>
+      <w:pPr>
+        <w:rPr>
+          <w:rFonts w:ascii="TH SarabunPSK" w:hAnsi="TH SarabunPSK" w:cs="TH SarabunPSK"/>
+          <w:sz w:val="36"/>
+          <w:szCs w:val="36"/>
+          <w:cs/>
+        </w:rPr>
+      </w:pPr>
+      <w:r>
+        <w:rPr>
+          <w:rFonts w:ascii="TH SarabunPSK" w:hAnsi="TH SarabunPSK" w:cs="TH SarabunPSK"/>
+          <w:sz w:val="36"/>
+          <w:szCs w:val="36"/>
+        </w:rPr>
+        <w:tab/>
+      </w:r>
+      <w:r>
+        <w:rPr>
+          <w:rFonts w:ascii="TH SarabunPSK" w:hAnsi="TH SarabunPSK" w:cs="TH SarabunPSK" w:hint="cs"/>
+          <w:sz w:val="36"/>
+          <w:szCs w:val="36"/>
+          <w:cs/>
+        </w:rPr>
+        <w:t xml:space="preserve">สรุปได้ว่า ภาพยนตร์ที่มีรายได้สูง มักจะเป็นภาพยนตร์ที่มีทุนสูงเช่นกัน แต่มีภาพยนตร์จำนวนน้อยที่สามารถทำกำไรจากทุนสร้างได้หลายเท่า ดังนั้นทุนในการสร้างภาพยนตร์จะแปรผันตรงกับรายได้ของภาพยนตร์ </w:t>
+      </w:r>
+    </w:p>
     <w:p/>
     <w:p/>
     <w:p/>
@@ -26671,25 +26842,16 @@
     <w:p/>
     <w:p/>
     <w:p/>
-    <w:p/>
-    <w:p/>
-    <w:p/>
-    <w:p/>
-    <w:p/>
-    <w:p/>
-    <w:p/>
-    <w:p/>
-    <w:p/>
     <w:p>
       <w:pPr>
         <w:pStyle w:val="Heading2"/>
       </w:pPr>
-      <w:bookmarkStart w:id="21" w:name="_Toc70277608"/>
+      <w:bookmarkStart w:id="22" w:name="_Toc70281263"/>
       <w:r>
         <w:lastRenderedPageBreak/>
         <w:t>Source code</w:t>
       </w:r>
-      <w:bookmarkEnd w:id="21"/>
+      <w:bookmarkEnd w:id="22"/>
     </w:p>
     <w:p>
       <w:pPr>
@@ -29942,13 +30104,7 @@
         </w:rPr>
       </w:pPr>
     </w:p>
-    <w:p>
-      <w:pPr>
-        <w:rPr>
-          <w:cs/>
-        </w:rPr>
-      </w:pPr>
-    </w:p>
+    <w:p/>
     <w:sectPr>
       <w:pgSz w:w="12240" w:h="15840"/>
       <w:pgMar w:top="1440" w:right="1440" w:bottom="1440" w:left="1440" w:header="720" w:footer="720" w:gutter="0"/>
@@ -31125,7 +31281,7 @@
   <w:style w:type="paragraph" w:default="1" w:styleId="Normal">
     <w:name w:val="Normal"/>
     <w:qFormat/>
-    <w:rsid w:val="00DC20FA"/>
+    <w:rsid w:val="008B6E88"/>
   </w:style>
   <w:style w:type="paragraph" w:styleId="Heading1">
     <w:name w:val="heading 1"/>

--- a/another Full Report.docx
+++ b/another Full Report.docx
@@ -482,7 +482,7 @@
       <w:sdtContent>
         <w:p>
           <w:pPr>
-            <w:pStyle w:val="TOCHeading"/>
+            <w:pStyle w:val="a7"/>
             <w:rPr>
               <w:lang w:bidi="th-TH"/>
             </w:rPr>
@@ -498,7 +498,7 @@
         </w:p>
         <w:p>
           <w:pPr>
-            <w:pStyle w:val="TOC1"/>
+            <w:pStyle w:val="11"/>
             <w:tabs>
               <w:tab w:val="right" w:leader="dot" w:pos="9350"/>
             </w:tabs>
@@ -519,14 +519,14 @@
           <w:hyperlink w:anchor="_Toc70281241" w:history="1">
             <w:r>
               <w:rPr>
-                <w:rStyle w:val="Hyperlink"/>
+                <w:rStyle w:val="a8"/>
                 <w:noProof/>
               </w:rPr>
               <w:t>H</w:t>
             </w:r>
             <w:r>
               <w:rPr>
-                <w:rStyle w:val="Hyperlink"/>
+                <w:rStyle w:val="a8"/>
                 <w:rFonts w:cs="Browallia New"/>
                 <w:noProof/>
               </w:rPr>
@@ -534,7 +534,7 @@
             </w:r>
             <w:r>
               <w:rPr>
-                <w:rStyle w:val="Hyperlink"/>
+                <w:rStyle w:val="a8"/>
                 <w:noProof/>
               </w:rPr>
               <w:t>1 : Data [Movie Industry]</w:t>
@@ -591,7 +591,7 @@
         </w:p>
         <w:p>
           <w:pPr>
-            <w:pStyle w:val="TOC2"/>
+            <w:pStyle w:val="21"/>
             <w:tabs>
               <w:tab w:val="right" w:leader="dot" w:pos="9350"/>
             </w:tabs>
@@ -603,7 +603,7 @@
           <w:hyperlink w:anchor="_Toc70281242" w:history="1">
             <w:r>
               <w:rPr>
-                <w:rStyle w:val="Hyperlink"/>
+                <w:rStyle w:val="a8"/>
                 <w:noProof/>
                 <w:cs/>
               </w:rPr>
@@ -661,7 +661,7 @@
         </w:p>
         <w:p>
           <w:pPr>
-            <w:pStyle w:val="TOC2"/>
+            <w:pStyle w:val="21"/>
             <w:tabs>
               <w:tab w:val="right" w:leader="dot" w:pos="9350"/>
             </w:tabs>
@@ -673,7 +673,7 @@
           <w:hyperlink w:anchor="_Toc70281243" w:history="1">
             <w:r>
               <w:rPr>
-                <w:rStyle w:val="Hyperlink"/>
+                <w:rStyle w:val="a8"/>
                 <w:noProof/>
                 <w:cs/>
               </w:rPr>
@@ -731,7 +731,7 @@
         </w:p>
         <w:p>
           <w:pPr>
-            <w:pStyle w:val="TOC2"/>
+            <w:pStyle w:val="21"/>
             <w:tabs>
               <w:tab w:val="right" w:leader="dot" w:pos="9350"/>
             </w:tabs>
@@ -743,7 +743,7 @@
           <w:hyperlink w:anchor="_Toc70281244" w:history="1">
             <w:r>
               <w:rPr>
-                <w:rStyle w:val="Hyperlink"/>
+                <w:rStyle w:val="a8"/>
                 <w:noProof/>
               </w:rPr>
               <w:t>Why is it interesting?</w:t>
@@ -800,7 +800,7 @@
         </w:p>
         <w:p>
           <w:pPr>
-            <w:pStyle w:val="TOC2"/>
+            <w:pStyle w:val="21"/>
             <w:tabs>
               <w:tab w:val="right" w:leader="dot" w:pos="9350"/>
             </w:tabs>
@@ -812,7 +812,7 @@
           <w:hyperlink w:anchor="_Toc70281245" w:history="1">
             <w:r>
               <w:rPr>
-                <w:rStyle w:val="Hyperlink"/>
+                <w:rStyle w:val="a8"/>
                 <w:noProof/>
                 <w:cs/>
               </w:rPr>
@@ -870,7 +870,7 @@
         </w:p>
         <w:p>
           <w:pPr>
-            <w:pStyle w:val="TOC2"/>
+            <w:pStyle w:val="21"/>
             <w:tabs>
               <w:tab w:val="right" w:leader="dot" w:pos="9350"/>
             </w:tabs>
@@ -882,7 +882,7 @@
           <w:hyperlink w:anchor="_Toc70281246" w:history="1">
             <w:r>
               <w:rPr>
-                <w:rStyle w:val="Hyperlink"/>
+                <w:rStyle w:val="a8"/>
                 <w:noProof/>
                 <w:cs/>
               </w:rPr>
@@ -940,7 +940,7 @@
         </w:p>
         <w:p>
           <w:pPr>
-            <w:pStyle w:val="TOC1"/>
+            <w:pStyle w:val="11"/>
             <w:tabs>
               <w:tab w:val="right" w:leader="dot" w:pos="9350"/>
             </w:tabs>
@@ -952,14 +952,14 @@
           <w:hyperlink w:anchor="_Toc70281247" w:history="1">
             <w:r>
               <w:rPr>
-                <w:rStyle w:val="Hyperlink"/>
+                <w:rStyle w:val="a8"/>
                 <w:noProof/>
               </w:rPr>
               <w:t xml:space="preserve">Homework 2 : </w:t>
             </w:r>
             <w:r>
               <w:rPr>
-                <w:rStyle w:val="Hyperlink"/>
+                <w:rStyle w:val="a8"/>
                 <w:rFonts w:cs="Browallia New"/>
                 <w:noProof/>
                 <w:cs/>
@@ -1018,7 +1018,7 @@
         </w:p>
         <w:p>
           <w:pPr>
-            <w:pStyle w:val="TOC2"/>
+            <w:pStyle w:val="21"/>
             <w:tabs>
               <w:tab w:val="right" w:leader="dot" w:pos="9350"/>
             </w:tabs>
@@ -1030,14 +1030,14 @@
           <w:hyperlink w:anchor="_Toc70281248" w:history="1">
             <w:r>
               <w:rPr>
-                <w:rStyle w:val="Hyperlink"/>
+                <w:rStyle w:val="a8"/>
                 <w:noProof/>
               </w:rPr>
               <w:t xml:space="preserve">Column </w:t>
             </w:r>
             <w:r>
               <w:rPr>
-                <w:rStyle w:val="Hyperlink"/>
+                <w:rStyle w:val="a8"/>
                 <w:noProof/>
                 <w:cs/>
               </w:rPr>
@@ -1095,7 +1095,7 @@
         </w:p>
         <w:p>
           <w:pPr>
-            <w:pStyle w:val="TOC2"/>
+            <w:pStyle w:val="21"/>
             <w:tabs>
               <w:tab w:val="right" w:leader="dot" w:pos="9350"/>
             </w:tabs>
@@ -1107,7 +1107,7 @@
           <w:hyperlink w:anchor="_Toc70281249" w:history="1">
             <w:r>
               <w:rPr>
-                <w:rStyle w:val="Hyperlink"/>
+                <w:rStyle w:val="a8"/>
                 <w:noProof/>
                 <w:cs/>
               </w:rPr>
@@ -1165,7 +1165,7 @@
         </w:p>
         <w:p>
           <w:pPr>
-            <w:pStyle w:val="TOC2"/>
+            <w:pStyle w:val="21"/>
             <w:tabs>
               <w:tab w:val="right" w:leader="dot" w:pos="9350"/>
             </w:tabs>
@@ -1177,7 +1177,7 @@
           <w:hyperlink w:anchor="_Toc70281250" w:history="1">
             <w:r>
               <w:rPr>
-                <w:rStyle w:val="Hyperlink"/>
+                <w:rStyle w:val="a8"/>
                 <w:noProof/>
                 <w:cs/>
               </w:rPr>
@@ -1235,7 +1235,7 @@
         </w:p>
         <w:p>
           <w:pPr>
-            <w:pStyle w:val="TOC2"/>
+            <w:pStyle w:val="21"/>
             <w:tabs>
               <w:tab w:val="right" w:leader="dot" w:pos="9350"/>
             </w:tabs>
@@ -1247,7 +1247,7 @@
           <w:hyperlink w:anchor="_Toc70281251" w:history="1">
             <w:r>
               <w:rPr>
-                <w:rStyle w:val="Hyperlink"/>
+                <w:rStyle w:val="a8"/>
                 <w:noProof/>
                 <w:cs/>
               </w:rPr>
@@ -1305,7 +1305,7 @@
         </w:p>
         <w:p>
           <w:pPr>
-            <w:pStyle w:val="TOC2"/>
+            <w:pStyle w:val="21"/>
             <w:tabs>
               <w:tab w:val="right" w:leader="dot" w:pos="9350"/>
             </w:tabs>
@@ -1317,7 +1317,7 @@
           <w:hyperlink w:anchor="_Toc70281252" w:history="1">
             <w:r>
               <w:rPr>
-                <w:rStyle w:val="Hyperlink"/>
+                <w:rStyle w:val="a8"/>
                 <w:noProof/>
               </w:rPr>
               <w:t>Python code</w:t>
@@ -1374,7 +1374,7 @@
         </w:p>
         <w:p>
           <w:pPr>
-            <w:pStyle w:val="TOC1"/>
+            <w:pStyle w:val="11"/>
             <w:tabs>
               <w:tab w:val="right" w:leader="dot" w:pos="9350"/>
             </w:tabs>
@@ -1386,7 +1386,7 @@
           <w:hyperlink w:anchor="_Toc70281253" w:history="1">
             <w:r>
               <w:rPr>
-                <w:rStyle w:val="Hyperlink"/>
+                <w:rStyle w:val="a8"/>
                 <w:noProof/>
               </w:rPr>
               <w:t>Homework 3 : PDF &amp; CPF</w:t>
@@ -1443,7 +1443,7 @@
         </w:p>
         <w:p>
           <w:pPr>
-            <w:pStyle w:val="TOC2"/>
+            <w:pStyle w:val="21"/>
             <w:tabs>
               <w:tab w:val="right" w:leader="dot" w:pos="9350"/>
             </w:tabs>
@@ -1455,7 +1455,7 @@
           <w:hyperlink w:anchor="_Toc70281254" w:history="1">
             <w:r>
               <w:rPr>
-                <w:rStyle w:val="Hyperlink"/>
+                <w:rStyle w:val="a8"/>
                 <w:noProof/>
               </w:rPr>
               <w:t>Probability Density Function</w:t>
@@ -1512,7 +1512,7 @@
         </w:p>
         <w:p>
           <w:pPr>
-            <w:pStyle w:val="TOC2"/>
+            <w:pStyle w:val="21"/>
             <w:tabs>
               <w:tab w:val="right" w:leader="dot" w:pos="9350"/>
             </w:tabs>
@@ -1524,7 +1524,7 @@
           <w:hyperlink w:anchor="_Toc70281255" w:history="1">
             <w:r>
               <w:rPr>
-                <w:rStyle w:val="Hyperlink"/>
+                <w:rStyle w:val="a8"/>
                 <w:noProof/>
               </w:rPr>
               <w:t>Cumulative Probability Function</w:t>
@@ -1581,7 +1581,7 @@
         </w:p>
         <w:p>
           <w:pPr>
-            <w:pStyle w:val="TOC2"/>
+            <w:pStyle w:val="21"/>
             <w:tabs>
               <w:tab w:val="right" w:leader="dot" w:pos="9350"/>
             </w:tabs>
@@ -1593,7 +1593,7 @@
           <w:hyperlink w:anchor="_Toc70281256" w:history="1">
             <w:r>
               <w:rPr>
-                <w:rStyle w:val="Hyperlink"/>
+                <w:rStyle w:val="a8"/>
                 <w:noProof/>
               </w:rPr>
               <w:t>Source code</w:t>
@@ -1650,7 +1650,7 @@
         </w:p>
         <w:p>
           <w:pPr>
-            <w:pStyle w:val="TOC1"/>
+            <w:pStyle w:val="11"/>
             <w:tabs>
               <w:tab w:val="right" w:leader="dot" w:pos="9350"/>
             </w:tabs>
@@ -1662,7 +1662,7 @@
           <w:hyperlink w:anchor="_Toc70281257" w:history="1">
             <w:r>
               <w:rPr>
-                <w:rStyle w:val="Hyperlink"/>
+                <w:rStyle w:val="a8"/>
                 <w:noProof/>
               </w:rPr>
               <w:t>Homework 4 : Confidence Interval</w:t>
@@ -1719,7 +1719,7 @@
         </w:p>
         <w:p>
           <w:pPr>
-            <w:pStyle w:val="TOC2"/>
+            <w:pStyle w:val="21"/>
             <w:tabs>
               <w:tab w:val="right" w:leader="dot" w:pos="9350"/>
             </w:tabs>
@@ -1731,7 +1731,7 @@
           <w:hyperlink w:anchor="_Toc70281258" w:history="1">
             <w:r>
               <w:rPr>
-                <w:rStyle w:val="Hyperlink"/>
+                <w:rStyle w:val="a8"/>
                 <w:noProof/>
               </w:rPr>
               <w:t>Confidence Interval</w:t>
@@ -1788,7 +1788,7 @@
         </w:p>
         <w:p>
           <w:pPr>
-            <w:pStyle w:val="TOC2"/>
+            <w:pStyle w:val="21"/>
             <w:tabs>
               <w:tab w:val="right" w:leader="dot" w:pos="9350"/>
             </w:tabs>
@@ -1800,7 +1800,7 @@
           <w:hyperlink w:anchor="_Toc70281259" w:history="1">
             <w:r>
               <w:rPr>
-                <w:rStyle w:val="Hyperlink"/>
+                <w:rStyle w:val="a8"/>
                 <w:noProof/>
               </w:rPr>
               <w:t>Source code</w:t>
@@ -1857,7 +1857,7 @@
         </w:p>
         <w:p>
           <w:pPr>
-            <w:pStyle w:val="TOC1"/>
+            <w:pStyle w:val="11"/>
             <w:tabs>
               <w:tab w:val="right" w:leader="dot" w:pos="9350"/>
             </w:tabs>
@@ -1869,7 +1869,7 @@
           <w:hyperlink w:anchor="_Toc70281260" w:history="1">
             <w:r>
               <w:rPr>
-                <w:rStyle w:val="Hyperlink"/>
+                <w:rStyle w:val="a8"/>
                 <w:noProof/>
               </w:rPr>
               <w:t>Homework 5 : Linear Regression</w:t>
@@ -1926,7 +1926,7 @@
         </w:p>
         <w:p>
           <w:pPr>
-            <w:pStyle w:val="TOC2"/>
+            <w:pStyle w:val="21"/>
             <w:tabs>
               <w:tab w:val="right" w:leader="dot" w:pos="9350"/>
             </w:tabs>
@@ -1938,7 +1938,7 @@
           <w:hyperlink w:anchor="_Toc70281261" w:history="1">
             <w:r>
               <w:rPr>
-                <w:rStyle w:val="Hyperlink"/>
+                <w:rStyle w:val="a8"/>
                 <w:noProof/>
               </w:rPr>
               <w:t>linear regression</w:t>
@@ -1995,7 +1995,7 @@
         </w:p>
         <w:p>
           <w:pPr>
-            <w:pStyle w:val="TOC2"/>
+            <w:pStyle w:val="21"/>
             <w:tabs>
               <w:tab w:val="right" w:leader="dot" w:pos="9350"/>
             </w:tabs>
@@ -2007,7 +2007,7 @@
           <w:hyperlink w:anchor="_Toc70281262" w:history="1">
             <w:r>
               <w:rPr>
-                <w:rStyle w:val="Hyperlink"/>
+                <w:rStyle w:val="a8"/>
                 <w:noProof/>
                 <w:cs/>
               </w:rPr>
@@ -2065,7 +2065,7 @@
         </w:p>
         <w:p>
           <w:pPr>
-            <w:pStyle w:val="TOC2"/>
+            <w:pStyle w:val="21"/>
             <w:tabs>
               <w:tab w:val="right" w:leader="dot" w:pos="9350"/>
             </w:tabs>
@@ -2077,7 +2077,7 @@
           <w:hyperlink w:anchor="_Toc70281263" w:history="1">
             <w:r>
               <w:rPr>
-                <w:rStyle w:val="Hyperlink"/>
+                <w:rStyle w:val="a8"/>
                 <w:noProof/>
               </w:rPr>
               <w:t>Source code</w:t>
@@ -2165,7 +2165,7 @@
     </w:p>
     <w:p>
       <w:pPr>
-        <w:pStyle w:val="Heading1"/>
+        <w:pStyle w:val="1"/>
       </w:pPr>
       <w:bookmarkStart w:id="0" w:name="_Toc70281241"/>
       <w:r>
@@ -2200,12 +2200,12 @@
     </w:p>
     <w:p>
       <w:pPr>
-        <w:pStyle w:val="Heading2"/>
+        <w:pStyle w:val="2"/>
       </w:pPr>
       <w:bookmarkStart w:id="1" w:name="_Toc70281242"/>
       <w:r>
         <w:rPr>
-          <w:rStyle w:val="Heading2Char"/>
+          <w:rStyle w:val="20"/>
           <w:rFonts w:hint="cs"/>
           <w:cs/>
         </w:rPr>
@@ -2213,7 +2213,7 @@
       </w:r>
       <w:r>
         <w:rPr>
-          <w:rStyle w:val="Heading2Char"/>
+          <w:rStyle w:val="20"/>
           <w:cs/>
         </w:rPr>
         <w:t>ื่อชุดข้อมูล</w:t>
@@ -2224,91 +2224,38 @@
       <w:pPr>
         <w:ind w:firstLine="720"/>
         <w:rPr>
-          <w:rFonts w:ascii="TH SarabunPSK" w:hAnsi="TH SarabunPSK" w:cs="TH SarabunPSK"/>
-          <w:b/>
-          <w:bCs/>
+          <w:rFonts w:ascii="TH SarabunPSK" w:hAnsi="TH SarabunPSK" w:cs="TH SarabunPSK" w:hint="cs"/>
           <w:sz w:val="36"/>
           <w:szCs w:val="36"/>
+          <w:cs/>
         </w:rPr>
       </w:pPr>
       <w:r>
         <w:rPr>
           <w:rFonts w:ascii="TH SarabunPSK" w:hAnsi="TH SarabunPSK" w:cs="TH SarabunPSK"/>
-          <w:b/>
-          <w:bCs/>
           <w:sz w:val="36"/>
           <w:szCs w:val="36"/>
         </w:rPr>
         <w:t>Movie Industry</w:t>
       </w:r>
-    </w:p>
-    <w:p>
-      <w:pPr>
-        <w:pStyle w:val="Heading2"/>
-      </w:pPr>
-      <w:bookmarkStart w:id="2" w:name="_Toc70281243"/>
-      <w:r>
-        <w:rPr>
-          <w:rStyle w:val="Heading2Char"/>
-          <w:cs/>
-        </w:rPr>
-        <w:t>คอลัมน์</w:t>
-      </w:r>
-      <w:bookmarkEnd w:id="2"/>
-    </w:p>
-    <w:p>
-      <w:pPr>
-        <w:ind w:firstLine="720"/>
-        <w:rPr>
-          <w:rFonts w:ascii="TH SarabunPSK" w:hAnsi="TH SarabunPSK" w:cs="TH SarabunPSK"/>
-          <w:b/>
-          <w:bCs/>
+      <w:r>
+        <w:rPr>
+          <w:rFonts w:ascii="TH SarabunPSK" w:hAnsi="TH SarabunPSK" w:cs="TH SarabunPSK" w:hint="cs"/>
           <w:sz w:val="36"/>
           <w:szCs w:val="36"/>
-        </w:rPr>
-      </w:pPr>
-      <w:r>
-        <w:rPr>
-          <w:rFonts w:ascii="TH SarabunPSK" w:hAnsi="TH SarabunPSK" w:cs="TH SarabunPSK"/>
-          <w:b/>
-          <w:bCs/>
-          <w:sz w:val="36"/>
-          <w:szCs w:val="36"/>
-        </w:rPr>
-        <w:t>company,</w:t>
-      </w:r>
-      <w:r>
-        <w:rPr>
-          <w:rFonts w:ascii="TH SarabunPSK" w:hAnsi="TH SarabunPSK" w:cs="TH SarabunPSK"/>
-          <w:b/>
-          <w:bCs/>
-          <w:sz w:val="36"/>
-          <w:szCs w:val="36"/>
-        </w:rPr>
-        <w:t xml:space="preserve"> gross, budget</w:t>
-      </w:r>
-    </w:p>
-    <w:p>
-      <w:pPr>
-        <w:pStyle w:val="Heading2"/>
-      </w:pPr>
-      <w:bookmarkStart w:id="3" w:name="_Toc70281244"/>
-      <w:r>
-        <w:t>Why is it interesting?</w:t>
-      </w:r>
-      <w:bookmarkEnd w:id="3"/>
-    </w:p>
-    <w:p>
-      <w:pPr>
-        <w:pStyle w:val="ListParagraph"/>
-        <w:ind w:firstLine="720"/>
+          <w:cs/>
+        </w:rPr>
+        <w:t xml:space="preserve"> (</w:t>
+      </w:r>
+      <w:r>
         <w:rPr>
           <w:rFonts w:ascii="TH SarabunPSK" w:hAnsi="TH SarabunPSK" w:cs="TH SarabunPSK"/>
           <w:sz w:val="36"/>
           <w:szCs w:val="36"/>
           <w:cs/>
         </w:rPr>
-      </w:pPr>
+        <w:t>อุตสาหกรรม ภาพยนตร์</w:t>
+      </w:r>
       <w:r>
         <w:rPr>
           <w:rFonts w:ascii="TH SarabunPSK" w:hAnsi="TH SarabunPSK" w:cs="TH SarabunPSK" w:hint="cs"/>
@@ -2316,12 +2263,182 @@
           <w:szCs w:val="36"/>
           <w:cs/>
         </w:rPr>
+        <w:t>)</w:t>
+      </w:r>
+    </w:p>
+    <w:p>
+      <w:pPr>
+        <w:pStyle w:val="2"/>
+      </w:pPr>
+      <w:bookmarkStart w:id="2" w:name="_Toc70281243"/>
+      <w:r>
+        <w:rPr>
+          <w:rStyle w:val="20"/>
+          <w:cs/>
+        </w:rPr>
+        <w:t>คอลัมน์</w:t>
+      </w:r>
+      <w:bookmarkEnd w:id="2"/>
+    </w:p>
+    <w:p>
+      <w:pPr>
+        <w:ind w:firstLine="720"/>
+        <w:rPr>
+          <w:rFonts w:ascii="TH SarabunPSK" w:hAnsi="TH SarabunPSK" w:cs="TH SarabunPSK"/>
+          <w:sz w:val="36"/>
+          <w:szCs w:val="36"/>
+        </w:rPr>
+      </w:pPr>
+      <w:r>
+        <w:rPr>
+          <w:rFonts w:ascii="TH SarabunPSK" w:hAnsi="TH SarabunPSK" w:cs="TH SarabunPSK"/>
+          <w:sz w:val="36"/>
+          <w:szCs w:val="36"/>
+        </w:rPr>
+        <w:t>C</w:t>
+      </w:r>
+      <w:r>
+        <w:rPr>
+          <w:rFonts w:ascii="TH SarabunPSK" w:hAnsi="TH SarabunPSK" w:cs="TH SarabunPSK"/>
+          <w:sz w:val="36"/>
+          <w:szCs w:val="36"/>
+        </w:rPr>
+        <w:t>ompany</w:t>
+      </w:r>
+      <w:r>
+        <w:rPr>
+          <w:rFonts w:ascii="TH SarabunPSK" w:hAnsi="TH SarabunPSK" w:cs="TH SarabunPSK"/>
+          <w:sz w:val="36"/>
+          <w:szCs w:val="36"/>
+        </w:rPr>
+        <w:t>(</w:t>
+      </w:r>
+      <w:r>
+        <w:rPr>
+          <w:rFonts w:ascii="TH SarabunPSK" w:hAnsi="TH SarabunPSK" w:cs="TH SarabunPSK"/>
+          <w:sz w:val="36"/>
+          <w:szCs w:val="36"/>
+          <w:cs/>
+        </w:rPr>
+        <w:t>บริษัทผู้ผลิต</w:t>
+      </w:r>
+      <w:r>
+        <w:rPr>
+          <w:rFonts w:ascii="TH SarabunPSK" w:hAnsi="TH SarabunPSK" w:cs="TH SarabunPSK"/>
+          <w:sz w:val="36"/>
+          <w:szCs w:val="36"/>
+        </w:rPr>
+        <w:t>)</w:t>
+      </w:r>
+      <w:r>
+        <w:rPr>
+          <w:rFonts w:ascii="TH SarabunPSK" w:hAnsi="TH SarabunPSK" w:cs="TH SarabunPSK"/>
+          <w:sz w:val="36"/>
+          <w:szCs w:val="36"/>
+        </w:rPr>
+        <w:t>,</w:t>
+      </w:r>
+      <w:r>
+        <w:rPr>
+          <w:rFonts w:ascii="TH SarabunPSK" w:hAnsi="TH SarabunPSK" w:cs="TH SarabunPSK"/>
+          <w:sz w:val="36"/>
+          <w:szCs w:val="36"/>
+        </w:rPr>
+        <w:t xml:space="preserve"> gross</w:t>
+      </w:r>
+      <w:r>
+        <w:rPr>
+          <w:rFonts w:ascii="TH SarabunPSK" w:hAnsi="TH SarabunPSK" w:cs="TH SarabunPSK"/>
+          <w:sz w:val="36"/>
+          <w:szCs w:val="36"/>
+        </w:rPr>
+        <w:t>(</w:t>
+      </w:r>
+      <w:r>
+        <w:rPr>
+          <w:rFonts w:ascii="TH SarabunPSK" w:hAnsi="TH SarabunPSK" w:cs="TH SarabunPSK" w:hint="cs"/>
+          <w:sz w:val="36"/>
+          <w:szCs w:val="36"/>
+          <w:cs/>
+        </w:rPr>
+        <w:t>รายได้</w:t>
+      </w:r>
+      <w:r>
+        <w:rPr>
+          <w:rFonts w:ascii="TH SarabunPSK" w:hAnsi="TH SarabunPSK" w:cs="TH SarabunPSK"/>
+          <w:sz w:val="36"/>
+          <w:szCs w:val="36"/>
+        </w:rPr>
+        <w:t>)</w:t>
+      </w:r>
+      <w:r>
+        <w:rPr>
+          <w:rFonts w:ascii="TH SarabunPSK" w:hAnsi="TH SarabunPSK" w:cs="TH SarabunPSK"/>
+          <w:sz w:val="36"/>
+          <w:szCs w:val="36"/>
+        </w:rPr>
+        <w:t>, budget</w:t>
+      </w:r>
+      <w:r>
+        <w:rPr>
+          <w:rFonts w:ascii="TH SarabunPSK" w:hAnsi="TH SarabunPSK" w:cs="TH SarabunPSK"/>
+          <w:sz w:val="36"/>
+          <w:szCs w:val="36"/>
+        </w:rPr>
+        <w:t>(</w:t>
+      </w:r>
+      <w:r>
+        <w:rPr>
+          <w:rFonts w:ascii="TH SarabunPSK" w:hAnsi="TH SarabunPSK" w:cs="TH SarabunPSK" w:hint="cs"/>
+          <w:sz w:val="36"/>
+          <w:szCs w:val="36"/>
+          <w:cs/>
+        </w:rPr>
+        <w:t>งบประมาณ</w:t>
+      </w:r>
+      <w:r>
+        <w:rPr>
+          <w:rFonts w:ascii="TH SarabunPSK" w:hAnsi="TH SarabunPSK" w:cs="TH SarabunPSK"/>
+          <w:sz w:val="36"/>
+          <w:szCs w:val="36"/>
+        </w:rPr>
+        <w:t>)</w:t>
+      </w:r>
+    </w:p>
+    <w:p>
+      <w:pPr>
+        <w:pStyle w:val="2"/>
+      </w:pPr>
+      <w:bookmarkStart w:id="3" w:name="_Toc70281244"/>
+      <w:r>
+        <w:t>Why is it interesting?</w:t>
+      </w:r>
+      <w:bookmarkEnd w:id="3"/>
+    </w:p>
+    <w:p>
+      <w:pPr>
+        <w:pStyle w:val="a5"/>
+        <w:ind w:firstLine="720"/>
+        <w:rPr>
+          <w:rFonts w:ascii="TH SarabunPSK" w:hAnsi="TH SarabunPSK" w:cs="TH SarabunPSK"/>
+          <w:sz w:val="36"/>
+          <w:szCs w:val="36"/>
+          <w:cs/>
+        </w:rPr>
+      </w:pPr>
+      <w:r>
+        <w:rPr>
+          <w:rFonts w:ascii="TH SarabunPSK" w:hAnsi="TH SarabunPSK" w:cs="TH SarabunPSK" w:hint="cs"/>
+          <w:sz w:val="36"/>
+          <w:szCs w:val="36"/>
+          <w:cs/>
+        </w:rPr>
         <w:t>จากข้อมูลรายได้ของภาพยนตร์เทียบกับทุนสร้างจะสามารถบ่งบอกได้ว่า บริษัทที่ผลิตภาพยนตร์มีอัตราการทำกำไรของภาพยนตร์มากน้อยเพียงใด ซึ่งค่าที่ได้จะสามารถบ่งบอกได้ว่า บริษัทผลิตภาพยนตร์บริษัทใดสามารถผลิตภาพยนตร์ที่ตรงความต้องการของตลาดได้มากที่สุด และในอนาคตแนวโน้มการฉายภาพยนตร์อาจจะเป็นการออกฉายผ่านทางระบบสตรีมมิ่งออนไลน์แทนการฉายทางโรงภาพยนตร์ด้วยเหตุผลต่างๆ ซึ่งอาจจะเป็นการเปลี่ยนแปลงครั้งใหญ่ของวงการภาพยนตร์ ดังนั้นชุดข้อมูลนี้อาจตอบคำถามที่ว่าอุตสาหกรรมภาพยนตร์กำลังตายลงจริงหรือไม่</w:t>
       </w:r>
     </w:p>
     <w:p>
       <w:pPr>
-        <w:pStyle w:val="ListParagraph"/>
+        <w:pStyle w:val="a5"/>
         <w:rPr>
           <w:rFonts w:ascii="TH SarabunPSK" w:hAnsi="TH SarabunPSK" w:cs="TH SarabunPSK"/>
           <w:b/>
@@ -2373,7 +2490,7 @@
     </w:p>
     <w:p>
       <w:pPr>
-        <w:pStyle w:val="Heading2"/>
+        <w:pStyle w:val="2"/>
       </w:pPr>
       <w:bookmarkStart w:id="4" w:name="_Toc70281245"/>
       <w:r>
@@ -2386,7 +2503,7 @@
     </w:p>
     <w:p>
       <w:pPr>
-        <w:pStyle w:val="ListParagraph"/>
+        <w:pStyle w:val="a5"/>
         <w:numPr>
           <w:ilvl w:val="0"/>
           <w:numId w:val="2"/>
@@ -2449,7 +2566,7 @@
     </w:p>
     <w:p>
       <w:pPr>
-        <w:pStyle w:val="ListParagraph"/>
+        <w:pStyle w:val="a5"/>
         <w:numPr>
           <w:ilvl w:val="0"/>
           <w:numId w:val="2"/>
@@ -2506,7 +2623,7 @@
     </w:p>
     <w:p>
       <w:pPr>
-        <w:pStyle w:val="ListParagraph"/>
+        <w:pStyle w:val="a5"/>
         <w:numPr>
           <w:ilvl w:val="0"/>
           <w:numId w:val="2"/>
@@ -2547,17 +2664,26 @@
           <w:szCs w:val="36"/>
           <w:cs/>
         </w:rPr>
-        <w:t>ทุนสร้างของภาพยนตร์</w:t>
-      </w:r>
-    </w:p>
-    <w:p>
-      <w:pPr>
-        <w:pStyle w:val="Heading2"/>
+        <w:t>งบประมาณ</w:t>
+      </w:r>
+      <w:r>
+        <w:rPr>
+          <w:rFonts w:ascii="TH SarabunPSK" w:hAnsi="TH SarabunPSK" w:cs="TH SarabunPSK" w:hint="cs"/>
+          <w:sz w:val="36"/>
+          <w:szCs w:val="36"/>
+          <w:cs/>
+        </w:rPr>
+        <w:t>ของภาพยนตร์</w:t>
+      </w:r>
+    </w:p>
+    <w:p>
+      <w:pPr>
+        <w:pStyle w:val="2"/>
       </w:pPr>
       <w:bookmarkStart w:id="5" w:name="_Toc70281246"/>
       <w:r>
         <w:rPr>
-          <w:rStyle w:val="Heading2Char"/>
+          <w:rStyle w:val="20"/>
           <w:rFonts w:hint="cs"/>
           <w:cs/>
         </w:rPr>
@@ -2598,7 +2724,7 @@
     <w:p/>
     <w:p>
       <w:pPr>
-        <w:pStyle w:val="Heading1"/>
+        <w:pStyle w:val="1"/>
         <w:rPr>
           <w:rFonts w:cs="Browallia New"/>
           <w:szCs w:val="50"/>
@@ -2641,7 +2767,7 @@
     </w:p>
     <w:p>
       <w:pPr>
-        <w:pStyle w:val="Heading2"/>
+        <w:pStyle w:val="2"/>
       </w:pPr>
       <w:bookmarkStart w:id="7" w:name="_Toc70281248"/>
       <w:r>
@@ -2658,7 +2784,7 @@
     </w:p>
     <w:p>
       <w:pPr>
-        <w:pStyle w:val="ListParagraph"/>
+        <w:pStyle w:val="a5"/>
         <w:numPr>
           <w:ilvl w:val="0"/>
           <w:numId w:val="3"/>
@@ -2684,7 +2810,25 @@
           <w:szCs w:val="36"/>
           <w:cs/>
         </w:rPr>
-        <w:t xml:space="preserve">งบประมาณในการสร้างภาพยนตร์ </w:t>
+        <w:t>งบประมาณในการสร้างภาพยนตร์</w:t>
+      </w:r>
+      <w:r>
+        <w:rPr>
+          <w:rFonts w:ascii="TH SarabunPSK" w:hAnsi="TH SarabunPSK" w:cs="TH SarabunPSK" w:hint="cs"/>
+          <w:sz w:val="36"/>
+          <w:szCs w:val="36"/>
+          <w:cs/>
+        </w:rPr>
+        <w:t>ใน</w:t>
+      </w:r>
+      <w:r>
+        <w:rPr>
+          <w:rFonts w:ascii="TH SarabunPSK" w:hAnsi="TH SarabunPSK" w:cs="TH SarabunPSK" w:hint="cs"/>
+          <w:sz w:val="36"/>
+          <w:szCs w:val="36"/>
+          <w:cs/>
+        </w:rPr>
+        <w:t xml:space="preserve"> </w:t>
       </w:r>
       <w:r>
         <w:rPr>
@@ -2713,7 +2857,7 @@
     </w:p>
     <w:p>
       <w:pPr>
-        <w:pStyle w:val="ListParagraph"/>
+        <w:pStyle w:val="a5"/>
         <w:numPr>
           <w:ilvl w:val="0"/>
           <w:numId w:val="3"/>
@@ -2768,7 +2912,7 @@
     </w:p>
     <w:p>
       <w:pPr>
-        <w:pStyle w:val="Heading2"/>
+        <w:pStyle w:val="2"/>
       </w:pPr>
       <w:bookmarkStart w:id="8" w:name="_Toc70281249"/>
       <w:r>
@@ -2835,7 +2979,7 @@
     </w:p>
     <w:p>
       <w:pPr>
-        <w:pStyle w:val="Heading2"/>
+        <w:pStyle w:val="2"/>
       </w:pPr>
       <w:bookmarkStart w:id="9" w:name="_Toc70281250"/>
       <w:r>
@@ -2849,7 +2993,7 @@
     </w:p>
     <w:p>
       <w:pPr>
-        <w:pStyle w:val="ListParagraph"/>
+        <w:pStyle w:val="a5"/>
         <w:numPr>
           <w:ilvl w:val="0"/>
           <w:numId w:val="4"/>
@@ -2928,7 +3072,7 @@
     </w:p>
     <w:p>
       <w:pPr>
-        <w:pStyle w:val="ListParagraph"/>
+        <w:pStyle w:val="a5"/>
         <w:numPr>
           <w:ilvl w:val="0"/>
           <w:numId w:val="4"/>
@@ -3111,7 +3255,7 @@
     </w:p>
     <w:p>
       <w:pPr>
-        <w:pStyle w:val="ListParagraph"/>
+        <w:pStyle w:val="a5"/>
         <w:numPr>
           <w:ilvl w:val="0"/>
           <w:numId w:val="4"/>
@@ -3138,7 +3282,7 @@
     </w:p>
     <w:p>
       <w:pPr>
-        <w:pStyle w:val="ListParagraph"/>
+        <w:pStyle w:val="a5"/>
         <w:rPr>
           <w:rFonts w:ascii="TH SarabunPSK" w:hAnsi="TH SarabunPSK" w:cs="TH SarabunPSK"/>
           <w:sz w:val="36"/>
@@ -3266,7 +3410,7 @@
     </w:p>
     <w:p>
       <w:pPr>
-        <w:pStyle w:val="ListParagraph"/>
+        <w:pStyle w:val="a5"/>
         <w:numPr>
           <w:ilvl w:val="0"/>
           <w:numId w:val="4"/>
@@ -3290,28 +3434,18 @@
         <w:lastRenderedPageBreak/>
         <w:t>Scatter</w:t>
       </w:r>
-    </w:p>
-    <w:p>
-      <w:pPr>
-        <w:pStyle w:val="ListParagraph"/>
-        <w:rPr>
-          <w:rFonts w:ascii="TH SarabunPSK" w:hAnsi="TH SarabunPSK" w:cs="TH SarabunPSK"/>
-          <w:sz w:val="36"/>
-          <w:szCs w:val="36"/>
-        </w:rPr>
-      </w:pPr>
-      <w:r>
-        <w:rPr>
-          <w:rFonts w:ascii="TH SarabunPSK" w:hAnsi="TH SarabunPSK" w:cs="TH SarabunPSK"/>
+      <w:r>
+        <w:t xml:space="preserve"> </w:t>
+      </w:r>
+      <w:r>
+        <w:rPr>
           <w:noProof/>
-          <w:sz w:val="36"/>
-          <w:szCs w:val="36"/>
         </w:rPr>
         <w:drawing>
-          <wp:inline distT="0" distB="0" distL="0" distR="0" wp14:anchorId="3F62190C" wp14:editId="3167C47E">
-            <wp:extent cx="5852160" cy="4389120"/>
+          <wp:inline distT="0" distB="0" distL="0" distR="0" wp14:anchorId="2006E19F" wp14:editId="14721197">
+            <wp:extent cx="5854700" cy="4387850"/>
             <wp:effectExtent l="0" t="0" r="0" b="0"/>
-            <wp:docPr id="7" name="รูปภาพ 7"/>
+            <wp:docPr id="17" name="รูปภาพ 17"/>
             <wp:cNvGraphicFramePr>
               <a:graphicFrameLocks xmlns:a="http://schemas.openxmlformats.org/drawingml/2006/main" noChangeAspect="1"/>
             </wp:cNvGraphicFramePr>
@@ -3319,7 +3453,7 @@
               <a:graphicData uri="http://schemas.openxmlformats.org/drawingml/2006/picture">
                 <pic:pic xmlns:pic="http://schemas.openxmlformats.org/drawingml/2006/picture">
                   <pic:nvPicPr>
-                    <pic:cNvPr id="7" name="รูปภาพ 7"/>
+                    <pic:cNvPr id="0" name="Picture 1"/>
                     <pic:cNvPicPr>
                       <a:picLocks noChangeAspect="1" noChangeArrowheads="1"/>
                     </pic:cNvPicPr>
@@ -3332,6 +3466,7 @@
                         </a:ext>
                       </a:extLst>
                     </a:blip>
+                    <a:srcRect/>
                     <a:stretch>
                       <a:fillRect/>
                     </a:stretch>
@@ -3339,7 +3474,7 @@
                   <pic:spPr bwMode="auto">
                     <a:xfrm>
                       <a:off x="0" y="0"/>
-                      <a:ext cx="5852160" cy="4389120"/>
+                      <a:ext cx="5854700" cy="4387850"/>
                     </a:xfrm>
                     <a:prstGeom prst="rect">
                       <a:avLst/>
@@ -3501,7 +3636,7 @@
     </w:p>
     <w:p>
       <w:pPr>
-        <w:pStyle w:val="ListParagraph"/>
+        <w:pStyle w:val="a5"/>
         <w:numPr>
           <w:ilvl w:val="0"/>
           <w:numId w:val="5"/>
@@ -3559,7 +3694,7 @@
     </w:p>
     <w:p>
       <w:pPr>
-        <w:pStyle w:val="ListParagraph"/>
+        <w:pStyle w:val="a5"/>
         <w:numPr>
           <w:ilvl w:val="0"/>
           <w:numId w:val="5"/>
@@ -3674,7 +3809,7 @@
     </w:p>
     <w:p>
       <w:pPr>
-        <w:pStyle w:val="Heading2"/>
+        <w:pStyle w:val="2"/>
       </w:pPr>
       <w:bookmarkStart w:id="10" w:name="_Toc70281251"/>
       <w:r>
@@ -3859,17 +3994,12 @@
     </w:p>
     <w:p>
       <w:pPr>
-        <w:pStyle w:val="Heading2"/>
-        <w:rPr>
-          <w:cs/>
-        </w:rPr>
-      </w:pPr>
-      <w:bookmarkStart w:id="11" w:name="_Toc70281252"/>
+        <w:pStyle w:val="2"/>
+      </w:pPr>
       <w:r>
         <w:lastRenderedPageBreak/>
-        <w:t>Python code</w:t>
-      </w:r>
-      <w:bookmarkEnd w:id="11"/>
+        <w:t>Source code</w:t>
+      </w:r>
     </w:p>
     <w:p>
       <w:pPr>
@@ -3937,7 +4067,6 @@
         <w:t> </w:t>
       </w:r>
       <w:proofErr w:type="spellStart"/>
-      <w:proofErr w:type="gramStart"/>
       <w:r>
         <w:rPr>
           <w:rFonts w:ascii="Consolas" w:eastAsia="Times New Roman" w:hAnsi="Consolas" w:cs="Times New Roman"/>
@@ -3948,7 +4077,6 @@
         <w:t>stc</w:t>
       </w:r>
       <w:proofErr w:type="spellEnd"/>
-      <w:proofErr w:type="gramEnd"/>
     </w:p>
     <w:p>
       <w:pPr>
@@ -9942,9 +10070,9 @@
     <w:p/>
     <w:p>
       <w:pPr>
-        <w:pStyle w:val="Heading1"/>
-      </w:pPr>
-      <w:bookmarkStart w:id="12" w:name="_Toc70281253"/>
+        <w:pStyle w:val="1"/>
+      </w:pPr>
+      <w:bookmarkStart w:id="11" w:name="_Toc70281253"/>
       <w:r>
         <w:lastRenderedPageBreak/>
         <w:t xml:space="preserve">Homework </w:t>
@@ -9960,17 +10088,17 @@
       <w:r>
         <w:t xml:space="preserve"> PDF &amp; CPF</w:t>
       </w:r>
+      <w:bookmarkEnd w:id="11"/>
+    </w:p>
+    <w:p>
+      <w:pPr>
+        <w:pStyle w:val="2"/>
+      </w:pPr>
+      <w:bookmarkStart w:id="12" w:name="_Toc70281254"/>
+      <w:r>
+        <w:t>Probability Density Function</w:t>
+      </w:r>
       <w:bookmarkEnd w:id="12"/>
-    </w:p>
-    <w:p>
-      <w:pPr>
-        <w:pStyle w:val="Heading2"/>
-      </w:pPr>
-      <w:bookmarkStart w:id="13" w:name="_Toc70281254"/>
-      <w:r>
-        <w:t>Probability Density Function</w:t>
-      </w:r>
-      <w:bookmarkEnd w:id="13"/>
     </w:p>
     <w:p>
       <w:pPr>
@@ -10300,13 +10428,13 @@
     </w:p>
     <w:p>
       <w:pPr>
-        <w:pStyle w:val="Heading2"/>
+        <w:pStyle w:val="2"/>
         <w:rPr>
           <w:sz w:val="40"/>
           <w:szCs w:val="48"/>
         </w:rPr>
       </w:pPr>
-      <w:bookmarkStart w:id="14" w:name="_Toc70281255"/>
+      <w:bookmarkStart w:id="13" w:name="_Toc70281255"/>
       <w:r>
         <w:lastRenderedPageBreak/>
         <w:t>Cumulative Prob</w:t>
@@ -10317,7 +10445,7 @@
       <w:r>
         <w:t xml:space="preserve"> Function</w:t>
       </w:r>
-      <w:bookmarkEnd w:id="14"/>
+      <w:bookmarkEnd w:id="13"/>
     </w:p>
     <w:p>
       <w:pPr>
@@ -10646,14 +10774,14 @@
     </w:p>
     <w:p>
       <w:pPr>
-        <w:pStyle w:val="Heading2"/>
-      </w:pPr>
-      <w:bookmarkStart w:id="15" w:name="_Toc70281256"/>
+        <w:pStyle w:val="2"/>
+      </w:pPr>
+      <w:bookmarkStart w:id="14" w:name="_Toc70281256"/>
       <w:r>
         <w:lastRenderedPageBreak/>
         <w:t>Source code</w:t>
       </w:r>
-      <w:bookmarkEnd w:id="15"/>
+      <w:bookmarkEnd w:id="14"/>
     </w:p>
     <w:p>
       <w:pPr>
@@ -10721,7 +10849,6 @@
         <w:t> </w:t>
       </w:r>
       <w:proofErr w:type="spellStart"/>
-      <w:proofErr w:type="gramStart"/>
       <w:r>
         <w:rPr>
           <w:rFonts w:ascii="Consolas" w:eastAsia="Times New Roman" w:hAnsi="Consolas" w:cs="Times New Roman"/>
@@ -10732,7 +10859,6 @@
         <w:t>stc</w:t>
       </w:r>
       <w:proofErr w:type="spellEnd"/>
-      <w:proofErr w:type="gramEnd"/>
     </w:p>
     <w:p>
       <w:pPr>
@@ -16887,9 +17013,9 @@
     <w:p/>
     <w:p>
       <w:pPr>
-        <w:pStyle w:val="Heading1"/>
-      </w:pPr>
-      <w:bookmarkStart w:id="16" w:name="_Toc70281257"/>
+        <w:pStyle w:val="1"/>
+      </w:pPr>
+      <w:bookmarkStart w:id="15" w:name="_Toc70281257"/>
       <w:r>
         <w:lastRenderedPageBreak/>
         <w:t xml:space="preserve">Homework </w:t>
@@ -16905,13 +17031,13 @@
       <w:r>
         <w:t xml:space="preserve"> Confidence Interval</w:t>
       </w:r>
-      <w:bookmarkEnd w:id="16"/>
-    </w:p>
-    <w:p>
-      <w:pPr>
-        <w:pStyle w:val="Heading2"/>
-      </w:pPr>
-      <w:bookmarkStart w:id="17" w:name="_Toc70281258"/>
+      <w:bookmarkEnd w:id="15"/>
+    </w:p>
+    <w:p>
+      <w:pPr>
+        <w:pStyle w:val="2"/>
+      </w:pPr>
+      <w:bookmarkStart w:id="16" w:name="_Toc70281258"/>
       <w:r>
         <w:rPr>
           <w:noProof/>
@@ -16987,7 +17113,7 @@
       <w:r>
         <w:t>Confidence Interval</w:t>
       </w:r>
-      <w:bookmarkEnd w:id="17"/>
+      <w:bookmarkEnd w:id="16"/>
     </w:p>
     <w:p>
       <w:pPr>
@@ -17151,7 +17277,7 @@
                         <w:txbxContent>
                           <w:p>
                             <w:pPr>
-                              <w:pStyle w:val="Caption"/>
+                              <w:pStyle w:val="a6"/>
                               <w:jc w:val="center"/>
                               <w:rPr>
                                 <w:rFonts w:ascii="TH SarabunPSK" w:hAnsi="TH SarabunPSK" w:cs="TH SarabunPSK"/>
@@ -17207,7 +17333,7 @@
                   <w:txbxContent>
                     <w:p>
                       <w:pPr>
-                        <w:pStyle w:val="Caption"/>
+                        <w:pStyle w:val="a6"/>
                         <w:jc w:val="center"/>
                         <w:rPr>
                           <w:rFonts w:ascii="TH SarabunPSK" w:hAnsi="TH SarabunPSK" w:cs="TH SarabunPSK"/>
@@ -17388,7 +17514,7 @@
                         <w:txbxContent>
                           <w:p>
                             <w:pPr>
-                              <w:pStyle w:val="Caption"/>
+                              <w:pStyle w:val="a6"/>
                               <w:jc w:val="center"/>
                               <w:rPr>
                                 <w:rFonts w:ascii="TH SarabunPSK" w:hAnsi="TH SarabunPSK" w:cs="TH SarabunPSK"/>
@@ -17440,7 +17566,7 @@
                   <w:txbxContent>
                     <w:p>
                       <w:pPr>
-                        <w:pStyle w:val="Caption"/>
+                        <w:pStyle w:val="a6"/>
                         <w:jc w:val="center"/>
                         <w:rPr>
                           <w:rFonts w:ascii="TH SarabunPSK" w:hAnsi="TH SarabunPSK" w:cs="TH SarabunPSK"/>
@@ -17605,7 +17731,7 @@
                         <w:txbxContent>
                           <w:p>
                             <w:pPr>
-                              <w:pStyle w:val="Caption"/>
+                              <w:pStyle w:val="a6"/>
                               <w:jc w:val="center"/>
                               <w:rPr>
                                 <w:rFonts w:ascii="TH SarabunPSK" w:hAnsi="TH SarabunPSK" w:cs="TH SarabunPSK"/>
@@ -17650,7 +17776,7 @@
                   <w:txbxContent>
                     <w:p>
                       <w:pPr>
-                        <w:pStyle w:val="Caption"/>
+                        <w:pStyle w:val="a6"/>
                         <w:jc w:val="center"/>
                         <w:rPr>
                           <w:rFonts w:ascii="TH SarabunPSK" w:hAnsi="TH SarabunPSK" w:cs="TH SarabunPSK"/>
@@ -17815,7 +17941,7 @@
     </w:p>
     <w:p>
       <w:pPr>
-        <w:pStyle w:val="ListParagraph"/>
+        <w:pStyle w:val="a5"/>
         <w:numPr>
           <w:ilvl w:val="0"/>
           <w:numId w:val="7"/>
@@ -17916,7 +18042,7 @@
     </w:p>
     <w:p>
       <w:pPr>
-        <w:pStyle w:val="ListParagraph"/>
+        <w:pStyle w:val="a5"/>
         <w:numPr>
           <w:ilvl w:val="0"/>
           <w:numId w:val="7"/>
@@ -18035,7 +18161,7 @@
     </w:p>
     <w:p>
       <w:pPr>
-        <w:pStyle w:val="ListParagraph"/>
+        <w:pStyle w:val="a5"/>
         <w:numPr>
           <w:ilvl w:val="0"/>
           <w:numId w:val="7"/>
@@ -18483,14 +18609,14 @@
     </w:p>
     <w:p>
       <w:pPr>
-        <w:pStyle w:val="Heading2"/>
-      </w:pPr>
-      <w:bookmarkStart w:id="18" w:name="_Toc70281259"/>
+        <w:pStyle w:val="2"/>
+      </w:pPr>
+      <w:bookmarkStart w:id="17" w:name="_Toc70281259"/>
       <w:r>
         <w:lastRenderedPageBreak/>
         <w:t>Source code</w:t>
       </w:r>
-      <w:bookmarkEnd w:id="18"/>
+      <w:bookmarkEnd w:id="17"/>
     </w:p>
     <w:p>
       <w:pPr>
@@ -18521,7 +18647,6 @@
         </w:rPr>
         <w:t> </w:t>
       </w:r>
-      <w:proofErr w:type="gramStart"/>
       <w:r>
         <w:rPr>
           <w:rFonts w:ascii="Consolas" w:eastAsia="Times New Roman" w:hAnsi="Consolas" w:cs="Times New Roman"/>
@@ -18531,7 +18656,6 @@
         </w:rPr>
         <w:t>pandas</w:t>
       </w:r>
-      <w:proofErr w:type="gramEnd"/>
       <w:r>
         <w:rPr>
           <w:rFonts w:ascii="Consolas" w:eastAsia="Times New Roman" w:hAnsi="Consolas" w:cs="Times New Roman"/>
@@ -25953,9 +26077,9 @@
     <w:p/>
     <w:p>
       <w:pPr>
-        <w:pStyle w:val="Heading1"/>
-      </w:pPr>
-      <w:bookmarkStart w:id="19" w:name="_Toc70281260"/>
+        <w:pStyle w:val="1"/>
+      </w:pPr>
+      <w:bookmarkStart w:id="18" w:name="_Toc70281260"/>
       <w:r>
         <w:lastRenderedPageBreak/>
         <w:t xml:space="preserve">Homework </w:t>
@@ -25977,17 +26101,17 @@
       <w:r>
         <w:t>ion</w:t>
       </w:r>
+      <w:bookmarkEnd w:id="18"/>
+    </w:p>
+    <w:p>
+      <w:pPr>
+        <w:pStyle w:val="2"/>
+      </w:pPr>
+      <w:bookmarkStart w:id="19" w:name="_Toc70281261"/>
+      <w:r>
+        <w:t>linear regression</w:t>
+      </w:r>
       <w:bookmarkEnd w:id="19"/>
-    </w:p>
-    <w:p>
-      <w:pPr>
-        <w:pStyle w:val="Heading2"/>
-      </w:pPr>
-      <w:bookmarkStart w:id="20" w:name="_Toc70281261"/>
-      <w:r>
-        <w:t>linear regression</w:t>
-      </w:r>
-      <w:bookmarkEnd w:id="20"/>
     </w:p>
     <w:p>
       <w:pPr>
@@ -26258,7 +26382,7 @@
     </w:p>
     <w:p>
       <w:pPr>
-        <w:pStyle w:val="Caption"/>
+        <w:pStyle w:val="a6"/>
         <w:jc w:val="center"/>
       </w:pPr>
       <w:r>
@@ -26494,7 +26618,7 @@
     </w:p>
     <w:p>
       <w:pPr>
-        <w:pStyle w:val="Caption"/>
+        <w:pStyle w:val="a6"/>
         <w:jc w:val="center"/>
       </w:pPr>
       <w:r>
@@ -26512,7 +26636,20 @@
         <w:t>วิเคราะห์การถดถอย</w:t>
       </w:r>
     </w:p>
-    <w:p/>
+    <w:p>
+      <w:pPr>
+        <w:pStyle w:val="2"/>
+      </w:pPr>
+      <w:bookmarkStart w:id="20" w:name="_Toc70281262"/>
+      <w:r>
+        <w:rPr>
+          <w:rFonts w:hint="cs"/>
+          <w:cs/>
+        </w:rPr>
+        <w:t>บทวิเคราะห์</w:t>
+      </w:r>
+      <w:bookmarkEnd w:id="20"/>
+    </w:p>
     <w:p>
       <w:pPr>
         <w:rPr>
@@ -26735,20 +26872,6 @@
     <w:p/>
     <w:p>
       <w:pPr>
-        <w:pStyle w:val="Heading2"/>
-      </w:pPr>
-      <w:bookmarkStart w:id="21" w:name="_Toc70281262"/>
-      <w:r>
-        <w:rPr>
-          <w:rFonts w:hint="cs"/>
-          <w:cs/>
-        </w:rPr>
-        <w:t>บทวิเคราะห์</w:t>
-      </w:r>
-      <w:bookmarkEnd w:id="21"/>
-    </w:p>
-    <w:p>
-      <w:pPr>
         <w:rPr>
           <w:rFonts w:ascii="TH SarabunPSK" w:hAnsi="TH SarabunPSK" w:cs="TH SarabunPSK"/>
           <w:sz w:val="36"/>
@@ -26764,6 +26887,52 @@
         </w:rPr>
         <w:tab/>
       </w:r>
+    </w:p>
+    <w:p>
+      <w:pPr>
+        <w:rPr>
+          <w:rFonts w:ascii="TH SarabunPSK" w:hAnsi="TH SarabunPSK" w:cs="TH SarabunPSK"/>
+          <w:sz w:val="36"/>
+          <w:szCs w:val="36"/>
+        </w:rPr>
+      </w:pPr>
+    </w:p>
+    <w:p>
+      <w:pPr>
+        <w:rPr>
+          <w:rFonts w:ascii="TH SarabunPSK" w:hAnsi="TH SarabunPSK" w:cs="TH SarabunPSK"/>
+          <w:sz w:val="36"/>
+          <w:szCs w:val="36"/>
+        </w:rPr>
+      </w:pPr>
+    </w:p>
+    <w:p>
+      <w:pPr>
+        <w:rPr>
+          <w:rFonts w:ascii="TH SarabunPSK" w:hAnsi="TH SarabunPSK" w:cs="TH SarabunPSK"/>
+          <w:sz w:val="36"/>
+          <w:szCs w:val="36"/>
+        </w:rPr>
+      </w:pPr>
+    </w:p>
+    <w:p>
+      <w:pPr>
+        <w:rPr>
+          <w:rFonts w:ascii="TH SarabunPSK" w:hAnsi="TH SarabunPSK" w:cs="TH SarabunPSK"/>
+          <w:sz w:val="36"/>
+          <w:szCs w:val="36"/>
+        </w:rPr>
+      </w:pPr>
+    </w:p>
+    <w:p>
+      <w:pPr>
+        <w:rPr>
+          <w:rFonts w:ascii="TH SarabunPSK" w:hAnsi="TH SarabunPSK" w:cs="TH SarabunPSK"/>
+          <w:sz w:val="36"/>
+          <w:szCs w:val="36"/>
+          <w:cs/>
+        </w:rPr>
+      </w:pPr>
       <w:r>
         <w:rPr>
           <w:rFonts w:ascii="TH SarabunPSK" w:hAnsi="TH SarabunPSK" w:cs="TH SarabunPSK" w:hint="cs"/>
@@ -26771,68 +26940,7 @@
           <w:szCs w:val="36"/>
           <w:cs/>
         </w:rPr>
-        <w:t>จากการวิเคราะห์ข้อมูลจากกราฟ จะเห็นได้ว่างบประมาณในการสร้างส่วนใหญ่จะน้อยกว่า</w:t>
-      </w:r>
-      <w:r>
-        <w:rPr>
-          <w:rFonts w:ascii="TH SarabunPSK" w:hAnsi="TH SarabunPSK" w:cs="TH SarabunPSK"/>
-          <w:sz w:val="36"/>
-          <w:szCs w:val="36"/>
-        </w:rPr>
-        <w:t>100</w:t>
-      </w:r>
-      <w:r>
-        <w:rPr>
-          <w:rFonts w:ascii="TH SarabunPSK" w:hAnsi="TH SarabunPSK" w:cs="TH SarabunPSK" w:hint="cs"/>
-          <w:sz w:val="36"/>
-          <w:szCs w:val="36"/>
-          <w:cs/>
-        </w:rPr>
-        <w:t>ล้านดอลลาร์และรายได้น้อยกว่า</w:t>
-      </w:r>
-      <w:r>
-        <w:rPr>
-          <w:rFonts w:ascii="TH SarabunPSK" w:hAnsi="TH SarabunPSK" w:cs="TH SarabunPSK"/>
-          <w:sz w:val="36"/>
-          <w:szCs w:val="36"/>
-        </w:rPr>
-        <w:t>200</w:t>
-      </w:r>
-      <w:r>
-        <w:rPr>
-          <w:rFonts w:ascii="TH SarabunPSK" w:hAnsi="TH SarabunPSK" w:cs="TH SarabunPSK" w:hint="cs"/>
-          <w:sz w:val="36"/>
-          <w:szCs w:val="36"/>
-          <w:cs/>
-        </w:rPr>
-        <w:t>ล้านดอลลาร์ ก็จะมีรายได้ใกล้เคียง หรือได้กำไรใกล้เคียงกับทุนเป็นส่วนใหญ่ แล้วก็มีบางส่วนที่ได้กำไรจำนวนมาก ก็มักจะมีทุนสร้างที่มากเช่นกัน</w:t>
-      </w:r>
-    </w:p>
-    <w:p>
-      <w:pPr>
-        <w:rPr>
-          <w:rFonts w:ascii="TH SarabunPSK" w:hAnsi="TH SarabunPSK" w:cs="TH SarabunPSK"/>
-          <w:sz w:val="36"/>
-          <w:szCs w:val="36"/>
-          <w:cs/>
-        </w:rPr>
-      </w:pPr>
-      <w:r>
-        <w:rPr>
-          <w:rFonts w:ascii="TH SarabunPSK" w:hAnsi="TH SarabunPSK" w:cs="TH SarabunPSK"/>
-          <w:sz w:val="36"/>
-          <w:szCs w:val="36"/>
-        </w:rPr>
-        <w:tab/>
-      </w:r>
-      <w:r>
-        <w:rPr>
-          <w:rFonts w:ascii="TH SarabunPSK" w:hAnsi="TH SarabunPSK" w:cs="TH SarabunPSK" w:hint="cs"/>
-          <w:sz w:val="36"/>
-          <w:szCs w:val="36"/>
-          <w:cs/>
-        </w:rPr>
-        <w:t xml:space="preserve">สรุปได้ว่า ภาพยนตร์ที่มีรายได้สูง มักจะเป็นภาพยนตร์ที่มีทุนสูงเช่นกัน แต่มีภาพยนตร์จำนวนน้อยที่สามารถทำกำไรจากทุนสร้างได้หลายเท่า ดังนั้นทุนในการสร้างภาพยนตร์จะแปรผันตรงกับรายได้ของภาพยนตร์ </w:t>
+        <w:t xml:space="preserve"> </w:t>
       </w:r>
     </w:p>
     <w:p/>
@@ -26844,14 +26952,14 @@
     <w:p/>
     <w:p>
       <w:pPr>
-        <w:pStyle w:val="Heading2"/>
-      </w:pPr>
-      <w:bookmarkStart w:id="22" w:name="_Toc70281263"/>
+        <w:pStyle w:val="2"/>
+      </w:pPr>
+      <w:bookmarkStart w:id="21" w:name="_Toc70281263"/>
       <w:r>
         <w:lastRenderedPageBreak/>
         <w:t>Source code</w:t>
       </w:r>
-      <w:bookmarkEnd w:id="22"/>
+      <w:bookmarkEnd w:id="21"/>
     </w:p>
     <w:p>
       <w:pPr>
@@ -26920,7 +27028,6 @@
         </w:rPr>
         <w:t> </w:t>
       </w:r>
-      <w:proofErr w:type="gramStart"/>
       <w:r>
         <w:rPr>
           <w:rFonts w:ascii="Consolas" w:eastAsia="Times New Roman" w:hAnsi="Consolas" w:cs="Times New Roman"/>
@@ -26930,7 +27037,6 @@
         </w:rPr>
         <w:t>np</w:t>
       </w:r>
-      <w:proofErr w:type="gramEnd"/>
     </w:p>
     <w:p>
       <w:pPr>
@@ -30104,6 +30210,288 @@
         </w:rPr>
       </w:pPr>
     </w:p>
+    <w:p/>
+    <w:p>
+      <w:pPr>
+        <w:pStyle w:val="2"/>
+        <w:rPr>
+          <w:b w:val="0"/>
+        </w:rPr>
+      </w:pPr>
+      <w:bookmarkStart w:id="22" w:name="_Toc70200522"/>
+      <w:bookmarkStart w:id="23" w:name="_Toc70200790"/>
+      <w:r>
+        <w:rPr>
+          <w:rFonts w:hint="cs"/>
+          <w:b w:val="0"/>
+          <w:cs/>
+        </w:rPr>
+        <w:t>สรุปผลการศึกษาและเสนอแนะแนวทางการศึกษา</w:t>
+      </w:r>
+      <w:bookmarkEnd w:id="22"/>
+      <w:bookmarkEnd w:id="23"/>
+    </w:p>
+    <w:p>
+      <w:pPr>
+        <w:rPr>
+          <w:rFonts w:ascii="TH SarabunPSK" w:hAnsi="TH SarabunPSK" w:cs="TH SarabunPSK" w:hint="cs"/>
+          <w:sz w:val="36"/>
+          <w:szCs w:val="36"/>
+          <w:cs/>
+        </w:rPr>
+      </w:pPr>
+      <w:r>
+        <w:tab/>
+      </w:r>
+      <w:r>
+        <w:rPr>
+          <w:rFonts w:ascii="TH SarabunPSK" w:hAnsi="TH SarabunPSK" w:cs="TH SarabunPSK" w:hint="cs"/>
+          <w:sz w:val="36"/>
+          <w:szCs w:val="36"/>
+          <w:cs/>
+        </w:rPr>
+        <w:t>จากการวิเคราะห์ข้อมูลจากกราฟ</w:t>
+      </w:r>
+      <w:r>
+        <w:rPr>
+          <w:rFonts w:ascii="TH SarabunPSK" w:hAnsi="TH SarabunPSK" w:cs="TH SarabunPSK" w:hint="cs"/>
+          <w:sz w:val="36"/>
+          <w:szCs w:val="36"/>
+          <w:cs/>
+        </w:rPr>
+        <w:t xml:space="preserve">หลายๆรูปแบบ เช่น </w:t>
+      </w:r>
+      <w:r>
+        <w:rPr>
+          <w:rFonts w:ascii="TH SarabunPSK" w:hAnsi="TH SarabunPSK" w:cs="TH SarabunPSK"/>
+          <w:sz w:val="36"/>
+          <w:szCs w:val="36"/>
+        </w:rPr>
+        <w:t>histogram, scatter plot, box plot, stem and left, PDF ,CPF,</w:t>
+      </w:r>
+      <w:r>
+        <w:t xml:space="preserve"> </w:t>
+      </w:r>
+      <w:r>
+        <w:rPr>
+          <w:rFonts w:ascii="TH SarabunPSK" w:hAnsi="TH SarabunPSK" w:cs="TH SarabunPSK"/>
+          <w:sz w:val="36"/>
+          <w:szCs w:val="36"/>
+        </w:rPr>
+        <w:t>Confidence Interval</w:t>
+      </w:r>
+      <w:r>
+        <w:rPr>
+          <w:rFonts w:ascii="TH SarabunPSK" w:hAnsi="TH SarabunPSK" w:cs="TH SarabunPSK"/>
+          <w:sz w:val="36"/>
+          <w:szCs w:val="36"/>
+        </w:rPr>
+        <w:t xml:space="preserve"> </w:t>
+      </w:r>
+      <w:r>
+        <w:rPr>
+          <w:rFonts w:ascii="TH SarabunPSK" w:hAnsi="TH SarabunPSK" w:cs="TH SarabunPSK" w:hint="cs"/>
+          <w:sz w:val="36"/>
+          <w:szCs w:val="36"/>
+          <w:cs/>
+        </w:rPr>
+        <w:t xml:space="preserve">และ </w:t>
+      </w:r>
+      <w:r>
+        <w:rPr>
+          <w:rFonts w:ascii="TH SarabunPSK" w:hAnsi="TH SarabunPSK" w:cs="TH SarabunPSK"/>
+          <w:sz w:val="36"/>
+          <w:szCs w:val="36"/>
+        </w:rPr>
+        <w:t>linear regression</w:t>
+      </w:r>
+      <w:r>
+        <w:rPr>
+          <w:rFonts w:ascii="TH SarabunPSK" w:hAnsi="TH SarabunPSK" w:cs="TH SarabunPSK" w:hint="cs"/>
+          <w:sz w:val="36"/>
+          <w:szCs w:val="36"/>
+          <w:cs/>
+        </w:rPr>
+        <w:t xml:space="preserve"> จะเห็นได้ว่างบประมาณในการสร้างส่วนใหญ่จะน้อยกว่า</w:t>
+      </w:r>
+      <w:r>
+        <w:rPr>
+          <w:rFonts w:ascii="TH SarabunPSK" w:hAnsi="TH SarabunPSK" w:cs="TH SarabunPSK" w:hint="cs"/>
+          <w:sz w:val="36"/>
+          <w:szCs w:val="36"/>
+          <w:cs/>
+        </w:rPr>
+        <w:t xml:space="preserve"> </w:t>
+      </w:r>
+      <w:r>
+        <w:rPr>
+          <w:rFonts w:ascii="TH SarabunPSK" w:hAnsi="TH SarabunPSK" w:cs="TH SarabunPSK"/>
+          <w:sz w:val="36"/>
+          <w:szCs w:val="36"/>
+        </w:rPr>
+        <w:t>100</w:t>
+      </w:r>
+      <w:r>
+        <w:rPr>
+          <w:rFonts w:ascii="TH SarabunPSK" w:hAnsi="TH SarabunPSK" w:cs="TH SarabunPSK" w:hint="cs"/>
+          <w:sz w:val="36"/>
+          <w:szCs w:val="36"/>
+          <w:cs/>
+        </w:rPr>
+        <w:t xml:space="preserve"> </w:t>
+      </w:r>
+      <w:r>
+        <w:rPr>
+          <w:rFonts w:ascii="TH SarabunPSK" w:hAnsi="TH SarabunPSK" w:cs="TH SarabunPSK" w:hint="cs"/>
+          <w:sz w:val="36"/>
+          <w:szCs w:val="36"/>
+          <w:cs/>
+        </w:rPr>
+        <w:t>ล้านดอลลาร์และรายได้น้อยกว่า</w:t>
+      </w:r>
+      <w:r>
+        <w:rPr>
+          <w:rFonts w:ascii="TH SarabunPSK" w:hAnsi="TH SarabunPSK" w:cs="TH SarabunPSK"/>
+          <w:sz w:val="36"/>
+          <w:szCs w:val="36"/>
+        </w:rPr>
+        <w:t>200</w:t>
+      </w:r>
+      <w:r>
+        <w:rPr>
+          <w:rFonts w:ascii="TH SarabunPSK" w:hAnsi="TH SarabunPSK" w:cs="TH SarabunPSK" w:hint="cs"/>
+          <w:sz w:val="36"/>
+          <w:szCs w:val="36"/>
+          <w:cs/>
+        </w:rPr>
+        <w:t>ล้านดอลลาร์ ก็จะมีรายได้ใกล้เคียง หรือได้กำไรใกล้เคียงกับทุนเป็นส่วนใหญ่ แล้วก็มีบางส่วนที่ได้กำไรจำนวนมาก ก็มักจะมีทุนสร้างที่มากเช่นกัน</w:t>
+      </w:r>
+      <w:r>
+        <w:rPr>
+          <w:rFonts w:ascii="TH SarabunPSK" w:hAnsi="TH SarabunPSK" w:cs="TH SarabunPSK"/>
+          <w:sz w:val="36"/>
+          <w:szCs w:val="36"/>
+        </w:rPr>
+        <w:t xml:space="preserve"> </w:t>
+      </w:r>
+      <w:r>
+        <w:rPr>
+          <w:rFonts w:ascii="TH SarabunPSK" w:hAnsi="TH SarabunPSK" w:cs="TH SarabunPSK" w:hint="cs"/>
+          <w:sz w:val="36"/>
+          <w:szCs w:val="36"/>
+          <w:cs/>
+        </w:rPr>
+        <w:t xml:space="preserve">และยังทำให้ทราบงบประมาณที่ได้รับความมั่นในการลงทุนสูงที่สุดที่ </w:t>
+      </w:r>
+      <w:r>
+        <w:rPr>
+          <w:rFonts w:ascii="TH SarabunPSK" w:hAnsi="TH SarabunPSK" w:cs="TH SarabunPSK"/>
+          <w:sz w:val="36"/>
+          <w:szCs w:val="36"/>
+          <w:cs/>
+        </w:rPr>
+        <w:t>34.63 – 37.65 ล้านดอลลาร์</w:t>
+      </w:r>
+    </w:p>
+    <w:p>
+      <w:pPr>
+        <w:rPr>
+          <w:rFonts w:ascii="TH SarabunPSK" w:hAnsi="TH SarabunPSK" w:cs="TH SarabunPSK" w:hint="cs"/>
+          <w:sz w:val="36"/>
+          <w:szCs w:val="36"/>
+          <w:cs/>
+        </w:rPr>
+      </w:pPr>
+      <w:r>
+        <w:rPr>
+          <w:rFonts w:ascii="TH SarabunPSK" w:hAnsi="TH SarabunPSK" w:cs="TH SarabunPSK"/>
+          <w:sz w:val="36"/>
+          <w:szCs w:val="36"/>
+        </w:rPr>
+        <w:tab/>
+      </w:r>
+      <w:r>
+        <w:rPr>
+          <w:rFonts w:ascii="TH SarabunPSK" w:hAnsi="TH SarabunPSK" w:cs="TH SarabunPSK" w:hint="cs"/>
+          <w:sz w:val="36"/>
+          <w:szCs w:val="36"/>
+          <w:cs/>
+        </w:rPr>
+        <w:t>สรุป</w:t>
+      </w:r>
+      <w:r>
+        <w:rPr>
+          <w:rFonts w:ascii="TH SarabunPSK" w:hAnsi="TH SarabunPSK" w:cs="TH SarabunPSK" w:hint="cs"/>
+          <w:sz w:val="36"/>
+          <w:szCs w:val="36"/>
+          <w:cs/>
+        </w:rPr>
+        <w:t>จากการวิเคราะห์ข้อมูลทั้งหมด ทำให้เราทราบแนวโน้มของ</w:t>
+      </w:r>
+      <w:r>
+        <w:rPr>
+          <w:rFonts w:ascii="TH SarabunPSK" w:hAnsi="TH SarabunPSK" w:cs="TH SarabunPSK"/>
+          <w:sz w:val="36"/>
+          <w:szCs w:val="36"/>
+          <w:cs/>
+        </w:rPr>
+        <w:t>อุตสาหกรรม</w:t>
+      </w:r>
+      <w:r>
+        <w:rPr>
+          <w:rFonts w:ascii="TH SarabunPSK" w:hAnsi="TH SarabunPSK" w:cs="TH SarabunPSK" w:hint="cs"/>
+          <w:sz w:val="36"/>
+          <w:szCs w:val="36"/>
+          <w:cs/>
+        </w:rPr>
+        <w:t xml:space="preserve">ภาพยนตร์ในอนาคตได้ จากข้อมูลในอดีตทั้งหมด ว่างบอุตสาหกรรมภาพยนตร์ยังเป็นอุตสาหกรรมที่ยังสามารถทำกำไรได้ดีในระดับหนึ่ง ถ้ามีการลงทุนที่เหมาะสม ทั้งนี้ การที่ภาพยนตร์จะทำกำไรได้มากน้อยเท่าไหร่ ไม่ได้ขึ้นกับงบประมาณการสร้างเพียงอย่างเดียว อาจจะขึ้นอยู่กับบริษัทผู้สร้าง การประชาสัมพันธ์ การตลาด หรือช่วงเวลาที่ภาพยนตร์เรื่องๆนั้นออกฉาย ว่ามีคู่แข่งมากน้อยแค่ไหน หรืออาจจะเป็นในสถานการณ์โควิด </w:t>
+      </w:r>
+      <w:r>
+        <w:rPr>
+          <w:rFonts w:ascii="TH SarabunPSK" w:hAnsi="TH SarabunPSK" w:cs="TH SarabunPSK"/>
+          <w:sz w:val="36"/>
+          <w:szCs w:val="36"/>
+        </w:rPr>
+        <w:t xml:space="preserve">19 </w:t>
+      </w:r>
+      <w:r>
+        <w:rPr>
+          <w:rFonts w:ascii="TH SarabunPSK" w:hAnsi="TH SarabunPSK" w:cs="TH SarabunPSK" w:hint="cs"/>
+          <w:sz w:val="36"/>
+          <w:szCs w:val="36"/>
+          <w:cs/>
+        </w:rPr>
+        <w:t>ในปัจจุบัน ที่อาจจะทำให้รายได้ของภาพยนตร์ไม่ได้สูงเท่าที่ควรจะเป็น ดังนั้นข้อมูลทั้งหมดที่ผู้ค้นคว้าได้วิเคราะห์มาทั้งหมด อาจจะนำไปใช้ประกอบการวิเคราะห์แนวโน้มรายได้</w:t>
+      </w:r>
+      <w:r>
+        <w:rPr>
+          <w:rFonts w:ascii="TH SarabunPSK" w:hAnsi="TH SarabunPSK" w:cs="TH SarabunPSK" w:hint="cs"/>
+          <w:sz w:val="36"/>
+          <w:szCs w:val="36"/>
+          <w:cs/>
+        </w:rPr>
+        <w:t>ภาพยนตร์</w:t>
+      </w:r>
+      <w:r>
+        <w:rPr>
+          <w:rFonts w:ascii="TH SarabunPSK" w:hAnsi="TH SarabunPSK" w:cs="TH SarabunPSK" w:hint="cs"/>
+          <w:sz w:val="36"/>
+          <w:szCs w:val="36"/>
+          <w:cs/>
+        </w:rPr>
+        <w:t>ได้ส่วนหนึ่ง</w:t>
+      </w:r>
+      <w:r>
+        <w:rPr>
+          <w:rFonts w:ascii="TH SarabunPSK" w:hAnsi="TH SarabunPSK" w:cs="TH SarabunPSK" w:hint="cs"/>
+          <w:sz w:val="36"/>
+          <w:szCs w:val="36"/>
+          <w:cs/>
+        </w:rPr>
+        <w:t>เท่านั้น</w:t>
+      </w:r>
+    </w:p>
+    <w:p/>
     <w:p/>
     <w:sectPr>
       <w:pgSz w:w="12240" w:h="15840"/>
@@ -30183,7 +30571,7 @@
     <w:sdtContent>
       <w:p>
         <w:pPr>
-          <w:pStyle w:val="Header"/>
+          <w:pStyle w:val="a3"/>
           <w:jc w:val="right"/>
         </w:pPr>
         <w:r>
@@ -30212,7 +30600,7 @@
   </w:sdt>
   <w:p>
     <w:pPr>
-      <w:pStyle w:val="Header"/>
+      <w:pStyle w:val="a3"/>
     </w:pPr>
   </w:p>
 </w:hdr>
@@ -31278,16 +31666,16 @@
     <w:lsdException w:name="Unresolved Mention" w:semiHidden="1" w:unhideWhenUsed="1"/>
     <w:lsdException w:name="Smart Link" w:semiHidden="1" w:unhideWhenUsed="1"/>
   </w:latentStyles>
-  <w:style w:type="paragraph" w:default="1" w:styleId="Normal">
+  <w:style w:type="paragraph" w:default="1" w:styleId="a">
     <w:name w:val="Normal"/>
     <w:qFormat/>
     <w:rsid w:val="008B6E88"/>
   </w:style>
-  <w:style w:type="paragraph" w:styleId="Heading1">
+  <w:style w:type="paragraph" w:styleId="1">
     <w:name w:val="heading 1"/>
-    <w:basedOn w:val="Normal"/>
-    <w:next w:val="Normal"/>
-    <w:link w:val="Heading1Char"/>
+    <w:basedOn w:val="a"/>
+    <w:next w:val="a"/>
+    <w:link w:val="10"/>
     <w:uiPriority w:val="9"/>
     <w:qFormat/>
     <w:rsid w:val="0069313B"/>
@@ -31303,11 +31691,11 @@
       <w:szCs w:val="40"/>
     </w:rPr>
   </w:style>
-  <w:style w:type="paragraph" w:styleId="Heading2">
+  <w:style w:type="paragraph" w:styleId="2">
     <w:name w:val="heading 2"/>
-    <w:basedOn w:val="Normal"/>
-    <w:next w:val="Normal"/>
-    <w:link w:val="Heading2Char"/>
+    <w:basedOn w:val="a"/>
+    <w:next w:val="a"/>
+    <w:link w:val="20"/>
     <w:uiPriority w:val="9"/>
     <w:unhideWhenUsed/>
     <w:qFormat/>
@@ -31323,13 +31711,13 @@
       <w:szCs w:val="36"/>
     </w:rPr>
   </w:style>
-  <w:style w:type="character" w:default="1" w:styleId="DefaultParagraphFont">
+  <w:style w:type="character" w:default="1" w:styleId="a0">
     <w:name w:val="Default Paragraph Font"/>
     <w:uiPriority w:val="1"/>
     <w:semiHidden/>
     <w:unhideWhenUsed/>
   </w:style>
-  <w:style w:type="table" w:default="1" w:styleId="TableNormal">
+  <w:style w:type="table" w:default="1" w:styleId="a1">
     <w:name w:val="Normal Table"/>
     <w:uiPriority w:val="99"/>
     <w:semiHidden/>
@@ -31344,16 +31732,16 @@
       </w:tblCellMar>
     </w:tblPr>
   </w:style>
-  <w:style w:type="numbering" w:default="1" w:styleId="NoList">
+  <w:style w:type="numbering" w:default="1" w:styleId="a2">
     <w:name w:val="No List"/>
     <w:uiPriority w:val="99"/>
     <w:semiHidden/>
     <w:unhideWhenUsed/>
   </w:style>
-  <w:style w:type="paragraph" w:styleId="Header">
+  <w:style w:type="paragraph" w:styleId="a3">
     <w:name w:val="header"/>
-    <w:basedOn w:val="Normal"/>
-    <w:link w:val="HeaderChar"/>
+    <w:basedOn w:val="a"/>
+    <w:link w:val="a4"/>
     <w:uiPriority w:val="99"/>
     <w:unhideWhenUsed/>
     <w:rsid w:val="00DC20FA"/>
@@ -31365,16 +31753,16 @@
       <w:spacing w:after="0" w:line="240" w:lineRule="auto"/>
     </w:pPr>
   </w:style>
-  <w:style w:type="character" w:customStyle="1" w:styleId="HeaderChar">
-    <w:name w:val="Header Char"/>
-    <w:basedOn w:val="DefaultParagraphFont"/>
-    <w:link w:val="Header"/>
+  <w:style w:type="character" w:customStyle="1" w:styleId="a4">
+    <w:name w:val="หัวกระดาษ อักขระ"/>
+    <w:basedOn w:val="a0"/>
+    <w:link w:val="a3"/>
     <w:uiPriority w:val="99"/>
     <w:rsid w:val="00DC20FA"/>
   </w:style>
-  <w:style w:type="paragraph" w:styleId="ListParagraph">
+  <w:style w:type="paragraph" w:styleId="a5">
     <w:name w:val="List Paragraph"/>
-    <w:basedOn w:val="Normal"/>
+    <w:basedOn w:val="a"/>
     <w:uiPriority w:val="34"/>
     <w:qFormat/>
     <w:rsid w:val="00DC20FA"/>
@@ -31383,10 +31771,10 @@
       <w:contextualSpacing/>
     </w:pPr>
   </w:style>
-  <w:style w:type="paragraph" w:styleId="Caption">
+  <w:style w:type="paragraph" w:styleId="a6">
     <w:name w:val="caption"/>
-    <w:basedOn w:val="Normal"/>
-    <w:next w:val="Normal"/>
+    <w:basedOn w:val="a"/>
+    <w:next w:val="a"/>
     <w:uiPriority w:val="35"/>
     <w:unhideWhenUsed/>
     <w:qFormat/>
@@ -31402,10 +31790,10 @@
       <w:szCs w:val="22"/>
     </w:rPr>
   </w:style>
-  <w:style w:type="character" w:customStyle="1" w:styleId="Heading1Char">
-    <w:name w:val="Heading 1 Char"/>
-    <w:basedOn w:val="DefaultParagraphFont"/>
-    <w:link w:val="Heading1"/>
+  <w:style w:type="character" w:customStyle="1" w:styleId="10">
+    <w:name w:val="หัวเรื่อง 1 อักขระ"/>
+    <w:basedOn w:val="a0"/>
+    <w:link w:val="1"/>
     <w:uiPriority w:val="9"/>
     <w:rsid w:val="0069313B"/>
     <w:rPr>
@@ -31416,10 +31804,10 @@
       <w:szCs w:val="40"/>
     </w:rPr>
   </w:style>
-  <w:style w:type="paragraph" w:styleId="TOCHeading">
+  <w:style w:type="paragraph" w:styleId="a7">
     <w:name w:val="TOC Heading"/>
-    <w:basedOn w:val="Heading1"/>
-    <w:next w:val="Normal"/>
+    <w:basedOn w:val="1"/>
+    <w:next w:val="a"/>
     <w:uiPriority w:val="39"/>
     <w:unhideWhenUsed/>
     <w:qFormat/>
@@ -31432,10 +31820,10 @@
       <w:lang w:bidi="ar-SA"/>
     </w:rPr>
   </w:style>
-  <w:style w:type="paragraph" w:styleId="TOC1">
+  <w:style w:type="paragraph" w:styleId="11">
     <w:name w:val="toc 1"/>
-    <w:basedOn w:val="Normal"/>
-    <w:next w:val="Normal"/>
+    <w:basedOn w:val="a"/>
+    <w:next w:val="a"/>
     <w:autoRedefine/>
     <w:uiPriority w:val="39"/>
     <w:unhideWhenUsed/>
@@ -31444,9 +31832,9 @@
       <w:spacing w:after="100"/>
     </w:pPr>
   </w:style>
-  <w:style w:type="character" w:styleId="Hyperlink">
+  <w:style w:type="character" w:styleId="a8">
     <w:name w:val="Hyperlink"/>
-    <w:basedOn w:val="DefaultParagraphFont"/>
+    <w:basedOn w:val="a0"/>
     <w:uiPriority w:val="99"/>
     <w:unhideWhenUsed/>
     <w:rsid w:val="003B5E6F"/>
@@ -31455,10 +31843,10 @@
       <w:u w:val="single"/>
     </w:rPr>
   </w:style>
-  <w:style w:type="character" w:customStyle="1" w:styleId="Heading2Char">
-    <w:name w:val="Heading 2 Char"/>
-    <w:basedOn w:val="DefaultParagraphFont"/>
-    <w:link w:val="Heading2"/>
+  <w:style w:type="character" w:customStyle="1" w:styleId="20">
+    <w:name w:val="หัวเรื่อง 2 อักขระ"/>
+    <w:basedOn w:val="a0"/>
+    <w:link w:val="2"/>
     <w:uiPriority w:val="9"/>
     <w:rsid w:val="003B5E6F"/>
     <w:rPr>
@@ -31469,10 +31857,10 @@
       <w:szCs w:val="36"/>
     </w:rPr>
   </w:style>
-  <w:style w:type="paragraph" w:styleId="TOC2">
+  <w:style w:type="paragraph" w:styleId="21">
     <w:name w:val="toc 2"/>
-    <w:basedOn w:val="Normal"/>
-    <w:next w:val="Normal"/>
+    <w:basedOn w:val="a"/>
+    <w:next w:val="a"/>
     <w:autoRedefine/>
     <w:uiPriority w:val="39"/>
     <w:unhideWhenUsed/>
@@ -31482,10 +31870,10 @@
       <w:ind w:left="220"/>
     </w:pPr>
   </w:style>
-  <w:style w:type="paragraph" w:styleId="Footer">
+  <w:style w:type="paragraph" w:styleId="a9">
     <w:name w:val="footer"/>
-    <w:basedOn w:val="Normal"/>
-    <w:link w:val="FooterChar"/>
+    <w:basedOn w:val="a"/>
+    <w:link w:val="aa"/>
     <w:uiPriority w:val="99"/>
     <w:unhideWhenUsed/>
     <w:rsid w:val="007078A7"/>
@@ -31497,10 +31885,10 @@
       <w:spacing w:after="0" w:line="240" w:lineRule="auto"/>
     </w:pPr>
   </w:style>
-  <w:style w:type="character" w:customStyle="1" w:styleId="FooterChar">
-    <w:name w:val="Footer Char"/>
-    <w:basedOn w:val="DefaultParagraphFont"/>
-    <w:link w:val="Footer"/>
+  <w:style w:type="character" w:customStyle="1" w:styleId="aa">
+    <w:name w:val="ท้ายกระดาษ อักขระ"/>
+    <w:basedOn w:val="a0"/>
+    <w:link w:val="a9"/>
     <w:uiPriority w:val="99"/>
     <w:rsid w:val="007078A7"/>
   </w:style>

--- a/another Full Report.docx
+++ b/another Full Report.docx
@@ -484,6 +484,7 @@
           <w:pPr>
             <w:pStyle w:val="a7"/>
             <w:rPr>
+              <w:rFonts w:hint="cs"/>
               <w:lang w:bidi="th-TH"/>
             </w:rPr>
           </w:pPr>
@@ -508,15 +509,24 @@
             </w:rPr>
           </w:pPr>
           <w:r>
+            <w:rPr>
+              <w:rFonts w:ascii="TH SarabunPSK" w:hAnsi="TH SarabunPSK" w:cs="TH SarabunPSK" w:hint="cs"/>
+            </w:rPr>
             <w:fldChar w:fldCharType="begin"/>
           </w:r>
           <w:r>
+            <w:rPr>
+              <w:rFonts w:ascii="TH SarabunPSK" w:hAnsi="TH SarabunPSK" w:cs="TH SarabunPSK" w:hint="cs"/>
+            </w:rPr>
             <w:instrText xml:space="preserve"> TOC \o "1-3" \h \z \u </w:instrText>
           </w:r>
           <w:r>
+            <w:rPr>
+              <w:rFonts w:ascii="TH SarabunPSK" w:hAnsi="TH SarabunPSK" w:cs="TH SarabunPSK" w:hint="cs"/>
+            </w:rPr>
             <w:fldChar w:fldCharType="separate"/>
           </w:r>
-          <w:hyperlink w:anchor="_Toc70281241" w:history="1">
+          <w:hyperlink w:anchor="_Toc70345261" w:history="1">
             <w:r>
               <w:rPr>
                 <w:rStyle w:val="a8"/>
@@ -558,7 +568,7 @@
                 <w:noProof/>
                 <w:webHidden/>
               </w:rPr>
-              <w:instrText xml:space="preserve"> PAGEREF _Toc70281241 \h </w:instrText>
+              <w:instrText xml:space="preserve"> PAGEREF _Toc70345261 \h </w:instrText>
             </w:r>
             <w:r>
               <w:rPr>
@@ -600,7 +610,7 @@
               <w:noProof/>
             </w:rPr>
           </w:pPr>
-          <w:hyperlink w:anchor="_Toc70281242" w:history="1">
+          <w:hyperlink w:anchor="_Toc70345262" w:history="1">
             <w:r>
               <w:rPr>
                 <w:rStyle w:val="a8"/>
@@ -628,7 +638,7 @@
                 <w:noProof/>
                 <w:webHidden/>
               </w:rPr>
-              <w:instrText xml:space="preserve"> PAGEREF _Toc70281242 \h </w:instrText>
+              <w:instrText xml:space="preserve"> PAGEREF _Toc70345262 \h </w:instrText>
             </w:r>
             <w:r>
               <w:rPr>
@@ -670,7 +680,7 @@
               <w:noProof/>
             </w:rPr>
           </w:pPr>
-          <w:hyperlink w:anchor="_Toc70281243" w:history="1">
+          <w:hyperlink w:anchor="_Toc70345263" w:history="1">
             <w:r>
               <w:rPr>
                 <w:rStyle w:val="a8"/>
@@ -698,7 +708,7 @@
                 <w:noProof/>
                 <w:webHidden/>
               </w:rPr>
-              <w:instrText xml:space="preserve"> PAGEREF _Toc70281243 \h </w:instrText>
+              <w:instrText xml:space="preserve"> PAGEREF _Toc70345263 \h </w:instrText>
             </w:r>
             <w:r>
               <w:rPr>
@@ -740,7 +750,7 @@
               <w:noProof/>
             </w:rPr>
           </w:pPr>
-          <w:hyperlink w:anchor="_Toc70281244" w:history="1">
+          <w:hyperlink w:anchor="_Toc70345264" w:history="1">
             <w:r>
               <w:rPr>
                 <w:rStyle w:val="a8"/>
@@ -767,7 +777,7 @@
                 <w:noProof/>
                 <w:webHidden/>
               </w:rPr>
-              <w:instrText xml:space="preserve"> PAGEREF _Toc70281244 \h </w:instrText>
+              <w:instrText xml:space="preserve"> PAGEREF _Toc70345264 \h </w:instrText>
             </w:r>
             <w:r>
               <w:rPr>
@@ -809,7 +819,7 @@
               <w:noProof/>
             </w:rPr>
           </w:pPr>
-          <w:hyperlink w:anchor="_Toc70281245" w:history="1">
+          <w:hyperlink w:anchor="_Toc70345265" w:history="1">
             <w:r>
               <w:rPr>
                 <w:rStyle w:val="a8"/>
@@ -837,7 +847,7 @@
                 <w:noProof/>
                 <w:webHidden/>
               </w:rPr>
-              <w:instrText xml:space="preserve"> PAGEREF _Toc70281245 \h </w:instrText>
+              <w:instrText xml:space="preserve"> PAGEREF _Toc70345265 \h </w:instrText>
             </w:r>
             <w:r>
               <w:rPr>
@@ -879,7 +889,7 @@
               <w:noProof/>
             </w:rPr>
           </w:pPr>
-          <w:hyperlink w:anchor="_Toc70281246" w:history="1">
+          <w:hyperlink w:anchor="_Toc70345266" w:history="1">
             <w:r>
               <w:rPr>
                 <w:rStyle w:val="a8"/>
@@ -907,7 +917,7 @@
                 <w:noProof/>
                 <w:webHidden/>
               </w:rPr>
-              <w:instrText xml:space="preserve"> PAGEREF _Toc70281246 \h </w:instrText>
+              <w:instrText xml:space="preserve"> PAGEREF _Toc70345266 \h </w:instrText>
             </w:r>
             <w:r>
               <w:rPr>
@@ -949,7 +959,7 @@
               <w:noProof/>
             </w:rPr>
           </w:pPr>
-          <w:hyperlink w:anchor="_Toc70281247" w:history="1">
+          <w:hyperlink w:anchor="_Toc70345267" w:history="1">
             <w:r>
               <w:rPr>
                 <w:rStyle w:val="a8"/>
@@ -985,7 +995,7 @@
                 <w:noProof/>
                 <w:webHidden/>
               </w:rPr>
-              <w:instrText xml:space="preserve"> PAGEREF _Toc70281247 \h </w:instrText>
+              <w:instrText xml:space="preserve"> PAGEREF _Toc70345267 \h </w:instrText>
             </w:r>
             <w:r>
               <w:rPr>
@@ -1027,7 +1037,7 @@
               <w:noProof/>
             </w:rPr>
           </w:pPr>
-          <w:hyperlink w:anchor="_Toc70281248" w:history="1">
+          <w:hyperlink w:anchor="_Toc70345268" w:history="1">
             <w:r>
               <w:rPr>
                 <w:rStyle w:val="a8"/>
@@ -1062,7 +1072,7 @@
                 <w:noProof/>
                 <w:webHidden/>
               </w:rPr>
-              <w:instrText xml:space="preserve"> PAGEREF _Toc70281248 \h </w:instrText>
+              <w:instrText xml:space="preserve"> PAGEREF _Toc70345268 \h </w:instrText>
             </w:r>
             <w:r>
               <w:rPr>
@@ -1104,7 +1114,7 @@
               <w:noProof/>
             </w:rPr>
           </w:pPr>
-          <w:hyperlink w:anchor="_Toc70281249" w:history="1">
+          <w:hyperlink w:anchor="_Toc70345269" w:history="1">
             <w:r>
               <w:rPr>
                 <w:rStyle w:val="a8"/>
@@ -1132,7 +1142,7 @@
                 <w:noProof/>
                 <w:webHidden/>
               </w:rPr>
-              <w:instrText xml:space="preserve"> PAGEREF _Toc70281249 \h </w:instrText>
+              <w:instrText xml:space="preserve"> PAGEREF _Toc70345269 \h </w:instrText>
             </w:r>
             <w:r>
               <w:rPr>
@@ -1174,7 +1184,7 @@
               <w:noProof/>
             </w:rPr>
           </w:pPr>
-          <w:hyperlink w:anchor="_Toc70281250" w:history="1">
+          <w:hyperlink w:anchor="_Toc70345270" w:history="1">
             <w:r>
               <w:rPr>
                 <w:rStyle w:val="a8"/>
@@ -1202,7 +1212,7 @@
                 <w:noProof/>
                 <w:webHidden/>
               </w:rPr>
-              <w:instrText xml:space="preserve"> PAGEREF _Toc70281250 \h </w:instrText>
+              <w:instrText xml:space="preserve"> PAGEREF _Toc70345270 \h </w:instrText>
             </w:r>
             <w:r>
               <w:rPr>
@@ -1244,7 +1254,7 @@
               <w:noProof/>
             </w:rPr>
           </w:pPr>
-          <w:hyperlink w:anchor="_Toc70281251" w:history="1">
+          <w:hyperlink w:anchor="_Toc70345271" w:history="1">
             <w:r>
               <w:rPr>
                 <w:rStyle w:val="a8"/>
@@ -1272,7 +1282,7 @@
                 <w:noProof/>
                 <w:webHidden/>
               </w:rPr>
-              <w:instrText xml:space="preserve"> PAGEREF _Toc70281251 \h </w:instrText>
+              <w:instrText xml:space="preserve"> PAGEREF _Toc70345271 \h </w:instrText>
             </w:r>
             <w:r>
               <w:rPr>
@@ -1314,13 +1324,13 @@
               <w:noProof/>
             </w:rPr>
           </w:pPr>
-          <w:hyperlink w:anchor="_Toc70281252" w:history="1">
+          <w:hyperlink w:anchor="_Toc70345272" w:history="1">
             <w:r>
               <w:rPr>
                 <w:rStyle w:val="a8"/>
                 <w:noProof/>
               </w:rPr>
-              <w:t>Python code</w:t>
+              <w:t>Source code</w:t>
             </w:r>
             <w:r>
               <w:rPr>
@@ -1341,7 +1351,7 @@
                 <w:noProof/>
                 <w:webHidden/>
               </w:rPr>
-              <w:instrText xml:space="preserve"> PAGEREF _Toc70281252 \h </w:instrText>
+              <w:instrText xml:space="preserve"> PAGEREF _Toc70345272 \h </w:instrText>
             </w:r>
             <w:r>
               <w:rPr>
@@ -1383,7 +1393,7 @@
               <w:noProof/>
             </w:rPr>
           </w:pPr>
-          <w:hyperlink w:anchor="_Toc70281253" w:history="1">
+          <w:hyperlink w:anchor="_Toc70345273" w:history="1">
             <w:r>
               <w:rPr>
                 <w:rStyle w:val="a8"/>
@@ -1410,7 +1420,7 @@
                 <w:noProof/>
                 <w:webHidden/>
               </w:rPr>
-              <w:instrText xml:space="preserve"> PAGEREF _Toc70281253 \h </w:instrText>
+              <w:instrText xml:space="preserve"> PAGEREF _Toc70345273 \h </w:instrText>
             </w:r>
             <w:r>
               <w:rPr>
@@ -1452,7 +1462,7 @@
               <w:noProof/>
             </w:rPr>
           </w:pPr>
-          <w:hyperlink w:anchor="_Toc70281254" w:history="1">
+          <w:hyperlink w:anchor="_Toc70345274" w:history="1">
             <w:r>
               <w:rPr>
                 <w:rStyle w:val="a8"/>
@@ -1479,7 +1489,7 @@
                 <w:noProof/>
                 <w:webHidden/>
               </w:rPr>
-              <w:instrText xml:space="preserve"> PAGEREF _Toc70281254 \h </w:instrText>
+              <w:instrText xml:space="preserve"> PAGEREF _Toc70345274 \h </w:instrText>
             </w:r>
             <w:r>
               <w:rPr>
@@ -1521,7 +1531,7 @@
               <w:noProof/>
             </w:rPr>
           </w:pPr>
-          <w:hyperlink w:anchor="_Toc70281255" w:history="1">
+          <w:hyperlink w:anchor="_Toc70345275" w:history="1">
             <w:r>
               <w:rPr>
                 <w:rStyle w:val="a8"/>
@@ -1548,7 +1558,7 @@
                 <w:noProof/>
                 <w:webHidden/>
               </w:rPr>
-              <w:instrText xml:space="preserve"> PAGEREF _Toc70281255 \h </w:instrText>
+              <w:instrText xml:space="preserve"> PAGEREF _Toc70345275 \h </w:instrText>
             </w:r>
             <w:r>
               <w:rPr>
@@ -1590,7 +1600,7 @@
               <w:noProof/>
             </w:rPr>
           </w:pPr>
-          <w:hyperlink w:anchor="_Toc70281256" w:history="1">
+          <w:hyperlink w:anchor="_Toc70345276" w:history="1">
             <w:r>
               <w:rPr>
                 <w:rStyle w:val="a8"/>
@@ -1617,7 +1627,7 @@
                 <w:noProof/>
                 <w:webHidden/>
               </w:rPr>
-              <w:instrText xml:space="preserve"> PAGEREF _Toc70281256 \h </w:instrText>
+              <w:instrText xml:space="preserve"> PAGEREF _Toc70345276 \h </w:instrText>
             </w:r>
             <w:r>
               <w:rPr>
@@ -1659,7 +1669,7 @@
               <w:noProof/>
             </w:rPr>
           </w:pPr>
-          <w:hyperlink w:anchor="_Toc70281257" w:history="1">
+          <w:hyperlink w:anchor="_Toc70345277" w:history="1">
             <w:r>
               <w:rPr>
                 <w:rStyle w:val="a8"/>
@@ -1686,7 +1696,7 @@
                 <w:noProof/>
                 <w:webHidden/>
               </w:rPr>
-              <w:instrText xml:space="preserve"> PAGEREF _Toc70281257 \h </w:instrText>
+              <w:instrText xml:space="preserve"> PAGEREF _Toc70345277 \h </w:instrText>
             </w:r>
             <w:r>
               <w:rPr>
@@ -1728,7 +1738,7 @@
               <w:noProof/>
             </w:rPr>
           </w:pPr>
-          <w:hyperlink w:anchor="_Toc70281258" w:history="1">
+          <w:hyperlink w:anchor="_Toc70345278" w:history="1">
             <w:r>
               <w:rPr>
                 <w:rStyle w:val="a8"/>
@@ -1755,7 +1765,7 @@
                 <w:noProof/>
                 <w:webHidden/>
               </w:rPr>
-              <w:instrText xml:space="preserve"> PAGEREF _Toc70281258 \h </w:instrText>
+              <w:instrText xml:space="preserve"> PAGEREF _Toc70345278 \h </w:instrText>
             </w:r>
             <w:r>
               <w:rPr>
@@ -1797,7 +1807,7 @@
               <w:noProof/>
             </w:rPr>
           </w:pPr>
-          <w:hyperlink w:anchor="_Toc70281259" w:history="1">
+          <w:hyperlink w:anchor="_Toc70345279" w:history="1">
             <w:r>
               <w:rPr>
                 <w:rStyle w:val="a8"/>
@@ -1824,7 +1834,7 @@
                 <w:noProof/>
                 <w:webHidden/>
               </w:rPr>
-              <w:instrText xml:space="preserve"> PAGEREF _Toc70281259 \h </w:instrText>
+              <w:instrText xml:space="preserve"> PAGEREF _Toc70345279 \h </w:instrText>
             </w:r>
             <w:r>
               <w:rPr>
@@ -1866,7 +1876,7 @@
               <w:noProof/>
             </w:rPr>
           </w:pPr>
-          <w:hyperlink w:anchor="_Toc70281260" w:history="1">
+          <w:hyperlink w:anchor="_Toc70345280" w:history="1">
             <w:r>
               <w:rPr>
                 <w:rStyle w:val="a8"/>
@@ -1893,7 +1903,7 @@
                 <w:noProof/>
                 <w:webHidden/>
               </w:rPr>
-              <w:instrText xml:space="preserve"> PAGEREF _Toc70281260 \h </w:instrText>
+              <w:instrText xml:space="preserve"> PAGEREF _Toc70345280 \h </w:instrText>
             </w:r>
             <w:r>
               <w:rPr>
@@ -1935,7 +1945,7 @@
               <w:noProof/>
             </w:rPr>
           </w:pPr>
-          <w:hyperlink w:anchor="_Toc70281261" w:history="1">
+          <w:hyperlink w:anchor="_Toc70345281" w:history="1">
             <w:r>
               <w:rPr>
                 <w:rStyle w:val="a8"/>
@@ -1962,7 +1972,7 @@
                 <w:noProof/>
                 <w:webHidden/>
               </w:rPr>
-              <w:instrText xml:space="preserve"> PAGEREF _Toc70281261 \h </w:instrText>
+              <w:instrText xml:space="preserve"> PAGEREF _Toc70345281 \h </w:instrText>
             </w:r>
             <w:r>
               <w:rPr>
@@ -2004,7 +2014,7 @@
               <w:noProof/>
             </w:rPr>
           </w:pPr>
-          <w:hyperlink w:anchor="_Toc70281262" w:history="1">
+          <w:hyperlink w:anchor="_Toc70345282" w:history="1">
             <w:r>
               <w:rPr>
                 <w:rStyle w:val="a8"/>
@@ -2032,7 +2042,7 @@
                 <w:noProof/>
                 <w:webHidden/>
               </w:rPr>
-              <w:instrText xml:space="preserve"> PAGEREF _Toc70281262 \h </w:instrText>
+              <w:instrText xml:space="preserve"> PAGEREF _Toc70345282 \h </w:instrText>
             </w:r>
             <w:r>
               <w:rPr>
@@ -2074,7 +2084,7 @@
               <w:noProof/>
             </w:rPr>
           </w:pPr>
-          <w:hyperlink w:anchor="_Toc70281263" w:history="1">
+          <w:hyperlink w:anchor="_Toc70345283" w:history="1">
             <w:r>
               <w:rPr>
                 <w:rStyle w:val="a8"/>
@@ -2101,7 +2111,7 @@
                 <w:noProof/>
                 <w:webHidden/>
               </w:rPr>
-              <w:instrText xml:space="preserve"> PAGEREF _Toc70281263 \h </w:instrText>
+              <w:instrText xml:space="preserve"> PAGEREF _Toc70345283 \h </w:instrText>
             </w:r>
             <w:r>
               <w:rPr>
@@ -2133,8 +2143,79 @@
           </w:hyperlink>
         </w:p>
         <w:p>
+          <w:pPr>
+            <w:pStyle w:val="21"/>
+            <w:tabs>
+              <w:tab w:val="right" w:leader="dot" w:pos="9350"/>
+            </w:tabs>
+            <w:rPr>
+              <w:rFonts w:eastAsiaTheme="minorEastAsia"/>
+              <w:noProof/>
+            </w:rPr>
+          </w:pPr>
+          <w:hyperlink w:anchor="_Toc70345284" w:history="1">
+            <w:r>
+              <w:rPr>
+                <w:rStyle w:val="a8"/>
+                <w:noProof/>
+                <w:cs/>
+              </w:rPr>
+              <w:t>สรุปผลการศึกษาและเสนอแนะแนวทางการศึกษา</w:t>
+            </w:r>
+            <w:r>
+              <w:rPr>
+                <w:noProof/>
+                <w:webHidden/>
+              </w:rPr>
+              <w:tab/>
+            </w:r>
+            <w:r>
+              <w:rPr>
+                <w:noProof/>
+                <w:webHidden/>
+              </w:rPr>
+              <w:fldChar w:fldCharType="begin"/>
+            </w:r>
+            <w:r>
+              <w:rPr>
+                <w:noProof/>
+                <w:webHidden/>
+              </w:rPr>
+              <w:instrText xml:space="preserve"> PAGEREF _Toc70345284 \h </w:instrText>
+            </w:r>
+            <w:r>
+              <w:rPr>
+                <w:noProof/>
+                <w:webHidden/>
+              </w:rPr>
+            </w:r>
+            <w:r>
+              <w:rPr>
+                <w:noProof/>
+                <w:webHidden/>
+              </w:rPr>
+              <w:fldChar w:fldCharType="separate"/>
+            </w:r>
+            <w:r>
+              <w:rPr>
+                <w:noProof/>
+                <w:webHidden/>
+              </w:rPr>
+              <w:t>21</w:t>
+            </w:r>
+            <w:r>
+              <w:rPr>
+                <w:noProof/>
+                <w:webHidden/>
+              </w:rPr>
+              <w:fldChar w:fldCharType="end"/>
+            </w:r>
+          </w:hyperlink>
+        </w:p>
+        <w:p>
           <w:r>
             <w:rPr>
+              <w:rFonts w:ascii="TH SarabunPSK" w:hAnsi="TH SarabunPSK" w:cs="TH SarabunPSK" w:hint="cs"/>
               <w:b/>
               <w:bCs/>
               <w:noProof/>
@@ -2167,7 +2248,7 @@
       <w:pPr>
         <w:pStyle w:val="1"/>
       </w:pPr>
-      <w:bookmarkStart w:id="0" w:name="_Toc70281241"/>
+      <w:bookmarkStart w:id="0" w:name="_Toc70345261"/>
       <w:r>
         <w:lastRenderedPageBreak/>
         <w:t>H</w:t>
@@ -2202,7 +2283,7 @@
       <w:pPr>
         <w:pStyle w:val="2"/>
       </w:pPr>
-      <w:bookmarkStart w:id="1" w:name="_Toc70281242"/>
+      <w:bookmarkStart w:id="1" w:name="_Toc70345262"/>
       <w:r>
         <w:rPr>
           <w:rStyle w:val="20"/>
@@ -2270,7 +2351,7 @@
       <w:pPr>
         <w:pStyle w:val="2"/>
       </w:pPr>
-      <w:bookmarkStart w:id="2" w:name="_Toc70281243"/>
+      <w:bookmarkStart w:id="2" w:name="_Toc70345263"/>
       <w:r>
         <w:rPr>
           <w:rStyle w:val="20"/>
@@ -2409,7 +2490,7 @@
       <w:pPr>
         <w:pStyle w:val="2"/>
       </w:pPr>
-      <w:bookmarkStart w:id="3" w:name="_Toc70281244"/>
+      <w:bookmarkStart w:id="3" w:name="_Toc70345264"/>
       <w:r>
         <w:t>Why is it interesting?</w:t>
       </w:r>
@@ -2492,7 +2573,7 @@
       <w:pPr>
         <w:pStyle w:val="2"/>
       </w:pPr>
-      <w:bookmarkStart w:id="4" w:name="_Toc70281245"/>
+      <w:bookmarkStart w:id="4" w:name="_Toc70345265"/>
       <w:r>
         <w:rPr>
           <w:cs/>
@@ -2680,7 +2761,7 @@
       <w:pPr>
         <w:pStyle w:val="2"/>
       </w:pPr>
-      <w:bookmarkStart w:id="5" w:name="_Toc70281246"/>
+      <w:bookmarkStart w:id="5" w:name="_Toc70345266"/>
       <w:r>
         <w:rPr>
           <w:rStyle w:val="20"/>
@@ -2731,7 +2812,7 @@
           <w:cs/>
         </w:rPr>
       </w:pPr>
-      <w:bookmarkStart w:id="6" w:name="_Toc70281247"/>
+      <w:bookmarkStart w:id="6" w:name="_Toc70345267"/>
       <w:r>
         <w:lastRenderedPageBreak/>
         <w:t xml:space="preserve">Homework </w:t>
@@ -2769,7 +2850,7 @@
       <w:pPr>
         <w:pStyle w:val="2"/>
       </w:pPr>
-      <w:bookmarkStart w:id="7" w:name="_Toc70281248"/>
+      <w:bookmarkStart w:id="7" w:name="_Toc70345268"/>
       <w:r>
         <w:t xml:space="preserve">Column </w:t>
       </w:r>
@@ -2914,7 +2995,7 @@
       <w:pPr>
         <w:pStyle w:val="2"/>
       </w:pPr>
-      <w:bookmarkStart w:id="8" w:name="_Toc70281249"/>
+      <w:bookmarkStart w:id="8" w:name="_Toc70345269"/>
       <w:r>
         <w:rPr>
           <w:rFonts w:hint="cs"/>
@@ -2981,7 +3062,7 @@
       <w:pPr>
         <w:pStyle w:val="2"/>
       </w:pPr>
-      <w:bookmarkStart w:id="9" w:name="_Toc70281250"/>
+      <w:bookmarkStart w:id="9" w:name="_Toc70345270"/>
       <w:r>
         <w:rPr>
           <w:rFonts w:hint="cs"/>
@@ -3811,7 +3892,7 @@
       <w:pPr>
         <w:pStyle w:val="2"/>
       </w:pPr>
-      <w:bookmarkStart w:id="10" w:name="_Toc70281251"/>
+      <w:bookmarkStart w:id="10" w:name="_Toc70345271"/>
       <w:r>
         <w:rPr>
           <w:rFonts w:hint="cs"/>
@@ -3996,10 +4077,12 @@
       <w:pPr>
         <w:pStyle w:val="2"/>
       </w:pPr>
+      <w:bookmarkStart w:id="11" w:name="_Toc70345272"/>
       <w:r>
         <w:lastRenderedPageBreak/>
         <w:t>Source code</w:t>
       </w:r>
+      <w:bookmarkEnd w:id="11"/>
     </w:p>
     <w:p>
       <w:pPr>
@@ -10072,7 +10155,7 @@
       <w:pPr>
         <w:pStyle w:val="1"/>
       </w:pPr>
-      <w:bookmarkStart w:id="11" w:name="_Toc70281253"/>
+      <w:bookmarkStart w:id="12" w:name="_Toc70345273"/>
       <w:r>
         <w:lastRenderedPageBreak/>
         <w:t xml:space="preserve">Homework </w:t>
@@ -10088,17 +10171,17 @@
       <w:r>
         <w:t xml:space="preserve"> PDF &amp; CPF</w:t>
       </w:r>
-      <w:bookmarkEnd w:id="11"/>
+      <w:bookmarkEnd w:id="12"/>
     </w:p>
     <w:p>
       <w:pPr>
         <w:pStyle w:val="2"/>
       </w:pPr>
-      <w:bookmarkStart w:id="12" w:name="_Toc70281254"/>
+      <w:bookmarkStart w:id="13" w:name="_Toc70345274"/>
       <w:r>
         <w:t>Probability Density Function</w:t>
       </w:r>
-      <w:bookmarkEnd w:id="12"/>
+      <w:bookmarkEnd w:id="13"/>
     </w:p>
     <w:p>
       <w:pPr>
@@ -10434,7 +10517,7 @@
           <w:szCs w:val="48"/>
         </w:rPr>
       </w:pPr>
-      <w:bookmarkStart w:id="13" w:name="_Toc70281255"/>
+      <w:bookmarkStart w:id="14" w:name="_Toc70345275"/>
       <w:r>
         <w:lastRenderedPageBreak/>
         <w:t>Cumulative Prob</w:t>
@@ -10445,7 +10528,7 @@
       <w:r>
         <w:t xml:space="preserve"> Function</w:t>
       </w:r>
-      <w:bookmarkEnd w:id="13"/>
+      <w:bookmarkEnd w:id="14"/>
     </w:p>
     <w:p>
       <w:pPr>
@@ -10776,12 +10859,12 @@
       <w:pPr>
         <w:pStyle w:val="2"/>
       </w:pPr>
-      <w:bookmarkStart w:id="14" w:name="_Toc70281256"/>
+      <w:bookmarkStart w:id="15" w:name="_Toc70345276"/>
       <w:r>
         <w:lastRenderedPageBreak/>
         <w:t>Source code</w:t>
       </w:r>
-      <w:bookmarkEnd w:id="14"/>
+      <w:bookmarkEnd w:id="15"/>
     </w:p>
     <w:p>
       <w:pPr>
@@ -17015,7 +17098,7 @@
       <w:pPr>
         <w:pStyle w:val="1"/>
       </w:pPr>
-      <w:bookmarkStart w:id="15" w:name="_Toc70281257"/>
+      <w:bookmarkStart w:id="16" w:name="_Toc70345277"/>
       <w:r>
         <w:lastRenderedPageBreak/>
         <w:t xml:space="preserve">Homework </w:t>
@@ -17031,13 +17114,13 @@
       <w:r>
         <w:t xml:space="preserve"> Confidence Interval</w:t>
       </w:r>
-      <w:bookmarkEnd w:id="15"/>
+      <w:bookmarkEnd w:id="16"/>
     </w:p>
     <w:p>
       <w:pPr>
         <w:pStyle w:val="2"/>
       </w:pPr>
-      <w:bookmarkStart w:id="16" w:name="_Toc70281258"/>
+      <w:bookmarkStart w:id="17" w:name="_Toc70345278"/>
       <w:r>
         <w:rPr>
           <w:noProof/>
@@ -17113,7 +17196,7 @@
       <w:r>
         <w:t>Confidence Interval</w:t>
       </w:r>
-      <w:bookmarkEnd w:id="16"/>
+      <w:bookmarkEnd w:id="17"/>
     </w:p>
     <w:p>
       <w:pPr>
@@ -18611,12 +18694,12 @@
       <w:pPr>
         <w:pStyle w:val="2"/>
       </w:pPr>
-      <w:bookmarkStart w:id="17" w:name="_Toc70281259"/>
+      <w:bookmarkStart w:id="18" w:name="_Toc70345279"/>
       <w:r>
         <w:lastRenderedPageBreak/>
         <w:t>Source code</w:t>
       </w:r>
-      <w:bookmarkEnd w:id="17"/>
+      <w:bookmarkEnd w:id="18"/>
     </w:p>
     <w:p>
       <w:pPr>
@@ -26079,7 +26162,7 @@
       <w:pPr>
         <w:pStyle w:val="1"/>
       </w:pPr>
-      <w:bookmarkStart w:id="18" w:name="_Toc70281260"/>
+      <w:bookmarkStart w:id="19" w:name="_Toc70345280"/>
       <w:r>
         <w:lastRenderedPageBreak/>
         <w:t xml:space="preserve">Homework </w:t>
@@ -26101,17 +26184,17 @@
       <w:r>
         <w:t>ion</w:t>
       </w:r>
-      <w:bookmarkEnd w:id="18"/>
+      <w:bookmarkEnd w:id="19"/>
     </w:p>
     <w:p>
       <w:pPr>
         <w:pStyle w:val="2"/>
       </w:pPr>
-      <w:bookmarkStart w:id="19" w:name="_Toc70281261"/>
+      <w:bookmarkStart w:id="20" w:name="_Toc70345281"/>
       <w:r>
         <w:t>linear regression</w:t>
       </w:r>
-      <w:bookmarkEnd w:id="19"/>
+      <w:bookmarkEnd w:id="20"/>
     </w:p>
     <w:p>
       <w:pPr>
@@ -26640,7 +26723,7 @@
       <w:pPr>
         <w:pStyle w:val="2"/>
       </w:pPr>
-      <w:bookmarkStart w:id="20" w:name="_Toc70281262"/>
+      <w:bookmarkStart w:id="21" w:name="_Toc70345282"/>
       <w:r>
         <w:rPr>
           <w:rFonts w:hint="cs"/>
@@ -26648,7 +26731,7 @@
         </w:rPr>
         <w:t>บทวิเคราะห์</w:t>
       </w:r>
-      <w:bookmarkEnd w:id="20"/>
+      <w:bookmarkEnd w:id="21"/>
     </w:p>
     <w:p>
       <w:pPr>
@@ -26954,12 +27037,12 @@
       <w:pPr>
         <w:pStyle w:val="2"/>
       </w:pPr>
-      <w:bookmarkStart w:id="21" w:name="_Toc70281263"/>
+      <w:bookmarkStart w:id="22" w:name="_Toc70345283"/>
       <w:r>
         <w:lastRenderedPageBreak/>
         <w:t>Source code</w:t>
       </w:r>
-      <w:bookmarkEnd w:id="21"/>
+      <w:bookmarkEnd w:id="22"/>
     </w:p>
     <w:p>
       <w:pPr>
@@ -30218,8 +30301,9 @@
           <w:b w:val="0"/>
         </w:rPr>
       </w:pPr>
-      <w:bookmarkStart w:id="22" w:name="_Toc70200522"/>
-      <w:bookmarkStart w:id="23" w:name="_Toc70200790"/>
+      <w:bookmarkStart w:id="23" w:name="_Toc70200522"/>
+      <w:bookmarkStart w:id="24" w:name="_Toc70200790"/>
+      <w:bookmarkStart w:id="25" w:name="_Toc70345284"/>
       <w:r>
         <w:rPr>
           <w:rFonts w:hint="cs"/>
@@ -30228,8 +30312,9 @@
         </w:rPr>
         <w:t>สรุปผลการศึกษาและเสนอแนะแนวทางการศึกษา</w:t>
       </w:r>
-      <w:bookmarkEnd w:id="22"/>
       <w:bookmarkEnd w:id="23"/>
+      <w:bookmarkEnd w:id="24"/>
+      <w:bookmarkEnd w:id="25"/>
     </w:p>
     <w:p>
       <w:pPr>

--- a/another Full Report.docx
+++ b/another Full Report.docx
@@ -484,7 +484,6 @@
           <w:pPr>
             <w:pStyle w:val="a7"/>
             <w:rPr>
-              <w:rFonts w:hint="cs"/>
               <w:lang w:bidi="th-TH"/>
             </w:rPr>
           </w:pPr>
@@ -2260,13 +2259,8 @@
         </w:rPr>
         <w:t xml:space="preserve">omework </w:t>
       </w:r>
-      <w:proofErr w:type="gramStart"/>
-      <w:r>
-        <w:t>1 :</w:t>
-      </w:r>
-      <w:proofErr w:type="gramEnd"/>
-      <w:r>
-        <w:t xml:space="preserve"> </w:t>
+      <w:r>
+        <w:t xml:space="preserve">1 : </w:t>
       </w:r>
       <w:r>
         <w:t>Data [</w:t>
@@ -2305,7 +2299,7 @@
       <w:pPr>
         <w:ind w:firstLine="720"/>
         <w:rPr>
-          <w:rFonts w:ascii="TH SarabunPSK" w:hAnsi="TH SarabunPSK" w:cs="TH SarabunPSK" w:hint="cs"/>
+          <w:rFonts w:ascii="TH SarabunPSK" w:hAnsi="TH SarabunPSK" w:cs="TH SarabunPSK"/>
           <w:sz w:val="36"/>
           <w:szCs w:val="36"/>
           <w:cs/>
@@ -2815,18 +2809,10 @@
       <w:bookmarkStart w:id="6" w:name="_Toc70345267"/>
       <w:r>
         <w:lastRenderedPageBreak/>
-        <w:t xml:space="preserve">Homework </w:t>
-      </w:r>
-      <w:proofErr w:type="gramStart"/>
-      <w:r>
-        <w:t>2</w:t>
-      </w:r>
-      <w:r>
-        <w:t xml:space="preserve"> :</w:t>
-      </w:r>
-      <w:proofErr w:type="gramEnd"/>
-      <w:r>
-        <w:t xml:space="preserve"> </w:t>
+        <w:t>Homework 2</w:t>
+      </w:r>
+      <w:r>
+        <w:t xml:space="preserve"> : </w:t>
       </w:r>
       <w:r>
         <w:rPr>
@@ -3692,7 +3678,6 @@
           <w:szCs w:val="36"/>
         </w:rPr>
       </w:pPr>
-      <w:proofErr w:type="gramStart"/>
       <w:r>
         <w:rPr>
           <w:rFonts w:ascii="TH SarabunPSK" w:hAnsi="TH SarabunPSK" w:cs="TH SarabunPSK"/>
@@ -3701,18 +3686,7 @@
           <w:sz w:val="36"/>
           <w:szCs w:val="36"/>
         </w:rPr>
-        <w:t>Outlier :</w:t>
-      </w:r>
-      <w:proofErr w:type="gramEnd"/>
-      <w:r>
-        <w:rPr>
-          <w:rFonts w:ascii="TH SarabunPSK" w:hAnsi="TH SarabunPSK" w:cs="TH SarabunPSK"/>
-          <w:b/>
-          <w:bCs/>
-          <w:sz w:val="36"/>
-          <w:szCs w:val="36"/>
-        </w:rPr>
-        <w:t xml:space="preserve"> </w:t>
+        <w:t xml:space="preserve">Outlier : </w:t>
       </w:r>
     </w:p>
     <w:p>
@@ -3728,23 +3702,13 @@
           <w:szCs w:val="36"/>
         </w:rPr>
       </w:pPr>
-      <w:proofErr w:type="gramStart"/>
       <w:r>
         <w:rPr>
           <w:rFonts w:ascii="TH SarabunPSK" w:hAnsi="TH SarabunPSK" w:cs="TH SarabunPSK"/>
           <w:sz w:val="36"/>
           <w:szCs w:val="36"/>
         </w:rPr>
-        <w:t>Budget :</w:t>
-      </w:r>
-      <w:proofErr w:type="gramEnd"/>
-      <w:r>
-        <w:rPr>
-          <w:rFonts w:ascii="TH SarabunPSK" w:hAnsi="TH SarabunPSK" w:cs="TH SarabunPSK"/>
-          <w:sz w:val="36"/>
-          <w:szCs w:val="36"/>
-        </w:rPr>
-        <w:t xml:space="preserve"> </w:t>
+        <w:t xml:space="preserve">Budget : </w:t>
       </w:r>
       <w:r>
         <w:rPr>
@@ -3786,23 +3750,13 @@
           <w:szCs w:val="36"/>
         </w:rPr>
       </w:pPr>
-      <w:proofErr w:type="gramStart"/>
       <w:r>
         <w:rPr>
           <w:rFonts w:ascii="TH SarabunPSK" w:hAnsi="TH SarabunPSK" w:cs="TH SarabunPSK"/>
           <w:sz w:val="36"/>
           <w:szCs w:val="36"/>
         </w:rPr>
-        <w:t>Gross :</w:t>
-      </w:r>
-      <w:proofErr w:type="gramEnd"/>
-      <w:r>
-        <w:rPr>
-          <w:rFonts w:ascii="TH SarabunPSK" w:hAnsi="TH SarabunPSK" w:cs="TH SarabunPSK"/>
-          <w:sz w:val="36"/>
-          <w:szCs w:val="36"/>
-        </w:rPr>
-        <w:t xml:space="preserve"> </w:t>
+        <w:t xml:space="preserve">Gross : </w:t>
       </w:r>
       <w:r>
         <w:rPr>
@@ -4149,7 +4103,6 @@
         </w:rPr>
         <w:t> </w:t>
       </w:r>
-      <w:proofErr w:type="spellStart"/>
       <w:r>
         <w:rPr>
           <w:rFonts w:ascii="Consolas" w:eastAsia="Times New Roman" w:hAnsi="Consolas" w:cs="Times New Roman"/>
@@ -4159,7 +4112,6 @@
         </w:rPr>
         <w:t>stc</w:t>
       </w:r>
-      <w:proofErr w:type="spellEnd"/>
     </w:p>
     <w:p>
       <w:pPr>
@@ -4190,8 +4142,6 @@
         </w:rPr>
         <w:t> </w:t>
       </w:r>
-      <w:proofErr w:type="spellStart"/>
-      <w:proofErr w:type="gramStart"/>
       <w:r>
         <w:rPr>
           <w:rFonts w:ascii="Consolas" w:eastAsia="Times New Roman" w:hAnsi="Consolas" w:cs="Times New Roman"/>
@@ -4219,8 +4169,6 @@
         </w:rPr>
         <w:t>pyplot</w:t>
       </w:r>
-      <w:proofErr w:type="spellEnd"/>
-      <w:proofErr w:type="gramEnd"/>
       <w:r>
         <w:rPr>
           <w:rFonts w:ascii="Consolas" w:eastAsia="Times New Roman" w:hAnsi="Consolas" w:cs="Times New Roman"/>
@@ -4248,7 +4196,6 @@
         </w:rPr>
         <w:t> </w:t>
       </w:r>
-      <w:proofErr w:type="spellStart"/>
       <w:r>
         <w:rPr>
           <w:rFonts w:ascii="Consolas" w:eastAsia="Times New Roman" w:hAnsi="Consolas" w:cs="Times New Roman"/>
@@ -4258,7 +4205,6 @@
         </w:rPr>
         <w:t>plt</w:t>
       </w:r>
-      <w:proofErr w:type="spellEnd"/>
     </w:p>
     <w:p>
       <w:pPr>
@@ -4364,7 +4310,6 @@
         </w:rPr>
         <w:t> </w:t>
       </w:r>
-      <w:proofErr w:type="spellStart"/>
       <w:r>
         <w:rPr>
           <w:rFonts w:ascii="Consolas" w:eastAsia="Times New Roman" w:hAnsi="Consolas" w:cs="Times New Roman"/>
@@ -4374,7 +4319,6 @@
         </w:rPr>
         <w:t>stemgraphic</w:t>
       </w:r>
-      <w:proofErr w:type="spellEnd"/>
     </w:p>
     <w:p>
       <w:pPr>
@@ -4399,7 +4343,6 @@
           <w:szCs w:val="21"/>
         </w:rPr>
       </w:pPr>
-      <w:proofErr w:type="spellStart"/>
       <w:r>
         <w:rPr>
           <w:rFonts w:ascii="Consolas" w:eastAsia="Times New Roman" w:hAnsi="Consolas" w:cs="Times New Roman"/>
@@ -4416,17 +4359,7 @@
           <w:sz w:val="21"/>
           <w:szCs w:val="21"/>
         </w:rPr>
-        <w:t>.style.use</w:t>
-      </w:r>
-      <w:proofErr w:type="spellEnd"/>
-      <w:r>
-        <w:rPr>
-          <w:rFonts w:ascii="Consolas" w:eastAsia="Times New Roman" w:hAnsi="Consolas" w:cs="Times New Roman"/>
-          <w:color w:val="D4D4D4"/>
-          <w:sz w:val="21"/>
-          <w:szCs w:val="21"/>
-        </w:rPr>
-        <w:t>(</w:t>
+        <w:t>.style.use(</w:t>
       </w:r>
       <w:r>
         <w:rPr>
@@ -4435,27 +4368,7 @@
           <w:sz w:val="21"/>
           <w:szCs w:val="21"/>
         </w:rPr>
-        <w:t>'</w:t>
-      </w:r>
-      <w:proofErr w:type="spellStart"/>
-      <w:r>
-        <w:rPr>
-          <w:rFonts w:ascii="Consolas" w:eastAsia="Times New Roman" w:hAnsi="Consolas" w:cs="Times New Roman"/>
-          <w:color w:val="CE9178"/>
-          <w:sz w:val="21"/>
-          <w:szCs w:val="21"/>
-        </w:rPr>
-        <w:t>bmh</w:t>
-      </w:r>
-      <w:proofErr w:type="spellEnd"/>
-      <w:r>
-        <w:rPr>
-          <w:rFonts w:ascii="Consolas" w:eastAsia="Times New Roman" w:hAnsi="Consolas" w:cs="Times New Roman"/>
-          <w:color w:val="CE9178"/>
-          <w:sz w:val="21"/>
-          <w:szCs w:val="21"/>
-        </w:rPr>
-        <w:t>'</w:t>
+        <w:t>'bmh'</w:t>
       </w:r>
       <w:r>
         <w:rPr>
@@ -4496,8 +4409,6 @@
         </w:rPr>
         <w:t> = </w:t>
       </w:r>
-      <w:proofErr w:type="spellStart"/>
-      <w:proofErr w:type="gramStart"/>
       <w:r>
         <w:rPr>
           <w:rFonts w:ascii="Consolas" w:eastAsia="Times New Roman" w:hAnsi="Consolas" w:cs="Times New Roman"/>
@@ -4523,19 +4434,8 @@
           <w:sz w:val="21"/>
           <w:szCs w:val="21"/>
         </w:rPr>
-        <w:t>read</w:t>
-      </w:r>
-      <w:proofErr w:type="gramEnd"/>
-      <w:r>
-        <w:rPr>
-          <w:rFonts w:ascii="Consolas" w:eastAsia="Times New Roman" w:hAnsi="Consolas" w:cs="Times New Roman"/>
-          <w:color w:val="DCDCAA"/>
-          <w:sz w:val="21"/>
-          <w:szCs w:val="21"/>
-        </w:rPr>
-        <w:t>_csv</w:t>
-      </w:r>
-      <w:proofErr w:type="spellEnd"/>
+        <w:t>read_csv</w:t>
+      </w:r>
       <w:r>
         <w:rPr>
           <w:rFonts w:ascii="Consolas" w:eastAsia="Times New Roman" w:hAnsi="Consolas" w:cs="Times New Roman"/>
@@ -4836,7 +4736,6 @@
         </w:rPr>
         <w:t> = </w:t>
       </w:r>
-      <w:proofErr w:type="spellStart"/>
       <w:r>
         <w:rPr>
           <w:rFonts w:ascii="Consolas" w:eastAsia="Times New Roman" w:hAnsi="Consolas" w:cs="Times New Roman"/>
@@ -4862,37 +4761,16 @@
           <w:sz w:val="21"/>
           <w:szCs w:val="21"/>
         </w:rPr>
-        <w:t>to_</w:t>
-      </w:r>
-      <w:proofErr w:type="gramStart"/>
-      <w:r>
-        <w:rPr>
-          <w:rFonts w:ascii="Consolas" w:eastAsia="Times New Roman" w:hAnsi="Consolas" w:cs="Times New Roman"/>
-          <w:color w:val="DCDCAA"/>
-          <w:sz w:val="21"/>
-          <w:szCs w:val="21"/>
-        </w:rPr>
-        <w:t>list</w:t>
-      </w:r>
-      <w:proofErr w:type="spellEnd"/>
-      <w:r>
-        <w:rPr>
-          <w:rFonts w:ascii="Consolas" w:eastAsia="Times New Roman" w:hAnsi="Consolas" w:cs="Times New Roman"/>
-          <w:color w:val="D4D4D4"/>
-          <w:sz w:val="21"/>
-          <w:szCs w:val="21"/>
-        </w:rPr>
-        <w:t>(</w:t>
-      </w:r>
-      <w:proofErr w:type="gramEnd"/>
-      <w:r>
-        <w:rPr>
-          <w:rFonts w:ascii="Consolas" w:eastAsia="Times New Roman" w:hAnsi="Consolas" w:cs="Times New Roman"/>
-          <w:color w:val="D4D4D4"/>
-          <w:sz w:val="21"/>
-          <w:szCs w:val="21"/>
-        </w:rPr>
-        <w:t>)</w:t>
+        <w:t>to_list</w:t>
+      </w:r>
+      <w:r>
+        <w:rPr>
+          <w:rFonts w:ascii="Consolas" w:eastAsia="Times New Roman" w:hAnsi="Consolas" w:cs="Times New Roman"/>
+          <w:color w:val="D4D4D4"/>
+          <w:sz w:val="21"/>
+          <w:szCs w:val="21"/>
+        </w:rPr>
+        <w:t>()</w:t>
       </w:r>
     </w:p>
     <w:p>
@@ -4924,7 +4802,6 @@
         </w:rPr>
         <w:t> = </w:t>
       </w:r>
-      <w:proofErr w:type="spellStart"/>
       <w:r>
         <w:rPr>
           <w:rFonts w:ascii="Consolas" w:eastAsia="Times New Roman" w:hAnsi="Consolas" w:cs="Times New Roman"/>
@@ -4950,37 +4827,16 @@
           <w:sz w:val="21"/>
           <w:szCs w:val="21"/>
         </w:rPr>
-        <w:t>to_</w:t>
-      </w:r>
-      <w:proofErr w:type="gramStart"/>
-      <w:r>
-        <w:rPr>
-          <w:rFonts w:ascii="Consolas" w:eastAsia="Times New Roman" w:hAnsi="Consolas" w:cs="Times New Roman"/>
-          <w:color w:val="DCDCAA"/>
-          <w:sz w:val="21"/>
-          <w:szCs w:val="21"/>
-        </w:rPr>
-        <w:t>list</w:t>
-      </w:r>
-      <w:proofErr w:type="spellEnd"/>
-      <w:r>
-        <w:rPr>
-          <w:rFonts w:ascii="Consolas" w:eastAsia="Times New Roman" w:hAnsi="Consolas" w:cs="Times New Roman"/>
-          <w:color w:val="D4D4D4"/>
-          <w:sz w:val="21"/>
-          <w:szCs w:val="21"/>
-        </w:rPr>
-        <w:t>(</w:t>
-      </w:r>
-      <w:proofErr w:type="gramEnd"/>
-      <w:r>
-        <w:rPr>
-          <w:rFonts w:ascii="Consolas" w:eastAsia="Times New Roman" w:hAnsi="Consolas" w:cs="Times New Roman"/>
-          <w:color w:val="D4D4D4"/>
-          <w:sz w:val="21"/>
-          <w:szCs w:val="21"/>
-        </w:rPr>
-        <w:t>)</w:t>
+        <w:t>to_list</w:t>
+      </w:r>
+      <w:r>
+        <w:rPr>
+          <w:rFonts w:ascii="Consolas" w:eastAsia="Times New Roman" w:hAnsi="Consolas" w:cs="Times New Roman"/>
+          <w:color w:val="D4D4D4"/>
+          <w:sz w:val="21"/>
+          <w:szCs w:val="21"/>
+        </w:rPr>
+        <w:t>()</w:t>
       </w:r>
     </w:p>
     <w:p>
@@ -5012,7 +4868,6 @@
         </w:rPr>
         <w:t> = </w:t>
       </w:r>
-      <w:proofErr w:type="spellStart"/>
       <w:r>
         <w:rPr>
           <w:rFonts w:ascii="Consolas" w:eastAsia="Times New Roman" w:hAnsi="Consolas" w:cs="Times New Roman"/>
@@ -5038,37 +4893,16 @@
           <w:sz w:val="21"/>
           <w:szCs w:val="21"/>
         </w:rPr>
-        <w:t>to_</w:t>
-      </w:r>
-      <w:proofErr w:type="gramStart"/>
-      <w:r>
-        <w:rPr>
-          <w:rFonts w:ascii="Consolas" w:eastAsia="Times New Roman" w:hAnsi="Consolas" w:cs="Times New Roman"/>
-          <w:color w:val="DCDCAA"/>
-          <w:sz w:val="21"/>
-          <w:szCs w:val="21"/>
-        </w:rPr>
-        <w:t>list</w:t>
-      </w:r>
-      <w:proofErr w:type="spellEnd"/>
-      <w:r>
-        <w:rPr>
-          <w:rFonts w:ascii="Consolas" w:eastAsia="Times New Roman" w:hAnsi="Consolas" w:cs="Times New Roman"/>
-          <w:color w:val="D4D4D4"/>
-          <w:sz w:val="21"/>
-          <w:szCs w:val="21"/>
-        </w:rPr>
-        <w:t>(</w:t>
-      </w:r>
-      <w:proofErr w:type="gramEnd"/>
-      <w:r>
-        <w:rPr>
-          <w:rFonts w:ascii="Consolas" w:eastAsia="Times New Roman" w:hAnsi="Consolas" w:cs="Times New Roman"/>
-          <w:color w:val="D4D4D4"/>
-          <w:sz w:val="21"/>
-          <w:szCs w:val="21"/>
-        </w:rPr>
-        <w:t>)</w:t>
+        <w:t>to_list</w:t>
+      </w:r>
+      <w:r>
+        <w:rPr>
+          <w:rFonts w:ascii="Consolas" w:eastAsia="Times New Roman" w:hAnsi="Consolas" w:cs="Times New Roman"/>
+          <w:color w:val="D4D4D4"/>
+          <w:sz w:val="21"/>
+          <w:szCs w:val="21"/>
+        </w:rPr>
+        <w:t>()</w:t>
       </w:r>
     </w:p>
     <w:p>
@@ -5101,19 +4935,8 @@
           <w:sz w:val="21"/>
           <w:szCs w:val="21"/>
         </w:rPr>
-        <w:t>#format data to million </w:t>
-      </w:r>
-      <w:proofErr w:type="gramStart"/>
-      <w:r>
-        <w:rPr>
-          <w:rFonts w:ascii="Consolas" w:eastAsia="Times New Roman" w:hAnsi="Consolas" w:cs="Times New Roman"/>
-          <w:color w:val="6A9955"/>
-          <w:sz w:val="21"/>
-          <w:szCs w:val="21"/>
-        </w:rPr>
-        <w:t>dollar</w:t>
-      </w:r>
-      <w:proofErr w:type="gramEnd"/>
+        <w:t>#format data to million dollar</w:t>
+      </w:r>
     </w:p>
     <w:p>
       <w:pPr>
@@ -5144,7 +4967,6 @@
         </w:rPr>
         <w:t> </w:t>
       </w:r>
-      <w:proofErr w:type="spellStart"/>
       <w:r>
         <w:rPr>
           <w:rFonts w:ascii="Consolas" w:eastAsia="Times New Roman" w:hAnsi="Consolas" w:cs="Times New Roman"/>
@@ -5154,7 +4976,6 @@
         </w:rPr>
         <w:t>i</w:t>
       </w:r>
-      <w:proofErr w:type="spellEnd"/>
       <w:r>
         <w:rPr>
           <w:rFonts w:ascii="Consolas" w:eastAsia="Times New Roman" w:hAnsi="Consolas" w:cs="Times New Roman"/>
@@ -5182,7 +5003,6 @@
         </w:rPr>
         <w:t> </w:t>
       </w:r>
-      <w:proofErr w:type="gramStart"/>
       <w:r>
         <w:rPr>
           <w:rFonts w:ascii="Consolas" w:eastAsia="Times New Roman" w:hAnsi="Consolas" w:cs="Times New Roman"/>
@@ -5201,7 +5021,6 @@
         </w:rPr>
         <w:t>(</w:t>
       </w:r>
-      <w:proofErr w:type="gramEnd"/>
       <w:r>
         <w:rPr>
           <w:rFonts w:ascii="Consolas" w:eastAsia="Times New Roman" w:hAnsi="Consolas" w:cs="Times New Roman"/>
@@ -5220,7 +5039,6 @@
         </w:rPr>
         <w:t>, </w:t>
       </w:r>
-      <w:proofErr w:type="spellStart"/>
       <w:r>
         <w:rPr>
           <w:rFonts w:ascii="Consolas" w:eastAsia="Times New Roman" w:hAnsi="Consolas" w:cs="Times New Roman"/>
@@ -5230,7 +5048,6 @@
         </w:rPr>
         <w:t>len</w:t>
       </w:r>
-      <w:proofErr w:type="spellEnd"/>
       <w:r>
         <w:rPr>
           <w:rFonts w:ascii="Consolas" w:eastAsia="Times New Roman" w:hAnsi="Consolas" w:cs="Times New Roman"/>
@@ -5297,7 +5114,6 @@
         </w:rPr>
         <w:t>[</w:t>
       </w:r>
-      <w:proofErr w:type="spellStart"/>
       <w:r>
         <w:rPr>
           <w:rFonts w:ascii="Consolas" w:eastAsia="Times New Roman" w:hAnsi="Consolas" w:cs="Times New Roman"/>
@@ -5307,7 +5123,6 @@
         </w:rPr>
         <w:t>i</w:t>
       </w:r>
-      <w:proofErr w:type="spellEnd"/>
       <w:r>
         <w:rPr>
           <w:rFonts w:ascii="Consolas" w:eastAsia="Times New Roman" w:hAnsi="Consolas" w:cs="Times New Roman"/>
@@ -5335,7 +5150,6 @@
         </w:rPr>
         <w:t>[</w:t>
       </w:r>
-      <w:proofErr w:type="spellStart"/>
       <w:r>
         <w:rPr>
           <w:rFonts w:ascii="Consolas" w:eastAsia="Times New Roman" w:hAnsi="Consolas" w:cs="Times New Roman"/>
@@ -5345,7 +5159,6 @@
         </w:rPr>
         <w:t>i</w:t>
       </w:r>
-      <w:proofErr w:type="spellEnd"/>
       <w:r>
         <w:rPr>
           <w:rFonts w:ascii="Consolas" w:eastAsia="Times New Roman" w:hAnsi="Consolas" w:cs="Times New Roman"/>
@@ -5394,7 +5207,6 @@
         </w:rPr>
         <w:t> </w:t>
       </w:r>
-      <w:proofErr w:type="spellStart"/>
       <w:r>
         <w:rPr>
           <w:rFonts w:ascii="Consolas" w:eastAsia="Times New Roman" w:hAnsi="Consolas" w:cs="Times New Roman"/>
@@ -5404,7 +5216,6 @@
         </w:rPr>
         <w:t>i</w:t>
       </w:r>
-      <w:proofErr w:type="spellEnd"/>
       <w:r>
         <w:rPr>
           <w:rFonts w:ascii="Consolas" w:eastAsia="Times New Roman" w:hAnsi="Consolas" w:cs="Times New Roman"/>
@@ -5432,7 +5243,6 @@
         </w:rPr>
         <w:t> </w:t>
       </w:r>
-      <w:proofErr w:type="gramStart"/>
       <w:r>
         <w:rPr>
           <w:rFonts w:ascii="Consolas" w:eastAsia="Times New Roman" w:hAnsi="Consolas" w:cs="Times New Roman"/>
@@ -5451,7 +5261,6 @@
         </w:rPr>
         <w:t>(</w:t>
       </w:r>
-      <w:proofErr w:type="gramEnd"/>
       <w:r>
         <w:rPr>
           <w:rFonts w:ascii="Consolas" w:eastAsia="Times New Roman" w:hAnsi="Consolas" w:cs="Times New Roman"/>
@@ -5470,7 +5279,6 @@
         </w:rPr>
         <w:t>, </w:t>
       </w:r>
-      <w:proofErr w:type="spellStart"/>
       <w:r>
         <w:rPr>
           <w:rFonts w:ascii="Consolas" w:eastAsia="Times New Roman" w:hAnsi="Consolas" w:cs="Times New Roman"/>
@@ -5480,7 +5288,6 @@
         </w:rPr>
         <w:t>len</w:t>
       </w:r>
-      <w:proofErr w:type="spellEnd"/>
       <w:r>
         <w:rPr>
           <w:rFonts w:ascii="Consolas" w:eastAsia="Times New Roman" w:hAnsi="Consolas" w:cs="Times New Roman"/>
@@ -5547,7 +5354,6 @@
         </w:rPr>
         <w:t>[</w:t>
       </w:r>
-      <w:proofErr w:type="spellStart"/>
       <w:r>
         <w:rPr>
           <w:rFonts w:ascii="Consolas" w:eastAsia="Times New Roman" w:hAnsi="Consolas" w:cs="Times New Roman"/>
@@ -5557,7 +5363,6 @@
         </w:rPr>
         <w:t>i</w:t>
       </w:r>
-      <w:proofErr w:type="spellEnd"/>
       <w:r>
         <w:rPr>
           <w:rFonts w:ascii="Consolas" w:eastAsia="Times New Roman" w:hAnsi="Consolas" w:cs="Times New Roman"/>
@@ -5585,7 +5390,6 @@
         </w:rPr>
         <w:t>[</w:t>
       </w:r>
-      <w:proofErr w:type="spellStart"/>
       <w:r>
         <w:rPr>
           <w:rFonts w:ascii="Consolas" w:eastAsia="Times New Roman" w:hAnsi="Consolas" w:cs="Times New Roman"/>
@@ -5595,7 +5399,6 @@
         </w:rPr>
         <w:t>i</w:t>
       </w:r>
-      <w:proofErr w:type="spellEnd"/>
       <w:r>
         <w:rPr>
           <w:rFonts w:ascii="Consolas" w:eastAsia="Times New Roman" w:hAnsi="Consolas" w:cs="Times New Roman"/>
@@ -5677,7 +5480,6 @@
         </w:rPr>
         <w:t> </w:t>
       </w:r>
-      <w:proofErr w:type="gramStart"/>
       <w:r>
         <w:rPr>
           <w:rFonts w:ascii="Consolas" w:eastAsia="Times New Roman" w:hAnsi="Consolas" w:cs="Times New Roman"/>
@@ -5694,17 +5496,7 @@
           <w:sz w:val="21"/>
           <w:szCs w:val="21"/>
         </w:rPr>
-        <w:t>(</w:t>
-      </w:r>
-      <w:proofErr w:type="gramEnd"/>
-      <w:r>
-        <w:rPr>
-          <w:rFonts w:ascii="Consolas" w:eastAsia="Times New Roman" w:hAnsi="Consolas" w:cs="Times New Roman"/>
-          <w:color w:val="D4D4D4"/>
-          <w:sz w:val="21"/>
-          <w:szCs w:val="21"/>
-        </w:rPr>
-        <w:t>):</w:t>
+        <w:t>():</w:t>
       </w:r>
     </w:p>
     <w:p>
@@ -5727,7 +5519,6 @@
         </w:rPr>
         <w:t>    </w:t>
       </w:r>
-      <w:proofErr w:type="gramStart"/>
       <w:r>
         <w:rPr>
           <w:rFonts w:ascii="Consolas" w:eastAsia="Times New Roman" w:hAnsi="Consolas" w:cs="Times New Roman"/>
@@ -5746,7 +5537,6 @@
         </w:rPr>
         <w:t>(</w:t>
       </w:r>
-      <w:proofErr w:type="gramEnd"/>
       <w:r>
         <w:rPr>
           <w:rFonts w:ascii="Consolas" w:eastAsia="Times New Roman" w:hAnsi="Consolas" w:cs="Times New Roman"/>
@@ -5783,7 +5573,6 @@
         </w:rPr>
         <w:t>(</w:t>
       </w:r>
-      <w:proofErr w:type="spellStart"/>
       <w:r>
         <w:rPr>
           <w:rFonts w:ascii="Consolas" w:eastAsia="Times New Roman" w:hAnsi="Consolas" w:cs="Times New Roman"/>
@@ -5811,7 +5600,6 @@
         </w:rPr>
         <w:t>mean</w:t>
       </w:r>
-      <w:proofErr w:type="spellEnd"/>
       <w:r>
         <w:rPr>
           <w:rFonts w:ascii="Consolas" w:eastAsia="Times New Roman" w:hAnsi="Consolas" w:cs="Times New Roman"/>
@@ -5860,7 +5648,6 @@
         </w:rPr>
         <w:t>    </w:t>
       </w:r>
-      <w:proofErr w:type="gramStart"/>
       <w:r>
         <w:rPr>
           <w:rFonts w:ascii="Consolas" w:eastAsia="Times New Roman" w:hAnsi="Consolas" w:cs="Times New Roman"/>
@@ -5879,7 +5666,6 @@
         </w:rPr>
         <w:t>(</w:t>
       </w:r>
-      <w:proofErr w:type="gramEnd"/>
       <w:r>
         <w:rPr>
           <w:rFonts w:ascii="Consolas" w:eastAsia="Times New Roman" w:hAnsi="Consolas" w:cs="Times New Roman"/>
@@ -5916,7 +5702,6 @@
         </w:rPr>
         <w:t>(</w:t>
       </w:r>
-      <w:proofErr w:type="spellStart"/>
       <w:r>
         <w:rPr>
           <w:rFonts w:ascii="Consolas" w:eastAsia="Times New Roman" w:hAnsi="Consolas" w:cs="Times New Roman"/>
@@ -5944,7 +5729,6 @@
         </w:rPr>
         <w:t>mean</w:t>
       </w:r>
-      <w:proofErr w:type="spellEnd"/>
       <w:r>
         <w:rPr>
           <w:rFonts w:ascii="Consolas" w:eastAsia="Times New Roman" w:hAnsi="Consolas" w:cs="Times New Roman"/>
@@ -5993,7 +5777,6 @@
         </w:rPr>
         <w:t>    </w:t>
       </w:r>
-      <w:proofErr w:type="gramStart"/>
       <w:r>
         <w:rPr>
           <w:rFonts w:ascii="Consolas" w:eastAsia="Times New Roman" w:hAnsi="Consolas" w:cs="Times New Roman"/>
@@ -6012,7 +5795,6 @@
         </w:rPr>
         <w:t>(</w:t>
       </w:r>
-      <w:proofErr w:type="gramEnd"/>
       <w:r>
         <w:rPr>
           <w:rFonts w:ascii="Consolas" w:eastAsia="Times New Roman" w:hAnsi="Consolas" w:cs="Times New Roman"/>
@@ -6049,7 +5831,6 @@
         </w:rPr>
         <w:t>(</w:t>
       </w:r>
-      <w:proofErr w:type="spellStart"/>
       <w:r>
         <w:rPr>
           <w:rFonts w:ascii="Consolas" w:eastAsia="Times New Roman" w:hAnsi="Consolas" w:cs="Times New Roman"/>
@@ -6077,7 +5858,6 @@
         </w:rPr>
         <w:t>mode</w:t>
       </w:r>
-      <w:proofErr w:type="spellEnd"/>
       <w:r>
         <w:rPr>
           <w:rFonts w:ascii="Consolas" w:eastAsia="Times New Roman" w:hAnsi="Consolas" w:cs="Times New Roman"/>
@@ -6126,7 +5906,6 @@
         </w:rPr>
         <w:t>    </w:t>
       </w:r>
-      <w:proofErr w:type="gramStart"/>
       <w:r>
         <w:rPr>
           <w:rFonts w:ascii="Consolas" w:eastAsia="Times New Roman" w:hAnsi="Consolas" w:cs="Times New Roman"/>
@@ -6145,7 +5924,6 @@
         </w:rPr>
         <w:t>(</w:t>
       </w:r>
-      <w:proofErr w:type="gramEnd"/>
       <w:r>
         <w:rPr>
           <w:rFonts w:ascii="Consolas" w:eastAsia="Times New Roman" w:hAnsi="Consolas" w:cs="Times New Roman"/>
@@ -6182,7 +5960,6 @@
         </w:rPr>
         <w:t>(</w:t>
       </w:r>
-      <w:proofErr w:type="spellStart"/>
       <w:r>
         <w:rPr>
           <w:rFonts w:ascii="Consolas" w:eastAsia="Times New Roman" w:hAnsi="Consolas" w:cs="Times New Roman"/>
@@ -6210,7 +5987,6 @@
         </w:rPr>
         <w:t>mode</w:t>
       </w:r>
-      <w:proofErr w:type="spellEnd"/>
       <w:r>
         <w:rPr>
           <w:rFonts w:ascii="Consolas" w:eastAsia="Times New Roman" w:hAnsi="Consolas" w:cs="Times New Roman"/>
@@ -6259,7 +6035,6 @@
         </w:rPr>
         <w:t>    </w:t>
       </w:r>
-      <w:proofErr w:type="gramStart"/>
       <w:r>
         <w:rPr>
           <w:rFonts w:ascii="Consolas" w:eastAsia="Times New Roman" w:hAnsi="Consolas" w:cs="Times New Roman"/>
@@ -6278,7 +6053,6 @@
         </w:rPr>
         <w:t>(</w:t>
       </w:r>
-      <w:proofErr w:type="gramEnd"/>
       <w:r>
         <w:rPr>
           <w:rFonts w:ascii="Consolas" w:eastAsia="Times New Roman" w:hAnsi="Consolas" w:cs="Times New Roman"/>
@@ -6315,7 +6089,6 @@
         </w:rPr>
         <w:t>(</w:t>
       </w:r>
-      <w:proofErr w:type="spellStart"/>
       <w:r>
         <w:rPr>
           <w:rFonts w:ascii="Consolas" w:eastAsia="Times New Roman" w:hAnsi="Consolas" w:cs="Times New Roman"/>
@@ -6343,7 +6116,6 @@
         </w:rPr>
         <w:t>median</w:t>
       </w:r>
-      <w:proofErr w:type="spellEnd"/>
       <w:r>
         <w:rPr>
           <w:rFonts w:ascii="Consolas" w:eastAsia="Times New Roman" w:hAnsi="Consolas" w:cs="Times New Roman"/>
@@ -6392,7 +6164,6 @@
         </w:rPr>
         <w:t>    </w:t>
       </w:r>
-      <w:proofErr w:type="gramStart"/>
       <w:r>
         <w:rPr>
           <w:rFonts w:ascii="Consolas" w:eastAsia="Times New Roman" w:hAnsi="Consolas" w:cs="Times New Roman"/>
@@ -6411,7 +6182,6 @@
         </w:rPr>
         <w:t>(</w:t>
       </w:r>
-      <w:proofErr w:type="gramEnd"/>
       <w:r>
         <w:rPr>
           <w:rFonts w:ascii="Consolas" w:eastAsia="Times New Roman" w:hAnsi="Consolas" w:cs="Times New Roman"/>
@@ -6448,7 +6218,6 @@
         </w:rPr>
         <w:t>(</w:t>
       </w:r>
-      <w:proofErr w:type="spellStart"/>
       <w:r>
         <w:rPr>
           <w:rFonts w:ascii="Consolas" w:eastAsia="Times New Roman" w:hAnsi="Consolas" w:cs="Times New Roman"/>
@@ -6476,7 +6245,6 @@
         </w:rPr>
         <w:t>median</w:t>
       </w:r>
-      <w:proofErr w:type="spellEnd"/>
       <w:r>
         <w:rPr>
           <w:rFonts w:ascii="Consolas" w:eastAsia="Times New Roman" w:hAnsi="Consolas" w:cs="Times New Roman"/>
@@ -6525,7 +6293,6 @@
         </w:rPr>
         <w:t>    </w:t>
       </w:r>
-      <w:proofErr w:type="gramStart"/>
       <w:r>
         <w:rPr>
           <w:rFonts w:ascii="Consolas" w:eastAsia="Times New Roman" w:hAnsi="Consolas" w:cs="Times New Roman"/>
@@ -6544,7 +6311,6 @@
         </w:rPr>
         <w:t>(</w:t>
       </w:r>
-      <w:proofErr w:type="gramEnd"/>
       <w:r>
         <w:rPr>
           <w:rFonts w:ascii="Consolas" w:eastAsia="Times New Roman" w:hAnsi="Consolas" w:cs="Times New Roman"/>
@@ -6581,7 +6347,6 @@
         </w:rPr>
         <w:t>(</w:t>
       </w:r>
-      <w:proofErr w:type="spellStart"/>
       <w:r>
         <w:rPr>
           <w:rFonts w:ascii="Consolas" w:eastAsia="Times New Roman" w:hAnsi="Consolas" w:cs="Times New Roman"/>
@@ -6609,7 +6374,6 @@
         </w:rPr>
         <w:t>stdev</w:t>
       </w:r>
-      <w:proofErr w:type="spellEnd"/>
       <w:r>
         <w:rPr>
           <w:rFonts w:ascii="Consolas" w:eastAsia="Times New Roman" w:hAnsi="Consolas" w:cs="Times New Roman"/>
@@ -6658,7 +6422,6 @@
         </w:rPr>
         <w:t>    </w:t>
       </w:r>
-      <w:proofErr w:type="gramStart"/>
       <w:r>
         <w:rPr>
           <w:rFonts w:ascii="Consolas" w:eastAsia="Times New Roman" w:hAnsi="Consolas" w:cs="Times New Roman"/>
@@ -6677,7 +6440,6 @@
         </w:rPr>
         <w:t>(</w:t>
       </w:r>
-      <w:proofErr w:type="gramEnd"/>
       <w:r>
         <w:rPr>
           <w:rFonts w:ascii="Consolas" w:eastAsia="Times New Roman" w:hAnsi="Consolas" w:cs="Times New Roman"/>
@@ -6714,7 +6476,6 @@
         </w:rPr>
         <w:t>(</w:t>
       </w:r>
-      <w:proofErr w:type="spellStart"/>
       <w:r>
         <w:rPr>
           <w:rFonts w:ascii="Consolas" w:eastAsia="Times New Roman" w:hAnsi="Consolas" w:cs="Times New Roman"/>
@@ -6742,7 +6503,6 @@
         </w:rPr>
         <w:t>stdev</w:t>
       </w:r>
-      <w:proofErr w:type="spellEnd"/>
       <w:r>
         <w:rPr>
           <w:rFonts w:ascii="Consolas" w:eastAsia="Times New Roman" w:hAnsi="Consolas" w:cs="Times New Roman"/>
@@ -6812,7 +6572,6 @@
         </w:rPr>
         <w:t> </w:t>
       </w:r>
-      <w:proofErr w:type="gramStart"/>
       <w:r>
         <w:rPr>
           <w:rFonts w:ascii="Consolas" w:eastAsia="Times New Roman" w:hAnsi="Consolas" w:cs="Times New Roman"/>
@@ -6829,17 +6588,7 @@
           <w:sz w:val="21"/>
           <w:szCs w:val="21"/>
         </w:rPr>
-        <w:t>(</w:t>
-      </w:r>
-      <w:proofErr w:type="gramEnd"/>
-      <w:r>
-        <w:rPr>
-          <w:rFonts w:ascii="Consolas" w:eastAsia="Times New Roman" w:hAnsi="Consolas" w:cs="Times New Roman"/>
-          <w:color w:val="D4D4D4"/>
-          <w:sz w:val="21"/>
-          <w:szCs w:val="21"/>
-        </w:rPr>
-        <w:t>):</w:t>
+        <w:t>():</w:t>
       </w:r>
     </w:p>
     <w:p>
@@ -6898,8 +6647,6 @@
         </w:rPr>
         <w:t> = </w:t>
       </w:r>
-      <w:proofErr w:type="spellStart"/>
-      <w:proofErr w:type="gramStart"/>
       <w:r>
         <w:rPr>
           <w:rFonts w:ascii="Consolas" w:eastAsia="Times New Roman" w:hAnsi="Consolas" w:cs="Times New Roman"/>
@@ -6927,8 +6674,6 @@
         </w:rPr>
         <w:t>subplots</w:t>
       </w:r>
-      <w:proofErr w:type="spellEnd"/>
-      <w:proofErr w:type="gramEnd"/>
       <w:r>
         <w:rPr>
           <w:rFonts w:ascii="Consolas" w:eastAsia="Times New Roman" w:hAnsi="Consolas" w:cs="Times New Roman"/>
@@ -6974,7 +6719,6 @@
         </w:rPr>
         <w:t>, </w:t>
       </w:r>
-      <w:proofErr w:type="spellStart"/>
       <w:r>
         <w:rPr>
           <w:rFonts w:ascii="Consolas" w:eastAsia="Times New Roman" w:hAnsi="Consolas" w:cs="Times New Roman"/>
@@ -6984,7 +6728,6 @@
         </w:rPr>
         <w:t>sharey</w:t>
       </w:r>
-      <w:proofErr w:type="spellEnd"/>
       <w:r>
         <w:rPr>
           <w:rFonts w:ascii="Consolas" w:eastAsia="Times New Roman" w:hAnsi="Consolas" w:cs="Times New Roman"/>
@@ -7045,7 +6788,6 @@
         </w:rPr>
         <w:t>    </w:t>
       </w:r>
-      <w:proofErr w:type="gramStart"/>
       <w:r>
         <w:rPr>
           <w:rFonts w:ascii="Consolas" w:eastAsia="Times New Roman" w:hAnsi="Consolas" w:cs="Times New Roman"/>
@@ -7064,7 +6806,6 @@
         </w:rPr>
         <w:t>[</w:t>
       </w:r>
-      <w:proofErr w:type="gramEnd"/>
       <w:r>
         <w:rPr>
           <w:rFonts w:ascii="Consolas" w:eastAsia="Times New Roman" w:hAnsi="Consolas" w:cs="Times New Roman"/>
@@ -7081,27 +6822,7 @@
           <w:sz w:val="21"/>
           <w:szCs w:val="21"/>
         </w:rPr>
-        <w:t>].</w:t>
-      </w:r>
-      <w:proofErr w:type="spellStart"/>
-      <w:r>
-        <w:rPr>
-          <w:rFonts w:ascii="Consolas" w:eastAsia="Times New Roman" w:hAnsi="Consolas" w:cs="Times New Roman"/>
-          <w:color w:val="D4D4D4"/>
-          <w:sz w:val="21"/>
-          <w:szCs w:val="21"/>
-        </w:rPr>
-        <w:t>set_xlabel</w:t>
-      </w:r>
-      <w:proofErr w:type="spellEnd"/>
-      <w:r>
-        <w:rPr>
-          <w:rFonts w:ascii="Consolas" w:eastAsia="Times New Roman" w:hAnsi="Consolas" w:cs="Times New Roman"/>
-          <w:color w:val="D4D4D4"/>
-          <w:sz w:val="21"/>
-          <w:szCs w:val="21"/>
-        </w:rPr>
-        <w:t>(</w:t>
+        <w:t>].set_xlabel(</w:t>
       </w:r>
       <w:r>
         <w:rPr>
@@ -7169,45 +6890,14 @@
         </w:rPr>
         <w:t>0</w:t>
       </w:r>
-      <w:proofErr w:type="gramStart"/>
-      <w:r>
-        <w:rPr>
-          <w:rFonts w:ascii="Consolas" w:eastAsia="Times New Roman" w:hAnsi="Consolas" w:cs="Times New Roman"/>
-          <w:color w:val="D4D4D4"/>
-          <w:sz w:val="21"/>
-          <w:szCs w:val="21"/>
-        </w:rPr>
-        <w:t>].</w:t>
-      </w:r>
-      <w:proofErr w:type="spellStart"/>
-      <w:r>
-        <w:rPr>
-          <w:rFonts w:ascii="Consolas" w:eastAsia="Times New Roman" w:hAnsi="Consolas" w:cs="Times New Roman"/>
-          <w:color w:val="D4D4D4"/>
-          <w:sz w:val="21"/>
-          <w:szCs w:val="21"/>
-        </w:rPr>
-        <w:t>set</w:t>
-      </w:r>
-      <w:proofErr w:type="gramEnd"/>
-      <w:r>
-        <w:rPr>
-          <w:rFonts w:ascii="Consolas" w:eastAsia="Times New Roman" w:hAnsi="Consolas" w:cs="Times New Roman"/>
-          <w:color w:val="D4D4D4"/>
-          <w:sz w:val="21"/>
-          <w:szCs w:val="21"/>
-        </w:rPr>
-        <w:t>_ylabel</w:t>
-      </w:r>
-      <w:proofErr w:type="spellEnd"/>
-      <w:r>
-        <w:rPr>
-          <w:rFonts w:ascii="Consolas" w:eastAsia="Times New Roman" w:hAnsi="Consolas" w:cs="Times New Roman"/>
-          <w:color w:val="D4D4D4"/>
-          <w:sz w:val="21"/>
-          <w:szCs w:val="21"/>
-        </w:rPr>
-        <w:t>(</w:t>
+      <w:r>
+        <w:rPr>
+          <w:rFonts w:ascii="Consolas" w:eastAsia="Times New Roman" w:hAnsi="Consolas" w:cs="Times New Roman"/>
+          <w:color w:val="D4D4D4"/>
+          <w:sz w:val="21"/>
+          <w:szCs w:val="21"/>
+        </w:rPr>
+        <w:t>].set_ylabel(</w:t>
       </w:r>
       <w:r>
         <w:rPr>
@@ -7275,45 +6965,14 @@
         </w:rPr>
         <w:t>0</w:t>
       </w:r>
-      <w:proofErr w:type="gramStart"/>
-      <w:r>
-        <w:rPr>
-          <w:rFonts w:ascii="Consolas" w:eastAsia="Times New Roman" w:hAnsi="Consolas" w:cs="Times New Roman"/>
-          <w:color w:val="D4D4D4"/>
-          <w:sz w:val="21"/>
-          <w:szCs w:val="21"/>
-        </w:rPr>
-        <w:t>].</w:t>
-      </w:r>
-      <w:proofErr w:type="spellStart"/>
-      <w:r>
-        <w:rPr>
-          <w:rFonts w:ascii="Consolas" w:eastAsia="Times New Roman" w:hAnsi="Consolas" w:cs="Times New Roman"/>
-          <w:color w:val="D4D4D4"/>
-          <w:sz w:val="21"/>
-          <w:szCs w:val="21"/>
-        </w:rPr>
-        <w:t>set</w:t>
-      </w:r>
-      <w:proofErr w:type="gramEnd"/>
-      <w:r>
-        <w:rPr>
-          <w:rFonts w:ascii="Consolas" w:eastAsia="Times New Roman" w:hAnsi="Consolas" w:cs="Times New Roman"/>
-          <w:color w:val="D4D4D4"/>
-          <w:sz w:val="21"/>
-          <w:szCs w:val="21"/>
-        </w:rPr>
-        <w:t>_title</w:t>
-      </w:r>
-      <w:proofErr w:type="spellEnd"/>
-      <w:r>
-        <w:rPr>
-          <w:rFonts w:ascii="Consolas" w:eastAsia="Times New Roman" w:hAnsi="Consolas" w:cs="Times New Roman"/>
-          <w:color w:val="D4D4D4"/>
-          <w:sz w:val="21"/>
-          <w:szCs w:val="21"/>
-        </w:rPr>
-        <w:t>(</w:t>
+      <w:r>
+        <w:rPr>
+          <w:rFonts w:ascii="Consolas" w:eastAsia="Times New Roman" w:hAnsi="Consolas" w:cs="Times New Roman"/>
+          <w:color w:val="D4D4D4"/>
+          <w:sz w:val="21"/>
+          <w:szCs w:val="21"/>
+        </w:rPr>
+        <w:t>].set_title(</w:t>
       </w:r>
       <w:r>
         <w:rPr>
@@ -7354,7 +7013,6 @@
         </w:rPr>
         <w:t>    </w:t>
       </w:r>
-      <w:proofErr w:type="gramStart"/>
       <w:r>
         <w:rPr>
           <w:rFonts w:ascii="Consolas" w:eastAsia="Times New Roman" w:hAnsi="Consolas" w:cs="Times New Roman"/>
@@ -7373,7 +7031,6 @@
         </w:rPr>
         <w:t>[</w:t>
       </w:r>
-      <w:proofErr w:type="gramEnd"/>
       <w:r>
         <w:rPr>
           <w:rFonts w:ascii="Consolas" w:eastAsia="Times New Roman" w:hAnsi="Consolas" w:cs="Times New Roman"/>
@@ -7506,45 +7163,14 @@
         </w:rPr>
         <w:t>1</w:t>
       </w:r>
-      <w:proofErr w:type="gramStart"/>
-      <w:r>
-        <w:rPr>
-          <w:rFonts w:ascii="Consolas" w:eastAsia="Times New Roman" w:hAnsi="Consolas" w:cs="Times New Roman"/>
-          <w:color w:val="D4D4D4"/>
-          <w:sz w:val="21"/>
-          <w:szCs w:val="21"/>
-        </w:rPr>
-        <w:t>].</w:t>
-      </w:r>
-      <w:proofErr w:type="spellStart"/>
-      <w:r>
-        <w:rPr>
-          <w:rFonts w:ascii="Consolas" w:eastAsia="Times New Roman" w:hAnsi="Consolas" w:cs="Times New Roman"/>
-          <w:color w:val="D4D4D4"/>
-          <w:sz w:val="21"/>
-          <w:szCs w:val="21"/>
-        </w:rPr>
-        <w:t>set</w:t>
-      </w:r>
-      <w:proofErr w:type="gramEnd"/>
-      <w:r>
-        <w:rPr>
-          <w:rFonts w:ascii="Consolas" w:eastAsia="Times New Roman" w:hAnsi="Consolas" w:cs="Times New Roman"/>
-          <w:color w:val="D4D4D4"/>
-          <w:sz w:val="21"/>
-          <w:szCs w:val="21"/>
-        </w:rPr>
-        <w:t>_title</w:t>
-      </w:r>
-      <w:proofErr w:type="spellEnd"/>
-      <w:r>
-        <w:rPr>
-          <w:rFonts w:ascii="Consolas" w:eastAsia="Times New Roman" w:hAnsi="Consolas" w:cs="Times New Roman"/>
-          <w:color w:val="D4D4D4"/>
-          <w:sz w:val="21"/>
-          <w:szCs w:val="21"/>
-        </w:rPr>
-        <w:t>(</w:t>
+      <w:r>
+        <w:rPr>
+          <w:rFonts w:ascii="Consolas" w:eastAsia="Times New Roman" w:hAnsi="Consolas" w:cs="Times New Roman"/>
+          <w:color w:val="D4D4D4"/>
+          <w:sz w:val="21"/>
+          <w:szCs w:val="21"/>
+        </w:rPr>
+        <w:t>].set_title(</w:t>
       </w:r>
       <w:r>
         <w:rPr>
@@ -7586,7 +7212,6 @@
         <w:lastRenderedPageBreak/>
         <w:t>    </w:t>
       </w:r>
-      <w:proofErr w:type="gramStart"/>
       <w:r>
         <w:rPr>
           <w:rFonts w:ascii="Consolas" w:eastAsia="Times New Roman" w:hAnsi="Consolas" w:cs="Times New Roman"/>
@@ -7605,7 +7230,6 @@
         </w:rPr>
         <w:t>[</w:t>
       </w:r>
-      <w:proofErr w:type="gramEnd"/>
       <w:r>
         <w:rPr>
           <w:rFonts w:ascii="Consolas" w:eastAsia="Times New Roman" w:hAnsi="Consolas" w:cs="Times New Roman"/>
@@ -7699,7 +7323,6 @@
         </w:rPr>
         <w:t>    </w:t>
       </w:r>
-      <w:proofErr w:type="gramStart"/>
       <w:r>
         <w:rPr>
           <w:rFonts w:ascii="Consolas" w:eastAsia="Times New Roman" w:hAnsi="Consolas" w:cs="Times New Roman"/>
@@ -7718,7 +7341,6 @@
         </w:rPr>
         <w:t>[</w:t>
       </w:r>
-      <w:proofErr w:type="gramEnd"/>
       <w:r>
         <w:rPr>
           <w:rFonts w:ascii="Consolas" w:eastAsia="Times New Roman" w:hAnsi="Consolas" w:cs="Times New Roman"/>
@@ -7735,27 +7357,7 @@
           <w:sz w:val="21"/>
           <w:szCs w:val="21"/>
         </w:rPr>
-        <w:t>].</w:t>
-      </w:r>
-      <w:proofErr w:type="spellStart"/>
-      <w:r>
-        <w:rPr>
-          <w:rFonts w:ascii="Consolas" w:eastAsia="Times New Roman" w:hAnsi="Consolas" w:cs="Times New Roman"/>
-          <w:color w:val="D4D4D4"/>
-          <w:sz w:val="21"/>
-          <w:szCs w:val="21"/>
-        </w:rPr>
-        <w:t>set_xlabel</w:t>
-      </w:r>
-      <w:proofErr w:type="spellEnd"/>
-      <w:r>
-        <w:rPr>
-          <w:rFonts w:ascii="Consolas" w:eastAsia="Times New Roman" w:hAnsi="Consolas" w:cs="Times New Roman"/>
-          <w:color w:val="D4D4D4"/>
-          <w:sz w:val="21"/>
-          <w:szCs w:val="21"/>
-        </w:rPr>
-        <w:t>(</w:t>
+        <w:t>].set_xlabel(</w:t>
       </w:r>
       <w:r>
         <w:rPr>
@@ -7808,8 +7410,6 @@
         </w:rPr>
         <w:t>    </w:t>
       </w:r>
-      <w:proofErr w:type="spellStart"/>
-      <w:proofErr w:type="gramStart"/>
       <w:r>
         <w:rPr>
           <w:rFonts w:ascii="Consolas" w:eastAsia="Times New Roman" w:hAnsi="Consolas" w:cs="Times New Roman"/>
@@ -7837,8 +7437,6 @@
         </w:rPr>
         <w:t>show</w:t>
       </w:r>
-      <w:proofErr w:type="spellEnd"/>
-      <w:proofErr w:type="gramEnd"/>
       <w:r>
         <w:rPr>
           <w:rFonts w:ascii="Consolas" w:eastAsia="Times New Roman" w:hAnsi="Consolas" w:cs="Times New Roman"/>
@@ -7890,7 +7488,6 @@
         </w:rPr>
         <w:t> </w:t>
       </w:r>
-      <w:proofErr w:type="gramStart"/>
       <w:r>
         <w:rPr>
           <w:rFonts w:ascii="Consolas" w:eastAsia="Times New Roman" w:hAnsi="Consolas" w:cs="Times New Roman"/>
@@ -7907,17 +7504,7 @@
           <w:sz w:val="21"/>
           <w:szCs w:val="21"/>
         </w:rPr>
-        <w:t>(</w:t>
-      </w:r>
-      <w:proofErr w:type="gramEnd"/>
-      <w:r>
-        <w:rPr>
-          <w:rFonts w:ascii="Consolas" w:eastAsia="Times New Roman" w:hAnsi="Consolas" w:cs="Times New Roman"/>
-          <w:color w:val="D4D4D4"/>
-          <w:sz w:val="21"/>
-          <w:szCs w:val="21"/>
-        </w:rPr>
-        <w:t>):</w:t>
+        <w:t>():</w:t>
       </w:r>
     </w:p>
     <w:p>
@@ -7976,8 +7563,6 @@
         </w:rPr>
         <w:t> = </w:t>
       </w:r>
-      <w:proofErr w:type="spellStart"/>
-      <w:proofErr w:type="gramStart"/>
       <w:r>
         <w:rPr>
           <w:rFonts w:ascii="Consolas" w:eastAsia="Times New Roman" w:hAnsi="Consolas" w:cs="Times New Roman"/>
@@ -8005,8 +7590,6 @@
         </w:rPr>
         <w:t>subplots</w:t>
       </w:r>
-      <w:proofErr w:type="spellEnd"/>
-      <w:proofErr w:type="gramEnd"/>
       <w:r>
         <w:rPr>
           <w:rFonts w:ascii="Consolas" w:eastAsia="Times New Roman" w:hAnsi="Consolas" w:cs="Times New Roman"/>
@@ -8052,7 +7635,6 @@
         </w:rPr>
         <w:t>, </w:t>
       </w:r>
-      <w:proofErr w:type="spellStart"/>
       <w:r>
         <w:rPr>
           <w:rFonts w:ascii="Consolas" w:eastAsia="Times New Roman" w:hAnsi="Consolas" w:cs="Times New Roman"/>
@@ -8062,7 +7644,6 @@
         </w:rPr>
         <w:t>sharey</w:t>
       </w:r>
-      <w:proofErr w:type="spellEnd"/>
       <w:r>
         <w:rPr>
           <w:rFonts w:ascii="Consolas" w:eastAsia="Times New Roman" w:hAnsi="Consolas" w:cs="Times New Roman"/>
@@ -8138,45 +7719,14 @@
         </w:rPr>
         <w:t>0</w:t>
       </w:r>
-      <w:proofErr w:type="gramStart"/>
-      <w:r>
-        <w:rPr>
-          <w:rFonts w:ascii="Consolas" w:eastAsia="Times New Roman" w:hAnsi="Consolas" w:cs="Times New Roman"/>
-          <w:color w:val="D4D4D4"/>
-          <w:sz w:val="21"/>
-          <w:szCs w:val="21"/>
-        </w:rPr>
-        <w:t>].</w:t>
-      </w:r>
-      <w:proofErr w:type="spellStart"/>
-      <w:r>
-        <w:rPr>
-          <w:rFonts w:ascii="Consolas" w:eastAsia="Times New Roman" w:hAnsi="Consolas" w:cs="Times New Roman"/>
-          <w:color w:val="D4D4D4"/>
-          <w:sz w:val="21"/>
-          <w:szCs w:val="21"/>
-        </w:rPr>
-        <w:t>set</w:t>
-      </w:r>
-      <w:proofErr w:type="gramEnd"/>
-      <w:r>
-        <w:rPr>
-          <w:rFonts w:ascii="Consolas" w:eastAsia="Times New Roman" w:hAnsi="Consolas" w:cs="Times New Roman"/>
-          <w:color w:val="D4D4D4"/>
-          <w:sz w:val="21"/>
-          <w:szCs w:val="21"/>
-        </w:rPr>
-        <w:t>_title</w:t>
-      </w:r>
-      <w:proofErr w:type="spellEnd"/>
-      <w:r>
-        <w:rPr>
-          <w:rFonts w:ascii="Consolas" w:eastAsia="Times New Roman" w:hAnsi="Consolas" w:cs="Times New Roman"/>
-          <w:color w:val="D4D4D4"/>
-          <w:sz w:val="21"/>
-          <w:szCs w:val="21"/>
-        </w:rPr>
-        <w:t>(</w:t>
+      <w:r>
+        <w:rPr>
+          <w:rFonts w:ascii="Consolas" w:eastAsia="Times New Roman" w:hAnsi="Consolas" w:cs="Times New Roman"/>
+          <w:color w:val="D4D4D4"/>
+          <w:sz w:val="21"/>
+          <w:szCs w:val="21"/>
+        </w:rPr>
+        <w:t>].set_title(</w:t>
       </w:r>
       <w:r>
         <w:rPr>
@@ -8217,7 +7767,6 @@
         </w:rPr>
         <w:t>    </w:t>
       </w:r>
-      <w:proofErr w:type="gramStart"/>
       <w:r>
         <w:rPr>
           <w:rFonts w:ascii="Consolas" w:eastAsia="Times New Roman" w:hAnsi="Consolas" w:cs="Times New Roman"/>
@@ -8236,7 +7785,6 @@
         </w:rPr>
         <w:t>[</w:t>
       </w:r>
-      <w:proofErr w:type="gramEnd"/>
       <w:r>
         <w:rPr>
           <w:rFonts w:ascii="Consolas" w:eastAsia="Times New Roman" w:hAnsi="Consolas" w:cs="Times New Roman"/>
@@ -8330,7 +7878,6 @@
         </w:rPr>
         <w:t>    </w:t>
       </w:r>
-      <w:proofErr w:type="gramStart"/>
       <w:r>
         <w:rPr>
           <w:rFonts w:ascii="Consolas" w:eastAsia="Times New Roman" w:hAnsi="Consolas" w:cs="Times New Roman"/>
@@ -8349,7 +7896,6 @@
         </w:rPr>
         <w:t>[</w:t>
       </w:r>
-      <w:proofErr w:type="gramEnd"/>
       <w:r>
         <w:rPr>
           <w:rFonts w:ascii="Consolas" w:eastAsia="Times New Roman" w:hAnsi="Consolas" w:cs="Times New Roman"/>
@@ -8366,27 +7912,7 @@
           <w:sz w:val="21"/>
           <w:szCs w:val="21"/>
         </w:rPr>
-        <w:t>].</w:t>
-      </w:r>
-      <w:proofErr w:type="spellStart"/>
-      <w:r>
-        <w:rPr>
-          <w:rFonts w:ascii="Consolas" w:eastAsia="Times New Roman" w:hAnsi="Consolas" w:cs="Times New Roman"/>
-          <w:color w:val="D4D4D4"/>
-          <w:sz w:val="21"/>
-          <w:szCs w:val="21"/>
-        </w:rPr>
-        <w:t>set_xlabel</w:t>
-      </w:r>
-      <w:proofErr w:type="spellEnd"/>
-      <w:r>
-        <w:rPr>
-          <w:rFonts w:ascii="Consolas" w:eastAsia="Times New Roman" w:hAnsi="Consolas" w:cs="Times New Roman"/>
-          <w:color w:val="D4D4D4"/>
-          <w:sz w:val="21"/>
-          <w:szCs w:val="21"/>
-        </w:rPr>
-        <w:t>(</w:t>
+        <w:t>].set_xlabel(</w:t>
       </w:r>
       <w:r>
         <w:rPr>
@@ -8454,45 +7980,14 @@
         </w:rPr>
         <w:t>1</w:t>
       </w:r>
-      <w:proofErr w:type="gramStart"/>
-      <w:r>
-        <w:rPr>
-          <w:rFonts w:ascii="Consolas" w:eastAsia="Times New Roman" w:hAnsi="Consolas" w:cs="Times New Roman"/>
-          <w:color w:val="D4D4D4"/>
-          <w:sz w:val="21"/>
-          <w:szCs w:val="21"/>
-        </w:rPr>
-        <w:t>].</w:t>
-      </w:r>
-      <w:proofErr w:type="spellStart"/>
-      <w:r>
-        <w:rPr>
-          <w:rFonts w:ascii="Consolas" w:eastAsia="Times New Roman" w:hAnsi="Consolas" w:cs="Times New Roman"/>
-          <w:color w:val="D4D4D4"/>
-          <w:sz w:val="21"/>
-          <w:szCs w:val="21"/>
-        </w:rPr>
-        <w:t>set</w:t>
-      </w:r>
-      <w:proofErr w:type="gramEnd"/>
-      <w:r>
-        <w:rPr>
-          <w:rFonts w:ascii="Consolas" w:eastAsia="Times New Roman" w:hAnsi="Consolas" w:cs="Times New Roman"/>
-          <w:color w:val="D4D4D4"/>
-          <w:sz w:val="21"/>
-          <w:szCs w:val="21"/>
-        </w:rPr>
-        <w:t>_title</w:t>
-      </w:r>
-      <w:proofErr w:type="spellEnd"/>
-      <w:r>
-        <w:rPr>
-          <w:rFonts w:ascii="Consolas" w:eastAsia="Times New Roman" w:hAnsi="Consolas" w:cs="Times New Roman"/>
-          <w:color w:val="D4D4D4"/>
-          <w:sz w:val="21"/>
-          <w:szCs w:val="21"/>
-        </w:rPr>
-        <w:t>(</w:t>
+      <w:r>
+        <w:rPr>
+          <w:rFonts w:ascii="Consolas" w:eastAsia="Times New Roman" w:hAnsi="Consolas" w:cs="Times New Roman"/>
+          <w:color w:val="D4D4D4"/>
+          <w:sz w:val="21"/>
+          <w:szCs w:val="21"/>
+        </w:rPr>
+        <w:t>].set_title(</w:t>
       </w:r>
       <w:r>
         <w:rPr>
@@ -8533,7 +8028,6 @@
         </w:rPr>
         <w:t>    </w:t>
       </w:r>
-      <w:proofErr w:type="gramStart"/>
       <w:r>
         <w:rPr>
           <w:rFonts w:ascii="Consolas" w:eastAsia="Times New Roman" w:hAnsi="Consolas" w:cs="Times New Roman"/>
@@ -8552,7 +8046,6 @@
         </w:rPr>
         <w:t>[</w:t>
       </w:r>
-      <w:proofErr w:type="gramEnd"/>
       <w:r>
         <w:rPr>
           <w:rFonts w:ascii="Consolas" w:eastAsia="Times New Roman" w:hAnsi="Consolas" w:cs="Times New Roman"/>
@@ -8646,7 +8139,6 @@
         </w:rPr>
         <w:t>    </w:t>
       </w:r>
-      <w:proofErr w:type="gramStart"/>
       <w:r>
         <w:rPr>
           <w:rFonts w:ascii="Consolas" w:eastAsia="Times New Roman" w:hAnsi="Consolas" w:cs="Times New Roman"/>
@@ -8665,7 +8157,6 @@
         </w:rPr>
         <w:t>[</w:t>
       </w:r>
-      <w:proofErr w:type="gramEnd"/>
       <w:r>
         <w:rPr>
           <w:rFonts w:ascii="Consolas" w:eastAsia="Times New Roman" w:hAnsi="Consolas" w:cs="Times New Roman"/>
@@ -8682,27 +8173,7 @@
           <w:sz w:val="21"/>
           <w:szCs w:val="21"/>
         </w:rPr>
-        <w:t>].</w:t>
-      </w:r>
-      <w:proofErr w:type="spellStart"/>
-      <w:r>
-        <w:rPr>
-          <w:rFonts w:ascii="Consolas" w:eastAsia="Times New Roman" w:hAnsi="Consolas" w:cs="Times New Roman"/>
-          <w:color w:val="D4D4D4"/>
-          <w:sz w:val="21"/>
-          <w:szCs w:val="21"/>
-        </w:rPr>
-        <w:t>set_xlabel</w:t>
-      </w:r>
-      <w:proofErr w:type="spellEnd"/>
-      <w:r>
-        <w:rPr>
-          <w:rFonts w:ascii="Consolas" w:eastAsia="Times New Roman" w:hAnsi="Consolas" w:cs="Times New Roman"/>
-          <w:color w:val="D4D4D4"/>
-          <w:sz w:val="21"/>
-          <w:szCs w:val="21"/>
-        </w:rPr>
-        <w:t>(</w:t>
+        <w:t>].set_xlabel(</w:t>
       </w:r>
       <w:r>
         <w:rPr>
@@ -8743,8 +8214,6 @@
         </w:rPr>
         <w:t>    </w:t>
       </w:r>
-      <w:proofErr w:type="spellStart"/>
-      <w:proofErr w:type="gramStart"/>
       <w:r>
         <w:rPr>
           <w:rFonts w:ascii="Consolas" w:eastAsia="Times New Roman" w:hAnsi="Consolas" w:cs="Times New Roman"/>
@@ -8772,8 +8241,6 @@
         </w:rPr>
         <w:t>show</w:t>
       </w:r>
-      <w:proofErr w:type="spellEnd"/>
-      <w:proofErr w:type="gramEnd"/>
       <w:r>
         <w:rPr>
           <w:rFonts w:ascii="Consolas" w:eastAsia="Times New Roman" w:hAnsi="Consolas" w:cs="Times New Roman"/>
@@ -8825,7 +8292,6 @@
         </w:rPr>
         <w:t> </w:t>
       </w:r>
-      <w:proofErr w:type="gramStart"/>
       <w:r>
         <w:rPr>
           <w:rFonts w:ascii="Consolas" w:eastAsia="Times New Roman" w:hAnsi="Consolas" w:cs="Times New Roman"/>
@@ -8842,17 +8308,7 @@
           <w:sz w:val="21"/>
           <w:szCs w:val="21"/>
         </w:rPr>
-        <w:t>(</w:t>
-      </w:r>
-      <w:proofErr w:type="gramEnd"/>
-      <w:r>
-        <w:rPr>
-          <w:rFonts w:ascii="Consolas" w:eastAsia="Times New Roman" w:hAnsi="Consolas" w:cs="Times New Roman"/>
-          <w:color w:val="D4D4D4"/>
-          <w:sz w:val="21"/>
-          <w:szCs w:val="21"/>
-        </w:rPr>
-        <w:t>):</w:t>
+        <w:t>():</w:t>
       </w:r>
     </w:p>
     <w:p>
@@ -8875,8 +8331,6 @@
         </w:rPr>
         <w:t>    </w:t>
       </w:r>
-      <w:proofErr w:type="spellStart"/>
-      <w:proofErr w:type="gramStart"/>
       <w:r>
         <w:rPr>
           <w:rFonts w:ascii="Consolas" w:eastAsia="Times New Roman" w:hAnsi="Consolas" w:cs="Times New Roman"/>
@@ -8902,19 +8356,8 @@
           <w:sz w:val="21"/>
           <w:szCs w:val="21"/>
         </w:rPr>
-        <w:t>stem</w:t>
-      </w:r>
-      <w:proofErr w:type="gramEnd"/>
-      <w:r>
-        <w:rPr>
-          <w:rFonts w:ascii="Consolas" w:eastAsia="Times New Roman" w:hAnsi="Consolas" w:cs="Times New Roman"/>
-          <w:color w:val="DCDCAA"/>
-          <w:sz w:val="21"/>
-          <w:szCs w:val="21"/>
-        </w:rPr>
-        <w:t>_graphic</w:t>
-      </w:r>
-      <w:proofErr w:type="spellEnd"/>
+        <w:t>stem_graphic</w:t>
+      </w:r>
       <w:r>
         <w:rPr>
           <w:rFonts w:ascii="Consolas" w:eastAsia="Times New Roman" w:hAnsi="Consolas" w:cs="Times New Roman"/>
@@ -8981,8 +8424,6 @@
         </w:rPr>
         <w:t>    </w:t>
       </w:r>
-      <w:proofErr w:type="spellStart"/>
-      <w:proofErr w:type="gramStart"/>
       <w:r>
         <w:rPr>
           <w:rFonts w:ascii="Consolas" w:eastAsia="Times New Roman" w:hAnsi="Consolas" w:cs="Times New Roman"/>
@@ -9010,8 +8451,6 @@
         </w:rPr>
         <w:t>title</w:t>
       </w:r>
-      <w:proofErr w:type="spellEnd"/>
-      <w:proofErr w:type="gramEnd"/>
       <w:r>
         <w:rPr>
           <w:rFonts w:ascii="Consolas" w:eastAsia="Times New Roman" w:hAnsi="Consolas" w:cs="Times New Roman"/>
@@ -9060,8 +8499,6 @@
         </w:rPr>
         <w:t>    </w:t>
       </w:r>
-      <w:proofErr w:type="spellStart"/>
-      <w:proofErr w:type="gramStart"/>
       <w:r>
         <w:rPr>
           <w:rFonts w:ascii="Consolas" w:eastAsia="Times New Roman" w:hAnsi="Consolas" w:cs="Times New Roman"/>
@@ -9089,8 +8526,6 @@
         </w:rPr>
         <w:t>show</w:t>
       </w:r>
-      <w:proofErr w:type="spellEnd"/>
-      <w:proofErr w:type="gramEnd"/>
       <w:r>
         <w:rPr>
           <w:rFonts w:ascii="Consolas" w:eastAsia="Times New Roman" w:hAnsi="Consolas" w:cs="Times New Roman"/>
@@ -9121,8 +8556,6 @@
         </w:rPr>
         <w:t>    </w:t>
       </w:r>
-      <w:proofErr w:type="spellStart"/>
-      <w:proofErr w:type="gramStart"/>
       <w:r>
         <w:rPr>
           <w:rFonts w:ascii="Consolas" w:eastAsia="Times New Roman" w:hAnsi="Consolas" w:cs="Times New Roman"/>
@@ -9148,19 +8581,8 @@
           <w:sz w:val="21"/>
           <w:szCs w:val="21"/>
         </w:rPr>
-        <w:t>stem</w:t>
-      </w:r>
-      <w:proofErr w:type="gramEnd"/>
-      <w:r>
-        <w:rPr>
-          <w:rFonts w:ascii="Consolas" w:eastAsia="Times New Roman" w:hAnsi="Consolas" w:cs="Times New Roman"/>
-          <w:color w:val="DCDCAA"/>
-          <w:sz w:val="21"/>
-          <w:szCs w:val="21"/>
-        </w:rPr>
-        <w:t>_graphic</w:t>
-      </w:r>
-      <w:proofErr w:type="spellEnd"/>
+        <w:t>stem_graphic</w:t>
+      </w:r>
       <w:r>
         <w:rPr>
           <w:rFonts w:ascii="Consolas" w:eastAsia="Times New Roman" w:hAnsi="Consolas" w:cs="Times New Roman"/>
@@ -9227,8 +8649,6 @@
         </w:rPr>
         <w:t>    </w:t>
       </w:r>
-      <w:proofErr w:type="spellStart"/>
-      <w:proofErr w:type="gramStart"/>
       <w:r>
         <w:rPr>
           <w:rFonts w:ascii="Consolas" w:eastAsia="Times New Roman" w:hAnsi="Consolas" w:cs="Times New Roman"/>
@@ -9256,8 +8676,6 @@
         </w:rPr>
         <w:t>title</w:t>
       </w:r>
-      <w:proofErr w:type="spellEnd"/>
-      <w:proofErr w:type="gramEnd"/>
       <w:r>
         <w:rPr>
           <w:rFonts w:ascii="Consolas" w:eastAsia="Times New Roman" w:hAnsi="Consolas" w:cs="Times New Roman"/>
@@ -9306,8 +8724,6 @@
         </w:rPr>
         <w:t>    </w:t>
       </w:r>
-      <w:proofErr w:type="spellStart"/>
-      <w:proofErr w:type="gramStart"/>
       <w:r>
         <w:rPr>
           <w:rFonts w:ascii="Consolas" w:eastAsia="Times New Roman" w:hAnsi="Consolas" w:cs="Times New Roman"/>
@@ -9335,8 +8751,6 @@
         </w:rPr>
         <w:t>show</w:t>
       </w:r>
-      <w:proofErr w:type="spellEnd"/>
-      <w:proofErr w:type="gramEnd"/>
       <w:r>
         <w:rPr>
           <w:rFonts w:ascii="Consolas" w:eastAsia="Times New Roman" w:hAnsi="Consolas" w:cs="Times New Roman"/>
@@ -9388,7 +8802,6 @@
         </w:rPr>
         <w:t> </w:t>
       </w:r>
-      <w:proofErr w:type="gramStart"/>
       <w:r>
         <w:rPr>
           <w:rFonts w:ascii="Consolas" w:eastAsia="Times New Roman" w:hAnsi="Consolas" w:cs="Times New Roman"/>
@@ -9405,17 +8818,7 @@
           <w:sz w:val="21"/>
           <w:szCs w:val="21"/>
         </w:rPr>
-        <w:t>(</w:t>
-      </w:r>
-      <w:proofErr w:type="gramEnd"/>
-      <w:r>
-        <w:rPr>
-          <w:rFonts w:ascii="Consolas" w:eastAsia="Times New Roman" w:hAnsi="Consolas" w:cs="Times New Roman"/>
-          <w:color w:val="D4D4D4"/>
-          <w:sz w:val="21"/>
-          <w:szCs w:val="21"/>
-        </w:rPr>
-        <w:t>):</w:t>
+        <w:t>():</w:t>
       </w:r>
     </w:p>
     <w:p>
@@ -9438,8 +8841,6 @@
         </w:rPr>
         <w:t>    </w:t>
       </w:r>
-      <w:proofErr w:type="spellStart"/>
-      <w:proofErr w:type="gramStart"/>
       <w:r>
         <w:rPr>
           <w:rFonts w:ascii="Consolas" w:eastAsia="Times New Roman" w:hAnsi="Consolas" w:cs="Times New Roman"/>
@@ -9467,8 +8868,6 @@
         </w:rPr>
         <w:t>xlabel</w:t>
       </w:r>
-      <w:proofErr w:type="spellEnd"/>
-      <w:proofErr w:type="gramEnd"/>
       <w:r>
         <w:rPr>
           <w:rFonts w:ascii="Consolas" w:eastAsia="Times New Roman" w:hAnsi="Consolas" w:cs="Times New Roman"/>
@@ -9517,8 +8916,6 @@
         </w:rPr>
         <w:t>    </w:t>
       </w:r>
-      <w:proofErr w:type="spellStart"/>
-      <w:proofErr w:type="gramStart"/>
       <w:r>
         <w:rPr>
           <w:rFonts w:ascii="Consolas" w:eastAsia="Times New Roman" w:hAnsi="Consolas" w:cs="Times New Roman"/>
@@ -9546,8 +8943,6 @@
         </w:rPr>
         <w:t>ylabel</w:t>
       </w:r>
-      <w:proofErr w:type="spellEnd"/>
-      <w:proofErr w:type="gramEnd"/>
       <w:r>
         <w:rPr>
           <w:rFonts w:ascii="Consolas" w:eastAsia="Times New Roman" w:hAnsi="Consolas" w:cs="Times New Roman"/>
@@ -9596,8 +8991,6 @@
         </w:rPr>
         <w:t>    </w:t>
       </w:r>
-      <w:proofErr w:type="spellStart"/>
-      <w:proofErr w:type="gramStart"/>
       <w:r>
         <w:rPr>
           <w:rFonts w:ascii="Consolas" w:eastAsia="Times New Roman" w:hAnsi="Consolas" w:cs="Times New Roman"/>
@@ -9625,8 +9018,6 @@
         </w:rPr>
         <w:t>title</w:t>
       </w:r>
-      <w:proofErr w:type="spellEnd"/>
-      <w:proofErr w:type="gramEnd"/>
       <w:r>
         <w:rPr>
           <w:rFonts w:ascii="Consolas" w:eastAsia="Times New Roman" w:hAnsi="Consolas" w:cs="Times New Roman"/>
@@ -9675,8 +9066,6 @@
         </w:rPr>
         <w:t>    </w:t>
       </w:r>
-      <w:proofErr w:type="spellStart"/>
-      <w:proofErr w:type="gramStart"/>
       <w:r>
         <w:rPr>
           <w:rFonts w:ascii="Consolas" w:eastAsia="Times New Roman" w:hAnsi="Consolas" w:cs="Times New Roman"/>
@@ -9704,8 +9093,6 @@
         </w:rPr>
         <w:t>scatter</w:t>
       </w:r>
-      <w:proofErr w:type="spellEnd"/>
-      <w:proofErr w:type="gramEnd"/>
       <w:r>
         <w:rPr>
           <w:rFonts w:ascii="Consolas" w:eastAsia="Times New Roman" w:hAnsi="Consolas" w:cs="Times New Roman"/>
@@ -9715,7 +9102,6 @@
         </w:rPr>
         <w:t>(</w:t>
       </w:r>
-      <w:proofErr w:type="spellStart"/>
       <w:r>
         <w:rPr>
           <w:rFonts w:ascii="Consolas" w:eastAsia="Times New Roman" w:hAnsi="Consolas" w:cs="Times New Roman"/>
@@ -9743,7 +9129,6 @@
         </w:rPr>
         <w:t>gross</w:t>
       </w:r>
-      <w:proofErr w:type="spellEnd"/>
       <w:r>
         <w:rPr>
           <w:rFonts w:ascii="Consolas" w:eastAsia="Times New Roman" w:hAnsi="Consolas" w:cs="Times New Roman"/>
@@ -9774,8 +9159,6 @@
         </w:rPr>
         <w:t>    </w:t>
       </w:r>
-      <w:proofErr w:type="spellStart"/>
-      <w:proofErr w:type="gramStart"/>
       <w:r>
         <w:rPr>
           <w:rFonts w:ascii="Consolas" w:eastAsia="Times New Roman" w:hAnsi="Consolas" w:cs="Times New Roman"/>
@@ -9803,8 +9186,6 @@
         </w:rPr>
         <w:t>show</w:t>
       </w:r>
-      <w:proofErr w:type="spellEnd"/>
-      <w:proofErr w:type="gramEnd"/>
       <w:r>
         <w:rPr>
           <w:rFonts w:ascii="Consolas" w:eastAsia="Times New Roman" w:hAnsi="Consolas" w:cs="Times New Roman"/>
@@ -9895,7 +9276,6 @@
         </w:rPr>
         <w:t>    </w:t>
       </w:r>
-      <w:proofErr w:type="gramStart"/>
       <w:r>
         <w:rPr>
           <w:rFonts w:ascii="Consolas" w:eastAsia="Times New Roman" w:hAnsi="Consolas" w:cs="Times New Roman"/>
@@ -9912,17 +9292,7 @@
           <w:sz w:val="21"/>
           <w:szCs w:val="21"/>
         </w:rPr>
-        <w:t>(</w:t>
-      </w:r>
-      <w:proofErr w:type="gramEnd"/>
-      <w:r>
-        <w:rPr>
-          <w:rFonts w:ascii="Consolas" w:eastAsia="Times New Roman" w:hAnsi="Consolas" w:cs="Times New Roman"/>
-          <w:color w:val="D4D4D4"/>
-          <w:sz w:val="21"/>
-          <w:szCs w:val="21"/>
-        </w:rPr>
-        <w:t>)</w:t>
+        <w:t>()</w:t>
       </w:r>
     </w:p>
     <w:p>
@@ -9945,7 +9315,6 @@
         </w:rPr>
         <w:t>    </w:t>
       </w:r>
-      <w:proofErr w:type="gramStart"/>
       <w:r>
         <w:rPr>
           <w:rFonts w:ascii="Consolas" w:eastAsia="Times New Roman" w:hAnsi="Consolas" w:cs="Times New Roman"/>
@@ -9962,17 +9331,7 @@
           <w:sz w:val="21"/>
           <w:szCs w:val="21"/>
         </w:rPr>
-        <w:t>(</w:t>
-      </w:r>
-      <w:proofErr w:type="gramEnd"/>
-      <w:r>
-        <w:rPr>
-          <w:rFonts w:ascii="Consolas" w:eastAsia="Times New Roman" w:hAnsi="Consolas" w:cs="Times New Roman"/>
-          <w:color w:val="D4D4D4"/>
-          <w:sz w:val="21"/>
-          <w:szCs w:val="21"/>
-        </w:rPr>
-        <w:t>)</w:t>
+        <w:t>()</w:t>
       </w:r>
     </w:p>
     <w:p>
@@ -9995,7 +9354,6 @@
         </w:rPr>
         <w:t>    </w:t>
       </w:r>
-      <w:proofErr w:type="gramStart"/>
       <w:r>
         <w:rPr>
           <w:rFonts w:ascii="Consolas" w:eastAsia="Times New Roman" w:hAnsi="Consolas" w:cs="Times New Roman"/>
@@ -10012,17 +9370,7 @@
           <w:sz w:val="21"/>
           <w:szCs w:val="21"/>
         </w:rPr>
-        <w:t>(</w:t>
-      </w:r>
-      <w:proofErr w:type="gramEnd"/>
-      <w:r>
-        <w:rPr>
-          <w:rFonts w:ascii="Consolas" w:eastAsia="Times New Roman" w:hAnsi="Consolas" w:cs="Times New Roman"/>
-          <w:color w:val="D4D4D4"/>
-          <w:sz w:val="21"/>
-          <w:szCs w:val="21"/>
-        </w:rPr>
-        <w:t>)</w:t>
+        <w:t>()</w:t>
       </w:r>
     </w:p>
     <w:p>
@@ -10045,7 +9393,6 @@
         </w:rPr>
         <w:t>    </w:t>
       </w:r>
-      <w:proofErr w:type="gramStart"/>
       <w:r>
         <w:rPr>
           <w:rFonts w:ascii="Consolas" w:eastAsia="Times New Roman" w:hAnsi="Consolas" w:cs="Times New Roman"/>
@@ -10062,17 +9409,7 @@
           <w:sz w:val="21"/>
           <w:szCs w:val="21"/>
         </w:rPr>
-        <w:t>(</w:t>
-      </w:r>
-      <w:proofErr w:type="gramEnd"/>
-      <w:r>
-        <w:rPr>
-          <w:rFonts w:ascii="Consolas" w:eastAsia="Times New Roman" w:hAnsi="Consolas" w:cs="Times New Roman"/>
-          <w:color w:val="D4D4D4"/>
-          <w:sz w:val="21"/>
-          <w:szCs w:val="21"/>
-        </w:rPr>
-        <w:t>)</w:t>
+        <w:t>()</w:t>
       </w:r>
     </w:p>
     <w:p>
@@ -10095,7 +9432,6 @@
         </w:rPr>
         <w:t>    </w:t>
       </w:r>
-      <w:proofErr w:type="gramStart"/>
       <w:r>
         <w:rPr>
           <w:rFonts w:ascii="Consolas" w:eastAsia="Times New Roman" w:hAnsi="Consolas" w:cs="Times New Roman"/>
@@ -10112,17 +9448,7 @@
           <w:sz w:val="21"/>
           <w:szCs w:val="21"/>
         </w:rPr>
-        <w:t>(</w:t>
-      </w:r>
-      <w:proofErr w:type="gramEnd"/>
-      <w:r>
-        <w:rPr>
-          <w:rFonts w:ascii="Consolas" w:eastAsia="Times New Roman" w:hAnsi="Consolas" w:cs="Times New Roman"/>
-          <w:color w:val="D4D4D4"/>
-          <w:sz w:val="21"/>
-          <w:szCs w:val="21"/>
-        </w:rPr>
-        <w:t>)</w:t>
+        <w:t>()</w:t>
       </w:r>
     </w:p>
     <w:p>
@@ -10158,18 +9484,10 @@
       <w:bookmarkStart w:id="12" w:name="_Toc70345273"/>
       <w:r>
         <w:lastRenderedPageBreak/>
-        <w:t xml:space="preserve">Homework </w:t>
-      </w:r>
-      <w:proofErr w:type="gramStart"/>
-      <w:r>
-        <w:t>3</w:t>
-      </w:r>
-      <w:r>
-        <w:t xml:space="preserve"> :</w:t>
-      </w:r>
-      <w:proofErr w:type="gramEnd"/>
-      <w:r>
-        <w:t xml:space="preserve"> PDF &amp; CPF</w:t>
+        <w:t>Homework 3</w:t>
+      </w:r>
+      <w:r>
+        <w:t xml:space="preserve"> : PDF &amp; CPF</w:t>
       </w:r>
       <w:bookmarkEnd w:id="12"/>
     </w:p>
@@ -10931,7 +10249,6 @@
         </w:rPr>
         <w:t> </w:t>
       </w:r>
-      <w:proofErr w:type="spellStart"/>
       <w:r>
         <w:rPr>
           <w:rFonts w:ascii="Consolas" w:eastAsia="Times New Roman" w:hAnsi="Consolas" w:cs="Times New Roman"/>
@@ -10941,7 +10258,6 @@
         </w:rPr>
         <w:t>stc</w:t>
       </w:r>
-      <w:proofErr w:type="spellEnd"/>
     </w:p>
     <w:p>
       <w:pPr>
@@ -10972,8 +10288,6 @@
         </w:rPr>
         <w:t> </w:t>
       </w:r>
-      <w:proofErr w:type="spellStart"/>
-      <w:proofErr w:type="gramStart"/>
       <w:r>
         <w:rPr>
           <w:rFonts w:ascii="Consolas" w:eastAsia="Times New Roman" w:hAnsi="Consolas" w:cs="Times New Roman"/>
@@ -11001,8 +10315,6 @@
         </w:rPr>
         <w:t>pyplot</w:t>
       </w:r>
-      <w:proofErr w:type="spellEnd"/>
-      <w:proofErr w:type="gramEnd"/>
       <w:r>
         <w:rPr>
           <w:rFonts w:ascii="Consolas" w:eastAsia="Times New Roman" w:hAnsi="Consolas" w:cs="Times New Roman"/>
@@ -11030,7 +10342,6 @@
         </w:rPr>
         <w:t> </w:t>
       </w:r>
-      <w:proofErr w:type="spellStart"/>
       <w:r>
         <w:rPr>
           <w:rFonts w:ascii="Consolas" w:eastAsia="Times New Roman" w:hAnsi="Consolas" w:cs="Times New Roman"/>
@@ -11040,7 +10351,6 @@
         </w:rPr>
         <w:t>plt</w:t>
       </w:r>
-      <w:proofErr w:type="spellEnd"/>
     </w:p>
     <w:p>
       <w:pPr>
@@ -11164,7 +10474,6 @@
         </w:rPr>
         <w:t> </w:t>
       </w:r>
-      <w:proofErr w:type="spellStart"/>
       <w:r>
         <w:rPr>
           <w:rFonts w:ascii="Consolas" w:eastAsia="Times New Roman" w:hAnsi="Consolas" w:cs="Times New Roman"/>
@@ -11174,7 +10483,6 @@
         </w:rPr>
         <w:t>sns</w:t>
       </w:r>
-      <w:proofErr w:type="spellEnd"/>
     </w:p>
     <w:p>
       <w:pPr>
@@ -11203,27 +10511,7 @@
           <w:sz w:val="21"/>
           <w:szCs w:val="21"/>
         </w:rPr>
-        <w:t> </w:t>
-      </w:r>
-      <w:proofErr w:type="spellStart"/>
-      <w:r>
-        <w:rPr>
-          <w:rFonts w:ascii="Consolas" w:eastAsia="Times New Roman" w:hAnsi="Consolas" w:cs="Times New Roman"/>
-          <w:color w:val="D4D4D4"/>
-          <w:sz w:val="21"/>
-          <w:szCs w:val="21"/>
-        </w:rPr>
-        <w:t>numpy</w:t>
-      </w:r>
-      <w:proofErr w:type="spellEnd"/>
-      <w:r>
-        <w:rPr>
-          <w:rFonts w:ascii="Consolas" w:eastAsia="Times New Roman" w:hAnsi="Consolas" w:cs="Times New Roman"/>
-          <w:color w:val="D4D4D4"/>
-          <w:sz w:val="21"/>
-          <w:szCs w:val="21"/>
-        </w:rPr>
-        <w:t> </w:t>
+        <w:t> numpy </w:t>
       </w:r>
       <w:r>
         <w:rPr>
@@ -11276,7 +10564,6 @@
           <w:szCs w:val="21"/>
         </w:rPr>
       </w:pPr>
-      <w:proofErr w:type="spellStart"/>
       <w:r>
         <w:rPr>
           <w:rFonts w:ascii="Consolas" w:eastAsia="Times New Roman" w:hAnsi="Consolas" w:cs="Times New Roman"/>
@@ -11293,17 +10580,7 @@
           <w:sz w:val="21"/>
           <w:szCs w:val="21"/>
         </w:rPr>
-        <w:t>.style.use</w:t>
-      </w:r>
-      <w:proofErr w:type="spellEnd"/>
-      <w:r>
-        <w:rPr>
-          <w:rFonts w:ascii="Consolas" w:eastAsia="Times New Roman" w:hAnsi="Consolas" w:cs="Times New Roman"/>
-          <w:color w:val="D4D4D4"/>
-          <w:sz w:val="21"/>
-          <w:szCs w:val="21"/>
-        </w:rPr>
-        <w:t>(</w:t>
+        <w:t>.style.use(</w:t>
       </w:r>
       <w:r>
         <w:rPr>
@@ -11312,27 +10589,7 @@
           <w:sz w:val="21"/>
           <w:szCs w:val="21"/>
         </w:rPr>
-        <w:t>'</w:t>
-      </w:r>
-      <w:proofErr w:type="spellStart"/>
-      <w:r>
-        <w:rPr>
-          <w:rFonts w:ascii="Consolas" w:eastAsia="Times New Roman" w:hAnsi="Consolas" w:cs="Times New Roman"/>
-          <w:color w:val="CE9178"/>
-          <w:sz w:val="21"/>
-          <w:szCs w:val="21"/>
-        </w:rPr>
-        <w:t>bmh</w:t>
-      </w:r>
-      <w:proofErr w:type="spellEnd"/>
-      <w:r>
-        <w:rPr>
-          <w:rFonts w:ascii="Consolas" w:eastAsia="Times New Roman" w:hAnsi="Consolas" w:cs="Times New Roman"/>
-          <w:color w:val="CE9178"/>
-          <w:sz w:val="21"/>
-          <w:szCs w:val="21"/>
-        </w:rPr>
-        <w:t>'</w:t>
+        <w:t>'bmh'</w:t>
       </w:r>
       <w:r>
         <w:rPr>
@@ -11373,8 +10630,6 @@
         </w:rPr>
         <w:t> = </w:t>
       </w:r>
-      <w:proofErr w:type="spellStart"/>
-      <w:proofErr w:type="gramStart"/>
       <w:r>
         <w:rPr>
           <w:rFonts w:ascii="Consolas" w:eastAsia="Times New Roman" w:hAnsi="Consolas" w:cs="Times New Roman"/>
@@ -11400,19 +10655,8 @@
           <w:sz w:val="21"/>
           <w:szCs w:val="21"/>
         </w:rPr>
-        <w:t>read</w:t>
-      </w:r>
-      <w:proofErr w:type="gramEnd"/>
-      <w:r>
-        <w:rPr>
-          <w:rFonts w:ascii="Consolas" w:eastAsia="Times New Roman" w:hAnsi="Consolas" w:cs="Times New Roman"/>
-          <w:color w:val="DCDCAA"/>
-          <w:sz w:val="21"/>
-          <w:szCs w:val="21"/>
-        </w:rPr>
-        <w:t>_csv</w:t>
-      </w:r>
-      <w:proofErr w:type="spellEnd"/>
+        <w:t>read_csv</w:t>
+      </w:r>
       <w:r>
         <w:rPr>
           <w:rFonts w:ascii="Consolas" w:eastAsia="Times New Roman" w:hAnsi="Consolas" w:cs="Times New Roman"/>
@@ -11713,7 +10957,6 @@
         </w:rPr>
         <w:t> = </w:t>
       </w:r>
-      <w:proofErr w:type="spellStart"/>
       <w:r>
         <w:rPr>
           <w:rFonts w:ascii="Consolas" w:eastAsia="Times New Roman" w:hAnsi="Consolas" w:cs="Times New Roman"/>
@@ -11739,37 +10982,16 @@
           <w:sz w:val="21"/>
           <w:szCs w:val="21"/>
         </w:rPr>
-        <w:t>to_</w:t>
-      </w:r>
-      <w:proofErr w:type="gramStart"/>
-      <w:r>
-        <w:rPr>
-          <w:rFonts w:ascii="Consolas" w:eastAsia="Times New Roman" w:hAnsi="Consolas" w:cs="Times New Roman"/>
-          <w:color w:val="DCDCAA"/>
-          <w:sz w:val="21"/>
-          <w:szCs w:val="21"/>
-        </w:rPr>
-        <w:t>list</w:t>
-      </w:r>
-      <w:proofErr w:type="spellEnd"/>
-      <w:r>
-        <w:rPr>
-          <w:rFonts w:ascii="Consolas" w:eastAsia="Times New Roman" w:hAnsi="Consolas" w:cs="Times New Roman"/>
-          <w:color w:val="D4D4D4"/>
-          <w:sz w:val="21"/>
-          <w:szCs w:val="21"/>
-        </w:rPr>
-        <w:t>(</w:t>
-      </w:r>
-      <w:proofErr w:type="gramEnd"/>
-      <w:r>
-        <w:rPr>
-          <w:rFonts w:ascii="Consolas" w:eastAsia="Times New Roman" w:hAnsi="Consolas" w:cs="Times New Roman"/>
-          <w:color w:val="D4D4D4"/>
-          <w:sz w:val="21"/>
-          <w:szCs w:val="21"/>
-        </w:rPr>
-        <w:t>)</w:t>
+        <w:t>to_list</w:t>
+      </w:r>
+      <w:r>
+        <w:rPr>
+          <w:rFonts w:ascii="Consolas" w:eastAsia="Times New Roman" w:hAnsi="Consolas" w:cs="Times New Roman"/>
+          <w:color w:val="D4D4D4"/>
+          <w:sz w:val="21"/>
+          <w:szCs w:val="21"/>
+        </w:rPr>
+        <w:t>()</w:t>
       </w:r>
     </w:p>
     <w:p>
@@ -11801,7 +11023,6 @@
         </w:rPr>
         <w:t> = </w:t>
       </w:r>
-      <w:proofErr w:type="spellStart"/>
       <w:r>
         <w:rPr>
           <w:rFonts w:ascii="Consolas" w:eastAsia="Times New Roman" w:hAnsi="Consolas" w:cs="Times New Roman"/>
@@ -11827,37 +11048,16 @@
           <w:sz w:val="21"/>
           <w:szCs w:val="21"/>
         </w:rPr>
-        <w:t>to_</w:t>
-      </w:r>
-      <w:proofErr w:type="gramStart"/>
-      <w:r>
-        <w:rPr>
-          <w:rFonts w:ascii="Consolas" w:eastAsia="Times New Roman" w:hAnsi="Consolas" w:cs="Times New Roman"/>
-          <w:color w:val="DCDCAA"/>
-          <w:sz w:val="21"/>
-          <w:szCs w:val="21"/>
-        </w:rPr>
-        <w:t>list</w:t>
-      </w:r>
-      <w:proofErr w:type="spellEnd"/>
-      <w:r>
-        <w:rPr>
-          <w:rFonts w:ascii="Consolas" w:eastAsia="Times New Roman" w:hAnsi="Consolas" w:cs="Times New Roman"/>
-          <w:color w:val="D4D4D4"/>
-          <w:sz w:val="21"/>
-          <w:szCs w:val="21"/>
-        </w:rPr>
-        <w:t>(</w:t>
-      </w:r>
-      <w:proofErr w:type="gramEnd"/>
-      <w:r>
-        <w:rPr>
-          <w:rFonts w:ascii="Consolas" w:eastAsia="Times New Roman" w:hAnsi="Consolas" w:cs="Times New Roman"/>
-          <w:color w:val="D4D4D4"/>
-          <w:sz w:val="21"/>
-          <w:szCs w:val="21"/>
-        </w:rPr>
-        <w:t>)</w:t>
+        <w:t>to_list</w:t>
+      </w:r>
+      <w:r>
+        <w:rPr>
+          <w:rFonts w:ascii="Consolas" w:eastAsia="Times New Roman" w:hAnsi="Consolas" w:cs="Times New Roman"/>
+          <w:color w:val="D4D4D4"/>
+          <w:sz w:val="21"/>
+          <w:szCs w:val="21"/>
+        </w:rPr>
+        <w:t>()</w:t>
       </w:r>
     </w:p>
     <w:p>
@@ -11889,7 +11089,6 @@
         </w:rPr>
         <w:t> = </w:t>
       </w:r>
-      <w:proofErr w:type="spellStart"/>
       <w:r>
         <w:rPr>
           <w:rFonts w:ascii="Consolas" w:eastAsia="Times New Roman" w:hAnsi="Consolas" w:cs="Times New Roman"/>
@@ -11915,37 +11114,16 @@
           <w:sz w:val="21"/>
           <w:szCs w:val="21"/>
         </w:rPr>
-        <w:t>to_</w:t>
-      </w:r>
-      <w:proofErr w:type="gramStart"/>
-      <w:r>
-        <w:rPr>
-          <w:rFonts w:ascii="Consolas" w:eastAsia="Times New Roman" w:hAnsi="Consolas" w:cs="Times New Roman"/>
-          <w:color w:val="DCDCAA"/>
-          <w:sz w:val="21"/>
-          <w:szCs w:val="21"/>
-        </w:rPr>
-        <w:t>list</w:t>
-      </w:r>
-      <w:proofErr w:type="spellEnd"/>
-      <w:r>
-        <w:rPr>
-          <w:rFonts w:ascii="Consolas" w:eastAsia="Times New Roman" w:hAnsi="Consolas" w:cs="Times New Roman"/>
-          <w:color w:val="D4D4D4"/>
-          <w:sz w:val="21"/>
-          <w:szCs w:val="21"/>
-        </w:rPr>
-        <w:t>(</w:t>
-      </w:r>
-      <w:proofErr w:type="gramEnd"/>
-      <w:r>
-        <w:rPr>
-          <w:rFonts w:ascii="Consolas" w:eastAsia="Times New Roman" w:hAnsi="Consolas" w:cs="Times New Roman"/>
-          <w:color w:val="D4D4D4"/>
-          <w:sz w:val="21"/>
-          <w:szCs w:val="21"/>
-        </w:rPr>
-        <w:t>)</w:t>
+        <w:t>to_list</w:t>
+      </w:r>
+      <w:r>
+        <w:rPr>
+          <w:rFonts w:ascii="Consolas" w:eastAsia="Times New Roman" w:hAnsi="Consolas" w:cs="Times New Roman"/>
+          <w:color w:val="D4D4D4"/>
+          <w:sz w:val="21"/>
+          <w:szCs w:val="21"/>
+        </w:rPr>
+        <w:t>()</w:t>
       </w:r>
     </w:p>
     <w:p>
@@ -11978,19 +11156,8 @@
           <w:sz w:val="21"/>
           <w:szCs w:val="21"/>
         </w:rPr>
-        <w:t>#format data to million </w:t>
-      </w:r>
-      <w:proofErr w:type="gramStart"/>
-      <w:r>
-        <w:rPr>
-          <w:rFonts w:ascii="Consolas" w:eastAsia="Times New Roman" w:hAnsi="Consolas" w:cs="Times New Roman"/>
-          <w:color w:val="6A9955"/>
-          <w:sz w:val="21"/>
-          <w:szCs w:val="21"/>
-        </w:rPr>
-        <w:t>dollar</w:t>
-      </w:r>
-      <w:proofErr w:type="gramEnd"/>
+        <w:t>#format data to million dollar</w:t>
+      </w:r>
     </w:p>
     <w:p>
       <w:pPr>
@@ -12021,7 +11188,6 @@
         </w:rPr>
         <w:t> </w:t>
       </w:r>
-      <w:proofErr w:type="spellStart"/>
       <w:r>
         <w:rPr>
           <w:rFonts w:ascii="Consolas" w:eastAsia="Times New Roman" w:hAnsi="Consolas" w:cs="Times New Roman"/>
@@ -12031,7 +11197,6 @@
         </w:rPr>
         <w:t>i</w:t>
       </w:r>
-      <w:proofErr w:type="spellEnd"/>
       <w:r>
         <w:rPr>
           <w:rFonts w:ascii="Consolas" w:eastAsia="Times New Roman" w:hAnsi="Consolas" w:cs="Times New Roman"/>
@@ -12059,7 +11224,6 @@
         </w:rPr>
         <w:t> </w:t>
       </w:r>
-      <w:proofErr w:type="gramStart"/>
       <w:r>
         <w:rPr>
           <w:rFonts w:ascii="Consolas" w:eastAsia="Times New Roman" w:hAnsi="Consolas" w:cs="Times New Roman"/>
@@ -12078,7 +11242,6 @@
         </w:rPr>
         <w:t>(</w:t>
       </w:r>
-      <w:proofErr w:type="gramEnd"/>
       <w:r>
         <w:rPr>
           <w:rFonts w:ascii="Consolas" w:eastAsia="Times New Roman" w:hAnsi="Consolas" w:cs="Times New Roman"/>
@@ -12097,7 +11260,6 @@
         </w:rPr>
         <w:t>, </w:t>
       </w:r>
-      <w:proofErr w:type="spellStart"/>
       <w:r>
         <w:rPr>
           <w:rFonts w:ascii="Consolas" w:eastAsia="Times New Roman" w:hAnsi="Consolas" w:cs="Times New Roman"/>
@@ -12107,7 +11269,6 @@
         </w:rPr>
         <w:t>len</w:t>
       </w:r>
-      <w:proofErr w:type="spellEnd"/>
       <w:r>
         <w:rPr>
           <w:rFonts w:ascii="Consolas" w:eastAsia="Times New Roman" w:hAnsi="Consolas" w:cs="Times New Roman"/>
@@ -12174,7 +11335,6 @@
         </w:rPr>
         <w:t>[</w:t>
       </w:r>
-      <w:proofErr w:type="spellStart"/>
       <w:r>
         <w:rPr>
           <w:rFonts w:ascii="Consolas" w:eastAsia="Times New Roman" w:hAnsi="Consolas" w:cs="Times New Roman"/>
@@ -12184,7 +11344,6 @@
         </w:rPr>
         <w:t>i</w:t>
       </w:r>
-      <w:proofErr w:type="spellEnd"/>
       <w:r>
         <w:rPr>
           <w:rFonts w:ascii="Consolas" w:eastAsia="Times New Roman" w:hAnsi="Consolas" w:cs="Times New Roman"/>
@@ -12212,7 +11371,6 @@
         </w:rPr>
         <w:t>[</w:t>
       </w:r>
-      <w:proofErr w:type="spellStart"/>
       <w:r>
         <w:rPr>
           <w:rFonts w:ascii="Consolas" w:eastAsia="Times New Roman" w:hAnsi="Consolas" w:cs="Times New Roman"/>
@@ -12222,7 +11380,6 @@
         </w:rPr>
         <w:t>i</w:t>
       </w:r>
-      <w:proofErr w:type="spellEnd"/>
       <w:r>
         <w:rPr>
           <w:rFonts w:ascii="Consolas" w:eastAsia="Times New Roman" w:hAnsi="Consolas" w:cs="Times New Roman"/>
@@ -12271,7 +11428,6 @@
         </w:rPr>
         <w:t> </w:t>
       </w:r>
-      <w:proofErr w:type="spellStart"/>
       <w:r>
         <w:rPr>
           <w:rFonts w:ascii="Consolas" w:eastAsia="Times New Roman" w:hAnsi="Consolas" w:cs="Times New Roman"/>
@@ -12281,7 +11437,6 @@
         </w:rPr>
         <w:t>i</w:t>
       </w:r>
-      <w:proofErr w:type="spellEnd"/>
       <w:r>
         <w:rPr>
           <w:rFonts w:ascii="Consolas" w:eastAsia="Times New Roman" w:hAnsi="Consolas" w:cs="Times New Roman"/>
@@ -12309,7 +11464,6 @@
         </w:rPr>
         <w:t> </w:t>
       </w:r>
-      <w:proofErr w:type="gramStart"/>
       <w:r>
         <w:rPr>
           <w:rFonts w:ascii="Consolas" w:eastAsia="Times New Roman" w:hAnsi="Consolas" w:cs="Times New Roman"/>
@@ -12328,7 +11482,6 @@
         </w:rPr>
         <w:t>(</w:t>
       </w:r>
-      <w:proofErr w:type="gramEnd"/>
       <w:r>
         <w:rPr>
           <w:rFonts w:ascii="Consolas" w:eastAsia="Times New Roman" w:hAnsi="Consolas" w:cs="Times New Roman"/>
@@ -12347,7 +11500,6 @@
         </w:rPr>
         <w:t>, </w:t>
       </w:r>
-      <w:proofErr w:type="spellStart"/>
       <w:r>
         <w:rPr>
           <w:rFonts w:ascii="Consolas" w:eastAsia="Times New Roman" w:hAnsi="Consolas" w:cs="Times New Roman"/>
@@ -12357,7 +11509,6 @@
         </w:rPr>
         <w:t>len</w:t>
       </w:r>
-      <w:proofErr w:type="spellEnd"/>
       <w:r>
         <w:rPr>
           <w:rFonts w:ascii="Consolas" w:eastAsia="Times New Roman" w:hAnsi="Consolas" w:cs="Times New Roman"/>
@@ -12424,7 +11575,6 @@
         </w:rPr>
         <w:t>[</w:t>
       </w:r>
-      <w:proofErr w:type="spellStart"/>
       <w:r>
         <w:rPr>
           <w:rFonts w:ascii="Consolas" w:eastAsia="Times New Roman" w:hAnsi="Consolas" w:cs="Times New Roman"/>
@@ -12434,7 +11584,6 @@
         </w:rPr>
         <w:t>i</w:t>
       </w:r>
-      <w:proofErr w:type="spellEnd"/>
       <w:r>
         <w:rPr>
           <w:rFonts w:ascii="Consolas" w:eastAsia="Times New Roman" w:hAnsi="Consolas" w:cs="Times New Roman"/>
@@ -12462,7 +11611,6 @@
         </w:rPr>
         <w:t>[</w:t>
       </w:r>
-      <w:proofErr w:type="spellStart"/>
       <w:r>
         <w:rPr>
           <w:rFonts w:ascii="Consolas" w:eastAsia="Times New Roman" w:hAnsi="Consolas" w:cs="Times New Roman"/>
@@ -12472,7 +11620,6 @@
         </w:rPr>
         <w:t>i</w:t>
       </w:r>
-      <w:proofErr w:type="spellEnd"/>
       <w:r>
         <w:rPr>
           <w:rFonts w:ascii="Consolas" w:eastAsia="Times New Roman" w:hAnsi="Consolas" w:cs="Times New Roman"/>
@@ -12554,7 +11701,6 @@
         </w:rPr>
         <w:t> </w:t>
       </w:r>
-      <w:proofErr w:type="gramStart"/>
       <w:r>
         <w:rPr>
           <w:rFonts w:ascii="Consolas" w:eastAsia="Times New Roman" w:hAnsi="Consolas" w:cs="Times New Roman"/>
@@ -12571,17 +11717,7 @@
           <w:sz w:val="21"/>
           <w:szCs w:val="21"/>
         </w:rPr>
-        <w:t>(</w:t>
-      </w:r>
-      <w:proofErr w:type="gramEnd"/>
-      <w:r>
-        <w:rPr>
-          <w:rFonts w:ascii="Consolas" w:eastAsia="Times New Roman" w:hAnsi="Consolas" w:cs="Times New Roman"/>
-          <w:color w:val="D4D4D4"/>
-          <w:sz w:val="21"/>
-          <w:szCs w:val="21"/>
-        </w:rPr>
-        <w:t>):</w:t>
+        <w:t>():</w:t>
       </w:r>
     </w:p>
     <w:p>
@@ -12604,7 +11740,6 @@
         </w:rPr>
         <w:t>    </w:t>
       </w:r>
-      <w:proofErr w:type="gramStart"/>
       <w:r>
         <w:rPr>
           <w:rFonts w:ascii="Consolas" w:eastAsia="Times New Roman" w:hAnsi="Consolas" w:cs="Times New Roman"/>
@@ -12623,7 +11758,6 @@
         </w:rPr>
         <w:t>(</w:t>
       </w:r>
-      <w:proofErr w:type="gramEnd"/>
       <w:r>
         <w:rPr>
           <w:rFonts w:ascii="Consolas" w:eastAsia="Times New Roman" w:hAnsi="Consolas" w:cs="Times New Roman"/>
@@ -12660,7 +11794,6 @@
         </w:rPr>
         <w:t>(</w:t>
       </w:r>
-      <w:proofErr w:type="spellStart"/>
       <w:r>
         <w:rPr>
           <w:rFonts w:ascii="Consolas" w:eastAsia="Times New Roman" w:hAnsi="Consolas" w:cs="Times New Roman"/>
@@ -12688,7 +11821,6 @@
         </w:rPr>
         <w:t>mean</w:t>
       </w:r>
-      <w:proofErr w:type="spellEnd"/>
       <w:r>
         <w:rPr>
           <w:rFonts w:ascii="Consolas" w:eastAsia="Times New Roman" w:hAnsi="Consolas" w:cs="Times New Roman"/>
@@ -12737,7 +11869,6 @@
         </w:rPr>
         <w:t>    </w:t>
       </w:r>
-      <w:proofErr w:type="gramStart"/>
       <w:r>
         <w:rPr>
           <w:rFonts w:ascii="Consolas" w:eastAsia="Times New Roman" w:hAnsi="Consolas" w:cs="Times New Roman"/>
@@ -12756,7 +11887,6 @@
         </w:rPr>
         <w:t>(</w:t>
       </w:r>
-      <w:proofErr w:type="gramEnd"/>
       <w:r>
         <w:rPr>
           <w:rFonts w:ascii="Consolas" w:eastAsia="Times New Roman" w:hAnsi="Consolas" w:cs="Times New Roman"/>
@@ -12793,7 +11923,6 @@
         </w:rPr>
         <w:t>(</w:t>
       </w:r>
-      <w:proofErr w:type="spellStart"/>
       <w:r>
         <w:rPr>
           <w:rFonts w:ascii="Consolas" w:eastAsia="Times New Roman" w:hAnsi="Consolas" w:cs="Times New Roman"/>
@@ -12821,7 +11950,6 @@
         </w:rPr>
         <w:t>mean</w:t>
       </w:r>
-      <w:proofErr w:type="spellEnd"/>
       <w:r>
         <w:rPr>
           <w:rFonts w:ascii="Consolas" w:eastAsia="Times New Roman" w:hAnsi="Consolas" w:cs="Times New Roman"/>
@@ -12870,7 +11998,6 @@
         </w:rPr>
         <w:t>    </w:t>
       </w:r>
-      <w:proofErr w:type="gramStart"/>
       <w:r>
         <w:rPr>
           <w:rFonts w:ascii="Consolas" w:eastAsia="Times New Roman" w:hAnsi="Consolas" w:cs="Times New Roman"/>
@@ -12889,7 +12016,6 @@
         </w:rPr>
         <w:t>(</w:t>
       </w:r>
-      <w:proofErr w:type="gramEnd"/>
       <w:r>
         <w:rPr>
           <w:rFonts w:ascii="Consolas" w:eastAsia="Times New Roman" w:hAnsi="Consolas" w:cs="Times New Roman"/>
@@ -12926,7 +12052,6 @@
         </w:rPr>
         <w:t>(</w:t>
       </w:r>
-      <w:proofErr w:type="spellStart"/>
       <w:r>
         <w:rPr>
           <w:rFonts w:ascii="Consolas" w:eastAsia="Times New Roman" w:hAnsi="Consolas" w:cs="Times New Roman"/>
@@ -12954,7 +12079,6 @@
         </w:rPr>
         <w:t>mode</w:t>
       </w:r>
-      <w:proofErr w:type="spellEnd"/>
       <w:r>
         <w:rPr>
           <w:rFonts w:ascii="Consolas" w:eastAsia="Times New Roman" w:hAnsi="Consolas" w:cs="Times New Roman"/>
@@ -13003,7 +12127,6 @@
         </w:rPr>
         <w:t>    </w:t>
       </w:r>
-      <w:proofErr w:type="gramStart"/>
       <w:r>
         <w:rPr>
           <w:rFonts w:ascii="Consolas" w:eastAsia="Times New Roman" w:hAnsi="Consolas" w:cs="Times New Roman"/>
@@ -13022,7 +12145,6 @@
         </w:rPr>
         <w:t>(</w:t>
       </w:r>
-      <w:proofErr w:type="gramEnd"/>
       <w:r>
         <w:rPr>
           <w:rFonts w:ascii="Consolas" w:eastAsia="Times New Roman" w:hAnsi="Consolas" w:cs="Times New Roman"/>
@@ -13059,7 +12181,6 @@
         </w:rPr>
         <w:t>(</w:t>
       </w:r>
-      <w:proofErr w:type="spellStart"/>
       <w:r>
         <w:rPr>
           <w:rFonts w:ascii="Consolas" w:eastAsia="Times New Roman" w:hAnsi="Consolas" w:cs="Times New Roman"/>
@@ -13087,7 +12208,6 @@
         </w:rPr>
         <w:t>mode</w:t>
       </w:r>
-      <w:proofErr w:type="spellEnd"/>
       <w:r>
         <w:rPr>
           <w:rFonts w:ascii="Consolas" w:eastAsia="Times New Roman" w:hAnsi="Consolas" w:cs="Times New Roman"/>
@@ -13136,7 +12256,6 @@
         </w:rPr>
         <w:t>    </w:t>
       </w:r>
-      <w:proofErr w:type="gramStart"/>
       <w:r>
         <w:rPr>
           <w:rFonts w:ascii="Consolas" w:eastAsia="Times New Roman" w:hAnsi="Consolas" w:cs="Times New Roman"/>
@@ -13155,7 +12274,6 @@
         </w:rPr>
         <w:t>(</w:t>
       </w:r>
-      <w:proofErr w:type="gramEnd"/>
       <w:r>
         <w:rPr>
           <w:rFonts w:ascii="Consolas" w:eastAsia="Times New Roman" w:hAnsi="Consolas" w:cs="Times New Roman"/>
@@ -13192,7 +12310,6 @@
         </w:rPr>
         <w:t>(</w:t>
       </w:r>
-      <w:proofErr w:type="spellStart"/>
       <w:r>
         <w:rPr>
           <w:rFonts w:ascii="Consolas" w:eastAsia="Times New Roman" w:hAnsi="Consolas" w:cs="Times New Roman"/>
@@ -13220,7 +12337,6 @@
         </w:rPr>
         <w:t>median</w:t>
       </w:r>
-      <w:proofErr w:type="spellEnd"/>
       <w:r>
         <w:rPr>
           <w:rFonts w:ascii="Consolas" w:eastAsia="Times New Roman" w:hAnsi="Consolas" w:cs="Times New Roman"/>
@@ -13269,7 +12385,6 @@
         </w:rPr>
         <w:t>    </w:t>
       </w:r>
-      <w:proofErr w:type="gramStart"/>
       <w:r>
         <w:rPr>
           <w:rFonts w:ascii="Consolas" w:eastAsia="Times New Roman" w:hAnsi="Consolas" w:cs="Times New Roman"/>
@@ -13288,7 +12403,6 @@
         </w:rPr>
         <w:t>(</w:t>
       </w:r>
-      <w:proofErr w:type="gramEnd"/>
       <w:r>
         <w:rPr>
           <w:rFonts w:ascii="Consolas" w:eastAsia="Times New Roman" w:hAnsi="Consolas" w:cs="Times New Roman"/>
@@ -13325,7 +12439,6 @@
         </w:rPr>
         <w:t>(</w:t>
       </w:r>
-      <w:proofErr w:type="spellStart"/>
       <w:r>
         <w:rPr>
           <w:rFonts w:ascii="Consolas" w:eastAsia="Times New Roman" w:hAnsi="Consolas" w:cs="Times New Roman"/>
@@ -13353,7 +12466,6 @@
         </w:rPr>
         <w:t>median</w:t>
       </w:r>
-      <w:proofErr w:type="spellEnd"/>
       <w:r>
         <w:rPr>
           <w:rFonts w:ascii="Consolas" w:eastAsia="Times New Roman" w:hAnsi="Consolas" w:cs="Times New Roman"/>
@@ -13402,7 +12514,6 @@
         </w:rPr>
         <w:t>    </w:t>
       </w:r>
-      <w:proofErr w:type="gramStart"/>
       <w:r>
         <w:rPr>
           <w:rFonts w:ascii="Consolas" w:eastAsia="Times New Roman" w:hAnsi="Consolas" w:cs="Times New Roman"/>
@@ -13421,7 +12532,6 @@
         </w:rPr>
         <w:t>(</w:t>
       </w:r>
-      <w:proofErr w:type="gramEnd"/>
       <w:r>
         <w:rPr>
           <w:rFonts w:ascii="Consolas" w:eastAsia="Times New Roman" w:hAnsi="Consolas" w:cs="Times New Roman"/>
@@ -13458,7 +12568,6 @@
         </w:rPr>
         <w:t>(</w:t>
       </w:r>
-      <w:proofErr w:type="spellStart"/>
       <w:r>
         <w:rPr>
           <w:rFonts w:ascii="Consolas" w:eastAsia="Times New Roman" w:hAnsi="Consolas" w:cs="Times New Roman"/>
@@ -13486,7 +12595,6 @@
         </w:rPr>
         <w:t>stdev</w:t>
       </w:r>
-      <w:proofErr w:type="spellEnd"/>
       <w:r>
         <w:rPr>
           <w:rFonts w:ascii="Consolas" w:eastAsia="Times New Roman" w:hAnsi="Consolas" w:cs="Times New Roman"/>
@@ -13535,7 +12643,6 @@
         </w:rPr>
         <w:t>    </w:t>
       </w:r>
-      <w:proofErr w:type="gramStart"/>
       <w:r>
         <w:rPr>
           <w:rFonts w:ascii="Consolas" w:eastAsia="Times New Roman" w:hAnsi="Consolas" w:cs="Times New Roman"/>
@@ -13554,7 +12661,6 @@
         </w:rPr>
         <w:t>(</w:t>
       </w:r>
-      <w:proofErr w:type="gramEnd"/>
       <w:r>
         <w:rPr>
           <w:rFonts w:ascii="Consolas" w:eastAsia="Times New Roman" w:hAnsi="Consolas" w:cs="Times New Roman"/>
@@ -13591,7 +12697,6 @@
         </w:rPr>
         <w:t>(</w:t>
       </w:r>
-      <w:proofErr w:type="spellStart"/>
       <w:r>
         <w:rPr>
           <w:rFonts w:ascii="Consolas" w:eastAsia="Times New Roman" w:hAnsi="Consolas" w:cs="Times New Roman"/>
@@ -13619,7 +12724,6 @@
         </w:rPr>
         <w:t>stdev</w:t>
       </w:r>
-      <w:proofErr w:type="spellEnd"/>
       <w:r>
         <w:rPr>
           <w:rFonts w:ascii="Consolas" w:eastAsia="Times New Roman" w:hAnsi="Consolas" w:cs="Times New Roman"/>
@@ -13786,8 +12890,6 @@
         </w:rPr>
         <w:t> </w:t>
       </w:r>
-      <w:proofErr w:type="spellStart"/>
-      <w:proofErr w:type="gramStart"/>
       <w:r>
         <w:rPr>
           <w:rFonts w:ascii="Consolas" w:eastAsia="Times New Roman" w:hAnsi="Consolas" w:cs="Times New Roman"/>
@@ -13797,25 +12899,14 @@
         </w:rPr>
         <w:t>densityplot</w:t>
       </w:r>
-      <w:proofErr w:type="spellEnd"/>
-      <w:r>
-        <w:rPr>
-          <w:rFonts w:ascii="Consolas" w:eastAsia="Times New Roman" w:hAnsi="Consolas" w:cs="Times New Roman"/>
-          <w:color w:val="D4D4D4"/>
-          <w:sz w:val="21"/>
-          <w:szCs w:val="21"/>
-        </w:rPr>
-        <w:t>(</w:t>
-      </w:r>
-      <w:proofErr w:type="gramEnd"/>
-      <w:r>
-        <w:rPr>
-          <w:rFonts w:ascii="Consolas" w:eastAsia="Times New Roman" w:hAnsi="Consolas" w:cs="Times New Roman"/>
-          <w:color w:val="D4D4D4"/>
-          <w:sz w:val="21"/>
-          <w:szCs w:val="21"/>
-        </w:rPr>
-        <w:t>):</w:t>
+      <w:r>
+        <w:rPr>
+          <w:rFonts w:ascii="Consolas" w:eastAsia="Times New Roman" w:hAnsi="Consolas" w:cs="Times New Roman"/>
+          <w:color w:val="D4D4D4"/>
+          <w:sz w:val="21"/>
+          <w:szCs w:val="21"/>
+        </w:rPr>
+        <w:t>():</w:t>
       </w:r>
     </w:p>
     <w:p>
@@ -13838,7 +12929,6 @@
         </w:rPr>
         <w:t>    </w:t>
       </w:r>
-      <w:proofErr w:type="gramStart"/>
       <w:r>
         <w:rPr>
           <w:rFonts w:ascii="Consolas" w:eastAsia="Times New Roman" w:hAnsi="Consolas" w:cs="Times New Roman"/>
@@ -13855,17 +12945,7 @@
           <w:sz w:val="21"/>
           <w:szCs w:val="21"/>
         </w:rPr>
-        <w:t>.distplot</w:t>
-      </w:r>
-      <w:proofErr w:type="gramEnd"/>
-      <w:r>
-        <w:rPr>
-          <w:rFonts w:ascii="Consolas" w:eastAsia="Times New Roman" w:hAnsi="Consolas" w:cs="Times New Roman"/>
-          <w:color w:val="D4D4D4"/>
-          <w:sz w:val="21"/>
-          <w:szCs w:val="21"/>
-        </w:rPr>
-        <w:t>(</w:t>
+        <w:t>.distplot(</w:t>
       </w:r>
       <w:r>
         <w:rPr>
@@ -14200,8 +13280,6 @@
         </w:rPr>
         <w:t>    </w:t>
       </w:r>
-      <w:proofErr w:type="spellStart"/>
-      <w:proofErr w:type="gramStart"/>
       <w:r>
         <w:rPr>
           <w:rFonts w:ascii="Consolas" w:eastAsia="Times New Roman" w:hAnsi="Consolas" w:cs="Times New Roman"/>
@@ -14229,8 +13307,6 @@
         </w:rPr>
         <w:t>title</w:t>
       </w:r>
-      <w:proofErr w:type="spellEnd"/>
-      <w:proofErr w:type="gramEnd"/>
       <w:r>
         <w:rPr>
           <w:rFonts w:ascii="Consolas" w:eastAsia="Times New Roman" w:hAnsi="Consolas" w:cs="Times New Roman"/>
@@ -14279,8 +13355,6 @@
         </w:rPr>
         <w:t>    </w:t>
       </w:r>
-      <w:proofErr w:type="spellStart"/>
-      <w:proofErr w:type="gramStart"/>
       <w:r>
         <w:rPr>
           <w:rFonts w:ascii="Consolas" w:eastAsia="Times New Roman" w:hAnsi="Consolas" w:cs="Times New Roman"/>
@@ -14308,8 +13382,6 @@
         </w:rPr>
         <w:t>xlabel</w:t>
       </w:r>
-      <w:proofErr w:type="spellEnd"/>
-      <w:proofErr w:type="gramEnd"/>
       <w:r>
         <w:rPr>
           <w:rFonts w:ascii="Consolas" w:eastAsia="Times New Roman" w:hAnsi="Consolas" w:cs="Times New Roman"/>
@@ -14358,8 +13430,6 @@
         </w:rPr>
         <w:t>    </w:t>
       </w:r>
-      <w:proofErr w:type="spellStart"/>
-      <w:proofErr w:type="gramStart"/>
       <w:r>
         <w:rPr>
           <w:rFonts w:ascii="Consolas" w:eastAsia="Times New Roman" w:hAnsi="Consolas" w:cs="Times New Roman"/>
@@ -14387,8 +13457,6 @@
         </w:rPr>
         <w:t>ylabel</w:t>
       </w:r>
-      <w:proofErr w:type="spellEnd"/>
-      <w:proofErr w:type="gramEnd"/>
       <w:r>
         <w:rPr>
           <w:rFonts w:ascii="Consolas" w:eastAsia="Times New Roman" w:hAnsi="Consolas" w:cs="Times New Roman"/>
@@ -14437,8 +13505,6 @@
         </w:rPr>
         <w:t>    </w:t>
       </w:r>
-      <w:proofErr w:type="spellStart"/>
-      <w:proofErr w:type="gramStart"/>
       <w:r>
         <w:rPr>
           <w:rFonts w:ascii="Consolas" w:eastAsia="Times New Roman" w:hAnsi="Consolas" w:cs="Times New Roman"/>
@@ -14466,8 +13532,6 @@
         </w:rPr>
         <w:t>show</w:t>
       </w:r>
-      <w:proofErr w:type="spellEnd"/>
-      <w:proofErr w:type="gramEnd"/>
       <w:r>
         <w:rPr>
           <w:rFonts w:ascii="Consolas" w:eastAsia="Times New Roman" w:hAnsi="Consolas" w:cs="Times New Roman"/>
@@ -14510,7 +13574,6 @@
         </w:rPr>
         <w:t>    </w:t>
       </w:r>
-      <w:proofErr w:type="gramStart"/>
       <w:r>
         <w:rPr>
           <w:rFonts w:ascii="Consolas" w:eastAsia="Times New Roman" w:hAnsi="Consolas" w:cs="Times New Roman"/>
@@ -14527,17 +13590,7 @@
           <w:sz w:val="21"/>
           <w:szCs w:val="21"/>
         </w:rPr>
-        <w:t>.distplot</w:t>
-      </w:r>
-      <w:proofErr w:type="gramEnd"/>
-      <w:r>
-        <w:rPr>
-          <w:rFonts w:ascii="Consolas" w:eastAsia="Times New Roman" w:hAnsi="Consolas" w:cs="Times New Roman"/>
-          <w:color w:val="D4D4D4"/>
-          <w:sz w:val="21"/>
-          <w:szCs w:val="21"/>
-        </w:rPr>
-        <w:t>(</w:t>
+        <w:t>.distplot(</w:t>
       </w:r>
       <w:r>
         <w:rPr>
@@ -14872,8 +13925,6 @@
         </w:rPr>
         <w:t>    </w:t>
       </w:r>
-      <w:proofErr w:type="spellStart"/>
-      <w:proofErr w:type="gramStart"/>
       <w:r>
         <w:rPr>
           <w:rFonts w:ascii="Consolas" w:eastAsia="Times New Roman" w:hAnsi="Consolas" w:cs="Times New Roman"/>
@@ -14901,8 +13952,6 @@
         </w:rPr>
         <w:t>title</w:t>
       </w:r>
-      <w:proofErr w:type="spellEnd"/>
-      <w:proofErr w:type="gramEnd"/>
       <w:r>
         <w:rPr>
           <w:rFonts w:ascii="Consolas" w:eastAsia="Times New Roman" w:hAnsi="Consolas" w:cs="Times New Roman"/>
@@ -14951,8 +14000,6 @@
         </w:rPr>
         <w:t>    </w:t>
       </w:r>
-      <w:proofErr w:type="spellStart"/>
-      <w:proofErr w:type="gramStart"/>
       <w:r>
         <w:rPr>
           <w:rFonts w:ascii="Consolas" w:eastAsia="Times New Roman" w:hAnsi="Consolas" w:cs="Times New Roman"/>
@@ -14980,8 +14027,6 @@
         </w:rPr>
         <w:t>xlabel</w:t>
       </w:r>
-      <w:proofErr w:type="spellEnd"/>
-      <w:proofErr w:type="gramEnd"/>
       <w:r>
         <w:rPr>
           <w:rFonts w:ascii="Consolas" w:eastAsia="Times New Roman" w:hAnsi="Consolas" w:cs="Times New Roman"/>
@@ -15030,8 +14075,6 @@
         </w:rPr>
         <w:t>    </w:t>
       </w:r>
-      <w:proofErr w:type="spellStart"/>
-      <w:proofErr w:type="gramStart"/>
       <w:r>
         <w:rPr>
           <w:rFonts w:ascii="Consolas" w:eastAsia="Times New Roman" w:hAnsi="Consolas" w:cs="Times New Roman"/>
@@ -15059,8 +14102,6 @@
         </w:rPr>
         <w:t>ylabel</w:t>
       </w:r>
-      <w:proofErr w:type="spellEnd"/>
-      <w:proofErr w:type="gramEnd"/>
       <w:r>
         <w:rPr>
           <w:rFonts w:ascii="Consolas" w:eastAsia="Times New Roman" w:hAnsi="Consolas" w:cs="Times New Roman"/>
@@ -15109,8 +14150,6 @@
         </w:rPr>
         <w:t>    </w:t>
       </w:r>
-      <w:proofErr w:type="spellStart"/>
-      <w:proofErr w:type="gramStart"/>
       <w:r>
         <w:rPr>
           <w:rFonts w:ascii="Consolas" w:eastAsia="Times New Roman" w:hAnsi="Consolas" w:cs="Times New Roman"/>
@@ -15138,8 +14177,6 @@
         </w:rPr>
         <w:t>show</w:t>
       </w:r>
-      <w:proofErr w:type="spellEnd"/>
-      <w:proofErr w:type="gramEnd"/>
       <w:r>
         <w:rPr>
           <w:rFonts w:ascii="Consolas" w:eastAsia="Times New Roman" w:hAnsi="Consolas" w:cs="Times New Roman"/>
@@ -15191,7 +14228,6 @@
         </w:rPr>
         <w:t> </w:t>
       </w:r>
-      <w:proofErr w:type="gramStart"/>
       <w:r>
         <w:rPr>
           <w:rFonts w:ascii="Consolas" w:eastAsia="Times New Roman" w:hAnsi="Consolas" w:cs="Times New Roman"/>
@@ -15208,17 +14244,7 @@
           <w:sz w:val="21"/>
           <w:szCs w:val="21"/>
         </w:rPr>
-        <w:t>(</w:t>
-      </w:r>
-      <w:proofErr w:type="gramEnd"/>
-      <w:r>
-        <w:rPr>
-          <w:rFonts w:ascii="Consolas" w:eastAsia="Times New Roman" w:hAnsi="Consolas" w:cs="Times New Roman"/>
-          <w:color w:val="D4D4D4"/>
-          <w:sz w:val="21"/>
-          <w:szCs w:val="21"/>
-        </w:rPr>
-        <w:t>):</w:t>
+        <w:t>():</w:t>
       </w:r>
     </w:p>
     <w:p>
@@ -15241,7 +14267,6 @@
         </w:rPr>
         <w:t>    </w:t>
       </w:r>
-      <w:proofErr w:type="spellStart"/>
       <w:r>
         <w:rPr>
           <w:rFonts w:ascii="Consolas" w:eastAsia="Times New Roman" w:hAnsi="Consolas" w:cs="Times New Roman"/>
@@ -15251,7 +14276,6 @@
         </w:rPr>
         <w:t>budgetData</w:t>
       </w:r>
-      <w:proofErr w:type="spellEnd"/>
       <w:r>
         <w:rPr>
           <w:rFonts w:ascii="Consolas" w:eastAsia="Times New Roman" w:hAnsi="Consolas" w:cs="Times New Roman"/>
@@ -15279,8 +14303,6 @@
         </w:rPr>
         <w:t>(</w:t>
       </w:r>
-      <w:proofErr w:type="spellStart"/>
-      <w:proofErr w:type="gramStart"/>
       <w:r>
         <w:rPr>
           <w:rFonts w:ascii="Consolas" w:eastAsia="Times New Roman" w:hAnsi="Consolas" w:cs="Times New Roman"/>
@@ -15297,18 +14319,7 @@
           <w:sz w:val="21"/>
           <w:szCs w:val="21"/>
         </w:rPr>
-        <w:t>.array</w:t>
-      </w:r>
-      <w:proofErr w:type="spellEnd"/>
-      <w:proofErr w:type="gramEnd"/>
-      <w:r>
-        <w:rPr>
-          <w:rFonts w:ascii="Consolas" w:eastAsia="Times New Roman" w:hAnsi="Consolas" w:cs="Times New Roman"/>
-          <w:color w:val="D4D4D4"/>
-          <w:sz w:val="21"/>
-          <w:szCs w:val="21"/>
-        </w:rPr>
-        <w:t>(</w:t>
+        <w:t>.array(</w:t>
       </w:r>
       <w:r>
         <w:rPr>
@@ -15349,7 +14360,6 @@
         </w:rPr>
         <w:t>    </w:t>
       </w:r>
-      <w:proofErr w:type="spellStart"/>
       <w:r>
         <w:rPr>
           <w:rFonts w:ascii="Consolas" w:eastAsia="Times New Roman" w:hAnsi="Consolas" w:cs="Times New Roman"/>
@@ -15359,7 +14369,6 @@
         </w:rPr>
         <w:t>grossData</w:t>
       </w:r>
-      <w:proofErr w:type="spellEnd"/>
       <w:r>
         <w:rPr>
           <w:rFonts w:ascii="Consolas" w:eastAsia="Times New Roman" w:hAnsi="Consolas" w:cs="Times New Roman"/>
@@ -15387,8 +14396,6 @@
         </w:rPr>
         <w:t>(</w:t>
       </w:r>
-      <w:proofErr w:type="spellStart"/>
-      <w:proofErr w:type="gramStart"/>
       <w:r>
         <w:rPr>
           <w:rFonts w:ascii="Consolas" w:eastAsia="Times New Roman" w:hAnsi="Consolas" w:cs="Times New Roman"/>
@@ -15405,18 +14412,7 @@
           <w:sz w:val="21"/>
           <w:szCs w:val="21"/>
         </w:rPr>
-        <w:t>.array</w:t>
-      </w:r>
-      <w:proofErr w:type="spellEnd"/>
-      <w:proofErr w:type="gramEnd"/>
-      <w:r>
-        <w:rPr>
-          <w:rFonts w:ascii="Consolas" w:eastAsia="Times New Roman" w:hAnsi="Consolas" w:cs="Times New Roman"/>
-          <w:color w:val="D4D4D4"/>
-          <w:sz w:val="21"/>
-          <w:szCs w:val="21"/>
-        </w:rPr>
-        <w:t>(</w:t>
+        <w:t>.array(</w:t>
       </w:r>
       <w:r>
         <w:rPr>
@@ -15493,7 +14489,6 @@
         </w:rPr>
         <w:t>. * </w:t>
       </w:r>
-      <w:proofErr w:type="gramStart"/>
       <w:r>
         <w:rPr>
           <w:rFonts w:ascii="Consolas" w:eastAsia="Times New Roman" w:hAnsi="Consolas" w:cs="Times New Roman"/>
@@ -15510,17 +14505,7 @@
           <w:sz w:val="21"/>
           <w:szCs w:val="21"/>
         </w:rPr>
-        <w:t>.arange</w:t>
-      </w:r>
-      <w:proofErr w:type="gramEnd"/>
-      <w:r>
-        <w:rPr>
-          <w:rFonts w:ascii="Consolas" w:eastAsia="Times New Roman" w:hAnsi="Consolas" w:cs="Times New Roman"/>
-          <w:color w:val="D4D4D4"/>
-          <w:sz w:val="21"/>
-          <w:szCs w:val="21"/>
-        </w:rPr>
-        <w:t>(</w:t>
+        <w:t>.arange(</w:t>
       </w:r>
       <w:r>
         <w:rPr>
@@ -15669,7 +14654,6 @@
         </w:rPr>
         <w:t>. * </w:t>
       </w:r>
-      <w:proofErr w:type="gramStart"/>
       <w:r>
         <w:rPr>
           <w:rFonts w:ascii="Consolas" w:eastAsia="Times New Roman" w:hAnsi="Consolas" w:cs="Times New Roman"/>
@@ -15686,17 +14670,7 @@
           <w:sz w:val="21"/>
           <w:szCs w:val="21"/>
         </w:rPr>
-        <w:t>.arange</w:t>
-      </w:r>
-      <w:proofErr w:type="gramEnd"/>
-      <w:r>
-        <w:rPr>
-          <w:rFonts w:ascii="Consolas" w:eastAsia="Times New Roman" w:hAnsi="Consolas" w:cs="Times New Roman"/>
-          <w:color w:val="D4D4D4"/>
-          <w:sz w:val="21"/>
-          <w:szCs w:val="21"/>
-        </w:rPr>
-        <w:t>(</w:t>
+        <w:t>.arange(</w:t>
       </w:r>
       <w:r>
         <w:rPr>
@@ -15845,8 +14819,6 @@
         </w:rPr>
         <w:t> = </w:t>
       </w:r>
-      <w:proofErr w:type="spellStart"/>
-      <w:proofErr w:type="gramStart"/>
       <w:r>
         <w:rPr>
           <w:rFonts w:ascii="Consolas" w:eastAsia="Times New Roman" w:hAnsi="Consolas" w:cs="Times New Roman"/>
@@ -15874,8 +14846,6 @@
         </w:rPr>
         <w:t>subplots</w:t>
       </w:r>
-      <w:proofErr w:type="spellEnd"/>
-      <w:proofErr w:type="gramEnd"/>
       <w:r>
         <w:rPr>
           <w:rFonts w:ascii="Consolas" w:eastAsia="Times New Roman" w:hAnsi="Consolas" w:cs="Times New Roman"/>
@@ -15942,8 +14912,6 @@
         </w:rPr>
         <w:t>    </w:t>
       </w:r>
-      <w:proofErr w:type="spellStart"/>
-      <w:proofErr w:type="gramStart"/>
       <w:r>
         <w:rPr>
           <w:rFonts w:ascii="Consolas" w:eastAsia="Times New Roman" w:hAnsi="Consolas" w:cs="Times New Roman"/>
@@ -15960,18 +14928,7 @@
           <w:sz w:val="21"/>
           <w:szCs w:val="21"/>
         </w:rPr>
-        <w:t>.suptitle</w:t>
-      </w:r>
-      <w:proofErr w:type="spellEnd"/>
-      <w:proofErr w:type="gramEnd"/>
-      <w:r>
-        <w:rPr>
-          <w:rFonts w:ascii="Consolas" w:eastAsia="Times New Roman" w:hAnsi="Consolas" w:cs="Times New Roman"/>
-          <w:color w:val="D4D4D4"/>
-          <w:sz w:val="21"/>
-          <w:szCs w:val="21"/>
-        </w:rPr>
-        <w:t>(</w:t>
+        <w:t>.suptitle(</w:t>
       </w:r>
       <w:r>
         <w:rPr>
@@ -16039,45 +14996,14 @@
         </w:rPr>
         <w:t>0</w:t>
       </w:r>
-      <w:proofErr w:type="gramStart"/>
-      <w:r>
-        <w:rPr>
-          <w:rFonts w:ascii="Consolas" w:eastAsia="Times New Roman" w:hAnsi="Consolas" w:cs="Times New Roman"/>
-          <w:color w:val="D4D4D4"/>
-          <w:sz w:val="21"/>
-          <w:szCs w:val="21"/>
-        </w:rPr>
-        <w:t>].</w:t>
-      </w:r>
-      <w:proofErr w:type="spellStart"/>
-      <w:r>
-        <w:rPr>
-          <w:rFonts w:ascii="Consolas" w:eastAsia="Times New Roman" w:hAnsi="Consolas" w:cs="Times New Roman"/>
-          <w:color w:val="D4D4D4"/>
-          <w:sz w:val="21"/>
-          <w:szCs w:val="21"/>
-        </w:rPr>
-        <w:t>set</w:t>
-      </w:r>
-      <w:proofErr w:type="gramEnd"/>
-      <w:r>
-        <w:rPr>
-          <w:rFonts w:ascii="Consolas" w:eastAsia="Times New Roman" w:hAnsi="Consolas" w:cs="Times New Roman"/>
-          <w:color w:val="D4D4D4"/>
-          <w:sz w:val="21"/>
-          <w:szCs w:val="21"/>
-        </w:rPr>
-        <w:t>_title</w:t>
-      </w:r>
-      <w:proofErr w:type="spellEnd"/>
-      <w:r>
-        <w:rPr>
-          <w:rFonts w:ascii="Consolas" w:eastAsia="Times New Roman" w:hAnsi="Consolas" w:cs="Times New Roman"/>
-          <w:color w:val="D4D4D4"/>
-          <w:sz w:val="21"/>
-          <w:szCs w:val="21"/>
-        </w:rPr>
-        <w:t>(</w:t>
+      <w:r>
+        <w:rPr>
+          <w:rFonts w:ascii="Consolas" w:eastAsia="Times New Roman" w:hAnsi="Consolas" w:cs="Times New Roman"/>
+          <w:color w:val="D4D4D4"/>
+          <w:sz w:val="21"/>
+          <w:szCs w:val="21"/>
+        </w:rPr>
+        <w:t>].set_title(</w:t>
       </w:r>
       <w:r>
         <w:rPr>
@@ -16118,7 +15044,6 @@
         </w:rPr>
         <w:t>    </w:t>
       </w:r>
-      <w:proofErr w:type="gramStart"/>
       <w:r>
         <w:rPr>
           <w:rFonts w:ascii="Consolas" w:eastAsia="Times New Roman" w:hAnsi="Consolas" w:cs="Times New Roman"/>
@@ -16137,7 +15062,6 @@
         </w:rPr>
         <w:t>[</w:t>
       </w:r>
-      <w:proofErr w:type="gramEnd"/>
       <w:r>
         <w:rPr>
           <w:rFonts w:ascii="Consolas" w:eastAsia="Times New Roman" w:hAnsi="Consolas" w:cs="Times New Roman"/>
@@ -16156,7 +15080,6 @@
         </w:rPr>
         <w:t>].plot(</w:t>
       </w:r>
-      <w:proofErr w:type="spellStart"/>
       <w:r>
         <w:rPr>
           <w:rFonts w:ascii="Consolas" w:eastAsia="Times New Roman" w:hAnsi="Consolas" w:cs="Times New Roman"/>
@@ -16166,7 +15089,6 @@
         </w:rPr>
         <w:t>budgetData</w:t>
       </w:r>
-      <w:proofErr w:type="spellEnd"/>
       <w:r>
         <w:rPr>
           <w:rFonts w:ascii="Consolas" w:eastAsia="Times New Roman" w:hAnsi="Consolas" w:cs="Times New Roman"/>
@@ -16176,7 +15098,6 @@
         </w:rPr>
         <w:t>, </w:t>
       </w:r>
-      <w:proofErr w:type="spellStart"/>
       <w:r>
         <w:rPr>
           <w:rFonts w:ascii="Consolas" w:eastAsia="Times New Roman" w:hAnsi="Consolas" w:cs="Times New Roman"/>
@@ -16186,7 +15107,6 @@
         </w:rPr>
         <w:t>budgetProb</w:t>
       </w:r>
-      <w:proofErr w:type="spellEnd"/>
       <w:r>
         <w:rPr>
           <w:rFonts w:ascii="Consolas" w:eastAsia="Times New Roman" w:hAnsi="Consolas" w:cs="Times New Roman"/>
@@ -16217,7 +15137,6 @@
         </w:rPr>
         <w:t>    </w:t>
       </w:r>
-      <w:proofErr w:type="gramStart"/>
       <w:r>
         <w:rPr>
           <w:rFonts w:ascii="Consolas" w:eastAsia="Times New Roman" w:hAnsi="Consolas" w:cs="Times New Roman"/>
@@ -16236,7 +15155,6 @@
         </w:rPr>
         <w:t>[</w:t>
       </w:r>
-      <w:proofErr w:type="gramEnd"/>
       <w:r>
         <w:rPr>
           <w:rFonts w:ascii="Consolas" w:eastAsia="Times New Roman" w:hAnsi="Consolas" w:cs="Times New Roman"/>
@@ -16253,27 +15171,7 @@
           <w:sz w:val="21"/>
           <w:szCs w:val="21"/>
         </w:rPr>
-        <w:t>].</w:t>
-      </w:r>
-      <w:proofErr w:type="spellStart"/>
-      <w:r>
-        <w:rPr>
-          <w:rFonts w:ascii="Consolas" w:eastAsia="Times New Roman" w:hAnsi="Consolas" w:cs="Times New Roman"/>
-          <w:color w:val="D4D4D4"/>
-          <w:sz w:val="21"/>
-          <w:szCs w:val="21"/>
-        </w:rPr>
-        <w:t>set_xlabel</w:t>
-      </w:r>
-      <w:proofErr w:type="spellEnd"/>
-      <w:r>
-        <w:rPr>
-          <w:rFonts w:ascii="Consolas" w:eastAsia="Times New Roman" w:hAnsi="Consolas" w:cs="Times New Roman"/>
-          <w:color w:val="D4D4D4"/>
-          <w:sz w:val="21"/>
-          <w:szCs w:val="21"/>
-        </w:rPr>
-        <w:t>(</w:t>
+        <w:t>].set_xlabel(</w:t>
       </w:r>
       <w:r>
         <w:rPr>
@@ -16341,45 +15239,14 @@
         </w:rPr>
         <w:t>0</w:t>
       </w:r>
-      <w:proofErr w:type="gramStart"/>
-      <w:r>
-        <w:rPr>
-          <w:rFonts w:ascii="Consolas" w:eastAsia="Times New Roman" w:hAnsi="Consolas" w:cs="Times New Roman"/>
-          <w:color w:val="D4D4D4"/>
-          <w:sz w:val="21"/>
-          <w:szCs w:val="21"/>
-        </w:rPr>
-        <w:t>].</w:t>
-      </w:r>
-      <w:proofErr w:type="spellStart"/>
-      <w:r>
-        <w:rPr>
-          <w:rFonts w:ascii="Consolas" w:eastAsia="Times New Roman" w:hAnsi="Consolas" w:cs="Times New Roman"/>
-          <w:color w:val="D4D4D4"/>
-          <w:sz w:val="21"/>
-          <w:szCs w:val="21"/>
-        </w:rPr>
-        <w:t>set</w:t>
-      </w:r>
-      <w:proofErr w:type="gramEnd"/>
-      <w:r>
-        <w:rPr>
-          <w:rFonts w:ascii="Consolas" w:eastAsia="Times New Roman" w:hAnsi="Consolas" w:cs="Times New Roman"/>
-          <w:color w:val="D4D4D4"/>
-          <w:sz w:val="21"/>
-          <w:szCs w:val="21"/>
-        </w:rPr>
-        <w:t>_ylabel</w:t>
-      </w:r>
-      <w:proofErr w:type="spellEnd"/>
-      <w:r>
-        <w:rPr>
-          <w:rFonts w:ascii="Consolas" w:eastAsia="Times New Roman" w:hAnsi="Consolas" w:cs="Times New Roman"/>
-          <w:color w:val="D4D4D4"/>
-          <w:sz w:val="21"/>
-          <w:szCs w:val="21"/>
-        </w:rPr>
-        <w:t>(</w:t>
+      <w:r>
+        <w:rPr>
+          <w:rFonts w:ascii="Consolas" w:eastAsia="Times New Roman" w:hAnsi="Consolas" w:cs="Times New Roman"/>
+          <w:color w:val="D4D4D4"/>
+          <w:sz w:val="21"/>
+          <w:szCs w:val="21"/>
+        </w:rPr>
+        <w:t>].set_ylabel(</w:t>
       </w:r>
       <w:r>
         <w:rPr>
@@ -16447,45 +15314,14 @@
         </w:rPr>
         <w:t>1</w:t>
       </w:r>
-      <w:proofErr w:type="gramStart"/>
-      <w:r>
-        <w:rPr>
-          <w:rFonts w:ascii="Consolas" w:eastAsia="Times New Roman" w:hAnsi="Consolas" w:cs="Times New Roman"/>
-          <w:color w:val="D4D4D4"/>
-          <w:sz w:val="21"/>
-          <w:szCs w:val="21"/>
-        </w:rPr>
-        <w:t>].</w:t>
-      </w:r>
-      <w:proofErr w:type="spellStart"/>
-      <w:r>
-        <w:rPr>
-          <w:rFonts w:ascii="Consolas" w:eastAsia="Times New Roman" w:hAnsi="Consolas" w:cs="Times New Roman"/>
-          <w:color w:val="D4D4D4"/>
-          <w:sz w:val="21"/>
-          <w:szCs w:val="21"/>
-        </w:rPr>
-        <w:t>set</w:t>
-      </w:r>
-      <w:proofErr w:type="gramEnd"/>
-      <w:r>
-        <w:rPr>
-          <w:rFonts w:ascii="Consolas" w:eastAsia="Times New Roman" w:hAnsi="Consolas" w:cs="Times New Roman"/>
-          <w:color w:val="D4D4D4"/>
-          <w:sz w:val="21"/>
-          <w:szCs w:val="21"/>
-        </w:rPr>
-        <w:t>_title</w:t>
-      </w:r>
-      <w:proofErr w:type="spellEnd"/>
-      <w:r>
-        <w:rPr>
-          <w:rFonts w:ascii="Consolas" w:eastAsia="Times New Roman" w:hAnsi="Consolas" w:cs="Times New Roman"/>
-          <w:color w:val="D4D4D4"/>
-          <w:sz w:val="21"/>
-          <w:szCs w:val="21"/>
-        </w:rPr>
-        <w:t>(</w:t>
+      <w:r>
+        <w:rPr>
+          <w:rFonts w:ascii="Consolas" w:eastAsia="Times New Roman" w:hAnsi="Consolas" w:cs="Times New Roman"/>
+          <w:color w:val="D4D4D4"/>
+          <w:sz w:val="21"/>
+          <w:szCs w:val="21"/>
+        </w:rPr>
+        <w:t>].set_title(</w:t>
       </w:r>
       <w:r>
         <w:rPr>
@@ -16526,7 +15362,6 @@
         </w:rPr>
         <w:t>    </w:t>
       </w:r>
-      <w:proofErr w:type="gramStart"/>
       <w:r>
         <w:rPr>
           <w:rFonts w:ascii="Consolas" w:eastAsia="Times New Roman" w:hAnsi="Consolas" w:cs="Times New Roman"/>
@@ -16545,7 +15380,6 @@
         </w:rPr>
         <w:t>[</w:t>
       </w:r>
-      <w:proofErr w:type="gramEnd"/>
       <w:r>
         <w:rPr>
           <w:rFonts w:ascii="Consolas" w:eastAsia="Times New Roman" w:hAnsi="Consolas" w:cs="Times New Roman"/>
@@ -16564,7 +15398,6 @@
         </w:rPr>
         <w:t>].plot(</w:t>
       </w:r>
-      <w:proofErr w:type="spellStart"/>
       <w:r>
         <w:rPr>
           <w:rFonts w:ascii="Consolas" w:eastAsia="Times New Roman" w:hAnsi="Consolas" w:cs="Times New Roman"/>
@@ -16574,7 +15407,6 @@
         </w:rPr>
         <w:t>grossData</w:t>
       </w:r>
-      <w:proofErr w:type="spellEnd"/>
       <w:r>
         <w:rPr>
           <w:rFonts w:ascii="Consolas" w:eastAsia="Times New Roman" w:hAnsi="Consolas" w:cs="Times New Roman"/>
@@ -16584,7 +15416,6 @@
         </w:rPr>
         <w:t>, </w:t>
       </w:r>
-      <w:proofErr w:type="spellStart"/>
       <w:r>
         <w:rPr>
           <w:rFonts w:ascii="Consolas" w:eastAsia="Times New Roman" w:hAnsi="Consolas" w:cs="Times New Roman"/>
@@ -16594,7 +15425,6 @@
         </w:rPr>
         <w:t>grossProb</w:t>
       </w:r>
-      <w:proofErr w:type="spellEnd"/>
       <w:r>
         <w:rPr>
           <w:rFonts w:ascii="Consolas" w:eastAsia="Times New Roman" w:hAnsi="Consolas" w:cs="Times New Roman"/>
@@ -16625,7 +15455,6 @@
         </w:rPr>
         <w:t>    </w:t>
       </w:r>
-      <w:proofErr w:type="gramStart"/>
       <w:r>
         <w:rPr>
           <w:rFonts w:ascii="Consolas" w:eastAsia="Times New Roman" w:hAnsi="Consolas" w:cs="Times New Roman"/>
@@ -16644,7 +15473,6 @@
         </w:rPr>
         <w:t>[</w:t>
       </w:r>
-      <w:proofErr w:type="gramEnd"/>
       <w:r>
         <w:rPr>
           <w:rFonts w:ascii="Consolas" w:eastAsia="Times New Roman" w:hAnsi="Consolas" w:cs="Times New Roman"/>
@@ -16661,27 +15489,7 @@
           <w:sz w:val="21"/>
           <w:szCs w:val="21"/>
         </w:rPr>
-        <w:t>].</w:t>
-      </w:r>
-      <w:proofErr w:type="spellStart"/>
-      <w:r>
-        <w:rPr>
-          <w:rFonts w:ascii="Consolas" w:eastAsia="Times New Roman" w:hAnsi="Consolas" w:cs="Times New Roman"/>
-          <w:color w:val="D4D4D4"/>
-          <w:sz w:val="21"/>
-          <w:szCs w:val="21"/>
-        </w:rPr>
-        <w:t>set_xlabel</w:t>
-      </w:r>
-      <w:proofErr w:type="spellEnd"/>
-      <w:r>
-        <w:rPr>
-          <w:rFonts w:ascii="Consolas" w:eastAsia="Times New Roman" w:hAnsi="Consolas" w:cs="Times New Roman"/>
-          <w:color w:val="D4D4D4"/>
-          <w:sz w:val="21"/>
-          <w:szCs w:val="21"/>
-        </w:rPr>
-        <w:t>(</w:t>
+        <w:t>].set_xlabel(</w:t>
       </w:r>
       <w:r>
         <w:rPr>
@@ -16749,45 +15557,14 @@
         </w:rPr>
         <w:t>1</w:t>
       </w:r>
-      <w:proofErr w:type="gramStart"/>
-      <w:r>
-        <w:rPr>
-          <w:rFonts w:ascii="Consolas" w:eastAsia="Times New Roman" w:hAnsi="Consolas" w:cs="Times New Roman"/>
-          <w:color w:val="D4D4D4"/>
-          <w:sz w:val="21"/>
-          <w:szCs w:val="21"/>
-        </w:rPr>
-        <w:t>].</w:t>
-      </w:r>
-      <w:proofErr w:type="spellStart"/>
-      <w:r>
-        <w:rPr>
-          <w:rFonts w:ascii="Consolas" w:eastAsia="Times New Roman" w:hAnsi="Consolas" w:cs="Times New Roman"/>
-          <w:color w:val="D4D4D4"/>
-          <w:sz w:val="21"/>
-          <w:szCs w:val="21"/>
-        </w:rPr>
-        <w:t>set</w:t>
-      </w:r>
-      <w:proofErr w:type="gramEnd"/>
-      <w:r>
-        <w:rPr>
-          <w:rFonts w:ascii="Consolas" w:eastAsia="Times New Roman" w:hAnsi="Consolas" w:cs="Times New Roman"/>
-          <w:color w:val="D4D4D4"/>
-          <w:sz w:val="21"/>
-          <w:szCs w:val="21"/>
-        </w:rPr>
-        <w:t>_ylabel</w:t>
-      </w:r>
-      <w:proofErr w:type="spellEnd"/>
-      <w:r>
-        <w:rPr>
-          <w:rFonts w:ascii="Consolas" w:eastAsia="Times New Roman" w:hAnsi="Consolas" w:cs="Times New Roman"/>
-          <w:color w:val="D4D4D4"/>
-          <w:sz w:val="21"/>
-          <w:szCs w:val="21"/>
-        </w:rPr>
-        <w:t>(</w:t>
+      <w:r>
+        <w:rPr>
+          <w:rFonts w:ascii="Consolas" w:eastAsia="Times New Roman" w:hAnsi="Consolas" w:cs="Times New Roman"/>
+          <w:color w:val="D4D4D4"/>
+          <w:sz w:val="21"/>
+          <w:szCs w:val="21"/>
+        </w:rPr>
+        <w:t>].set_ylabel(</w:t>
       </w:r>
       <w:r>
         <w:rPr>
@@ -16828,8 +15605,6 @@
         </w:rPr>
         <w:t>    </w:t>
       </w:r>
-      <w:proofErr w:type="spellStart"/>
-      <w:proofErr w:type="gramStart"/>
       <w:r>
         <w:rPr>
           <w:rFonts w:ascii="Consolas" w:eastAsia="Times New Roman" w:hAnsi="Consolas" w:cs="Times New Roman"/>
@@ -16857,8 +15632,6 @@
         </w:rPr>
         <w:t>show</w:t>
       </w:r>
-      <w:proofErr w:type="spellEnd"/>
-      <w:proofErr w:type="gramEnd"/>
       <w:r>
         <w:rPr>
           <w:rFonts w:ascii="Consolas" w:eastAsia="Times New Roman" w:hAnsi="Consolas" w:cs="Times New Roman"/>
@@ -16949,7 +15722,6 @@
         </w:rPr>
         <w:t>    </w:t>
       </w:r>
-      <w:proofErr w:type="gramStart"/>
       <w:r>
         <w:rPr>
           <w:rFonts w:ascii="Consolas" w:eastAsia="Times New Roman" w:hAnsi="Consolas" w:cs="Times New Roman"/>
@@ -16966,17 +15738,7 @@
           <w:sz w:val="21"/>
           <w:szCs w:val="21"/>
         </w:rPr>
-        <w:t>(</w:t>
-      </w:r>
-      <w:proofErr w:type="gramEnd"/>
-      <w:r>
-        <w:rPr>
-          <w:rFonts w:ascii="Consolas" w:eastAsia="Times New Roman" w:hAnsi="Consolas" w:cs="Times New Roman"/>
-          <w:color w:val="D4D4D4"/>
-          <w:sz w:val="21"/>
-          <w:szCs w:val="21"/>
-        </w:rPr>
-        <w:t>)</w:t>
+        <w:t>()</w:t>
       </w:r>
     </w:p>
     <w:p>
@@ -16999,8 +15761,6 @@
         </w:rPr>
         <w:t>    </w:t>
       </w:r>
-      <w:proofErr w:type="spellStart"/>
-      <w:proofErr w:type="gramStart"/>
       <w:r>
         <w:rPr>
           <w:rFonts w:ascii="Consolas" w:eastAsia="Times New Roman" w:hAnsi="Consolas" w:cs="Times New Roman"/>
@@ -17010,25 +15770,14 @@
         </w:rPr>
         <w:t>densityplot</w:t>
       </w:r>
-      <w:proofErr w:type="spellEnd"/>
-      <w:r>
-        <w:rPr>
-          <w:rFonts w:ascii="Consolas" w:eastAsia="Times New Roman" w:hAnsi="Consolas" w:cs="Times New Roman"/>
-          <w:color w:val="D4D4D4"/>
-          <w:sz w:val="21"/>
-          <w:szCs w:val="21"/>
-        </w:rPr>
-        <w:t>(</w:t>
-      </w:r>
-      <w:proofErr w:type="gramEnd"/>
-      <w:r>
-        <w:rPr>
-          <w:rFonts w:ascii="Consolas" w:eastAsia="Times New Roman" w:hAnsi="Consolas" w:cs="Times New Roman"/>
-          <w:color w:val="D4D4D4"/>
-          <w:sz w:val="21"/>
-          <w:szCs w:val="21"/>
-        </w:rPr>
-        <w:t>)</w:t>
+      <w:r>
+        <w:rPr>
+          <w:rFonts w:ascii="Consolas" w:eastAsia="Times New Roman" w:hAnsi="Consolas" w:cs="Times New Roman"/>
+          <w:color w:val="D4D4D4"/>
+          <w:sz w:val="21"/>
+          <w:szCs w:val="21"/>
+        </w:rPr>
+        <w:t>()</w:t>
       </w:r>
     </w:p>
     <w:p>
@@ -17051,7 +15800,6 @@
         </w:rPr>
         <w:t>    </w:t>
       </w:r>
-      <w:proofErr w:type="gramStart"/>
       <w:r>
         <w:rPr>
           <w:rFonts w:ascii="Consolas" w:eastAsia="Times New Roman" w:hAnsi="Consolas" w:cs="Times New Roman"/>
@@ -17068,17 +15816,7 @@
           <w:sz w:val="21"/>
           <w:szCs w:val="21"/>
         </w:rPr>
-        <w:t>(</w:t>
-      </w:r>
-      <w:proofErr w:type="gramEnd"/>
-      <w:r>
-        <w:rPr>
-          <w:rFonts w:ascii="Consolas" w:eastAsia="Times New Roman" w:hAnsi="Consolas" w:cs="Times New Roman"/>
-          <w:color w:val="D4D4D4"/>
-          <w:sz w:val="21"/>
-          <w:szCs w:val="21"/>
-        </w:rPr>
-        <w:t>)</w:t>
+        <w:t>()</w:t>
       </w:r>
     </w:p>
     <w:p>
@@ -17103,16 +15841,11 @@
         <w:lastRenderedPageBreak/>
         <w:t xml:space="preserve">Homework </w:t>
       </w:r>
-      <w:proofErr w:type="gramStart"/>
       <w:r>
         <w:t>4</w:t>
       </w:r>
       <w:r>
-        <w:t xml:space="preserve"> :</w:t>
-      </w:r>
-      <w:proofErr w:type="gramEnd"/>
-      <w:r>
-        <w:t xml:space="preserve"> Confidence Interval</w:t>
+        <w:t xml:space="preserve"> : Confidence Interval</w:t>
       </w:r>
       <w:bookmarkEnd w:id="16"/>
     </w:p>
@@ -18778,8 +17511,6 @@
         </w:rPr>
         <w:t> </w:t>
       </w:r>
-      <w:proofErr w:type="spellStart"/>
-      <w:proofErr w:type="gramStart"/>
       <w:r>
         <w:rPr>
           <w:rFonts w:ascii="Consolas" w:eastAsia="Times New Roman" w:hAnsi="Consolas" w:cs="Times New Roman"/>
@@ -18807,8 +17538,6 @@
         </w:rPr>
         <w:t>pyplot</w:t>
       </w:r>
-      <w:proofErr w:type="spellEnd"/>
-      <w:proofErr w:type="gramEnd"/>
       <w:r>
         <w:rPr>
           <w:rFonts w:ascii="Consolas" w:eastAsia="Times New Roman" w:hAnsi="Consolas" w:cs="Times New Roman"/>
@@ -18836,7 +17565,6 @@
         </w:rPr>
         <w:t> </w:t>
       </w:r>
-      <w:proofErr w:type="spellStart"/>
       <w:r>
         <w:rPr>
           <w:rFonts w:ascii="Consolas" w:eastAsia="Times New Roman" w:hAnsi="Consolas" w:cs="Times New Roman"/>
@@ -18846,7 +17574,6 @@
         </w:rPr>
         <w:t>plt</w:t>
       </w:r>
-      <w:proofErr w:type="spellEnd"/>
       <w:r>
         <w:rPr>
           <w:rFonts w:ascii="Consolas" w:eastAsia="Times New Roman" w:hAnsi="Consolas" w:cs="Times New Roman"/>
@@ -18884,27 +17611,7 @@
           <w:sz w:val="21"/>
           <w:szCs w:val="21"/>
         </w:rPr>
-        <w:t> </w:t>
-      </w:r>
-      <w:proofErr w:type="spellStart"/>
-      <w:r>
-        <w:rPr>
-          <w:rFonts w:ascii="Consolas" w:eastAsia="Times New Roman" w:hAnsi="Consolas" w:cs="Times New Roman"/>
-          <w:color w:val="D4D4D4"/>
-          <w:sz w:val="21"/>
-          <w:szCs w:val="21"/>
-        </w:rPr>
-        <w:t>numpy</w:t>
-      </w:r>
-      <w:proofErr w:type="spellEnd"/>
-      <w:r>
-        <w:rPr>
-          <w:rFonts w:ascii="Consolas" w:eastAsia="Times New Roman" w:hAnsi="Consolas" w:cs="Times New Roman"/>
-          <w:color w:val="D4D4D4"/>
-          <w:sz w:val="21"/>
-          <w:szCs w:val="21"/>
-        </w:rPr>
-        <w:t> </w:t>
+        <w:t> numpy </w:t>
       </w:r>
       <w:r>
         <w:rPr>
@@ -18982,21 +17689,8 @@
           <w:sz w:val="21"/>
           <w:szCs w:val="21"/>
         </w:rPr>
-        <w:t> </w:t>
-      </w:r>
-      <w:proofErr w:type="spellStart"/>
-      <w:proofErr w:type="gramStart"/>
-      <w:r>
-        <w:rPr>
-          <w:rFonts w:ascii="Consolas" w:eastAsia="Times New Roman" w:hAnsi="Consolas" w:cs="Times New Roman"/>
-          <w:color w:val="D4D4D4"/>
-          <w:sz w:val="21"/>
-          <w:szCs w:val="21"/>
-        </w:rPr>
-        <w:t>scipy.stats</w:t>
-      </w:r>
-      <w:proofErr w:type="spellEnd"/>
-      <w:proofErr w:type="gramEnd"/>
+        <w:t> scipy.stats</w:t>
+      </w:r>
     </w:p>
     <w:p>
       <w:pPr>
@@ -19021,7 +17715,6 @@
           <w:szCs w:val="21"/>
         </w:rPr>
       </w:pPr>
-      <w:proofErr w:type="spellStart"/>
       <w:r>
         <w:rPr>
           <w:rFonts w:ascii="Consolas" w:eastAsia="Times New Roman" w:hAnsi="Consolas" w:cs="Times New Roman"/>
@@ -19067,7 +17760,6 @@
         </w:rPr>
         <w:t>use</w:t>
       </w:r>
-      <w:proofErr w:type="spellEnd"/>
       <w:r>
         <w:rPr>
           <w:rFonts w:ascii="Consolas" w:eastAsia="Times New Roman" w:hAnsi="Consolas" w:cs="Times New Roman"/>
@@ -19084,27 +17776,7 @@
           <w:sz w:val="21"/>
           <w:szCs w:val="21"/>
         </w:rPr>
-        <w:t>'</w:t>
-      </w:r>
-      <w:proofErr w:type="spellStart"/>
-      <w:r>
-        <w:rPr>
-          <w:rFonts w:ascii="Consolas" w:eastAsia="Times New Roman" w:hAnsi="Consolas" w:cs="Times New Roman"/>
-          <w:color w:val="CE9178"/>
-          <w:sz w:val="21"/>
-          <w:szCs w:val="21"/>
-        </w:rPr>
-        <w:t>bmh</w:t>
-      </w:r>
-      <w:proofErr w:type="spellEnd"/>
-      <w:r>
-        <w:rPr>
-          <w:rFonts w:ascii="Consolas" w:eastAsia="Times New Roman" w:hAnsi="Consolas" w:cs="Times New Roman"/>
-          <w:color w:val="CE9178"/>
-          <w:sz w:val="21"/>
-          <w:szCs w:val="21"/>
-        </w:rPr>
-        <w:t>'</w:t>
+        <w:t>'bmh'</w:t>
       </w:r>
       <w:r>
         <w:rPr>
@@ -19145,8 +17817,6 @@
         </w:rPr>
         <w:t> = </w:t>
       </w:r>
-      <w:proofErr w:type="spellStart"/>
-      <w:proofErr w:type="gramStart"/>
       <w:r>
         <w:rPr>
           <w:rFonts w:ascii="Consolas" w:eastAsia="Times New Roman" w:hAnsi="Consolas" w:cs="Times New Roman"/>
@@ -19172,19 +17842,8 @@
           <w:sz w:val="21"/>
           <w:szCs w:val="21"/>
         </w:rPr>
-        <w:t>read</w:t>
-      </w:r>
-      <w:proofErr w:type="gramEnd"/>
-      <w:r>
-        <w:rPr>
-          <w:rFonts w:ascii="Consolas" w:eastAsia="Times New Roman" w:hAnsi="Consolas" w:cs="Times New Roman"/>
-          <w:color w:val="DCDCAA"/>
-          <w:sz w:val="21"/>
-          <w:szCs w:val="21"/>
-        </w:rPr>
-        <w:t>_csv</w:t>
-      </w:r>
-      <w:proofErr w:type="spellEnd"/>
+        <w:t>read_csv</w:t>
+      </w:r>
       <w:r>
         <w:rPr>
           <w:rFonts w:ascii="Consolas" w:eastAsia="Times New Roman" w:hAnsi="Consolas" w:cs="Times New Roman"/>
@@ -19341,7 +18000,6 @@
         </w:rPr>
         <w:t> = </w:t>
       </w:r>
-      <w:proofErr w:type="spellStart"/>
       <w:r>
         <w:rPr>
           <w:rFonts w:ascii="Consolas" w:eastAsia="Times New Roman" w:hAnsi="Consolas" w:cs="Times New Roman"/>
@@ -19367,37 +18025,16 @@
           <w:sz w:val="21"/>
           <w:szCs w:val="21"/>
         </w:rPr>
-        <w:t>to_</w:t>
-      </w:r>
-      <w:proofErr w:type="gramStart"/>
-      <w:r>
-        <w:rPr>
-          <w:rFonts w:ascii="Consolas" w:eastAsia="Times New Roman" w:hAnsi="Consolas" w:cs="Times New Roman"/>
-          <w:color w:val="DCDCAA"/>
-          <w:sz w:val="21"/>
-          <w:szCs w:val="21"/>
-        </w:rPr>
-        <w:t>list</w:t>
-      </w:r>
-      <w:proofErr w:type="spellEnd"/>
-      <w:r>
-        <w:rPr>
-          <w:rFonts w:ascii="Consolas" w:eastAsia="Times New Roman" w:hAnsi="Consolas" w:cs="Times New Roman"/>
-          <w:color w:val="D4D4D4"/>
-          <w:sz w:val="21"/>
-          <w:szCs w:val="21"/>
-        </w:rPr>
-        <w:t>(</w:t>
-      </w:r>
-      <w:proofErr w:type="gramEnd"/>
-      <w:r>
-        <w:rPr>
-          <w:rFonts w:ascii="Consolas" w:eastAsia="Times New Roman" w:hAnsi="Consolas" w:cs="Times New Roman"/>
-          <w:color w:val="D4D4D4"/>
-          <w:sz w:val="21"/>
-          <w:szCs w:val="21"/>
-        </w:rPr>
-        <w:t>)</w:t>
+        <w:t>to_list</w:t>
+      </w:r>
+      <w:r>
+        <w:rPr>
+          <w:rFonts w:ascii="Consolas" w:eastAsia="Times New Roman" w:hAnsi="Consolas" w:cs="Times New Roman"/>
+          <w:color w:val="D4D4D4"/>
+          <w:sz w:val="21"/>
+          <w:szCs w:val="21"/>
+        </w:rPr>
+        <w:t>()</w:t>
       </w:r>
     </w:p>
     <w:p>
@@ -19430,19 +18067,8 @@
           <w:sz w:val="21"/>
           <w:szCs w:val="21"/>
         </w:rPr>
-        <w:t>#format data to million </w:t>
-      </w:r>
-      <w:proofErr w:type="gramStart"/>
-      <w:r>
-        <w:rPr>
-          <w:rFonts w:ascii="Consolas" w:eastAsia="Times New Roman" w:hAnsi="Consolas" w:cs="Times New Roman"/>
-          <w:color w:val="6A9955"/>
-          <w:sz w:val="21"/>
-          <w:szCs w:val="21"/>
-        </w:rPr>
-        <w:t>dollar</w:t>
-      </w:r>
-      <w:proofErr w:type="gramEnd"/>
+        <w:t>#format data to million dollar</w:t>
+      </w:r>
     </w:p>
     <w:p>
       <w:pPr>
@@ -19473,7 +18099,6 @@
         </w:rPr>
         <w:t> </w:t>
       </w:r>
-      <w:proofErr w:type="spellStart"/>
       <w:r>
         <w:rPr>
           <w:rFonts w:ascii="Consolas" w:eastAsia="Times New Roman" w:hAnsi="Consolas" w:cs="Times New Roman"/>
@@ -19483,7 +18108,6 @@
         </w:rPr>
         <w:t>i</w:t>
       </w:r>
-      <w:proofErr w:type="spellEnd"/>
       <w:r>
         <w:rPr>
           <w:rFonts w:ascii="Consolas" w:eastAsia="Times New Roman" w:hAnsi="Consolas" w:cs="Times New Roman"/>
@@ -19511,7 +18135,6 @@
         </w:rPr>
         <w:t> </w:t>
       </w:r>
-      <w:proofErr w:type="gramStart"/>
       <w:r>
         <w:rPr>
           <w:rFonts w:ascii="Consolas" w:eastAsia="Times New Roman" w:hAnsi="Consolas" w:cs="Times New Roman"/>
@@ -19530,7 +18153,6 @@
         </w:rPr>
         <w:t>(</w:t>
       </w:r>
-      <w:proofErr w:type="gramEnd"/>
       <w:r>
         <w:rPr>
           <w:rFonts w:ascii="Consolas" w:eastAsia="Times New Roman" w:hAnsi="Consolas" w:cs="Times New Roman"/>
@@ -19549,7 +18171,6 @@
         </w:rPr>
         <w:t>, </w:t>
       </w:r>
-      <w:proofErr w:type="spellStart"/>
       <w:r>
         <w:rPr>
           <w:rFonts w:ascii="Consolas" w:eastAsia="Times New Roman" w:hAnsi="Consolas" w:cs="Times New Roman"/>
@@ -19559,7 +18180,6 @@
         </w:rPr>
         <w:t>len</w:t>
       </w:r>
-      <w:proofErr w:type="spellEnd"/>
       <w:r>
         <w:rPr>
           <w:rFonts w:ascii="Consolas" w:eastAsia="Times New Roman" w:hAnsi="Consolas" w:cs="Times New Roman"/>
@@ -19626,7 +18246,6 @@
         </w:rPr>
         <w:t>[</w:t>
       </w:r>
-      <w:proofErr w:type="spellStart"/>
       <w:r>
         <w:rPr>
           <w:rFonts w:ascii="Consolas" w:eastAsia="Times New Roman" w:hAnsi="Consolas" w:cs="Times New Roman"/>
@@ -19636,7 +18255,6 @@
         </w:rPr>
         <w:t>i</w:t>
       </w:r>
-      <w:proofErr w:type="spellEnd"/>
       <w:r>
         <w:rPr>
           <w:rFonts w:ascii="Consolas" w:eastAsia="Times New Roman" w:hAnsi="Consolas" w:cs="Times New Roman"/>
@@ -19664,7 +18282,6 @@
         </w:rPr>
         <w:t>[</w:t>
       </w:r>
-      <w:proofErr w:type="spellStart"/>
       <w:r>
         <w:rPr>
           <w:rFonts w:ascii="Consolas" w:eastAsia="Times New Roman" w:hAnsi="Consolas" w:cs="Times New Roman"/>
@@ -19674,7 +18291,6 @@
         </w:rPr>
         <w:t>i</w:t>
       </w:r>
-      <w:proofErr w:type="spellEnd"/>
       <w:r>
         <w:rPr>
           <w:rFonts w:ascii="Consolas" w:eastAsia="Times New Roman" w:hAnsi="Consolas" w:cs="Times New Roman"/>
@@ -19717,7 +18333,6 @@
           <w:szCs w:val="21"/>
         </w:rPr>
       </w:pPr>
-      <w:proofErr w:type="gramStart"/>
       <w:r>
         <w:rPr>
           <w:rFonts w:ascii="Consolas" w:eastAsia="Times New Roman" w:hAnsi="Consolas" w:cs="Times New Roman"/>
@@ -19736,7 +18351,6 @@
         </w:rPr>
         <w:t>(</w:t>
       </w:r>
-      <w:proofErr w:type="gramEnd"/>
       <w:r>
         <w:rPr>
           <w:rFonts w:ascii="Consolas" w:eastAsia="Times New Roman" w:hAnsi="Consolas" w:cs="Times New Roman"/>
@@ -19755,7 +18369,6 @@
         </w:rPr>
         <w:t>,</w:t>
       </w:r>
-      <w:proofErr w:type="spellStart"/>
       <w:r>
         <w:rPr>
           <w:rFonts w:ascii="Consolas" w:eastAsia="Times New Roman" w:hAnsi="Consolas" w:cs="Times New Roman"/>
@@ -19765,7 +18378,6 @@
         </w:rPr>
         <w:t>len</w:t>
       </w:r>
-      <w:proofErr w:type="spellEnd"/>
       <w:r>
         <w:rPr>
           <w:rFonts w:ascii="Consolas" w:eastAsia="Times New Roman" w:hAnsi="Consolas" w:cs="Times New Roman"/>
@@ -19835,7 +18447,6 @@
         </w:rPr>
         <w:t> </w:t>
       </w:r>
-      <w:proofErr w:type="spellStart"/>
       <w:r>
         <w:rPr>
           <w:rFonts w:ascii="Consolas" w:eastAsia="Times New Roman" w:hAnsi="Consolas" w:cs="Times New Roman"/>
@@ -19843,19 +18454,8 @@
           <w:sz w:val="21"/>
           <w:szCs w:val="21"/>
         </w:rPr>
-        <w:t>mean_confidence_</w:t>
-      </w:r>
-      <w:proofErr w:type="gramStart"/>
-      <w:r>
-        <w:rPr>
-          <w:rFonts w:ascii="Consolas" w:eastAsia="Times New Roman" w:hAnsi="Consolas" w:cs="Times New Roman"/>
-          <w:color w:val="DCDCAA"/>
-          <w:sz w:val="21"/>
-          <w:szCs w:val="21"/>
-        </w:rPr>
-        <w:t>interval</w:t>
-      </w:r>
-      <w:proofErr w:type="spellEnd"/>
+        <w:t>mean_confidence_interval</w:t>
+      </w:r>
       <w:r>
         <w:rPr>
           <w:rFonts w:ascii="Consolas" w:eastAsia="Times New Roman" w:hAnsi="Consolas" w:cs="Times New Roman"/>
@@ -19865,7 +18465,6 @@
         </w:rPr>
         <w:t>(</w:t>
       </w:r>
-      <w:proofErr w:type="gramEnd"/>
       <w:r>
         <w:rPr>
           <w:rFonts w:ascii="Consolas" w:eastAsia="Times New Roman" w:hAnsi="Consolas" w:cs="Times New Roman"/>
@@ -19977,8 +18576,6 @@
         </w:rPr>
         <w:t> * </w:t>
       </w:r>
-      <w:proofErr w:type="spellStart"/>
-      <w:proofErr w:type="gramStart"/>
       <w:r>
         <w:rPr>
           <w:rFonts w:ascii="Consolas" w:eastAsia="Times New Roman" w:hAnsi="Consolas" w:cs="Times New Roman"/>
@@ -19995,18 +18592,7 @@
           <w:sz w:val="21"/>
           <w:szCs w:val="21"/>
         </w:rPr>
-        <w:t>.array</w:t>
-      </w:r>
-      <w:proofErr w:type="spellEnd"/>
-      <w:proofErr w:type="gramEnd"/>
-      <w:r>
-        <w:rPr>
-          <w:rFonts w:ascii="Consolas" w:eastAsia="Times New Roman" w:hAnsi="Consolas" w:cs="Times New Roman"/>
-          <w:color w:val="D4D4D4"/>
-          <w:sz w:val="21"/>
-          <w:szCs w:val="21"/>
-        </w:rPr>
-        <w:t>(</w:t>
+        <w:t>.array(</w:t>
       </w:r>
       <w:r>
         <w:rPr>
@@ -20065,7 +18651,6 @@
         </w:rPr>
         <w:t> = </w:t>
       </w:r>
-      <w:proofErr w:type="spellStart"/>
       <w:r>
         <w:rPr>
           <w:rFonts w:ascii="Consolas" w:eastAsia="Times New Roman" w:hAnsi="Consolas" w:cs="Times New Roman"/>
@@ -20075,7 +18660,6 @@
         </w:rPr>
         <w:t>len</w:t>
       </w:r>
-      <w:proofErr w:type="spellEnd"/>
       <w:r>
         <w:rPr>
           <w:rFonts w:ascii="Consolas" w:eastAsia="Times New Roman" w:hAnsi="Consolas" w:cs="Times New Roman"/>
@@ -20160,8 +18744,6 @@
         </w:rPr>
         <w:t> = </w:t>
       </w:r>
-      <w:proofErr w:type="spellStart"/>
-      <w:proofErr w:type="gramStart"/>
       <w:r>
         <w:rPr>
           <w:rFonts w:ascii="Consolas" w:eastAsia="Times New Roman" w:hAnsi="Consolas" w:cs="Times New Roman"/>
@@ -20178,18 +18760,7 @@
           <w:sz w:val="21"/>
           <w:szCs w:val="21"/>
         </w:rPr>
-        <w:t>.mean</w:t>
-      </w:r>
-      <w:proofErr w:type="spellEnd"/>
-      <w:proofErr w:type="gramEnd"/>
-      <w:r>
-        <w:rPr>
-          <w:rFonts w:ascii="Consolas" w:eastAsia="Times New Roman" w:hAnsi="Consolas" w:cs="Times New Roman"/>
-          <w:color w:val="D4D4D4"/>
-          <w:sz w:val="21"/>
-          <w:szCs w:val="21"/>
-        </w:rPr>
-        <w:t>(</w:t>
+        <w:t>.mean(</w:t>
       </w:r>
       <w:r>
         <w:rPr>
@@ -20209,7 +18780,6 @@
         </w:rPr>
         <w:t>), </w:t>
       </w:r>
-      <w:proofErr w:type="spellStart"/>
       <w:r>
         <w:rPr>
           <w:rFonts w:ascii="Consolas" w:eastAsia="Times New Roman" w:hAnsi="Consolas" w:cs="Times New Roman"/>
@@ -20226,17 +18796,7 @@
           <w:sz w:val="21"/>
           <w:szCs w:val="21"/>
         </w:rPr>
-        <w:t>.stats.sem</w:t>
-      </w:r>
-      <w:proofErr w:type="spellEnd"/>
-      <w:r>
-        <w:rPr>
-          <w:rFonts w:ascii="Consolas" w:eastAsia="Times New Roman" w:hAnsi="Consolas" w:cs="Times New Roman"/>
-          <w:color w:val="D4D4D4"/>
-          <w:sz w:val="21"/>
-          <w:szCs w:val="21"/>
-        </w:rPr>
-        <w:t>(</w:t>
+        <w:t>.stats.sem(</w:t>
       </w:r>
       <w:r>
         <w:rPr>
@@ -20313,8 +18873,6 @@
         </w:rPr>
         <w:t> * </w:t>
       </w:r>
-      <w:proofErr w:type="spellStart"/>
-      <w:proofErr w:type="gramStart"/>
       <w:r>
         <w:rPr>
           <w:rFonts w:ascii="Consolas" w:eastAsia="Times New Roman" w:hAnsi="Consolas" w:cs="Times New Roman"/>
@@ -20331,27 +18889,7 @@
           <w:sz w:val="21"/>
           <w:szCs w:val="21"/>
         </w:rPr>
-        <w:t>.stats.t.ppf</w:t>
-      </w:r>
-      <w:proofErr w:type="spellEnd"/>
-      <w:r>
-        <w:rPr>
-          <w:rFonts w:ascii="Consolas" w:eastAsia="Times New Roman" w:hAnsi="Consolas" w:cs="Times New Roman"/>
-          <w:color w:val="D4D4D4"/>
-          <w:sz w:val="21"/>
-          <w:szCs w:val="21"/>
-        </w:rPr>
-        <w:t>(</w:t>
-      </w:r>
-      <w:proofErr w:type="gramEnd"/>
-      <w:r>
-        <w:rPr>
-          <w:rFonts w:ascii="Consolas" w:eastAsia="Times New Roman" w:hAnsi="Consolas" w:cs="Times New Roman"/>
-          <w:color w:val="D4D4D4"/>
-          <w:sz w:val="21"/>
-          <w:szCs w:val="21"/>
-        </w:rPr>
-        <w:t>(</w:t>
+        <w:t>.stats.t.ppf((</w:t>
       </w:r>
       <w:r>
         <w:rPr>
@@ -20464,7 +19002,6 @@
         </w:rPr>
         <w:t>    </w:t>
       </w:r>
-      <w:proofErr w:type="gramStart"/>
       <w:r>
         <w:rPr>
           <w:rFonts w:ascii="Consolas" w:eastAsia="Times New Roman" w:hAnsi="Consolas" w:cs="Times New Roman"/>
@@ -20483,7 +19020,6 @@
         </w:rPr>
         <w:t>(</w:t>
       </w:r>
-      <w:proofErr w:type="gramEnd"/>
       <w:r>
         <w:rPr>
           <w:rFonts w:ascii="Consolas" w:eastAsia="Times New Roman" w:hAnsi="Consolas" w:cs="Times New Roman"/>
@@ -20595,7 +19131,6 @@
         </w:rPr>
         <w:t>    </w:t>
       </w:r>
-      <w:proofErr w:type="gramStart"/>
       <w:r>
         <w:rPr>
           <w:rFonts w:ascii="Consolas" w:eastAsia="Times New Roman" w:hAnsi="Consolas" w:cs="Times New Roman"/>
@@ -20614,7 +19149,6 @@
         </w:rPr>
         <w:t>(</w:t>
       </w:r>
-      <w:proofErr w:type="gramEnd"/>
       <w:r>
         <w:rPr>
           <w:rFonts w:ascii="Consolas" w:eastAsia="Times New Roman" w:hAnsi="Consolas" w:cs="Times New Roman"/>
@@ -20672,7 +19206,6 @@
         </w:rPr>
         <w:t>    </w:t>
       </w:r>
-      <w:proofErr w:type="gramStart"/>
       <w:r>
         <w:rPr>
           <w:rFonts w:ascii="Consolas" w:eastAsia="Times New Roman" w:hAnsi="Consolas" w:cs="Times New Roman"/>
@@ -20691,7 +19224,6 @@
         </w:rPr>
         <w:t>(</w:t>
       </w:r>
-      <w:proofErr w:type="gramEnd"/>
       <w:r>
         <w:rPr>
           <w:rFonts w:ascii="Consolas" w:eastAsia="Times New Roman" w:hAnsi="Consolas" w:cs="Times New Roman"/>
@@ -20929,7 +19461,6 @@
         </w:rPr>
         <w:t>, </w:t>
       </w:r>
-      <w:proofErr w:type="spellStart"/>
       <w:r>
         <w:rPr>
           <w:rFonts w:ascii="Consolas" w:eastAsia="Times New Roman" w:hAnsi="Consolas" w:cs="Times New Roman"/>
@@ -20957,7 +19488,6 @@
         </w:rPr>
         <w:t>h</w:t>
       </w:r>
-      <w:proofErr w:type="spellEnd"/>
     </w:p>
     <w:p>
       <w:pPr>
@@ -21036,7 +19566,6 @@
         </w:rPr>
         <w:t> = </w:t>
       </w:r>
-      <w:proofErr w:type="spellStart"/>
       <w:r>
         <w:rPr>
           <w:rFonts w:ascii="Consolas" w:eastAsia="Times New Roman" w:hAnsi="Consolas" w:cs="Times New Roman"/>
@@ -21046,7 +19575,6 @@
         </w:rPr>
         <w:t>mean_confidence_interval</w:t>
       </w:r>
-      <w:proofErr w:type="spellEnd"/>
       <w:r>
         <w:rPr>
           <w:rFonts w:ascii="Consolas" w:eastAsia="Times New Roman" w:hAnsi="Consolas" w:cs="Times New Roman"/>
@@ -21158,7 +19686,6 @@
         </w:rPr>
         <w:t> = </w:t>
       </w:r>
-      <w:proofErr w:type="spellStart"/>
       <w:r>
         <w:rPr>
           <w:rFonts w:ascii="Consolas" w:eastAsia="Times New Roman" w:hAnsi="Consolas" w:cs="Times New Roman"/>
@@ -21168,7 +19695,6 @@
         </w:rPr>
         <w:t>mean_confidence_interval</w:t>
       </w:r>
-      <w:proofErr w:type="spellEnd"/>
       <w:r>
         <w:rPr>
           <w:rFonts w:ascii="Consolas" w:eastAsia="Times New Roman" w:hAnsi="Consolas" w:cs="Times New Roman"/>
@@ -21280,7 +19806,6 @@
         </w:rPr>
         <w:t> = </w:t>
       </w:r>
-      <w:proofErr w:type="spellStart"/>
       <w:r>
         <w:rPr>
           <w:rFonts w:ascii="Consolas" w:eastAsia="Times New Roman" w:hAnsi="Consolas" w:cs="Times New Roman"/>
@@ -21290,7 +19815,6 @@
         </w:rPr>
         <w:t>mean_confidence_interval</w:t>
       </w:r>
-      <w:proofErr w:type="spellEnd"/>
       <w:r>
         <w:rPr>
           <w:rFonts w:ascii="Consolas" w:eastAsia="Times New Roman" w:hAnsi="Consolas" w:cs="Times New Roman"/>
@@ -21378,7 +19902,6 @@
         </w:rPr>
         <w:t>, </w:t>
       </w:r>
-      <w:proofErr w:type="spellStart"/>
       <w:r>
         <w:rPr>
           <w:rFonts w:ascii="Consolas" w:eastAsia="Times New Roman" w:hAnsi="Consolas" w:cs="Times New Roman"/>
@@ -21388,7 +19911,6 @@
         </w:rPr>
         <w:t>bins_count</w:t>
       </w:r>
-      <w:proofErr w:type="spellEnd"/>
       <w:r>
         <w:rPr>
           <w:rFonts w:ascii="Consolas" w:eastAsia="Times New Roman" w:hAnsi="Consolas" w:cs="Times New Roman"/>
@@ -21398,8 +19920,6 @@
         </w:rPr>
         <w:t> = </w:t>
       </w:r>
-      <w:proofErr w:type="spellStart"/>
-      <w:proofErr w:type="gramStart"/>
       <w:r>
         <w:rPr>
           <w:rFonts w:ascii="Consolas" w:eastAsia="Times New Roman" w:hAnsi="Consolas" w:cs="Times New Roman"/>
@@ -21416,18 +19936,7 @@
           <w:sz w:val="21"/>
           <w:szCs w:val="21"/>
         </w:rPr>
-        <w:t>.histogram</w:t>
-      </w:r>
-      <w:proofErr w:type="spellEnd"/>
-      <w:proofErr w:type="gramEnd"/>
-      <w:r>
-        <w:rPr>
-          <w:rFonts w:ascii="Consolas" w:eastAsia="Times New Roman" w:hAnsi="Consolas" w:cs="Times New Roman"/>
-          <w:color w:val="D4D4D4"/>
-          <w:sz w:val="21"/>
-          <w:szCs w:val="21"/>
-        </w:rPr>
-        <w:t>(</w:t>
+        <w:t>.histogram(</w:t>
       </w:r>
       <w:r>
         <w:rPr>
@@ -21609,7 +20118,6 @@
         </w:rPr>
         <w:t>, </w:t>
       </w:r>
-      <w:proofErr w:type="spellStart"/>
       <w:r>
         <w:rPr>
           <w:rFonts w:ascii="Consolas" w:eastAsia="Times New Roman" w:hAnsi="Consolas" w:cs="Times New Roman"/>
@@ -21619,7 +20127,6 @@
         </w:rPr>
         <w:t>func</w:t>
       </w:r>
-      <w:proofErr w:type="spellEnd"/>
       <w:r>
         <w:rPr>
           <w:rFonts w:ascii="Consolas" w:eastAsia="Times New Roman" w:hAnsi="Consolas" w:cs="Times New Roman"/>
@@ -21629,8 +20136,6 @@
         </w:rPr>
         <w:t> = </w:t>
       </w:r>
-      <w:proofErr w:type="spellStart"/>
-      <w:proofErr w:type="gramStart"/>
       <w:r>
         <w:rPr>
           <w:rFonts w:ascii="Consolas" w:eastAsia="Times New Roman" w:hAnsi="Consolas" w:cs="Times New Roman"/>
@@ -21658,8 +20163,6 @@
         </w:rPr>
         <w:t>subplots</w:t>
       </w:r>
-      <w:proofErr w:type="spellEnd"/>
-      <w:proofErr w:type="gramEnd"/>
       <w:r>
         <w:rPr>
           <w:rFonts w:ascii="Consolas" w:eastAsia="Times New Roman" w:hAnsi="Consolas" w:cs="Times New Roman"/>
@@ -21705,7 +20208,6 @@
         </w:rPr>
         <w:t>, </w:t>
       </w:r>
-      <w:proofErr w:type="spellStart"/>
       <w:r>
         <w:rPr>
           <w:rFonts w:ascii="Consolas" w:eastAsia="Times New Roman" w:hAnsi="Consolas" w:cs="Times New Roman"/>
@@ -21715,7 +20217,6 @@
         </w:rPr>
         <w:t>figsize</w:t>
       </w:r>
-      <w:proofErr w:type="spellEnd"/>
       <w:r>
         <w:rPr>
           <w:rFonts w:ascii="Consolas" w:eastAsia="Times New Roman" w:hAnsi="Consolas" w:cs="Times New Roman"/>
@@ -21773,8 +20274,6 @@
           <w:szCs w:val="21"/>
         </w:rPr>
       </w:pPr>
-      <w:proofErr w:type="spellStart"/>
-      <w:proofErr w:type="gramStart"/>
       <w:r>
         <w:rPr>
           <w:rFonts w:ascii="Consolas" w:eastAsia="Times New Roman" w:hAnsi="Consolas" w:cs="Times New Roman"/>
@@ -21800,19 +20299,8 @@
           <w:sz w:val="21"/>
           <w:szCs w:val="21"/>
         </w:rPr>
-        <w:t>tight</w:t>
-      </w:r>
-      <w:proofErr w:type="gramEnd"/>
-      <w:r>
-        <w:rPr>
-          <w:rFonts w:ascii="Consolas" w:eastAsia="Times New Roman" w:hAnsi="Consolas" w:cs="Times New Roman"/>
-          <w:color w:val="DCDCAA"/>
-          <w:sz w:val="21"/>
-          <w:szCs w:val="21"/>
-        </w:rPr>
-        <w:t>_layout</w:t>
-      </w:r>
-      <w:proofErr w:type="spellEnd"/>
+        <w:t>tight_layout</w:t>
+      </w:r>
       <w:r>
         <w:rPr>
           <w:rFonts w:ascii="Consolas" w:eastAsia="Times New Roman" w:hAnsi="Consolas" w:cs="Times New Roman"/>
@@ -21936,8 +20424,6 @@
         </w:rPr>
         <w:t> = </w:t>
       </w:r>
-      <w:proofErr w:type="spellStart"/>
-      <w:proofErr w:type="gramStart"/>
       <w:r>
         <w:rPr>
           <w:rFonts w:ascii="Consolas" w:eastAsia="Times New Roman" w:hAnsi="Consolas" w:cs="Times New Roman"/>
@@ -21954,18 +20440,7 @@
           <w:sz w:val="21"/>
           <w:szCs w:val="21"/>
         </w:rPr>
-        <w:t>.linspace</w:t>
-      </w:r>
-      <w:proofErr w:type="spellEnd"/>
-      <w:proofErr w:type="gramEnd"/>
-      <w:r>
-        <w:rPr>
-          <w:rFonts w:ascii="Consolas" w:eastAsia="Times New Roman" w:hAnsi="Consolas" w:cs="Times New Roman"/>
-          <w:color w:val="D4D4D4"/>
-          <w:sz w:val="21"/>
-          <w:szCs w:val="21"/>
-        </w:rPr>
-        <w:t>(</w:t>
+        <w:t>.linspace(</w:t>
       </w:r>
       <w:r>
         <w:rPr>
@@ -22022,17 +20497,7 @@
           <w:sz w:val="21"/>
           <w:szCs w:val="21"/>
         </w:rPr>
-        <w:t>title</w:t>
-      </w:r>
-      <w:proofErr w:type="gramStart"/>
-      <w:r>
-        <w:rPr>
-          <w:rFonts w:ascii="Consolas" w:eastAsia="Times New Roman" w:hAnsi="Consolas" w:cs="Times New Roman"/>
-          <w:color w:val="9CDCFE"/>
-          <w:sz w:val="21"/>
-          <w:szCs w:val="21"/>
-        </w:rPr>
-        <w:t>1</w:t>
+        <w:t>title1</w:t>
       </w:r>
       <w:r>
         <w:rPr>
@@ -22050,17 +20515,7 @@
           <w:sz w:val="21"/>
           <w:szCs w:val="21"/>
         </w:rPr>
-        <w:t>title</w:t>
-      </w:r>
-      <w:proofErr w:type="gramEnd"/>
-      <w:r>
-        <w:rPr>
-          <w:rFonts w:ascii="Consolas" w:eastAsia="Times New Roman" w:hAnsi="Consolas" w:cs="Times New Roman"/>
-          <w:color w:val="9CDCFE"/>
-          <w:sz w:val="21"/>
-          <w:szCs w:val="21"/>
-        </w:rPr>
-        <w:t>2</w:t>
+        <w:t>title2</w:t>
       </w:r>
       <w:r>
         <w:rPr>
@@ -22128,7 +20583,6 @@
           <w:szCs w:val="21"/>
         </w:rPr>
       </w:pPr>
-      <w:proofErr w:type="spellStart"/>
       <w:r>
         <w:rPr>
           <w:rFonts w:ascii="Consolas" w:eastAsia="Times New Roman" w:hAnsi="Consolas" w:cs="Times New Roman"/>
@@ -22138,7 +20592,6 @@
         </w:rPr>
         <w:t>xlabel</w:t>
       </w:r>
-      <w:proofErr w:type="spellEnd"/>
       <w:r>
         <w:rPr>
           <w:rFonts w:ascii="Consolas" w:eastAsia="Times New Roman" w:hAnsi="Consolas" w:cs="Times New Roman"/>
@@ -22169,7 +20622,6 @@
           <w:szCs w:val="21"/>
         </w:rPr>
       </w:pPr>
-      <w:proofErr w:type="spellStart"/>
       <w:r>
         <w:rPr>
           <w:rFonts w:ascii="Consolas" w:eastAsia="Times New Roman" w:hAnsi="Consolas" w:cs="Times New Roman"/>
@@ -22179,7 +20631,6 @@
         </w:rPr>
         <w:t>ylabel</w:t>
       </w:r>
-      <w:proofErr w:type="spellEnd"/>
       <w:r>
         <w:rPr>
           <w:rFonts w:ascii="Consolas" w:eastAsia="Times New Roman" w:hAnsi="Consolas" w:cs="Times New Roman"/>
@@ -22222,7 +20673,6 @@
           <w:szCs w:val="21"/>
         </w:rPr>
       </w:pPr>
-      <w:proofErr w:type="spellStart"/>
       <w:r>
         <w:rPr>
           <w:rFonts w:ascii="Consolas" w:eastAsia="Times New Roman" w:hAnsi="Consolas" w:cs="Times New Roman"/>
@@ -22232,7 +20682,6 @@
         </w:rPr>
         <w:t>func</w:t>
       </w:r>
-      <w:proofErr w:type="spellEnd"/>
       <w:r>
         <w:rPr>
           <w:rFonts w:ascii="Consolas" w:eastAsia="Times New Roman" w:hAnsi="Consolas" w:cs="Times New Roman"/>
@@ -22251,45 +20700,14 @@
         </w:rPr>
         <w:t>0</w:t>
       </w:r>
-      <w:proofErr w:type="gramStart"/>
-      <w:r>
-        <w:rPr>
-          <w:rFonts w:ascii="Consolas" w:eastAsia="Times New Roman" w:hAnsi="Consolas" w:cs="Times New Roman"/>
-          <w:color w:val="D4D4D4"/>
-          <w:sz w:val="21"/>
-          <w:szCs w:val="21"/>
-        </w:rPr>
-        <w:t>].</w:t>
-      </w:r>
-      <w:proofErr w:type="spellStart"/>
-      <w:r>
-        <w:rPr>
-          <w:rFonts w:ascii="Consolas" w:eastAsia="Times New Roman" w:hAnsi="Consolas" w:cs="Times New Roman"/>
-          <w:color w:val="D4D4D4"/>
-          <w:sz w:val="21"/>
-          <w:szCs w:val="21"/>
-        </w:rPr>
-        <w:t>set</w:t>
-      </w:r>
-      <w:proofErr w:type="gramEnd"/>
-      <w:r>
-        <w:rPr>
-          <w:rFonts w:ascii="Consolas" w:eastAsia="Times New Roman" w:hAnsi="Consolas" w:cs="Times New Roman"/>
-          <w:color w:val="D4D4D4"/>
-          <w:sz w:val="21"/>
-          <w:szCs w:val="21"/>
-        </w:rPr>
-        <w:t>_title</w:t>
-      </w:r>
-      <w:proofErr w:type="spellEnd"/>
-      <w:r>
-        <w:rPr>
-          <w:rFonts w:ascii="Consolas" w:eastAsia="Times New Roman" w:hAnsi="Consolas" w:cs="Times New Roman"/>
-          <w:color w:val="D4D4D4"/>
-          <w:sz w:val="21"/>
-          <w:szCs w:val="21"/>
-        </w:rPr>
-        <w:t>(</w:t>
+      <w:r>
+        <w:rPr>
+          <w:rFonts w:ascii="Consolas" w:eastAsia="Times New Roman" w:hAnsi="Consolas" w:cs="Times New Roman"/>
+          <w:color w:val="D4D4D4"/>
+          <w:sz w:val="21"/>
+          <w:szCs w:val="21"/>
+        </w:rPr>
+        <w:t>].set_title(</w:t>
       </w:r>
       <w:r>
         <w:rPr>
@@ -22357,7 +20775,6 @@
           <w:szCs w:val="21"/>
         </w:rPr>
       </w:pPr>
-      <w:proofErr w:type="spellStart"/>
       <w:r>
         <w:rPr>
           <w:rFonts w:ascii="Consolas" w:eastAsia="Times New Roman" w:hAnsi="Consolas" w:cs="Times New Roman"/>
@@ -22367,7 +20784,6 @@
         </w:rPr>
         <w:t>func</w:t>
       </w:r>
-      <w:proofErr w:type="spellEnd"/>
       <w:r>
         <w:rPr>
           <w:rFonts w:ascii="Consolas" w:eastAsia="Times New Roman" w:hAnsi="Consolas" w:cs="Times New Roman"/>
@@ -22386,47 +20802,15 @@
         </w:rPr>
         <w:t>0</w:t>
       </w:r>
-      <w:proofErr w:type="gramStart"/>
-      <w:r>
-        <w:rPr>
-          <w:rFonts w:ascii="Consolas" w:eastAsia="Times New Roman" w:hAnsi="Consolas" w:cs="Times New Roman"/>
-          <w:color w:val="D4D4D4"/>
-          <w:sz w:val="21"/>
-          <w:szCs w:val="21"/>
-        </w:rPr>
-        <w:t>].</w:t>
-      </w:r>
-      <w:proofErr w:type="spellStart"/>
-      <w:r>
-        <w:rPr>
-          <w:rFonts w:ascii="Consolas" w:eastAsia="Times New Roman" w:hAnsi="Consolas" w:cs="Times New Roman"/>
-          <w:color w:val="D4D4D4"/>
-          <w:sz w:val="21"/>
-          <w:szCs w:val="21"/>
-        </w:rPr>
-        <w:t>set</w:t>
-      </w:r>
-      <w:proofErr w:type="gramEnd"/>
-      <w:r>
-        <w:rPr>
-          <w:rFonts w:ascii="Consolas" w:eastAsia="Times New Roman" w:hAnsi="Consolas" w:cs="Times New Roman"/>
-          <w:color w:val="D4D4D4"/>
-          <w:sz w:val="21"/>
-          <w:szCs w:val="21"/>
-        </w:rPr>
-        <w:t>_xlabel</w:t>
-      </w:r>
-      <w:proofErr w:type="spellEnd"/>
-      <w:r>
-        <w:rPr>
-          <w:rFonts w:ascii="Consolas" w:eastAsia="Times New Roman" w:hAnsi="Consolas" w:cs="Times New Roman"/>
-          <w:color w:val="D4D4D4"/>
-          <w:sz w:val="21"/>
-          <w:szCs w:val="21"/>
-        </w:rPr>
-        <w:t>(</w:t>
-      </w:r>
-      <w:proofErr w:type="spellStart"/>
+      <w:r>
+        <w:rPr>
+          <w:rFonts w:ascii="Consolas" w:eastAsia="Times New Roman" w:hAnsi="Consolas" w:cs="Times New Roman"/>
+          <w:color w:val="D4D4D4"/>
+          <w:sz w:val="21"/>
+          <w:szCs w:val="21"/>
+        </w:rPr>
+        <w:t>].set_xlabel(</w:t>
+      </w:r>
       <w:r>
         <w:rPr>
           <w:rFonts w:ascii="Consolas" w:eastAsia="Times New Roman" w:hAnsi="Consolas" w:cs="Times New Roman"/>
@@ -22436,7 +20820,6 @@
         </w:rPr>
         <w:t>xlabel</w:t>
       </w:r>
-      <w:proofErr w:type="spellEnd"/>
       <w:r>
         <w:rPr>
           <w:rFonts w:ascii="Consolas" w:eastAsia="Times New Roman" w:hAnsi="Consolas" w:cs="Times New Roman"/>
@@ -22458,7 +20841,6 @@
           <w:szCs w:val="21"/>
         </w:rPr>
       </w:pPr>
-      <w:proofErr w:type="spellStart"/>
       <w:r>
         <w:rPr>
           <w:rFonts w:ascii="Consolas" w:eastAsia="Times New Roman" w:hAnsi="Consolas" w:cs="Times New Roman"/>
@@ -22468,7 +20850,6 @@
         </w:rPr>
         <w:t>func</w:t>
       </w:r>
-      <w:proofErr w:type="spellEnd"/>
       <w:r>
         <w:rPr>
           <w:rFonts w:ascii="Consolas" w:eastAsia="Times New Roman" w:hAnsi="Consolas" w:cs="Times New Roman"/>
@@ -22487,47 +20868,15 @@
         </w:rPr>
         <w:t>0</w:t>
       </w:r>
-      <w:proofErr w:type="gramStart"/>
-      <w:r>
-        <w:rPr>
-          <w:rFonts w:ascii="Consolas" w:eastAsia="Times New Roman" w:hAnsi="Consolas" w:cs="Times New Roman"/>
-          <w:color w:val="D4D4D4"/>
-          <w:sz w:val="21"/>
-          <w:szCs w:val="21"/>
-        </w:rPr>
-        <w:t>].</w:t>
-      </w:r>
-      <w:proofErr w:type="spellStart"/>
-      <w:r>
-        <w:rPr>
-          <w:rFonts w:ascii="Consolas" w:eastAsia="Times New Roman" w:hAnsi="Consolas" w:cs="Times New Roman"/>
-          <w:color w:val="D4D4D4"/>
-          <w:sz w:val="21"/>
-          <w:szCs w:val="21"/>
-        </w:rPr>
-        <w:t>set</w:t>
-      </w:r>
-      <w:proofErr w:type="gramEnd"/>
-      <w:r>
-        <w:rPr>
-          <w:rFonts w:ascii="Consolas" w:eastAsia="Times New Roman" w:hAnsi="Consolas" w:cs="Times New Roman"/>
-          <w:color w:val="D4D4D4"/>
-          <w:sz w:val="21"/>
-          <w:szCs w:val="21"/>
-        </w:rPr>
-        <w:t>_ylabel</w:t>
-      </w:r>
-      <w:proofErr w:type="spellEnd"/>
-      <w:r>
-        <w:rPr>
-          <w:rFonts w:ascii="Consolas" w:eastAsia="Times New Roman" w:hAnsi="Consolas" w:cs="Times New Roman"/>
-          <w:color w:val="D4D4D4"/>
-          <w:sz w:val="21"/>
-          <w:szCs w:val="21"/>
-        </w:rPr>
-        <w:t>(</w:t>
-      </w:r>
-      <w:proofErr w:type="spellStart"/>
+      <w:r>
+        <w:rPr>
+          <w:rFonts w:ascii="Consolas" w:eastAsia="Times New Roman" w:hAnsi="Consolas" w:cs="Times New Roman"/>
+          <w:color w:val="D4D4D4"/>
+          <w:sz w:val="21"/>
+          <w:szCs w:val="21"/>
+        </w:rPr>
+        <w:t>].set_ylabel(</w:t>
+      </w:r>
       <w:r>
         <w:rPr>
           <w:rFonts w:ascii="Consolas" w:eastAsia="Times New Roman" w:hAnsi="Consolas" w:cs="Times New Roman"/>
@@ -22537,7 +20886,6 @@
         </w:rPr>
         <w:t>ylabel</w:t>
       </w:r>
-      <w:proofErr w:type="spellEnd"/>
       <w:r>
         <w:rPr>
           <w:rFonts w:ascii="Consolas" w:eastAsia="Times New Roman" w:hAnsi="Consolas" w:cs="Times New Roman"/>
@@ -22559,7 +20907,6 @@
           <w:szCs w:val="21"/>
         </w:rPr>
       </w:pPr>
-      <w:proofErr w:type="spellStart"/>
       <w:r>
         <w:rPr>
           <w:rFonts w:ascii="Consolas" w:eastAsia="Times New Roman" w:hAnsi="Consolas" w:cs="Times New Roman"/>
@@ -22569,7 +20916,6 @@
         </w:rPr>
         <w:t>func</w:t>
       </w:r>
-      <w:proofErr w:type="spellEnd"/>
       <w:r>
         <w:rPr>
           <w:rFonts w:ascii="Consolas" w:eastAsia="Times New Roman" w:hAnsi="Consolas" w:cs="Times New Roman"/>
@@ -22588,27 +20934,15 @@
         </w:rPr>
         <w:t>0</w:t>
       </w:r>
-      <w:proofErr w:type="gramStart"/>
-      <w:r>
-        <w:rPr>
-          <w:rFonts w:ascii="Consolas" w:eastAsia="Times New Roman" w:hAnsi="Consolas" w:cs="Times New Roman"/>
-          <w:color w:val="D4D4D4"/>
-          <w:sz w:val="21"/>
-          <w:szCs w:val="21"/>
-        </w:rPr>
-        <w:t>].plot</w:t>
-      </w:r>
-      <w:proofErr w:type="gramEnd"/>
-      <w:r>
-        <w:rPr>
-          <w:rFonts w:ascii="Consolas" w:eastAsia="Times New Roman" w:hAnsi="Consolas" w:cs="Times New Roman"/>
-          <w:color w:val="D4D4D4"/>
-          <w:sz w:val="21"/>
-          <w:szCs w:val="21"/>
-        </w:rPr>
-        <w:t>(</w:t>
-      </w:r>
-      <w:proofErr w:type="spellStart"/>
+      <w:r>
+        <w:rPr>
+          <w:rFonts w:ascii="Consolas" w:eastAsia="Times New Roman" w:hAnsi="Consolas" w:cs="Times New Roman"/>
+          <w:color w:val="D4D4D4"/>
+          <w:sz w:val="21"/>
+          <w:szCs w:val="21"/>
+        </w:rPr>
+        <w:t>].plot(</w:t>
+      </w:r>
       <w:r>
         <w:rPr>
           <w:rFonts w:ascii="Consolas" w:eastAsia="Times New Roman" w:hAnsi="Consolas" w:cs="Times New Roman"/>
@@ -22618,7 +20952,6 @@
         </w:rPr>
         <w:t>bins_count</w:t>
       </w:r>
-      <w:proofErr w:type="spellEnd"/>
       <w:r>
         <w:rPr>
           <w:rFonts w:ascii="Consolas" w:eastAsia="Times New Roman" w:hAnsi="Consolas" w:cs="Times New Roman"/>
@@ -22755,17 +21088,7 @@
           <w:sz w:val="21"/>
           <w:szCs w:val="21"/>
         </w:rPr>
-        <w:t>x</w:t>
-      </w:r>
-      <w:proofErr w:type="gramStart"/>
-      <w:r>
-        <w:rPr>
-          <w:rFonts w:ascii="Consolas" w:eastAsia="Times New Roman" w:hAnsi="Consolas" w:cs="Times New Roman"/>
-          <w:color w:val="9CDCFE"/>
-          <w:sz w:val="21"/>
-          <w:szCs w:val="21"/>
-        </w:rPr>
-        <w:t>1</w:t>
+        <w:t>x1</w:t>
       </w:r>
       <w:r>
         <w:rPr>
@@ -22783,17 +21106,7 @@
           <w:sz w:val="21"/>
           <w:szCs w:val="21"/>
         </w:rPr>
-        <w:t>x</w:t>
-      </w:r>
-      <w:proofErr w:type="gramEnd"/>
-      <w:r>
-        <w:rPr>
-          <w:rFonts w:ascii="Consolas" w:eastAsia="Times New Roman" w:hAnsi="Consolas" w:cs="Times New Roman"/>
-          <w:color w:val="9CDCFE"/>
-          <w:sz w:val="21"/>
-          <w:szCs w:val="21"/>
-        </w:rPr>
-        <w:t>2</w:t>
+        <w:t>x2</w:t>
       </w:r>
       <w:r>
         <w:rPr>
@@ -22804,7 +21117,6 @@
         </w:rPr>
         <w:t> = </w:t>
       </w:r>
-      <w:proofErr w:type="spellStart"/>
       <w:r>
         <w:rPr>
           <w:rFonts w:ascii="Consolas" w:eastAsia="Times New Roman" w:hAnsi="Consolas" w:cs="Times New Roman"/>
@@ -22821,17 +21133,7 @@
           <w:sz w:val="21"/>
           <w:szCs w:val="21"/>
         </w:rPr>
-        <w:t>.linspace</w:t>
-      </w:r>
-      <w:proofErr w:type="spellEnd"/>
-      <w:r>
-        <w:rPr>
-          <w:rFonts w:ascii="Consolas" w:eastAsia="Times New Roman" w:hAnsi="Consolas" w:cs="Times New Roman"/>
-          <w:color w:val="D4D4D4"/>
-          <w:sz w:val="21"/>
-          <w:szCs w:val="21"/>
-        </w:rPr>
-        <w:t>(</w:t>
+        <w:t>.linspace(</w:t>
       </w:r>
       <w:r>
         <w:rPr>
@@ -22869,7 +21171,6 @@
         </w:rPr>
         <w:t>),</w:t>
       </w:r>
-      <w:proofErr w:type="spellStart"/>
       <w:r>
         <w:rPr>
           <w:rFonts w:ascii="Consolas" w:eastAsia="Times New Roman" w:hAnsi="Consolas" w:cs="Times New Roman"/>
@@ -22886,17 +21187,7 @@
           <w:sz w:val="21"/>
           <w:szCs w:val="21"/>
         </w:rPr>
-        <w:t>.linspace</w:t>
-      </w:r>
-      <w:proofErr w:type="spellEnd"/>
-      <w:r>
-        <w:rPr>
-          <w:rFonts w:ascii="Consolas" w:eastAsia="Times New Roman" w:hAnsi="Consolas" w:cs="Times New Roman"/>
-          <w:color w:val="D4D4D4"/>
-          <w:sz w:val="21"/>
-          <w:szCs w:val="21"/>
-        </w:rPr>
-        <w:t>(</w:t>
+        <w:t>.linspace(</w:t>
       </w:r>
       <w:r>
         <w:rPr>
@@ -22946,8 +21237,6 @@
           <w:szCs w:val="21"/>
         </w:rPr>
       </w:pPr>
-      <w:proofErr w:type="spellStart"/>
-      <w:proofErr w:type="gramStart"/>
       <w:r>
         <w:rPr>
           <w:rFonts w:ascii="Consolas" w:eastAsia="Times New Roman" w:hAnsi="Consolas" w:cs="Times New Roman"/>
@@ -22957,7 +21246,6 @@
         </w:rPr>
         <w:t>func</w:t>
       </w:r>
-      <w:proofErr w:type="spellEnd"/>
       <w:r>
         <w:rPr>
           <w:rFonts w:ascii="Consolas" w:eastAsia="Times New Roman" w:hAnsi="Consolas" w:cs="Times New Roman"/>
@@ -22967,7 +21255,6 @@
         </w:rPr>
         <w:t>[</w:t>
       </w:r>
-      <w:proofErr w:type="gramEnd"/>
       <w:r>
         <w:rPr>
           <w:rFonts w:ascii="Consolas" w:eastAsia="Times New Roman" w:hAnsi="Consolas" w:cs="Times New Roman"/>
@@ -23047,27 +21334,7 @@
           <w:sz w:val="21"/>
           <w:szCs w:val="21"/>
         </w:rPr>
-        <w:t>"Lower </w:t>
-      </w:r>
-      <w:proofErr w:type="spellStart"/>
-      <w:r>
-        <w:rPr>
-          <w:rFonts w:ascii="Consolas" w:eastAsia="Times New Roman" w:hAnsi="Consolas" w:cs="Times New Roman"/>
-          <w:color w:val="CE9178"/>
-          <w:sz w:val="21"/>
-          <w:szCs w:val="21"/>
-        </w:rPr>
-        <w:t>Boudary</w:t>
-      </w:r>
-      <w:proofErr w:type="spellEnd"/>
-      <w:r>
-        <w:rPr>
-          <w:rFonts w:ascii="Consolas" w:eastAsia="Times New Roman" w:hAnsi="Consolas" w:cs="Times New Roman"/>
-          <w:color w:val="CE9178"/>
-          <w:sz w:val="21"/>
-          <w:szCs w:val="21"/>
-        </w:rPr>
-        <w:t> = </w:t>
+        <w:t>"Lower Boudary = </w:t>
       </w:r>
       <w:r>
         <w:rPr>
@@ -23144,8 +21411,6 @@
           <w:szCs w:val="21"/>
         </w:rPr>
       </w:pPr>
-      <w:proofErr w:type="spellStart"/>
-      <w:proofErr w:type="gramStart"/>
       <w:r>
         <w:rPr>
           <w:rFonts w:ascii="Consolas" w:eastAsia="Times New Roman" w:hAnsi="Consolas" w:cs="Times New Roman"/>
@@ -23155,7 +21420,6 @@
         </w:rPr>
         <w:t>func</w:t>
       </w:r>
-      <w:proofErr w:type="spellEnd"/>
       <w:r>
         <w:rPr>
           <w:rFonts w:ascii="Consolas" w:eastAsia="Times New Roman" w:hAnsi="Consolas" w:cs="Times New Roman"/>
@@ -23165,7 +21429,6 @@
         </w:rPr>
         <w:t>[</w:t>
       </w:r>
-      <w:proofErr w:type="gramEnd"/>
       <w:r>
         <w:rPr>
           <w:rFonts w:ascii="Consolas" w:eastAsia="Times New Roman" w:hAnsi="Consolas" w:cs="Times New Roman"/>
@@ -23245,27 +21508,7 @@
           <w:sz w:val="21"/>
           <w:szCs w:val="21"/>
         </w:rPr>
-        <w:t>"Upper </w:t>
-      </w:r>
-      <w:proofErr w:type="spellStart"/>
-      <w:r>
-        <w:rPr>
-          <w:rFonts w:ascii="Consolas" w:eastAsia="Times New Roman" w:hAnsi="Consolas" w:cs="Times New Roman"/>
-          <w:color w:val="CE9178"/>
-          <w:sz w:val="21"/>
-          <w:szCs w:val="21"/>
-        </w:rPr>
-        <w:t>Boudary</w:t>
-      </w:r>
-      <w:proofErr w:type="spellEnd"/>
-      <w:r>
-        <w:rPr>
-          <w:rFonts w:ascii="Consolas" w:eastAsia="Times New Roman" w:hAnsi="Consolas" w:cs="Times New Roman"/>
-          <w:color w:val="CE9178"/>
-          <w:sz w:val="21"/>
-          <w:szCs w:val="21"/>
-        </w:rPr>
-        <w:t> = </w:t>
+        <w:t>"Upper Boudary = </w:t>
       </w:r>
       <w:r>
         <w:rPr>
@@ -23342,7 +21585,6 @@
           <w:szCs w:val="21"/>
         </w:rPr>
       </w:pPr>
-      <w:proofErr w:type="spellStart"/>
       <w:r>
         <w:rPr>
           <w:rFonts w:ascii="Consolas" w:eastAsia="Times New Roman" w:hAnsi="Consolas" w:cs="Times New Roman"/>
@@ -23352,7 +21594,6 @@
         </w:rPr>
         <w:t>func</w:t>
       </w:r>
-      <w:proofErr w:type="spellEnd"/>
       <w:r>
         <w:rPr>
           <w:rFonts w:ascii="Consolas" w:eastAsia="Times New Roman" w:hAnsi="Consolas" w:cs="Times New Roman"/>
@@ -23371,25 +21612,14 @@
         </w:rPr>
         <w:t>0</w:t>
       </w:r>
-      <w:proofErr w:type="gramStart"/>
-      <w:r>
-        <w:rPr>
-          <w:rFonts w:ascii="Consolas" w:eastAsia="Times New Roman" w:hAnsi="Consolas" w:cs="Times New Roman"/>
-          <w:color w:val="D4D4D4"/>
-          <w:sz w:val="21"/>
-          <w:szCs w:val="21"/>
-        </w:rPr>
-        <w:t>].legend</w:t>
-      </w:r>
-      <w:proofErr w:type="gramEnd"/>
-      <w:r>
-        <w:rPr>
-          <w:rFonts w:ascii="Consolas" w:eastAsia="Times New Roman" w:hAnsi="Consolas" w:cs="Times New Roman"/>
-          <w:color w:val="D4D4D4"/>
-          <w:sz w:val="21"/>
-          <w:szCs w:val="21"/>
-        </w:rPr>
-        <w:t>()</w:t>
+      <w:r>
+        <w:rPr>
+          <w:rFonts w:ascii="Consolas" w:eastAsia="Times New Roman" w:hAnsi="Consolas" w:cs="Times New Roman"/>
+          <w:color w:val="D4D4D4"/>
+          <w:sz w:val="21"/>
+          <w:szCs w:val="21"/>
+        </w:rPr>
+        <w:t>].legend()</w:t>
       </w:r>
     </w:p>
     <w:p>
@@ -23403,7 +21633,6 @@
           <w:szCs w:val="21"/>
         </w:rPr>
       </w:pPr>
-      <w:proofErr w:type="spellStart"/>
       <w:r>
         <w:rPr>
           <w:rFonts w:ascii="Consolas" w:eastAsia="Times New Roman" w:hAnsi="Consolas" w:cs="Times New Roman"/>
@@ -23413,7 +21642,6 @@
         </w:rPr>
         <w:t>func</w:t>
       </w:r>
-      <w:proofErr w:type="spellEnd"/>
       <w:r>
         <w:rPr>
           <w:rFonts w:ascii="Consolas" w:eastAsia="Times New Roman" w:hAnsi="Consolas" w:cs="Times New Roman"/>
@@ -23432,27 +21660,15 @@
         </w:rPr>
         <w:t>0</w:t>
       </w:r>
-      <w:proofErr w:type="gramStart"/>
-      <w:r>
-        <w:rPr>
-          <w:rFonts w:ascii="Consolas" w:eastAsia="Times New Roman" w:hAnsi="Consolas" w:cs="Times New Roman"/>
-          <w:color w:val="D4D4D4"/>
-          <w:sz w:val="21"/>
-          <w:szCs w:val="21"/>
-        </w:rPr>
-        <w:t>].axis</w:t>
-      </w:r>
-      <w:proofErr w:type="gramEnd"/>
-      <w:r>
-        <w:rPr>
-          <w:rFonts w:ascii="Consolas" w:eastAsia="Times New Roman" w:hAnsi="Consolas" w:cs="Times New Roman"/>
-          <w:color w:val="D4D4D4"/>
-          <w:sz w:val="21"/>
-          <w:szCs w:val="21"/>
-        </w:rPr>
-        <w:t>(</w:t>
-      </w:r>
-      <w:proofErr w:type="spellStart"/>
+      <w:r>
+        <w:rPr>
+          <w:rFonts w:ascii="Consolas" w:eastAsia="Times New Roman" w:hAnsi="Consolas" w:cs="Times New Roman"/>
+          <w:color w:val="D4D4D4"/>
+          <w:sz w:val="21"/>
+          <w:szCs w:val="21"/>
+        </w:rPr>
+        <w:t>].axis(</w:t>
+      </w:r>
       <w:r>
         <w:rPr>
           <w:rFonts w:ascii="Consolas" w:eastAsia="Times New Roman" w:hAnsi="Consolas" w:cs="Times New Roman"/>
@@ -23462,7 +21678,6 @@
         </w:rPr>
         <w:t>ymax</w:t>
       </w:r>
-      <w:proofErr w:type="spellEnd"/>
       <w:r>
         <w:rPr>
           <w:rFonts w:ascii="Consolas" w:eastAsia="Times New Roman" w:hAnsi="Consolas" w:cs="Times New Roman"/>
@@ -23514,7 +21729,6 @@
           <w:szCs w:val="21"/>
         </w:rPr>
       </w:pPr>
-      <w:proofErr w:type="spellStart"/>
       <w:r>
         <w:rPr>
           <w:rFonts w:ascii="Consolas" w:eastAsia="Times New Roman" w:hAnsi="Consolas" w:cs="Times New Roman"/>
@@ -23524,7 +21738,6 @@
         </w:rPr>
         <w:t>func</w:t>
       </w:r>
-      <w:proofErr w:type="spellEnd"/>
       <w:r>
         <w:rPr>
           <w:rFonts w:ascii="Consolas" w:eastAsia="Times New Roman" w:hAnsi="Consolas" w:cs="Times New Roman"/>
@@ -23543,45 +21756,14 @@
         </w:rPr>
         <w:t>1</w:t>
       </w:r>
-      <w:proofErr w:type="gramStart"/>
-      <w:r>
-        <w:rPr>
-          <w:rFonts w:ascii="Consolas" w:eastAsia="Times New Roman" w:hAnsi="Consolas" w:cs="Times New Roman"/>
-          <w:color w:val="D4D4D4"/>
-          <w:sz w:val="21"/>
-          <w:szCs w:val="21"/>
-        </w:rPr>
-        <w:t>].</w:t>
-      </w:r>
-      <w:proofErr w:type="spellStart"/>
-      <w:r>
-        <w:rPr>
-          <w:rFonts w:ascii="Consolas" w:eastAsia="Times New Roman" w:hAnsi="Consolas" w:cs="Times New Roman"/>
-          <w:color w:val="D4D4D4"/>
-          <w:sz w:val="21"/>
-          <w:szCs w:val="21"/>
-        </w:rPr>
-        <w:t>set</w:t>
-      </w:r>
-      <w:proofErr w:type="gramEnd"/>
-      <w:r>
-        <w:rPr>
-          <w:rFonts w:ascii="Consolas" w:eastAsia="Times New Roman" w:hAnsi="Consolas" w:cs="Times New Roman"/>
-          <w:color w:val="D4D4D4"/>
-          <w:sz w:val="21"/>
-          <w:szCs w:val="21"/>
-        </w:rPr>
-        <w:t>_title</w:t>
-      </w:r>
-      <w:proofErr w:type="spellEnd"/>
-      <w:r>
-        <w:rPr>
-          <w:rFonts w:ascii="Consolas" w:eastAsia="Times New Roman" w:hAnsi="Consolas" w:cs="Times New Roman"/>
-          <w:color w:val="D4D4D4"/>
-          <w:sz w:val="21"/>
-          <w:szCs w:val="21"/>
-        </w:rPr>
-        <w:t>(</w:t>
+      <w:r>
+        <w:rPr>
+          <w:rFonts w:ascii="Consolas" w:eastAsia="Times New Roman" w:hAnsi="Consolas" w:cs="Times New Roman"/>
+          <w:color w:val="D4D4D4"/>
+          <w:sz w:val="21"/>
+          <w:szCs w:val="21"/>
+        </w:rPr>
+        <w:t>].set_title(</w:t>
       </w:r>
       <w:r>
         <w:rPr>
@@ -23649,7 +21831,6 @@
           <w:szCs w:val="21"/>
         </w:rPr>
       </w:pPr>
-      <w:proofErr w:type="spellStart"/>
       <w:r>
         <w:rPr>
           <w:rFonts w:ascii="Consolas" w:eastAsia="Times New Roman" w:hAnsi="Consolas" w:cs="Times New Roman"/>
@@ -23659,7 +21840,6 @@
         </w:rPr>
         <w:t>func</w:t>
       </w:r>
-      <w:proofErr w:type="spellEnd"/>
       <w:r>
         <w:rPr>
           <w:rFonts w:ascii="Consolas" w:eastAsia="Times New Roman" w:hAnsi="Consolas" w:cs="Times New Roman"/>
@@ -23678,47 +21858,15 @@
         </w:rPr>
         <w:t>1</w:t>
       </w:r>
-      <w:proofErr w:type="gramStart"/>
-      <w:r>
-        <w:rPr>
-          <w:rFonts w:ascii="Consolas" w:eastAsia="Times New Roman" w:hAnsi="Consolas" w:cs="Times New Roman"/>
-          <w:color w:val="D4D4D4"/>
-          <w:sz w:val="21"/>
-          <w:szCs w:val="21"/>
-        </w:rPr>
-        <w:t>].</w:t>
-      </w:r>
-      <w:proofErr w:type="spellStart"/>
-      <w:r>
-        <w:rPr>
-          <w:rFonts w:ascii="Consolas" w:eastAsia="Times New Roman" w:hAnsi="Consolas" w:cs="Times New Roman"/>
-          <w:color w:val="D4D4D4"/>
-          <w:sz w:val="21"/>
-          <w:szCs w:val="21"/>
-        </w:rPr>
-        <w:t>set</w:t>
-      </w:r>
-      <w:proofErr w:type="gramEnd"/>
-      <w:r>
-        <w:rPr>
-          <w:rFonts w:ascii="Consolas" w:eastAsia="Times New Roman" w:hAnsi="Consolas" w:cs="Times New Roman"/>
-          <w:color w:val="D4D4D4"/>
-          <w:sz w:val="21"/>
-          <w:szCs w:val="21"/>
-        </w:rPr>
-        <w:t>_xlabel</w:t>
-      </w:r>
-      <w:proofErr w:type="spellEnd"/>
-      <w:r>
-        <w:rPr>
-          <w:rFonts w:ascii="Consolas" w:eastAsia="Times New Roman" w:hAnsi="Consolas" w:cs="Times New Roman"/>
-          <w:color w:val="D4D4D4"/>
-          <w:sz w:val="21"/>
-          <w:szCs w:val="21"/>
-        </w:rPr>
-        <w:t>(</w:t>
-      </w:r>
-      <w:proofErr w:type="spellStart"/>
+      <w:r>
+        <w:rPr>
+          <w:rFonts w:ascii="Consolas" w:eastAsia="Times New Roman" w:hAnsi="Consolas" w:cs="Times New Roman"/>
+          <w:color w:val="D4D4D4"/>
+          <w:sz w:val="21"/>
+          <w:szCs w:val="21"/>
+        </w:rPr>
+        <w:t>].set_xlabel(</w:t>
+      </w:r>
       <w:r>
         <w:rPr>
           <w:rFonts w:ascii="Consolas" w:eastAsia="Times New Roman" w:hAnsi="Consolas" w:cs="Times New Roman"/>
@@ -23728,7 +21876,6 @@
         </w:rPr>
         <w:t>xlabel</w:t>
       </w:r>
-      <w:proofErr w:type="spellEnd"/>
       <w:r>
         <w:rPr>
           <w:rFonts w:ascii="Consolas" w:eastAsia="Times New Roman" w:hAnsi="Consolas" w:cs="Times New Roman"/>
@@ -23750,7 +21897,6 @@
           <w:szCs w:val="21"/>
         </w:rPr>
       </w:pPr>
-      <w:proofErr w:type="spellStart"/>
       <w:r>
         <w:rPr>
           <w:rFonts w:ascii="Consolas" w:eastAsia="Times New Roman" w:hAnsi="Consolas" w:cs="Times New Roman"/>
@@ -23760,7 +21906,6 @@
         </w:rPr>
         <w:t>func</w:t>
       </w:r>
-      <w:proofErr w:type="spellEnd"/>
       <w:r>
         <w:rPr>
           <w:rFonts w:ascii="Consolas" w:eastAsia="Times New Roman" w:hAnsi="Consolas" w:cs="Times New Roman"/>
@@ -23779,47 +21924,15 @@
         </w:rPr>
         <w:t>1</w:t>
       </w:r>
-      <w:proofErr w:type="gramStart"/>
-      <w:r>
-        <w:rPr>
-          <w:rFonts w:ascii="Consolas" w:eastAsia="Times New Roman" w:hAnsi="Consolas" w:cs="Times New Roman"/>
-          <w:color w:val="D4D4D4"/>
-          <w:sz w:val="21"/>
-          <w:szCs w:val="21"/>
-        </w:rPr>
-        <w:t>].</w:t>
-      </w:r>
-      <w:proofErr w:type="spellStart"/>
-      <w:r>
-        <w:rPr>
-          <w:rFonts w:ascii="Consolas" w:eastAsia="Times New Roman" w:hAnsi="Consolas" w:cs="Times New Roman"/>
-          <w:color w:val="D4D4D4"/>
-          <w:sz w:val="21"/>
-          <w:szCs w:val="21"/>
-        </w:rPr>
-        <w:t>set</w:t>
-      </w:r>
-      <w:proofErr w:type="gramEnd"/>
-      <w:r>
-        <w:rPr>
-          <w:rFonts w:ascii="Consolas" w:eastAsia="Times New Roman" w:hAnsi="Consolas" w:cs="Times New Roman"/>
-          <w:color w:val="D4D4D4"/>
-          <w:sz w:val="21"/>
-          <w:szCs w:val="21"/>
-        </w:rPr>
-        <w:t>_ylabel</w:t>
-      </w:r>
-      <w:proofErr w:type="spellEnd"/>
-      <w:r>
-        <w:rPr>
-          <w:rFonts w:ascii="Consolas" w:eastAsia="Times New Roman" w:hAnsi="Consolas" w:cs="Times New Roman"/>
-          <w:color w:val="D4D4D4"/>
-          <w:sz w:val="21"/>
-          <w:szCs w:val="21"/>
-        </w:rPr>
-        <w:t>(</w:t>
-      </w:r>
-      <w:proofErr w:type="spellStart"/>
+      <w:r>
+        <w:rPr>
+          <w:rFonts w:ascii="Consolas" w:eastAsia="Times New Roman" w:hAnsi="Consolas" w:cs="Times New Roman"/>
+          <w:color w:val="D4D4D4"/>
+          <w:sz w:val="21"/>
+          <w:szCs w:val="21"/>
+        </w:rPr>
+        <w:t>].set_ylabel(</w:t>
+      </w:r>
       <w:r>
         <w:rPr>
           <w:rFonts w:ascii="Consolas" w:eastAsia="Times New Roman" w:hAnsi="Consolas" w:cs="Times New Roman"/>
@@ -23829,7 +21942,6 @@
         </w:rPr>
         <w:t>ylabel</w:t>
       </w:r>
-      <w:proofErr w:type="spellEnd"/>
       <w:r>
         <w:rPr>
           <w:rFonts w:ascii="Consolas" w:eastAsia="Times New Roman" w:hAnsi="Consolas" w:cs="Times New Roman"/>
@@ -23851,7 +21963,6 @@
           <w:szCs w:val="21"/>
         </w:rPr>
       </w:pPr>
-      <w:proofErr w:type="spellStart"/>
       <w:r>
         <w:rPr>
           <w:rFonts w:ascii="Consolas" w:eastAsia="Times New Roman" w:hAnsi="Consolas" w:cs="Times New Roman"/>
@@ -23861,7 +21972,6 @@
         </w:rPr>
         <w:t>func</w:t>
       </w:r>
-      <w:proofErr w:type="spellEnd"/>
       <w:r>
         <w:rPr>
           <w:rFonts w:ascii="Consolas" w:eastAsia="Times New Roman" w:hAnsi="Consolas" w:cs="Times New Roman"/>
@@ -23880,27 +21990,15 @@
         </w:rPr>
         <w:t>1</w:t>
       </w:r>
-      <w:proofErr w:type="gramStart"/>
-      <w:r>
-        <w:rPr>
-          <w:rFonts w:ascii="Consolas" w:eastAsia="Times New Roman" w:hAnsi="Consolas" w:cs="Times New Roman"/>
-          <w:color w:val="D4D4D4"/>
-          <w:sz w:val="21"/>
-          <w:szCs w:val="21"/>
-        </w:rPr>
-        <w:t>].plot</w:t>
-      </w:r>
-      <w:proofErr w:type="gramEnd"/>
-      <w:r>
-        <w:rPr>
-          <w:rFonts w:ascii="Consolas" w:eastAsia="Times New Roman" w:hAnsi="Consolas" w:cs="Times New Roman"/>
-          <w:color w:val="D4D4D4"/>
-          <w:sz w:val="21"/>
-          <w:szCs w:val="21"/>
-        </w:rPr>
-        <w:t>(</w:t>
-      </w:r>
-      <w:proofErr w:type="spellStart"/>
+      <w:r>
+        <w:rPr>
+          <w:rFonts w:ascii="Consolas" w:eastAsia="Times New Roman" w:hAnsi="Consolas" w:cs="Times New Roman"/>
+          <w:color w:val="D4D4D4"/>
+          <w:sz w:val="21"/>
+          <w:szCs w:val="21"/>
+        </w:rPr>
+        <w:t>].plot(</w:t>
+      </w:r>
       <w:r>
         <w:rPr>
           <w:rFonts w:ascii="Consolas" w:eastAsia="Times New Roman" w:hAnsi="Consolas" w:cs="Times New Roman"/>
@@ -23910,7 +22008,6 @@
         </w:rPr>
         <w:t>bins_count</w:t>
       </w:r>
-      <w:proofErr w:type="spellEnd"/>
       <w:r>
         <w:rPr>
           <w:rFonts w:ascii="Consolas" w:eastAsia="Times New Roman" w:hAnsi="Consolas" w:cs="Times New Roman"/>
@@ -24047,17 +22144,7 @@
           <w:sz w:val="21"/>
           <w:szCs w:val="21"/>
         </w:rPr>
-        <w:t>x</w:t>
-      </w:r>
-      <w:proofErr w:type="gramStart"/>
-      <w:r>
-        <w:rPr>
-          <w:rFonts w:ascii="Consolas" w:eastAsia="Times New Roman" w:hAnsi="Consolas" w:cs="Times New Roman"/>
-          <w:color w:val="9CDCFE"/>
-          <w:sz w:val="21"/>
-          <w:szCs w:val="21"/>
-        </w:rPr>
-        <w:t>1</w:t>
+        <w:t>x1</w:t>
       </w:r>
       <w:r>
         <w:rPr>
@@ -24075,17 +22162,7 @@
           <w:sz w:val="21"/>
           <w:szCs w:val="21"/>
         </w:rPr>
-        <w:t>x</w:t>
-      </w:r>
-      <w:proofErr w:type="gramEnd"/>
-      <w:r>
-        <w:rPr>
-          <w:rFonts w:ascii="Consolas" w:eastAsia="Times New Roman" w:hAnsi="Consolas" w:cs="Times New Roman"/>
-          <w:color w:val="9CDCFE"/>
-          <w:sz w:val="21"/>
-          <w:szCs w:val="21"/>
-        </w:rPr>
-        <w:t>2</w:t>
+        <w:t>x2</w:t>
       </w:r>
       <w:r>
         <w:rPr>
@@ -24096,7 +22173,6 @@
         </w:rPr>
         <w:t> = </w:t>
       </w:r>
-      <w:proofErr w:type="spellStart"/>
       <w:r>
         <w:rPr>
           <w:rFonts w:ascii="Consolas" w:eastAsia="Times New Roman" w:hAnsi="Consolas" w:cs="Times New Roman"/>
@@ -24113,17 +22189,7 @@
           <w:sz w:val="21"/>
           <w:szCs w:val="21"/>
         </w:rPr>
-        <w:t>.linspace</w:t>
-      </w:r>
-      <w:proofErr w:type="spellEnd"/>
-      <w:r>
-        <w:rPr>
-          <w:rFonts w:ascii="Consolas" w:eastAsia="Times New Roman" w:hAnsi="Consolas" w:cs="Times New Roman"/>
-          <w:color w:val="D4D4D4"/>
-          <w:sz w:val="21"/>
-          <w:szCs w:val="21"/>
-        </w:rPr>
-        <w:t>(</w:t>
+        <w:t>.linspace(</w:t>
       </w:r>
       <w:r>
         <w:rPr>
@@ -24161,7 +22227,6 @@
         </w:rPr>
         <w:t>),</w:t>
       </w:r>
-      <w:proofErr w:type="spellStart"/>
       <w:r>
         <w:rPr>
           <w:rFonts w:ascii="Consolas" w:eastAsia="Times New Roman" w:hAnsi="Consolas" w:cs="Times New Roman"/>
@@ -24178,17 +22243,7 @@
           <w:sz w:val="21"/>
           <w:szCs w:val="21"/>
         </w:rPr>
-        <w:t>.linspace</w:t>
-      </w:r>
-      <w:proofErr w:type="spellEnd"/>
-      <w:r>
-        <w:rPr>
-          <w:rFonts w:ascii="Consolas" w:eastAsia="Times New Roman" w:hAnsi="Consolas" w:cs="Times New Roman"/>
-          <w:color w:val="D4D4D4"/>
-          <w:sz w:val="21"/>
-          <w:szCs w:val="21"/>
-        </w:rPr>
-        <w:t>(</w:t>
+        <w:t>.linspace(</w:t>
       </w:r>
       <w:r>
         <w:rPr>
@@ -24238,8 +22293,6 @@
           <w:szCs w:val="21"/>
         </w:rPr>
       </w:pPr>
-      <w:proofErr w:type="spellStart"/>
-      <w:proofErr w:type="gramStart"/>
       <w:r>
         <w:rPr>
           <w:rFonts w:ascii="Consolas" w:eastAsia="Times New Roman" w:hAnsi="Consolas" w:cs="Times New Roman"/>
@@ -24249,7 +22302,6 @@
         </w:rPr>
         <w:t>func</w:t>
       </w:r>
-      <w:proofErr w:type="spellEnd"/>
       <w:r>
         <w:rPr>
           <w:rFonts w:ascii="Consolas" w:eastAsia="Times New Roman" w:hAnsi="Consolas" w:cs="Times New Roman"/>
@@ -24259,7 +22311,6 @@
         </w:rPr>
         <w:t>[</w:t>
       </w:r>
-      <w:proofErr w:type="gramEnd"/>
       <w:r>
         <w:rPr>
           <w:rFonts w:ascii="Consolas" w:eastAsia="Times New Roman" w:hAnsi="Consolas" w:cs="Times New Roman"/>
@@ -24339,27 +22390,7 @@
           <w:sz w:val="21"/>
           <w:szCs w:val="21"/>
         </w:rPr>
-        <w:t>"Lower </w:t>
-      </w:r>
-      <w:proofErr w:type="spellStart"/>
-      <w:r>
-        <w:rPr>
-          <w:rFonts w:ascii="Consolas" w:eastAsia="Times New Roman" w:hAnsi="Consolas" w:cs="Times New Roman"/>
-          <w:color w:val="CE9178"/>
-          <w:sz w:val="21"/>
-          <w:szCs w:val="21"/>
-        </w:rPr>
-        <w:t>Boudary</w:t>
-      </w:r>
-      <w:proofErr w:type="spellEnd"/>
-      <w:r>
-        <w:rPr>
-          <w:rFonts w:ascii="Consolas" w:eastAsia="Times New Roman" w:hAnsi="Consolas" w:cs="Times New Roman"/>
-          <w:color w:val="CE9178"/>
-          <w:sz w:val="21"/>
-          <w:szCs w:val="21"/>
-        </w:rPr>
-        <w:t> = </w:t>
+        <w:t>"Lower Boudary = </w:t>
       </w:r>
       <w:r>
         <w:rPr>
@@ -24436,8 +22467,6 @@
           <w:szCs w:val="21"/>
         </w:rPr>
       </w:pPr>
-      <w:proofErr w:type="spellStart"/>
-      <w:proofErr w:type="gramStart"/>
       <w:r>
         <w:rPr>
           <w:rFonts w:ascii="Consolas" w:eastAsia="Times New Roman" w:hAnsi="Consolas" w:cs="Times New Roman"/>
@@ -24447,7 +22476,6 @@
         </w:rPr>
         <w:t>func</w:t>
       </w:r>
-      <w:proofErr w:type="spellEnd"/>
       <w:r>
         <w:rPr>
           <w:rFonts w:ascii="Consolas" w:eastAsia="Times New Roman" w:hAnsi="Consolas" w:cs="Times New Roman"/>
@@ -24457,7 +22485,6 @@
         </w:rPr>
         <w:t>[</w:t>
       </w:r>
-      <w:proofErr w:type="gramEnd"/>
       <w:r>
         <w:rPr>
           <w:rFonts w:ascii="Consolas" w:eastAsia="Times New Roman" w:hAnsi="Consolas" w:cs="Times New Roman"/>
@@ -24537,27 +22564,7 @@
           <w:sz w:val="21"/>
           <w:szCs w:val="21"/>
         </w:rPr>
-        <w:t>"Upper </w:t>
-      </w:r>
-      <w:proofErr w:type="spellStart"/>
-      <w:r>
-        <w:rPr>
-          <w:rFonts w:ascii="Consolas" w:eastAsia="Times New Roman" w:hAnsi="Consolas" w:cs="Times New Roman"/>
-          <w:color w:val="CE9178"/>
-          <w:sz w:val="21"/>
-          <w:szCs w:val="21"/>
-        </w:rPr>
-        <w:t>Boudary</w:t>
-      </w:r>
-      <w:proofErr w:type="spellEnd"/>
-      <w:r>
-        <w:rPr>
-          <w:rFonts w:ascii="Consolas" w:eastAsia="Times New Roman" w:hAnsi="Consolas" w:cs="Times New Roman"/>
-          <w:color w:val="CE9178"/>
-          <w:sz w:val="21"/>
-          <w:szCs w:val="21"/>
-        </w:rPr>
-        <w:t> = </w:t>
+        <w:t>"Upper Boudary = </w:t>
       </w:r>
       <w:r>
         <w:rPr>
@@ -24634,7 +22641,6 @@
           <w:szCs w:val="21"/>
         </w:rPr>
       </w:pPr>
-      <w:proofErr w:type="spellStart"/>
       <w:r>
         <w:rPr>
           <w:rFonts w:ascii="Consolas" w:eastAsia="Times New Roman" w:hAnsi="Consolas" w:cs="Times New Roman"/>
@@ -24644,7 +22650,6 @@
         </w:rPr>
         <w:t>func</w:t>
       </w:r>
-      <w:proofErr w:type="spellEnd"/>
       <w:r>
         <w:rPr>
           <w:rFonts w:ascii="Consolas" w:eastAsia="Times New Roman" w:hAnsi="Consolas" w:cs="Times New Roman"/>
@@ -24663,25 +22668,14 @@
         </w:rPr>
         <w:t>1</w:t>
       </w:r>
-      <w:proofErr w:type="gramStart"/>
-      <w:r>
-        <w:rPr>
-          <w:rFonts w:ascii="Consolas" w:eastAsia="Times New Roman" w:hAnsi="Consolas" w:cs="Times New Roman"/>
-          <w:color w:val="D4D4D4"/>
-          <w:sz w:val="21"/>
-          <w:szCs w:val="21"/>
-        </w:rPr>
-        <w:t>].legend</w:t>
-      </w:r>
-      <w:proofErr w:type="gramEnd"/>
-      <w:r>
-        <w:rPr>
-          <w:rFonts w:ascii="Consolas" w:eastAsia="Times New Roman" w:hAnsi="Consolas" w:cs="Times New Roman"/>
-          <w:color w:val="D4D4D4"/>
-          <w:sz w:val="21"/>
-          <w:szCs w:val="21"/>
-        </w:rPr>
-        <w:t>()</w:t>
+      <w:r>
+        <w:rPr>
+          <w:rFonts w:ascii="Consolas" w:eastAsia="Times New Roman" w:hAnsi="Consolas" w:cs="Times New Roman"/>
+          <w:color w:val="D4D4D4"/>
+          <w:sz w:val="21"/>
+          <w:szCs w:val="21"/>
+        </w:rPr>
+        <w:t>].legend()</w:t>
       </w:r>
     </w:p>
     <w:p>
@@ -24695,7 +22689,6 @@
           <w:szCs w:val="21"/>
         </w:rPr>
       </w:pPr>
-      <w:proofErr w:type="spellStart"/>
       <w:r>
         <w:rPr>
           <w:rFonts w:ascii="Consolas" w:eastAsia="Times New Roman" w:hAnsi="Consolas" w:cs="Times New Roman"/>
@@ -24705,7 +22698,6 @@
         </w:rPr>
         <w:t>func</w:t>
       </w:r>
-      <w:proofErr w:type="spellEnd"/>
       <w:r>
         <w:rPr>
           <w:rFonts w:ascii="Consolas" w:eastAsia="Times New Roman" w:hAnsi="Consolas" w:cs="Times New Roman"/>
@@ -24724,27 +22716,15 @@
         </w:rPr>
         <w:t>1</w:t>
       </w:r>
-      <w:proofErr w:type="gramStart"/>
-      <w:r>
-        <w:rPr>
-          <w:rFonts w:ascii="Consolas" w:eastAsia="Times New Roman" w:hAnsi="Consolas" w:cs="Times New Roman"/>
-          <w:color w:val="D4D4D4"/>
-          <w:sz w:val="21"/>
-          <w:szCs w:val="21"/>
-        </w:rPr>
-        <w:t>].axis</w:t>
-      </w:r>
-      <w:proofErr w:type="gramEnd"/>
-      <w:r>
-        <w:rPr>
-          <w:rFonts w:ascii="Consolas" w:eastAsia="Times New Roman" w:hAnsi="Consolas" w:cs="Times New Roman"/>
-          <w:color w:val="D4D4D4"/>
-          <w:sz w:val="21"/>
-          <w:szCs w:val="21"/>
-        </w:rPr>
-        <w:t>(</w:t>
-      </w:r>
-      <w:proofErr w:type="spellStart"/>
+      <w:r>
+        <w:rPr>
+          <w:rFonts w:ascii="Consolas" w:eastAsia="Times New Roman" w:hAnsi="Consolas" w:cs="Times New Roman"/>
+          <w:color w:val="D4D4D4"/>
+          <w:sz w:val="21"/>
+          <w:szCs w:val="21"/>
+        </w:rPr>
+        <w:t>].axis(</w:t>
+      </w:r>
       <w:r>
         <w:rPr>
           <w:rFonts w:ascii="Consolas" w:eastAsia="Times New Roman" w:hAnsi="Consolas" w:cs="Times New Roman"/>
@@ -24754,7 +22734,6 @@
         </w:rPr>
         <w:t>ymax</w:t>
       </w:r>
-      <w:proofErr w:type="spellEnd"/>
       <w:r>
         <w:rPr>
           <w:rFonts w:ascii="Consolas" w:eastAsia="Times New Roman" w:hAnsi="Consolas" w:cs="Times New Roman"/>
@@ -24806,7 +22785,6 @@
           <w:szCs w:val="21"/>
         </w:rPr>
       </w:pPr>
-      <w:proofErr w:type="spellStart"/>
       <w:r>
         <w:rPr>
           <w:rFonts w:ascii="Consolas" w:eastAsia="Times New Roman" w:hAnsi="Consolas" w:cs="Times New Roman"/>
@@ -24816,7 +22794,6 @@
         </w:rPr>
         <w:t>func</w:t>
       </w:r>
-      <w:proofErr w:type="spellEnd"/>
       <w:r>
         <w:rPr>
           <w:rFonts w:ascii="Consolas" w:eastAsia="Times New Roman" w:hAnsi="Consolas" w:cs="Times New Roman"/>
@@ -24835,45 +22812,14 @@
         </w:rPr>
         <w:t>2</w:t>
       </w:r>
-      <w:proofErr w:type="gramStart"/>
-      <w:r>
-        <w:rPr>
-          <w:rFonts w:ascii="Consolas" w:eastAsia="Times New Roman" w:hAnsi="Consolas" w:cs="Times New Roman"/>
-          <w:color w:val="D4D4D4"/>
-          <w:sz w:val="21"/>
-          <w:szCs w:val="21"/>
-        </w:rPr>
-        <w:t>].</w:t>
-      </w:r>
-      <w:proofErr w:type="spellStart"/>
-      <w:r>
-        <w:rPr>
-          <w:rFonts w:ascii="Consolas" w:eastAsia="Times New Roman" w:hAnsi="Consolas" w:cs="Times New Roman"/>
-          <w:color w:val="D4D4D4"/>
-          <w:sz w:val="21"/>
-          <w:szCs w:val="21"/>
-        </w:rPr>
-        <w:t>set</w:t>
-      </w:r>
-      <w:proofErr w:type="gramEnd"/>
-      <w:r>
-        <w:rPr>
-          <w:rFonts w:ascii="Consolas" w:eastAsia="Times New Roman" w:hAnsi="Consolas" w:cs="Times New Roman"/>
-          <w:color w:val="D4D4D4"/>
-          <w:sz w:val="21"/>
-          <w:szCs w:val="21"/>
-        </w:rPr>
-        <w:t>_title</w:t>
-      </w:r>
-      <w:proofErr w:type="spellEnd"/>
-      <w:r>
-        <w:rPr>
-          <w:rFonts w:ascii="Consolas" w:eastAsia="Times New Roman" w:hAnsi="Consolas" w:cs="Times New Roman"/>
-          <w:color w:val="D4D4D4"/>
-          <w:sz w:val="21"/>
-          <w:szCs w:val="21"/>
-        </w:rPr>
-        <w:t>(</w:t>
+      <w:r>
+        <w:rPr>
+          <w:rFonts w:ascii="Consolas" w:eastAsia="Times New Roman" w:hAnsi="Consolas" w:cs="Times New Roman"/>
+          <w:color w:val="D4D4D4"/>
+          <w:sz w:val="21"/>
+          <w:szCs w:val="21"/>
+        </w:rPr>
+        <w:t>].set_title(</w:t>
       </w:r>
       <w:r>
         <w:rPr>
@@ -24941,7 +22887,6 @@
           <w:szCs w:val="21"/>
         </w:rPr>
       </w:pPr>
-      <w:proofErr w:type="spellStart"/>
       <w:r>
         <w:rPr>
           <w:rFonts w:ascii="Consolas" w:eastAsia="Times New Roman" w:hAnsi="Consolas" w:cs="Times New Roman"/>
@@ -24951,7 +22896,6 @@
         </w:rPr>
         <w:t>func</w:t>
       </w:r>
-      <w:proofErr w:type="spellEnd"/>
       <w:r>
         <w:rPr>
           <w:rFonts w:ascii="Consolas" w:eastAsia="Times New Roman" w:hAnsi="Consolas" w:cs="Times New Roman"/>
@@ -24970,47 +22914,15 @@
         </w:rPr>
         <w:t>2</w:t>
       </w:r>
-      <w:proofErr w:type="gramStart"/>
-      <w:r>
-        <w:rPr>
-          <w:rFonts w:ascii="Consolas" w:eastAsia="Times New Roman" w:hAnsi="Consolas" w:cs="Times New Roman"/>
-          <w:color w:val="D4D4D4"/>
-          <w:sz w:val="21"/>
-          <w:szCs w:val="21"/>
-        </w:rPr>
-        <w:t>].</w:t>
-      </w:r>
-      <w:proofErr w:type="spellStart"/>
-      <w:r>
-        <w:rPr>
-          <w:rFonts w:ascii="Consolas" w:eastAsia="Times New Roman" w:hAnsi="Consolas" w:cs="Times New Roman"/>
-          <w:color w:val="D4D4D4"/>
-          <w:sz w:val="21"/>
-          <w:szCs w:val="21"/>
-        </w:rPr>
-        <w:t>set</w:t>
-      </w:r>
-      <w:proofErr w:type="gramEnd"/>
-      <w:r>
-        <w:rPr>
-          <w:rFonts w:ascii="Consolas" w:eastAsia="Times New Roman" w:hAnsi="Consolas" w:cs="Times New Roman"/>
-          <w:color w:val="D4D4D4"/>
-          <w:sz w:val="21"/>
-          <w:szCs w:val="21"/>
-        </w:rPr>
-        <w:t>_xlabel</w:t>
-      </w:r>
-      <w:proofErr w:type="spellEnd"/>
-      <w:r>
-        <w:rPr>
-          <w:rFonts w:ascii="Consolas" w:eastAsia="Times New Roman" w:hAnsi="Consolas" w:cs="Times New Roman"/>
-          <w:color w:val="D4D4D4"/>
-          <w:sz w:val="21"/>
-          <w:szCs w:val="21"/>
-        </w:rPr>
-        <w:t>(</w:t>
-      </w:r>
-      <w:proofErr w:type="spellStart"/>
+      <w:r>
+        <w:rPr>
+          <w:rFonts w:ascii="Consolas" w:eastAsia="Times New Roman" w:hAnsi="Consolas" w:cs="Times New Roman"/>
+          <w:color w:val="D4D4D4"/>
+          <w:sz w:val="21"/>
+          <w:szCs w:val="21"/>
+        </w:rPr>
+        <w:t>].set_xlabel(</w:t>
+      </w:r>
       <w:r>
         <w:rPr>
           <w:rFonts w:ascii="Consolas" w:eastAsia="Times New Roman" w:hAnsi="Consolas" w:cs="Times New Roman"/>
@@ -25020,7 +22932,6 @@
         </w:rPr>
         <w:t>xlabel</w:t>
       </w:r>
-      <w:proofErr w:type="spellEnd"/>
       <w:r>
         <w:rPr>
           <w:rFonts w:ascii="Consolas" w:eastAsia="Times New Roman" w:hAnsi="Consolas" w:cs="Times New Roman"/>
@@ -25042,7 +22953,6 @@
           <w:szCs w:val="21"/>
         </w:rPr>
       </w:pPr>
-      <w:proofErr w:type="spellStart"/>
       <w:r>
         <w:rPr>
           <w:rFonts w:ascii="Consolas" w:eastAsia="Times New Roman" w:hAnsi="Consolas" w:cs="Times New Roman"/>
@@ -25052,7 +22962,6 @@
         </w:rPr>
         <w:t>func</w:t>
       </w:r>
-      <w:proofErr w:type="spellEnd"/>
       <w:r>
         <w:rPr>
           <w:rFonts w:ascii="Consolas" w:eastAsia="Times New Roman" w:hAnsi="Consolas" w:cs="Times New Roman"/>
@@ -25071,47 +22980,15 @@
         </w:rPr>
         <w:t>2</w:t>
       </w:r>
-      <w:proofErr w:type="gramStart"/>
-      <w:r>
-        <w:rPr>
-          <w:rFonts w:ascii="Consolas" w:eastAsia="Times New Roman" w:hAnsi="Consolas" w:cs="Times New Roman"/>
-          <w:color w:val="D4D4D4"/>
-          <w:sz w:val="21"/>
-          <w:szCs w:val="21"/>
-        </w:rPr>
-        <w:t>].</w:t>
-      </w:r>
-      <w:proofErr w:type="spellStart"/>
-      <w:r>
-        <w:rPr>
-          <w:rFonts w:ascii="Consolas" w:eastAsia="Times New Roman" w:hAnsi="Consolas" w:cs="Times New Roman"/>
-          <w:color w:val="D4D4D4"/>
-          <w:sz w:val="21"/>
-          <w:szCs w:val="21"/>
-        </w:rPr>
-        <w:t>set</w:t>
-      </w:r>
-      <w:proofErr w:type="gramEnd"/>
-      <w:r>
-        <w:rPr>
-          <w:rFonts w:ascii="Consolas" w:eastAsia="Times New Roman" w:hAnsi="Consolas" w:cs="Times New Roman"/>
-          <w:color w:val="D4D4D4"/>
-          <w:sz w:val="21"/>
-          <w:szCs w:val="21"/>
-        </w:rPr>
-        <w:t>_ylabel</w:t>
-      </w:r>
-      <w:proofErr w:type="spellEnd"/>
-      <w:r>
-        <w:rPr>
-          <w:rFonts w:ascii="Consolas" w:eastAsia="Times New Roman" w:hAnsi="Consolas" w:cs="Times New Roman"/>
-          <w:color w:val="D4D4D4"/>
-          <w:sz w:val="21"/>
-          <w:szCs w:val="21"/>
-        </w:rPr>
-        <w:t>(</w:t>
-      </w:r>
-      <w:proofErr w:type="spellStart"/>
+      <w:r>
+        <w:rPr>
+          <w:rFonts w:ascii="Consolas" w:eastAsia="Times New Roman" w:hAnsi="Consolas" w:cs="Times New Roman"/>
+          <w:color w:val="D4D4D4"/>
+          <w:sz w:val="21"/>
+          <w:szCs w:val="21"/>
+        </w:rPr>
+        <w:t>].set_ylabel(</w:t>
+      </w:r>
       <w:r>
         <w:rPr>
           <w:rFonts w:ascii="Consolas" w:eastAsia="Times New Roman" w:hAnsi="Consolas" w:cs="Times New Roman"/>
@@ -25121,7 +22998,6 @@
         </w:rPr>
         <w:t>ylabel</w:t>
       </w:r>
-      <w:proofErr w:type="spellEnd"/>
       <w:r>
         <w:rPr>
           <w:rFonts w:ascii="Consolas" w:eastAsia="Times New Roman" w:hAnsi="Consolas" w:cs="Times New Roman"/>
@@ -25143,7 +23019,6 @@
           <w:szCs w:val="21"/>
         </w:rPr>
       </w:pPr>
-      <w:proofErr w:type="spellStart"/>
       <w:r>
         <w:rPr>
           <w:rFonts w:ascii="Consolas" w:eastAsia="Times New Roman" w:hAnsi="Consolas" w:cs="Times New Roman"/>
@@ -25153,7 +23028,6 @@
         </w:rPr>
         <w:t>func</w:t>
       </w:r>
-      <w:proofErr w:type="spellEnd"/>
       <w:r>
         <w:rPr>
           <w:rFonts w:ascii="Consolas" w:eastAsia="Times New Roman" w:hAnsi="Consolas" w:cs="Times New Roman"/>
@@ -25172,27 +23046,15 @@
         </w:rPr>
         <w:t>2</w:t>
       </w:r>
-      <w:proofErr w:type="gramStart"/>
-      <w:r>
-        <w:rPr>
-          <w:rFonts w:ascii="Consolas" w:eastAsia="Times New Roman" w:hAnsi="Consolas" w:cs="Times New Roman"/>
-          <w:color w:val="D4D4D4"/>
-          <w:sz w:val="21"/>
-          <w:szCs w:val="21"/>
-        </w:rPr>
-        <w:t>].plot</w:t>
-      </w:r>
-      <w:proofErr w:type="gramEnd"/>
-      <w:r>
-        <w:rPr>
-          <w:rFonts w:ascii="Consolas" w:eastAsia="Times New Roman" w:hAnsi="Consolas" w:cs="Times New Roman"/>
-          <w:color w:val="D4D4D4"/>
-          <w:sz w:val="21"/>
-          <w:szCs w:val="21"/>
-        </w:rPr>
-        <w:t>(</w:t>
-      </w:r>
-      <w:proofErr w:type="spellStart"/>
+      <w:r>
+        <w:rPr>
+          <w:rFonts w:ascii="Consolas" w:eastAsia="Times New Roman" w:hAnsi="Consolas" w:cs="Times New Roman"/>
+          <w:color w:val="D4D4D4"/>
+          <w:sz w:val="21"/>
+          <w:szCs w:val="21"/>
+        </w:rPr>
+        <w:t>].plot(</w:t>
+      </w:r>
       <w:r>
         <w:rPr>
           <w:rFonts w:ascii="Consolas" w:eastAsia="Times New Roman" w:hAnsi="Consolas" w:cs="Times New Roman"/>
@@ -25202,7 +23064,6 @@
         </w:rPr>
         <w:t>bins_count</w:t>
       </w:r>
-      <w:proofErr w:type="spellEnd"/>
       <w:r>
         <w:rPr>
           <w:rFonts w:ascii="Consolas" w:eastAsia="Times New Roman" w:hAnsi="Consolas" w:cs="Times New Roman"/>
@@ -25339,17 +23200,7 @@
           <w:sz w:val="21"/>
           <w:szCs w:val="21"/>
         </w:rPr>
-        <w:t>x</w:t>
-      </w:r>
-      <w:proofErr w:type="gramStart"/>
-      <w:r>
-        <w:rPr>
-          <w:rFonts w:ascii="Consolas" w:eastAsia="Times New Roman" w:hAnsi="Consolas" w:cs="Times New Roman"/>
-          <w:color w:val="9CDCFE"/>
-          <w:sz w:val="21"/>
-          <w:szCs w:val="21"/>
-        </w:rPr>
-        <w:t>1</w:t>
+        <w:t>x1</w:t>
       </w:r>
       <w:r>
         <w:rPr>
@@ -25367,17 +23218,7 @@
           <w:sz w:val="21"/>
           <w:szCs w:val="21"/>
         </w:rPr>
-        <w:t>x</w:t>
-      </w:r>
-      <w:proofErr w:type="gramEnd"/>
-      <w:r>
-        <w:rPr>
-          <w:rFonts w:ascii="Consolas" w:eastAsia="Times New Roman" w:hAnsi="Consolas" w:cs="Times New Roman"/>
-          <w:color w:val="9CDCFE"/>
-          <w:sz w:val="21"/>
-          <w:szCs w:val="21"/>
-        </w:rPr>
-        <w:t>2</w:t>
+        <w:t>x2</w:t>
       </w:r>
       <w:r>
         <w:rPr>
@@ -25388,7 +23229,6 @@
         </w:rPr>
         <w:t> = </w:t>
       </w:r>
-      <w:proofErr w:type="spellStart"/>
       <w:r>
         <w:rPr>
           <w:rFonts w:ascii="Consolas" w:eastAsia="Times New Roman" w:hAnsi="Consolas" w:cs="Times New Roman"/>
@@ -25405,17 +23245,7 @@
           <w:sz w:val="21"/>
           <w:szCs w:val="21"/>
         </w:rPr>
-        <w:t>.linspace</w:t>
-      </w:r>
-      <w:proofErr w:type="spellEnd"/>
-      <w:r>
-        <w:rPr>
-          <w:rFonts w:ascii="Consolas" w:eastAsia="Times New Roman" w:hAnsi="Consolas" w:cs="Times New Roman"/>
-          <w:color w:val="D4D4D4"/>
-          <w:sz w:val="21"/>
-          <w:szCs w:val="21"/>
-        </w:rPr>
-        <w:t>(</w:t>
+        <w:t>.linspace(</w:t>
       </w:r>
       <w:r>
         <w:rPr>
@@ -25453,7 +23283,6 @@
         </w:rPr>
         <w:t>),</w:t>
       </w:r>
-      <w:proofErr w:type="spellStart"/>
       <w:r>
         <w:rPr>
           <w:rFonts w:ascii="Consolas" w:eastAsia="Times New Roman" w:hAnsi="Consolas" w:cs="Times New Roman"/>
@@ -25470,17 +23299,7 @@
           <w:sz w:val="21"/>
           <w:szCs w:val="21"/>
         </w:rPr>
-        <w:t>.linspace</w:t>
-      </w:r>
-      <w:proofErr w:type="spellEnd"/>
-      <w:r>
-        <w:rPr>
-          <w:rFonts w:ascii="Consolas" w:eastAsia="Times New Roman" w:hAnsi="Consolas" w:cs="Times New Roman"/>
-          <w:color w:val="D4D4D4"/>
-          <w:sz w:val="21"/>
-          <w:szCs w:val="21"/>
-        </w:rPr>
-        <w:t>(</w:t>
+        <w:t>.linspace(</w:t>
       </w:r>
       <w:r>
         <w:rPr>
@@ -25530,8 +23349,6 @@
           <w:szCs w:val="21"/>
         </w:rPr>
       </w:pPr>
-      <w:proofErr w:type="spellStart"/>
-      <w:proofErr w:type="gramStart"/>
       <w:r>
         <w:rPr>
           <w:rFonts w:ascii="Consolas" w:eastAsia="Times New Roman" w:hAnsi="Consolas" w:cs="Times New Roman"/>
@@ -25541,7 +23358,6 @@
         </w:rPr>
         <w:t>func</w:t>
       </w:r>
-      <w:proofErr w:type="spellEnd"/>
       <w:r>
         <w:rPr>
           <w:rFonts w:ascii="Consolas" w:eastAsia="Times New Roman" w:hAnsi="Consolas" w:cs="Times New Roman"/>
@@ -25551,7 +23367,6 @@
         </w:rPr>
         <w:t>[</w:t>
       </w:r>
-      <w:proofErr w:type="gramEnd"/>
       <w:r>
         <w:rPr>
           <w:rFonts w:ascii="Consolas" w:eastAsia="Times New Roman" w:hAnsi="Consolas" w:cs="Times New Roman"/>
@@ -25631,27 +23446,7 @@
           <w:sz w:val="21"/>
           <w:szCs w:val="21"/>
         </w:rPr>
-        <w:t>"Lower </w:t>
-      </w:r>
-      <w:proofErr w:type="spellStart"/>
-      <w:r>
-        <w:rPr>
-          <w:rFonts w:ascii="Consolas" w:eastAsia="Times New Roman" w:hAnsi="Consolas" w:cs="Times New Roman"/>
-          <w:color w:val="CE9178"/>
-          <w:sz w:val="21"/>
-          <w:szCs w:val="21"/>
-        </w:rPr>
-        <w:t>Boudary</w:t>
-      </w:r>
-      <w:proofErr w:type="spellEnd"/>
-      <w:r>
-        <w:rPr>
-          <w:rFonts w:ascii="Consolas" w:eastAsia="Times New Roman" w:hAnsi="Consolas" w:cs="Times New Roman"/>
-          <w:color w:val="CE9178"/>
-          <w:sz w:val="21"/>
-          <w:szCs w:val="21"/>
-        </w:rPr>
-        <w:t> = </w:t>
+        <w:t>"Lower Boudary = </w:t>
       </w:r>
       <w:r>
         <w:rPr>
@@ -25728,8 +23523,6 @@
           <w:szCs w:val="21"/>
         </w:rPr>
       </w:pPr>
-      <w:proofErr w:type="spellStart"/>
-      <w:proofErr w:type="gramStart"/>
       <w:r>
         <w:rPr>
           <w:rFonts w:ascii="Consolas" w:eastAsia="Times New Roman" w:hAnsi="Consolas" w:cs="Times New Roman"/>
@@ -25739,7 +23532,6 @@
         </w:rPr>
         <w:t>func</w:t>
       </w:r>
-      <w:proofErr w:type="spellEnd"/>
       <w:r>
         <w:rPr>
           <w:rFonts w:ascii="Consolas" w:eastAsia="Times New Roman" w:hAnsi="Consolas" w:cs="Times New Roman"/>
@@ -25749,7 +23541,6 @@
         </w:rPr>
         <w:t>[</w:t>
       </w:r>
-      <w:proofErr w:type="gramEnd"/>
       <w:r>
         <w:rPr>
           <w:rFonts w:ascii="Consolas" w:eastAsia="Times New Roman" w:hAnsi="Consolas" w:cs="Times New Roman"/>
@@ -25829,27 +23620,7 @@
           <w:sz w:val="21"/>
           <w:szCs w:val="21"/>
         </w:rPr>
-        <w:t>"Upper </w:t>
-      </w:r>
-      <w:proofErr w:type="spellStart"/>
-      <w:r>
-        <w:rPr>
-          <w:rFonts w:ascii="Consolas" w:eastAsia="Times New Roman" w:hAnsi="Consolas" w:cs="Times New Roman"/>
-          <w:color w:val="CE9178"/>
-          <w:sz w:val="21"/>
-          <w:szCs w:val="21"/>
-        </w:rPr>
-        <w:t>Boudary</w:t>
-      </w:r>
-      <w:proofErr w:type="spellEnd"/>
-      <w:r>
-        <w:rPr>
-          <w:rFonts w:ascii="Consolas" w:eastAsia="Times New Roman" w:hAnsi="Consolas" w:cs="Times New Roman"/>
-          <w:color w:val="CE9178"/>
-          <w:sz w:val="21"/>
-          <w:szCs w:val="21"/>
-        </w:rPr>
-        <w:t> = </w:t>
+        <w:t>"Upper Boudary = </w:t>
       </w:r>
       <w:r>
         <w:rPr>
@@ -25926,7 +23697,6 @@
           <w:szCs w:val="21"/>
         </w:rPr>
       </w:pPr>
-      <w:proofErr w:type="spellStart"/>
       <w:r>
         <w:rPr>
           <w:rFonts w:ascii="Consolas" w:eastAsia="Times New Roman" w:hAnsi="Consolas" w:cs="Times New Roman"/>
@@ -25936,7 +23706,6 @@
         </w:rPr>
         <w:t>func</w:t>
       </w:r>
-      <w:proofErr w:type="spellEnd"/>
       <w:r>
         <w:rPr>
           <w:rFonts w:ascii="Consolas" w:eastAsia="Times New Roman" w:hAnsi="Consolas" w:cs="Times New Roman"/>
@@ -25955,25 +23724,14 @@
         </w:rPr>
         <w:t>2</w:t>
       </w:r>
-      <w:proofErr w:type="gramStart"/>
-      <w:r>
-        <w:rPr>
-          <w:rFonts w:ascii="Consolas" w:eastAsia="Times New Roman" w:hAnsi="Consolas" w:cs="Times New Roman"/>
-          <w:color w:val="D4D4D4"/>
-          <w:sz w:val="21"/>
-          <w:szCs w:val="21"/>
-        </w:rPr>
-        <w:t>].legend</w:t>
-      </w:r>
-      <w:proofErr w:type="gramEnd"/>
-      <w:r>
-        <w:rPr>
-          <w:rFonts w:ascii="Consolas" w:eastAsia="Times New Roman" w:hAnsi="Consolas" w:cs="Times New Roman"/>
-          <w:color w:val="D4D4D4"/>
-          <w:sz w:val="21"/>
-          <w:szCs w:val="21"/>
-        </w:rPr>
-        <w:t>()</w:t>
+      <w:r>
+        <w:rPr>
+          <w:rFonts w:ascii="Consolas" w:eastAsia="Times New Roman" w:hAnsi="Consolas" w:cs="Times New Roman"/>
+          <w:color w:val="D4D4D4"/>
+          <w:sz w:val="21"/>
+          <w:szCs w:val="21"/>
+        </w:rPr>
+        <w:t>].legend()</w:t>
       </w:r>
     </w:p>
     <w:p>
@@ -25987,7 +23745,6 @@
           <w:szCs w:val="21"/>
         </w:rPr>
       </w:pPr>
-      <w:proofErr w:type="spellStart"/>
       <w:r>
         <w:rPr>
           <w:rFonts w:ascii="Consolas" w:eastAsia="Times New Roman" w:hAnsi="Consolas" w:cs="Times New Roman"/>
@@ -25997,7 +23754,6 @@
         </w:rPr>
         <w:t>func</w:t>
       </w:r>
-      <w:proofErr w:type="spellEnd"/>
       <w:r>
         <w:rPr>
           <w:rFonts w:ascii="Consolas" w:eastAsia="Times New Roman" w:hAnsi="Consolas" w:cs="Times New Roman"/>
@@ -26016,27 +23772,15 @@
         </w:rPr>
         <w:t>2</w:t>
       </w:r>
-      <w:proofErr w:type="gramStart"/>
-      <w:r>
-        <w:rPr>
-          <w:rFonts w:ascii="Consolas" w:eastAsia="Times New Roman" w:hAnsi="Consolas" w:cs="Times New Roman"/>
-          <w:color w:val="D4D4D4"/>
-          <w:sz w:val="21"/>
-          <w:szCs w:val="21"/>
-        </w:rPr>
-        <w:t>].axis</w:t>
-      </w:r>
-      <w:proofErr w:type="gramEnd"/>
-      <w:r>
-        <w:rPr>
-          <w:rFonts w:ascii="Consolas" w:eastAsia="Times New Roman" w:hAnsi="Consolas" w:cs="Times New Roman"/>
-          <w:color w:val="D4D4D4"/>
-          <w:sz w:val="21"/>
-          <w:szCs w:val="21"/>
-        </w:rPr>
-        <w:t>(</w:t>
-      </w:r>
-      <w:proofErr w:type="spellStart"/>
+      <w:r>
+        <w:rPr>
+          <w:rFonts w:ascii="Consolas" w:eastAsia="Times New Roman" w:hAnsi="Consolas" w:cs="Times New Roman"/>
+          <w:color w:val="D4D4D4"/>
+          <w:sz w:val="21"/>
+          <w:szCs w:val="21"/>
+        </w:rPr>
+        <w:t>].axis(</w:t>
+      </w:r>
       <w:r>
         <w:rPr>
           <w:rFonts w:ascii="Consolas" w:eastAsia="Times New Roman" w:hAnsi="Consolas" w:cs="Times New Roman"/>
@@ -26046,7 +23790,6 @@
         </w:rPr>
         <w:t>ymax</w:t>
       </w:r>
-      <w:proofErr w:type="spellEnd"/>
       <w:r>
         <w:rPr>
           <w:rFonts w:ascii="Consolas" w:eastAsia="Times New Roman" w:hAnsi="Consolas" w:cs="Times New Roman"/>
@@ -26098,8 +23841,6 @@
           <w:szCs w:val="21"/>
         </w:rPr>
       </w:pPr>
-      <w:proofErr w:type="spellStart"/>
-      <w:proofErr w:type="gramStart"/>
       <w:r>
         <w:rPr>
           <w:rFonts w:ascii="Consolas" w:eastAsia="Times New Roman" w:hAnsi="Consolas" w:cs="Times New Roman"/>
@@ -26127,8 +23868,6 @@
         </w:rPr>
         <w:t>show</w:t>
       </w:r>
-      <w:proofErr w:type="spellEnd"/>
-      <w:proofErr w:type="gramEnd"/>
       <w:r>
         <w:rPr>
           <w:rFonts w:ascii="Consolas" w:eastAsia="Times New Roman" w:hAnsi="Consolas" w:cs="Times New Roman"/>
@@ -26167,16 +23906,11 @@
         <w:lastRenderedPageBreak/>
         <w:t xml:space="preserve">Homework </w:t>
       </w:r>
-      <w:proofErr w:type="gramStart"/>
       <w:r>
         <w:t>5</w:t>
       </w:r>
       <w:r>
-        <w:t xml:space="preserve"> :</w:t>
-      </w:r>
-      <w:proofErr w:type="gramEnd"/>
-      <w:r>
-        <w:t xml:space="preserve"> Linear Regre</w:t>
+        <w:t xml:space="preserve"> : Linear Regre</w:t>
       </w:r>
       <w:r>
         <w:t>ss</w:t>
@@ -27073,7 +24807,6 @@
         </w:rPr>
         <w:t> </w:t>
       </w:r>
-      <w:proofErr w:type="spellStart"/>
       <w:r>
         <w:rPr>
           <w:rFonts w:ascii="Consolas" w:eastAsia="Times New Roman" w:hAnsi="Consolas" w:cs="Times New Roman"/>
@@ -27083,7 +24816,6 @@
         </w:rPr>
         <w:t>numpy</w:t>
       </w:r>
-      <w:proofErr w:type="spellEnd"/>
       <w:r>
         <w:rPr>
           <w:rFonts w:ascii="Consolas" w:eastAsia="Times New Roman" w:hAnsi="Consolas" w:cs="Times New Roman"/>
@@ -27186,7 +24918,6 @@
         </w:rPr>
         <w:t> </w:t>
       </w:r>
-      <w:proofErr w:type="spellStart"/>
       <w:r>
         <w:rPr>
           <w:rFonts w:ascii="Consolas" w:eastAsia="Times New Roman" w:hAnsi="Consolas" w:cs="Times New Roman"/>
@@ -27196,7 +24927,6 @@
         </w:rPr>
         <w:t>pyplot</w:t>
       </w:r>
-      <w:proofErr w:type="spellEnd"/>
       <w:r>
         <w:rPr>
           <w:rFonts w:ascii="Consolas" w:eastAsia="Times New Roman" w:hAnsi="Consolas" w:cs="Times New Roman"/>
@@ -27224,7 +24954,6 @@
         </w:rPr>
         <w:t> </w:t>
       </w:r>
-      <w:proofErr w:type="spellStart"/>
       <w:r>
         <w:rPr>
           <w:rFonts w:ascii="Consolas" w:eastAsia="Times New Roman" w:hAnsi="Consolas" w:cs="Times New Roman"/>
@@ -27234,7 +24963,6 @@
         </w:rPr>
         <w:t>plt</w:t>
       </w:r>
-      <w:proofErr w:type="spellEnd"/>
     </w:p>
     <w:p>
       <w:pPr>
@@ -27334,7 +25062,6 @@
           <w:szCs w:val="21"/>
         </w:rPr>
       </w:pPr>
-      <w:proofErr w:type="spellStart"/>
       <w:r>
         <w:rPr>
           <w:rFonts w:ascii="Consolas" w:eastAsia="Times New Roman" w:hAnsi="Consolas" w:cs="Times New Roman"/>
@@ -27380,7 +25107,6 @@
         </w:rPr>
         <w:t>use</w:t>
       </w:r>
-      <w:proofErr w:type="spellEnd"/>
       <w:r>
         <w:rPr>
           <w:rFonts w:ascii="Consolas" w:eastAsia="Times New Roman" w:hAnsi="Consolas" w:cs="Times New Roman"/>
@@ -27397,27 +25123,7 @@
           <w:sz w:val="21"/>
           <w:szCs w:val="21"/>
         </w:rPr>
-        <w:t>'</w:t>
-      </w:r>
-      <w:proofErr w:type="spellStart"/>
-      <w:r>
-        <w:rPr>
-          <w:rFonts w:ascii="Consolas" w:eastAsia="Times New Roman" w:hAnsi="Consolas" w:cs="Times New Roman"/>
-          <w:color w:val="CE9178"/>
-          <w:sz w:val="21"/>
-          <w:szCs w:val="21"/>
-        </w:rPr>
-        <w:t>bmh</w:t>
-      </w:r>
-      <w:proofErr w:type="spellEnd"/>
-      <w:r>
-        <w:rPr>
-          <w:rFonts w:ascii="Consolas" w:eastAsia="Times New Roman" w:hAnsi="Consolas" w:cs="Times New Roman"/>
-          <w:color w:val="CE9178"/>
-          <w:sz w:val="21"/>
-          <w:szCs w:val="21"/>
-        </w:rPr>
-        <w:t>'</w:t>
+        <w:t>'bmh'</w:t>
       </w:r>
       <w:r>
         <w:rPr>
@@ -27458,8 +25164,6 @@
         </w:rPr>
         <w:t> = </w:t>
       </w:r>
-      <w:proofErr w:type="spellStart"/>
-      <w:proofErr w:type="gramStart"/>
       <w:r>
         <w:rPr>
           <w:rFonts w:ascii="Consolas" w:eastAsia="Times New Roman" w:hAnsi="Consolas" w:cs="Times New Roman"/>
@@ -27485,19 +25189,8 @@
           <w:sz w:val="21"/>
           <w:szCs w:val="21"/>
         </w:rPr>
-        <w:t>read</w:t>
-      </w:r>
-      <w:proofErr w:type="gramEnd"/>
-      <w:r>
-        <w:rPr>
-          <w:rFonts w:ascii="Consolas" w:eastAsia="Times New Roman" w:hAnsi="Consolas" w:cs="Times New Roman"/>
-          <w:color w:val="DCDCAA"/>
-          <w:sz w:val="21"/>
-          <w:szCs w:val="21"/>
-        </w:rPr>
-        <w:t>_csv</w:t>
-      </w:r>
-      <w:proofErr w:type="spellEnd"/>
+        <w:t>read_csv</w:t>
+      </w:r>
       <w:r>
         <w:rPr>
           <w:rFonts w:ascii="Consolas" w:eastAsia="Times New Roman" w:hAnsi="Consolas" w:cs="Times New Roman"/>
@@ -27798,7 +25491,6 @@
         </w:rPr>
         <w:t> = </w:t>
       </w:r>
-      <w:proofErr w:type="spellStart"/>
       <w:r>
         <w:rPr>
           <w:rFonts w:ascii="Consolas" w:eastAsia="Times New Roman" w:hAnsi="Consolas" w:cs="Times New Roman"/>
@@ -27824,37 +25516,16 @@
           <w:sz w:val="21"/>
           <w:szCs w:val="21"/>
         </w:rPr>
-        <w:t>to_</w:t>
-      </w:r>
-      <w:proofErr w:type="gramStart"/>
-      <w:r>
-        <w:rPr>
-          <w:rFonts w:ascii="Consolas" w:eastAsia="Times New Roman" w:hAnsi="Consolas" w:cs="Times New Roman"/>
-          <w:color w:val="DCDCAA"/>
-          <w:sz w:val="21"/>
-          <w:szCs w:val="21"/>
-        </w:rPr>
-        <w:t>list</w:t>
-      </w:r>
-      <w:proofErr w:type="spellEnd"/>
-      <w:r>
-        <w:rPr>
-          <w:rFonts w:ascii="Consolas" w:eastAsia="Times New Roman" w:hAnsi="Consolas" w:cs="Times New Roman"/>
-          <w:color w:val="D4D4D4"/>
-          <w:sz w:val="21"/>
-          <w:szCs w:val="21"/>
-        </w:rPr>
-        <w:t>(</w:t>
-      </w:r>
-      <w:proofErr w:type="gramEnd"/>
-      <w:r>
-        <w:rPr>
-          <w:rFonts w:ascii="Consolas" w:eastAsia="Times New Roman" w:hAnsi="Consolas" w:cs="Times New Roman"/>
-          <w:color w:val="D4D4D4"/>
-          <w:sz w:val="21"/>
-          <w:szCs w:val="21"/>
-        </w:rPr>
-        <w:t>)</w:t>
+        <w:t>to_list</w:t>
+      </w:r>
+      <w:r>
+        <w:rPr>
+          <w:rFonts w:ascii="Consolas" w:eastAsia="Times New Roman" w:hAnsi="Consolas" w:cs="Times New Roman"/>
+          <w:color w:val="D4D4D4"/>
+          <w:sz w:val="21"/>
+          <w:szCs w:val="21"/>
+        </w:rPr>
+        <w:t>()</w:t>
       </w:r>
     </w:p>
     <w:p>
@@ -27886,7 +25557,6 @@
         </w:rPr>
         <w:t> = </w:t>
       </w:r>
-      <w:proofErr w:type="spellStart"/>
       <w:r>
         <w:rPr>
           <w:rFonts w:ascii="Consolas" w:eastAsia="Times New Roman" w:hAnsi="Consolas" w:cs="Times New Roman"/>
@@ -27912,37 +25582,16 @@
           <w:sz w:val="21"/>
           <w:szCs w:val="21"/>
         </w:rPr>
-        <w:t>to_</w:t>
-      </w:r>
-      <w:proofErr w:type="gramStart"/>
-      <w:r>
-        <w:rPr>
-          <w:rFonts w:ascii="Consolas" w:eastAsia="Times New Roman" w:hAnsi="Consolas" w:cs="Times New Roman"/>
-          <w:color w:val="DCDCAA"/>
-          <w:sz w:val="21"/>
-          <w:szCs w:val="21"/>
-        </w:rPr>
-        <w:t>list</w:t>
-      </w:r>
-      <w:proofErr w:type="spellEnd"/>
-      <w:r>
-        <w:rPr>
-          <w:rFonts w:ascii="Consolas" w:eastAsia="Times New Roman" w:hAnsi="Consolas" w:cs="Times New Roman"/>
-          <w:color w:val="D4D4D4"/>
-          <w:sz w:val="21"/>
-          <w:szCs w:val="21"/>
-        </w:rPr>
-        <w:t>(</w:t>
-      </w:r>
-      <w:proofErr w:type="gramEnd"/>
-      <w:r>
-        <w:rPr>
-          <w:rFonts w:ascii="Consolas" w:eastAsia="Times New Roman" w:hAnsi="Consolas" w:cs="Times New Roman"/>
-          <w:color w:val="D4D4D4"/>
-          <w:sz w:val="21"/>
-          <w:szCs w:val="21"/>
-        </w:rPr>
-        <w:t>)</w:t>
+        <w:t>to_list</w:t>
+      </w:r>
+      <w:r>
+        <w:rPr>
+          <w:rFonts w:ascii="Consolas" w:eastAsia="Times New Roman" w:hAnsi="Consolas" w:cs="Times New Roman"/>
+          <w:color w:val="D4D4D4"/>
+          <w:sz w:val="21"/>
+          <w:szCs w:val="21"/>
+        </w:rPr>
+        <w:t>()</w:t>
       </w:r>
     </w:p>
     <w:p>
@@ -27974,7 +25623,6 @@
         </w:rPr>
         <w:t> = </w:t>
       </w:r>
-      <w:proofErr w:type="spellStart"/>
       <w:r>
         <w:rPr>
           <w:rFonts w:ascii="Consolas" w:eastAsia="Times New Roman" w:hAnsi="Consolas" w:cs="Times New Roman"/>
@@ -28000,37 +25648,16 @@
           <w:sz w:val="21"/>
           <w:szCs w:val="21"/>
         </w:rPr>
-        <w:t>to_</w:t>
-      </w:r>
-      <w:proofErr w:type="gramStart"/>
-      <w:r>
-        <w:rPr>
-          <w:rFonts w:ascii="Consolas" w:eastAsia="Times New Roman" w:hAnsi="Consolas" w:cs="Times New Roman"/>
-          <w:color w:val="DCDCAA"/>
-          <w:sz w:val="21"/>
-          <w:szCs w:val="21"/>
-        </w:rPr>
-        <w:t>list</w:t>
-      </w:r>
-      <w:proofErr w:type="spellEnd"/>
-      <w:r>
-        <w:rPr>
-          <w:rFonts w:ascii="Consolas" w:eastAsia="Times New Roman" w:hAnsi="Consolas" w:cs="Times New Roman"/>
-          <w:color w:val="D4D4D4"/>
-          <w:sz w:val="21"/>
-          <w:szCs w:val="21"/>
-        </w:rPr>
-        <w:t>(</w:t>
-      </w:r>
-      <w:proofErr w:type="gramEnd"/>
-      <w:r>
-        <w:rPr>
-          <w:rFonts w:ascii="Consolas" w:eastAsia="Times New Roman" w:hAnsi="Consolas" w:cs="Times New Roman"/>
-          <w:color w:val="D4D4D4"/>
-          <w:sz w:val="21"/>
-          <w:szCs w:val="21"/>
-        </w:rPr>
-        <w:t>)</w:t>
+        <w:t>to_list</w:t>
+      </w:r>
+      <w:r>
+        <w:rPr>
+          <w:rFonts w:ascii="Consolas" w:eastAsia="Times New Roman" w:hAnsi="Consolas" w:cs="Times New Roman"/>
+          <w:color w:val="D4D4D4"/>
+          <w:sz w:val="21"/>
+          <w:szCs w:val="21"/>
+        </w:rPr>
+        <w:t>()</w:t>
       </w:r>
     </w:p>
     <w:p>
@@ -28063,19 +25690,8 @@
           <w:sz w:val="21"/>
           <w:szCs w:val="21"/>
         </w:rPr>
-        <w:t># format data to million </w:t>
-      </w:r>
-      <w:proofErr w:type="gramStart"/>
-      <w:r>
-        <w:rPr>
-          <w:rFonts w:ascii="Consolas" w:eastAsia="Times New Roman" w:hAnsi="Consolas" w:cs="Times New Roman"/>
-          <w:color w:val="6A9955"/>
-          <w:sz w:val="21"/>
-          <w:szCs w:val="21"/>
-        </w:rPr>
-        <w:t>dollar</w:t>
-      </w:r>
-      <w:proofErr w:type="gramEnd"/>
+        <w:t># format data to million dollar</w:t>
+      </w:r>
     </w:p>
     <w:p>
       <w:pPr>
@@ -28106,7 +25722,6 @@
         </w:rPr>
         <w:t> </w:t>
       </w:r>
-      <w:proofErr w:type="spellStart"/>
       <w:r>
         <w:rPr>
           <w:rFonts w:ascii="Consolas" w:eastAsia="Times New Roman" w:hAnsi="Consolas" w:cs="Times New Roman"/>
@@ -28116,7 +25731,6 @@
         </w:rPr>
         <w:t>i</w:t>
       </w:r>
-      <w:proofErr w:type="spellEnd"/>
       <w:r>
         <w:rPr>
           <w:rFonts w:ascii="Consolas" w:eastAsia="Times New Roman" w:hAnsi="Consolas" w:cs="Times New Roman"/>
@@ -28144,7 +25758,6 @@
         </w:rPr>
         <w:t> </w:t>
       </w:r>
-      <w:proofErr w:type="gramStart"/>
       <w:r>
         <w:rPr>
           <w:rFonts w:ascii="Consolas" w:eastAsia="Times New Roman" w:hAnsi="Consolas" w:cs="Times New Roman"/>
@@ -28163,7 +25776,6 @@
         </w:rPr>
         <w:t>(</w:t>
       </w:r>
-      <w:proofErr w:type="gramEnd"/>
       <w:r>
         <w:rPr>
           <w:rFonts w:ascii="Consolas" w:eastAsia="Times New Roman" w:hAnsi="Consolas" w:cs="Times New Roman"/>
@@ -28182,7 +25794,6 @@
         </w:rPr>
         <w:t>, </w:t>
       </w:r>
-      <w:proofErr w:type="spellStart"/>
       <w:r>
         <w:rPr>
           <w:rFonts w:ascii="Consolas" w:eastAsia="Times New Roman" w:hAnsi="Consolas" w:cs="Times New Roman"/>
@@ -28192,7 +25803,6 @@
         </w:rPr>
         <w:t>len</w:t>
       </w:r>
-      <w:proofErr w:type="spellEnd"/>
       <w:r>
         <w:rPr>
           <w:rFonts w:ascii="Consolas" w:eastAsia="Times New Roman" w:hAnsi="Consolas" w:cs="Times New Roman"/>
@@ -28259,7 +25869,6 @@
         </w:rPr>
         <w:t>[</w:t>
       </w:r>
-      <w:proofErr w:type="spellStart"/>
       <w:r>
         <w:rPr>
           <w:rFonts w:ascii="Consolas" w:eastAsia="Times New Roman" w:hAnsi="Consolas" w:cs="Times New Roman"/>
@@ -28269,7 +25878,6 @@
         </w:rPr>
         <w:t>i</w:t>
       </w:r>
-      <w:proofErr w:type="spellEnd"/>
       <w:r>
         <w:rPr>
           <w:rFonts w:ascii="Consolas" w:eastAsia="Times New Roman" w:hAnsi="Consolas" w:cs="Times New Roman"/>
@@ -28297,7 +25905,6 @@
         </w:rPr>
         <w:t>[</w:t>
       </w:r>
-      <w:proofErr w:type="spellStart"/>
       <w:r>
         <w:rPr>
           <w:rFonts w:ascii="Consolas" w:eastAsia="Times New Roman" w:hAnsi="Consolas" w:cs="Times New Roman"/>
@@ -28307,7 +25914,6 @@
         </w:rPr>
         <w:t>i</w:t>
       </w:r>
-      <w:proofErr w:type="spellEnd"/>
       <w:r>
         <w:rPr>
           <w:rFonts w:ascii="Consolas" w:eastAsia="Times New Roman" w:hAnsi="Consolas" w:cs="Times New Roman"/>
@@ -28356,7 +25962,6 @@
         </w:rPr>
         <w:t> </w:t>
       </w:r>
-      <w:proofErr w:type="spellStart"/>
       <w:r>
         <w:rPr>
           <w:rFonts w:ascii="Consolas" w:eastAsia="Times New Roman" w:hAnsi="Consolas" w:cs="Times New Roman"/>
@@ -28366,7 +25971,6 @@
         </w:rPr>
         <w:t>i</w:t>
       </w:r>
-      <w:proofErr w:type="spellEnd"/>
       <w:r>
         <w:rPr>
           <w:rFonts w:ascii="Consolas" w:eastAsia="Times New Roman" w:hAnsi="Consolas" w:cs="Times New Roman"/>
@@ -28394,7 +25998,6 @@
         </w:rPr>
         <w:t> </w:t>
       </w:r>
-      <w:proofErr w:type="gramStart"/>
       <w:r>
         <w:rPr>
           <w:rFonts w:ascii="Consolas" w:eastAsia="Times New Roman" w:hAnsi="Consolas" w:cs="Times New Roman"/>
@@ -28413,7 +26016,6 @@
         </w:rPr>
         <w:t>(</w:t>
       </w:r>
-      <w:proofErr w:type="gramEnd"/>
       <w:r>
         <w:rPr>
           <w:rFonts w:ascii="Consolas" w:eastAsia="Times New Roman" w:hAnsi="Consolas" w:cs="Times New Roman"/>
@@ -28432,7 +26034,6 @@
         </w:rPr>
         <w:t>, </w:t>
       </w:r>
-      <w:proofErr w:type="spellStart"/>
       <w:r>
         <w:rPr>
           <w:rFonts w:ascii="Consolas" w:eastAsia="Times New Roman" w:hAnsi="Consolas" w:cs="Times New Roman"/>
@@ -28442,7 +26043,6 @@
         </w:rPr>
         <w:t>len</w:t>
       </w:r>
-      <w:proofErr w:type="spellEnd"/>
       <w:r>
         <w:rPr>
           <w:rFonts w:ascii="Consolas" w:eastAsia="Times New Roman" w:hAnsi="Consolas" w:cs="Times New Roman"/>
@@ -28509,7 +26109,6 @@
         </w:rPr>
         <w:t>[</w:t>
       </w:r>
-      <w:proofErr w:type="spellStart"/>
       <w:r>
         <w:rPr>
           <w:rFonts w:ascii="Consolas" w:eastAsia="Times New Roman" w:hAnsi="Consolas" w:cs="Times New Roman"/>
@@ -28519,7 +26118,6 @@
         </w:rPr>
         <w:t>i</w:t>
       </w:r>
-      <w:proofErr w:type="spellEnd"/>
       <w:r>
         <w:rPr>
           <w:rFonts w:ascii="Consolas" w:eastAsia="Times New Roman" w:hAnsi="Consolas" w:cs="Times New Roman"/>
@@ -28547,7 +26145,6 @@
         </w:rPr>
         <w:t>[</w:t>
       </w:r>
-      <w:proofErr w:type="spellStart"/>
       <w:r>
         <w:rPr>
           <w:rFonts w:ascii="Consolas" w:eastAsia="Times New Roman" w:hAnsi="Consolas" w:cs="Times New Roman"/>
@@ -28557,7 +26154,6 @@
         </w:rPr>
         <w:t>i</w:t>
       </w:r>
-      <w:proofErr w:type="spellEnd"/>
       <w:r>
         <w:rPr>
           <w:rFonts w:ascii="Consolas" w:eastAsia="Times New Roman" w:hAnsi="Consolas" w:cs="Times New Roman"/>
@@ -28618,7 +26214,6 @@
         </w:rPr>
         <w:t> </w:t>
       </w:r>
-      <w:proofErr w:type="spellStart"/>
       <w:r>
         <w:rPr>
           <w:rFonts w:ascii="Consolas" w:eastAsia="Times New Roman" w:hAnsi="Consolas" w:cs="Times New Roman"/>
@@ -28626,37 +26221,16 @@
           <w:sz w:val="21"/>
           <w:szCs w:val="21"/>
         </w:rPr>
-        <w:t>regression_</w:t>
-      </w:r>
-      <w:proofErr w:type="gramStart"/>
-      <w:r>
-        <w:rPr>
-          <w:rFonts w:ascii="Consolas" w:eastAsia="Times New Roman" w:hAnsi="Consolas" w:cs="Times New Roman"/>
-          <w:color w:val="DCDCAA"/>
-          <w:sz w:val="21"/>
-          <w:szCs w:val="21"/>
-        </w:rPr>
-        <w:t>line</w:t>
-      </w:r>
-      <w:proofErr w:type="spellEnd"/>
-      <w:r>
-        <w:rPr>
-          <w:rFonts w:ascii="Consolas" w:eastAsia="Times New Roman" w:hAnsi="Consolas" w:cs="Times New Roman"/>
-          <w:color w:val="D4D4D4"/>
-          <w:sz w:val="21"/>
-          <w:szCs w:val="21"/>
-        </w:rPr>
-        <w:t>(</w:t>
-      </w:r>
-      <w:proofErr w:type="gramEnd"/>
-      <w:r>
-        <w:rPr>
-          <w:rFonts w:ascii="Consolas" w:eastAsia="Times New Roman" w:hAnsi="Consolas" w:cs="Times New Roman"/>
-          <w:color w:val="D4D4D4"/>
-          <w:sz w:val="21"/>
-          <w:szCs w:val="21"/>
-        </w:rPr>
-        <w:t>):</w:t>
+        <w:t>regression_line</w:t>
+      </w:r>
+      <w:r>
+        <w:rPr>
+          <w:rFonts w:ascii="Consolas" w:eastAsia="Times New Roman" w:hAnsi="Consolas" w:cs="Times New Roman"/>
+          <w:color w:val="D4D4D4"/>
+          <w:sz w:val="21"/>
+          <w:szCs w:val="21"/>
+        </w:rPr>
+        <w:t>():</w:t>
       </w:r>
     </w:p>
     <w:p>
@@ -28727,8 +26301,6 @@
         </w:rPr>
         <w:t> = </w:t>
       </w:r>
-      <w:proofErr w:type="spellStart"/>
-      <w:proofErr w:type="gramStart"/>
       <w:r>
         <w:rPr>
           <w:rFonts w:ascii="Consolas" w:eastAsia="Times New Roman" w:hAnsi="Consolas" w:cs="Times New Roman"/>
@@ -28756,8 +26328,6 @@
         </w:rPr>
         <w:t>vstack</w:t>
       </w:r>
-      <w:proofErr w:type="spellEnd"/>
-      <w:proofErr w:type="gramEnd"/>
       <w:r>
         <w:rPr>
           <w:rFonts w:ascii="Consolas" w:eastAsia="Times New Roman" w:hAnsi="Consolas" w:cs="Times New Roman"/>
@@ -28767,7 +26337,6 @@
         </w:rPr>
         <w:t>((</w:t>
       </w:r>
-      <w:proofErr w:type="spellStart"/>
       <w:r>
         <w:rPr>
           <w:rFonts w:ascii="Consolas" w:eastAsia="Times New Roman" w:hAnsi="Consolas" w:cs="Times New Roman"/>
@@ -28813,7 +26382,6 @@
         </w:rPr>
         <w:t>ones</w:t>
       </w:r>
-      <w:proofErr w:type="spellEnd"/>
       <w:r>
         <w:rPr>
           <w:rFonts w:ascii="Consolas" w:eastAsia="Times New Roman" w:hAnsi="Consolas" w:cs="Times New Roman"/>
@@ -28823,7 +26391,6 @@
         </w:rPr>
         <w:t>(</w:t>
       </w:r>
-      <w:proofErr w:type="spellStart"/>
       <w:r>
         <w:rPr>
           <w:rFonts w:ascii="Consolas" w:eastAsia="Times New Roman" w:hAnsi="Consolas" w:cs="Times New Roman"/>
@@ -28833,7 +26400,6 @@
         </w:rPr>
         <w:t>len</w:t>
       </w:r>
-      <w:proofErr w:type="spellEnd"/>
       <w:r>
         <w:rPr>
           <w:rFonts w:ascii="Consolas" w:eastAsia="Times New Roman" w:hAnsi="Consolas" w:cs="Times New Roman"/>
@@ -28909,8 +26475,6 @@
         </w:rPr>
         <w:t> = </w:t>
       </w:r>
-      <w:proofErr w:type="spellStart"/>
-      <w:proofErr w:type="gramStart"/>
       <w:r>
         <w:rPr>
           <w:rFonts w:ascii="Consolas" w:eastAsia="Times New Roman" w:hAnsi="Consolas" w:cs="Times New Roman"/>
@@ -28956,7 +26520,6 @@
         </w:rPr>
         <w:t>inv</w:t>
       </w:r>
-      <w:proofErr w:type="spellEnd"/>
       <w:r>
         <w:rPr>
           <w:rFonts w:ascii="Consolas" w:eastAsia="Times New Roman" w:hAnsi="Consolas" w:cs="Times New Roman"/>
@@ -28966,7 +26529,6 @@
         </w:rPr>
         <w:t>(</w:t>
       </w:r>
-      <w:proofErr w:type="gramEnd"/>
       <w:r>
         <w:rPr>
           <w:rFonts w:ascii="Consolas" w:eastAsia="Times New Roman" w:hAnsi="Consolas" w:cs="Times New Roman"/>
@@ -29099,8 +26661,6 @@
         </w:rPr>
         <w:t>    </w:t>
       </w:r>
-      <w:proofErr w:type="spellStart"/>
-      <w:proofErr w:type="gramStart"/>
       <w:r>
         <w:rPr>
           <w:rFonts w:ascii="Consolas" w:eastAsia="Times New Roman" w:hAnsi="Consolas" w:cs="Times New Roman"/>
@@ -29128,8 +26688,6 @@
         </w:rPr>
         <w:t>xlabel</w:t>
       </w:r>
-      <w:proofErr w:type="spellEnd"/>
-      <w:proofErr w:type="gramEnd"/>
       <w:r>
         <w:rPr>
           <w:rFonts w:ascii="Consolas" w:eastAsia="Times New Roman" w:hAnsi="Consolas" w:cs="Times New Roman"/>
@@ -29178,8 +26736,6 @@
         </w:rPr>
         <w:t>    </w:t>
       </w:r>
-      <w:proofErr w:type="spellStart"/>
-      <w:proofErr w:type="gramStart"/>
       <w:r>
         <w:rPr>
           <w:rFonts w:ascii="Consolas" w:eastAsia="Times New Roman" w:hAnsi="Consolas" w:cs="Times New Roman"/>
@@ -29207,8 +26763,6 @@
         </w:rPr>
         <w:t>ylabel</w:t>
       </w:r>
-      <w:proofErr w:type="spellEnd"/>
-      <w:proofErr w:type="gramEnd"/>
       <w:r>
         <w:rPr>
           <w:rFonts w:ascii="Consolas" w:eastAsia="Times New Roman" w:hAnsi="Consolas" w:cs="Times New Roman"/>
@@ -29257,8 +26811,6 @@
         </w:rPr>
         <w:t>    </w:t>
       </w:r>
-      <w:proofErr w:type="spellStart"/>
-      <w:proofErr w:type="gramStart"/>
       <w:r>
         <w:rPr>
           <w:rFonts w:ascii="Consolas" w:eastAsia="Times New Roman" w:hAnsi="Consolas" w:cs="Times New Roman"/>
@@ -29286,8 +26838,6 @@
         </w:rPr>
         <w:t>title</w:t>
       </w:r>
-      <w:proofErr w:type="spellEnd"/>
-      <w:proofErr w:type="gramEnd"/>
       <w:r>
         <w:rPr>
           <w:rFonts w:ascii="Consolas" w:eastAsia="Times New Roman" w:hAnsi="Consolas" w:cs="Times New Roman"/>
@@ -29336,8 +26886,6 @@
         </w:rPr>
         <w:t>    </w:t>
       </w:r>
-      <w:proofErr w:type="spellStart"/>
-      <w:proofErr w:type="gramStart"/>
       <w:r>
         <w:rPr>
           <w:rFonts w:ascii="Consolas" w:eastAsia="Times New Roman" w:hAnsi="Consolas" w:cs="Times New Roman"/>
@@ -29365,8 +26913,6 @@
         </w:rPr>
         <w:t>scatter</w:t>
       </w:r>
-      <w:proofErr w:type="spellEnd"/>
-      <w:proofErr w:type="gramEnd"/>
       <w:r>
         <w:rPr>
           <w:rFonts w:ascii="Consolas" w:eastAsia="Times New Roman" w:hAnsi="Consolas" w:cs="Times New Roman"/>
@@ -29553,8 +27099,6 @@
         </w:rPr>
         <w:t>    </w:t>
       </w:r>
-      <w:proofErr w:type="spellStart"/>
-      <w:proofErr w:type="gramStart"/>
       <w:r>
         <w:rPr>
           <w:rFonts w:ascii="Consolas" w:eastAsia="Times New Roman" w:hAnsi="Consolas" w:cs="Times New Roman"/>
@@ -29582,8 +27126,6 @@
         </w:rPr>
         <w:t>plot</w:t>
       </w:r>
-      <w:proofErr w:type="spellEnd"/>
-      <w:proofErr w:type="gramEnd"/>
       <w:r>
         <w:rPr>
           <w:rFonts w:ascii="Consolas" w:eastAsia="Times New Roman" w:hAnsi="Consolas" w:cs="Times New Roman"/>
@@ -29698,7 +27240,6 @@
         </w:rPr>
         <w:t>    </w:t>
       </w:r>
-      <w:proofErr w:type="gramStart"/>
       <w:r>
         <w:rPr>
           <w:rFonts w:ascii="Consolas" w:eastAsia="Times New Roman" w:hAnsi="Consolas" w:cs="Times New Roman"/>
@@ -29715,17 +27256,7 @@
           <w:sz w:val="21"/>
           <w:szCs w:val="21"/>
         </w:rPr>
-        <w:t>(</w:t>
-      </w:r>
-      <w:proofErr w:type="gramEnd"/>
-      <w:r>
-        <w:rPr>
-          <w:rFonts w:ascii="Consolas" w:eastAsia="Times New Roman" w:hAnsi="Consolas" w:cs="Times New Roman"/>
-          <w:color w:val="D4D4D4"/>
-          <w:sz w:val="21"/>
-          <w:szCs w:val="21"/>
-        </w:rPr>
-        <w:t>)</w:t>
+        <w:t>()</w:t>
       </w:r>
     </w:p>
     <w:p>
@@ -29748,7 +27279,6 @@
         </w:rPr>
         <w:t>    </w:t>
       </w:r>
-      <w:proofErr w:type="gramStart"/>
       <w:r>
         <w:rPr>
           <w:rFonts w:ascii="Consolas" w:eastAsia="Times New Roman" w:hAnsi="Consolas" w:cs="Times New Roman"/>
@@ -29767,7 +27297,6 @@
         </w:rPr>
         <w:t>(</w:t>
       </w:r>
-      <w:proofErr w:type="gramEnd"/>
       <w:r>
         <w:rPr>
           <w:rFonts w:ascii="Consolas" w:eastAsia="Times New Roman" w:hAnsi="Consolas" w:cs="Times New Roman"/>
@@ -29933,7 +27462,6 @@
         </w:rPr>
         <w:t>    </w:t>
       </w:r>
-      <w:proofErr w:type="gramStart"/>
       <w:r>
         <w:rPr>
           <w:rFonts w:ascii="Consolas" w:eastAsia="Times New Roman" w:hAnsi="Consolas" w:cs="Times New Roman"/>
@@ -29952,7 +27480,6 @@
         </w:rPr>
         <w:t>(</w:t>
       </w:r>
-      <w:proofErr w:type="gramEnd"/>
       <w:r>
         <w:rPr>
           <w:rFonts w:ascii="Consolas" w:eastAsia="Times New Roman" w:hAnsi="Consolas" w:cs="Times New Roman"/>
@@ -30118,8 +27645,6 @@
         </w:rPr>
         <w:t>    </w:t>
       </w:r>
-      <w:proofErr w:type="spellStart"/>
-      <w:proofErr w:type="gramStart"/>
       <w:r>
         <w:rPr>
           <w:rFonts w:ascii="Consolas" w:eastAsia="Times New Roman" w:hAnsi="Consolas" w:cs="Times New Roman"/>
@@ -30147,8 +27672,6 @@
         </w:rPr>
         <w:t>show</w:t>
       </w:r>
-      <w:proofErr w:type="spellEnd"/>
-      <w:proofErr w:type="gramEnd"/>
       <w:r>
         <w:rPr>
           <w:rFonts w:ascii="Consolas" w:eastAsia="Times New Roman" w:hAnsi="Consolas" w:cs="Times New Roman"/>
@@ -30240,7 +27763,6 @@
         </w:rPr>
         <w:t>    </w:t>
       </w:r>
-      <w:proofErr w:type="spellStart"/>
       <w:r>
         <w:rPr>
           <w:rFonts w:ascii="Consolas" w:eastAsia="Times New Roman" w:hAnsi="Consolas" w:cs="Times New Roman"/>
@@ -30248,37 +27770,16 @@
           <w:sz w:val="21"/>
           <w:szCs w:val="21"/>
         </w:rPr>
-        <w:t>regression_</w:t>
-      </w:r>
-      <w:proofErr w:type="gramStart"/>
-      <w:r>
-        <w:rPr>
-          <w:rFonts w:ascii="Consolas" w:eastAsia="Times New Roman" w:hAnsi="Consolas" w:cs="Times New Roman"/>
-          <w:color w:val="DCDCAA"/>
-          <w:sz w:val="21"/>
-          <w:szCs w:val="21"/>
-        </w:rPr>
-        <w:t>line</w:t>
-      </w:r>
-      <w:proofErr w:type="spellEnd"/>
-      <w:r>
-        <w:rPr>
-          <w:rFonts w:ascii="Consolas" w:eastAsia="Times New Roman" w:hAnsi="Consolas" w:cs="Times New Roman"/>
-          <w:color w:val="D4D4D4"/>
-          <w:sz w:val="21"/>
-          <w:szCs w:val="21"/>
-        </w:rPr>
-        <w:t>(</w:t>
-      </w:r>
-      <w:proofErr w:type="gramEnd"/>
-      <w:r>
-        <w:rPr>
-          <w:rFonts w:ascii="Consolas" w:eastAsia="Times New Roman" w:hAnsi="Consolas" w:cs="Times New Roman"/>
-          <w:color w:val="D4D4D4"/>
-          <w:sz w:val="21"/>
-          <w:szCs w:val="21"/>
-        </w:rPr>
-        <w:t>)</w:t>
+        <w:t>regression_line</w:t>
+      </w:r>
+      <w:r>
+        <w:rPr>
+          <w:rFonts w:ascii="Consolas" w:eastAsia="Times New Roman" w:hAnsi="Consolas" w:cs="Times New Roman"/>
+          <w:color w:val="D4D4D4"/>
+          <w:sz w:val="21"/>
+          <w:szCs w:val="21"/>
+        </w:rPr>
+        <w:t>()</w:t>
       </w:r>
     </w:p>
     <w:p>
@@ -30318,15 +27819,24 @@
     </w:p>
     <w:p>
       <w:pPr>
+        <w:rPr>
+          <w:rFonts w:ascii="TH SarabunPSK" w:hAnsi="TH SarabunPSK" w:cs="TH SarabunPSK"/>
+          <w:sz w:val="36"/>
+          <w:szCs w:val="36"/>
+          <w:cs/>
+        </w:rPr>
+      </w:pPr>
+      <w:r>
+        <w:tab/>
+      </w:r>
+      <w:r>
         <w:rPr>
           <w:rFonts w:ascii="TH SarabunPSK" w:hAnsi="TH SarabunPSK" w:cs="TH SarabunPSK" w:hint="cs"/>
           <w:sz w:val="36"/>
           <w:szCs w:val="36"/>
           <w:cs/>
         </w:rPr>
-      </w:pPr>
-      <w:r>
-        <w:tab/>
+        <w:t>จากการวิเคราะห์ข้อมูลจากกราฟ</w:t>
       </w:r>
       <w:r>
         <w:rPr>
@@ -30335,7 +27845,34 @@
           <w:szCs w:val="36"/>
           <w:cs/>
         </w:rPr>
-        <w:t>จากการวิเคราะห์ข้อมูลจากกราฟ</w:t>
+        <w:t xml:space="preserve">หลายๆรูปแบบ เช่น </w:t>
+      </w:r>
+      <w:r>
+        <w:rPr>
+          <w:rFonts w:ascii="TH SarabunPSK" w:hAnsi="TH SarabunPSK" w:cs="TH SarabunPSK"/>
+          <w:sz w:val="36"/>
+          <w:szCs w:val="36"/>
+        </w:rPr>
+        <w:t>histogram, scatter plot, box plot, stem and left, PDF ,CPF,</w:t>
+      </w:r>
+      <w:r>
+        <w:t xml:space="preserve"> </w:t>
+      </w:r>
+      <w:r>
+        <w:rPr>
+          <w:rFonts w:ascii="TH SarabunPSK" w:hAnsi="TH SarabunPSK" w:cs="TH SarabunPSK"/>
+          <w:sz w:val="36"/>
+          <w:szCs w:val="36"/>
+        </w:rPr>
+        <w:t>Confidence Interval</w:t>
+      </w:r>
+      <w:r>
+        <w:rPr>
+          <w:rFonts w:ascii="TH SarabunPSK" w:hAnsi="TH SarabunPSK" w:cs="TH SarabunPSK"/>
+          <w:sz w:val="36"/>
+          <w:szCs w:val="36"/>
+        </w:rPr>
+        <w:t xml:space="preserve"> </w:t>
       </w:r>
       <w:r>
         <w:rPr>
@@ -30344,7 +27881,7 @@
           <w:szCs w:val="36"/>
           <w:cs/>
         </w:rPr>
-        <w:t xml:space="preserve">หลายๆรูปแบบ เช่น </w:t>
+        <w:t xml:space="preserve">และ </w:t>
       </w:r>
       <w:r>
         <w:rPr>
@@ -30352,26 +27889,7 @@
           <w:sz w:val="36"/>
           <w:szCs w:val="36"/>
         </w:rPr>
-        <w:t>histogram, scatter plot, box plot, stem and left, PDF ,CPF,</w:t>
-      </w:r>
-      <w:r>
-        <w:t xml:space="preserve"> </w:t>
-      </w:r>
-      <w:r>
-        <w:rPr>
-          <w:rFonts w:ascii="TH SarabunPSK" w:hAnsi="TH SarabunPSK" w:cs="TH SarabunPSK"/>
-          <w:sz w:val="36"/>
-          <w:szCs w:val="36"/>
-        </w:rPr>
-        <w:t>Confidence Interval</w:t>
-      </w:r>
-      <w:r>
-        <w:rPr>
-          <w:rFonts w:ascii="TH SarabunPSK" w:hAnsi="TH SarabunPSK" w:cs="TH SarabunPSK"/>
-          <w:sz w:val="36"/>
-          <w:szCs w:val="36"/>
-        </w:rPr>
-        <w:t xml:space="preserve"> </w:t>
+        <w:t>linear regression</w:t>
       </w:r>
       <w:r>
         <w:rPr>
@@ -30380,15 +27898,7 @@
           <w:szCs w:val="36"/>
           <w:cs/>
         </w:rPr>
-        <w:t xml:space="preserve">และ </w:t>
-      </w:r>
-      <w:r>
-        <w:rPr>
-          <w:rFonts w:ascii="TH SarabunPSK" w:hAnsi="TH SarabunPSK" w:cs="TH SarabunPSK"/>
-          <w:sz w:val="36"/>
-          <w:szCs w:val="36"/>
-        </w:rPr>
-        <w:t>linear regression</w:t>
+        <w:t xml:space="preserve"> จะเห็นได้ว่างบประมาณในการสร้างส่วนใหญ่จะน้อยกว่า</w:t>
       </w:r>
       <w:r>
         <w:rPr>
@@ -30397,7 +27907,15 @@
           <w:szCs w:val="36"/>
           <w:cs/>
         </w:rPr>
-        <w:t xml:space="preserve"> จะเห็นได้ว่างบประมาณในการสร้างส่วนใหญ่จะน้อยกว่า</w:t>
+        <w:t xml:space="preserve"> </w:t>
+      </w:r>
+      <w:r>
+        <w:rPr>
+          <w:rFonts w:ascii="TH SarabunPSK" w:hAnsi="TH SarabunPSK" w:cs="TH SarabunPSK"/>
+          <w:sz w:val="36"/>
+          <w:szCs w:val="36"/>
+        </w:rPr>
+        <w:t>100</w:t>
       </w:r>
       <w:r>
         <w:rPr>
@@ -30410,20 +27928,20 @@
       </w:r>
       <w:r>
         <w:rPr>
-          <w:rFonts w:ascii="TH SarabunPSK" w:hAnsi="TH SarabunPSK" w:cs="TH SarabunPSK"/>
-          <w:sz w:val="36"/>
-          <w:szCs w:val="36"/>
-        </w:rPr>
-        <w:t>100</w:t>
-      </w:r>
-      <w:r>
-        <w:rPr>
           <w:rFonts w:ascii="TH SarabunPSK" w:hAnsi="TH SarabunPSK" w:cs="TH SarabunPSK" w:hint="cs"/>
           <w:sz w:val="36"/>
           <w:szCs w:val="36"/>
           <w:cs/>
         </w:rPr>
-        <w:t xml:space="preserve"> </w:t>
+        <w:t>ล้านดอลลาร์และรายได้น้อยกว่า</w:t>
+      </w:r>
+      <w:r>
+        <w:rPr>
+          <w:rFonts w:ascii="TH SarabunPSK" w:hAnsi="TH SarabunPSK" w:cs="TH SarabunPSK"/>
+          <w:sz w:val="36"/>
+          <w:szCs w:val="36"/>
+        </w:rPr>
+        <w:t>200</w:t>
       </w:r>
       <w:r>
         <w:rPr>
@@ -30432,7 +27950,7 @@
           <w:szCs w:val="36"/>
           <w:cs/>
         </w:rPr>
-        <w:t>ล้านดอลลาร์และรายได้น้อยกว่า</w:t>
+        <w:t>ล้านดอลลาร์ ก็จะมีรายได้ใกล้เคียง หรือได้กำไรใกล้เคียงกับทุนเป็นส่วนใหญ่ แล้วก็มีบางส่วนที่ได้กำไรจำนวนมาก ก็มักจะมีทุนสร้างที่มากเช่นกัน</w:t>
       </w:r>
       <w:r>
         <w:rPr>
@@ -30440,7 +27958,7 @@
           <w:sz w:val="36"/>
           <w:szCs w:val="36"/>
         </w:rPr>
-        <w:t>200</w:t>
+        <w:t xml:space="preserve"> </w:t>
       </w:r>
       <w:r>
         <w:rPr>
@@ -30449,15 +27967,33 @@
           <w:szCs w:val="36"/>
           <w:cs/>
         </w:rPr>
-        <w:t>ล้านดอลลาร์ ก็จะมีรายได้ใกล้เคียง หรือได้กำไรใกล้เคียงกับทุนเป็นส่วนใหญ่ แล้วก็มีบางส่วนที่ได้กำไรจำนวนมาก ก็มักจะมีทุนสร้างที่มากเช่นกัน</w:t>
+        <w:t xml:space="preserve">และยังทำให้ทราบงบประมาณที่ได้รับความมั่นในการลงทุนสูงที่สุดที่ </w:t>
       </w:r>
       <w:r>
         <w:rPr>
           <w:rFonts w:ascii="TH SarabunPSK" w:hAnsi="TH SarabunPSK" w:cs="TH SarabunPSK"/>
           <w:sz w:val="36"/>
           <w:szCs w:val="36"/>
-        </w:rPr>
-        <w:t xml:space="preserve"> </w:t>
+          <w:cs/>
+        </w:rPr>
+        <w:t>34.63 – 37.65 ล้านดอลลาร์</w:t>
+      </w:r>
+    </w:p>
+    <w:p>
+      <w:pPr>
+        <w:rPr>
+          <w:rFonts w:ascii="TH SarabunPSK" w:hAnsi="TH SarabunPSK" w:cs="TH SarabunPSK" w:hint="cs"/>
+          <w:sz w:val="36"/>
+          <w:szCs w:val="36"/>
+        </w:rPr>
+      </w:pPr>
+      <w:r>
+        <w:rPr>
+          <w:rFonts w:ascii="TH SarabunPSK" w:hAnsi="TH SarabunPSK" w:cs="TH SarabunPSK"/>
+          <w:sz w:val="36"/>
+          <w:szCs w:val="36"/>
+        </w:rPr>
+        <w:tab/>
       </w:r>
       <w:r>
         <w:rPr>
@@ -30466,7 +28002,16 @@
           <w:szCs w:val="36"/>
           <w:cs/>
         </w:rPr>
-        <w:t xml:space="preserve">และยังทำให้ทราบงบประมาณที่ได้รับความมั่นในการลงทุนสูงที่สุดที่ </w:t>
+        <w:t>สรุป</w:t>
+      </w:r>
+      <w:r>
+        <w:rPr>
+          <w:rFonts w:ascii="TH SarabunPSK" w:hAnsi="TH SarabunPSK" w:cs="TH SarabunPSK" w:hint="cs"/>
+          <w:sz w:val="36"/>
+          <w:szCs w:val="36"/>
+          <w:cs/>
+        </w:rPr>
+        <w:t>จากการวิเคราะห์ข้อมูลทั้งหมด ทำให้เราทราบแนวโน้มของ</w:t>
       </w:r>
       <w:r>
         <w:rPr>
@@ -30475,25 +28020,16 @@
           <w:szCs w:val="36"/>
           <w:cs/>
         </w:rPr>
-        <w:t>34.63 – 37.65 ล้านดอลลาร์</w:t>
-      </w:r>
-    </w:p>
-    <w:p>
-      <w:pPr>
+        <w:t>อุตสาหกรรม</w:t>
+      </w:r>
+      <w:r>
         <w:rPr>
           <w:rFonts w:ascii="TH SarabunPSK" w:hAnsi="TH SarabunPSK" w:cs="TH SarabunPSK" w:hint="cs"/>
           <w:sz w:val="36"/>
           <w:szCs w:val="36"/>
           <w:cs/>
         </w:rPr>
-      </w:pPr>
-      <w:r>
-        <w:rPr>
-          <w:rFonts w:ascii="TH SarabunPSK" w:hAnsi="TH SarabunPSK" w:cs="TH SarabunPSK"/>
-          <w:sz w:val="36"/>
-          <w:szCs w:val="36"/>
-        </w:rPr>
-        <w:tab/>
+        <w:t xml:space="preserve">ภาพยนตร์ในอนาคตได้ จากข้อมูลในอดีตทั้งหมด ว่างบอุตสาหกรรมภาพยนตร์ยังเป็นอุตสาหกรรมที่ยังสามารถทำกำไรได้ดีในระดับหนึ่ง ถ้ามีการลงทุนที่เหมาะสม </w:t>
       </w:r>
       <w:r>
         <w:rPr>
@@ -30502,7 +28038,7 @@
           <w:szCs w:val="36"/>
           <w:cs/>
         </w:rPr>
-        <w:t>สรุป</w:t>
+        <w:t>ดังนั้นจากคำถามที่ผู้สำรวจได้กล่าวไว้ว่า</w:t>
       </w:r>
       <w:r>
         <w:rPr>
@@ -30511,17 +28047,28 @@
           <w:szCs w:val="36"/>
           <w:cs/>
         </w:rPr>
-        <w:t>จากการวิเคราะห์ข้อมูลทั้งหมด ทำให้เราทราบแนวโน้มของ</w:t>
-      </w:r>
-      <w:r>
+        <w:t>อุตสาหกรรมภาพยนตร์กำลังตายลงจริงหรือไม่</w:t>
+      </w:r>
+      <w:r>
+        <w:rPr>
+          <w:rFonts w:ascii="TH SarabunPSK" w:hAnsi="TH SarabunPSK" w:cs="TH SarabunPSK" w:hint="cs"/>
+          <w:sz w:val="36"/>
+          <w:szCs w:val="36"/>
+          <w:cs/>
+        </w:rPr>
+        <w:t xml:space="preserve"> ผู้สำรวจได้คำตอบว่าไม่จริง จากเหตุผลที่ได้จากการสรุปทดลองทั้งหมด</w:t>
+      </w:r>
+    </w:p>
+    <w:p>
+      <w:pPr>
+        <w:ind w:firstLine="720"/>
         <w:rPr>
           <w:rFonts w:ascii="TH SarabunPSK" w:hAnsi="TH SarabunPSK" w:cs="TH SarabunPSK"/>
           <w:sz w:val="36"/>
           <w:szCs w:val="36"/>
           <w:cs/>
         </w:rPr>
-        <w:t>อุตสาหกรรม</w:t>
-      </w:r>
+      </w:pPr>
       <w:r>
         <w:rPr>
           <w:rFonts w:ascii="TH SarabunPSK" w:hAnsi="TH SarabunPSK" w:cs="TH SarabunPSK" w:hint="cs"/>
@@ -30529,7 +28076,7 @@
           <w:szCs w:val="36"/>
           <w:cs/>
         </w:rPr>
-        <w:t xml:space="preserve">ภาพยนตร์ในอนาคตได้ จากข้อมูลในอดีตทั้งหมด ว่างบอุตสาหกรรมภาพยนตร์ยังเป็นอุตสาหกรรมที่ยังสามารถทำกำไรได้ดีในระดับหนึ่ง ถ้ามีการลงทุนที่เหมาะสม ทั้งนี้ การที่ภาพยนตร์จะทำกำไรได้มากน้อยเท่าไหร่ ไม่ได้ขึ้นกับงบประมาณการสร้างเพียงอย่างเดียว อาจจะขึ้นอยู่กับบริษัทผู้สร้าง การประชาสัมพันธ์ การตลาด หรือช่วงเวลาที่ภาพยนตร์เรื่องๆนั้นออกฉาย ว่ามีคู่แข่งมากน้อยแค่ไหน หรืออาจจะเป็นในสถานการณ์โควิด </w:t>
+        <w:t xml:space="preserve">ทั้งนี้ การที่ภาพยนตร์จะทำกำไรได้มากน้อยเท่าไหร่ ไม่ได้ขึ้นกับงบประมาณการสร้างเพียงอย่างเดียว อาจจะขึ้นอยู่กับบริษัทผู้สร้าง การประชาสัมพันธ์ การตลาด หรือช่วงเวลาที่ภาพยนตร์เรื่องๆนั้นออกฉาย ว่ามีคู่แข่งมากน้อยแค่ไหน หรืออาจจะเป็นในสถานการณ์โควิด </w:t>
       </w:r>
       <w:r>
         <w:rPr>
